--- a/2020_Budai_Rukai/Balenge/20200528.docx
+++ b/2020_Budai_Rukai/Balenge/20200528.docx
@@ -246,16 +246,16 @@
     <w:p>
       <w:pPr>
         <w:rPr>
-          <w:rFonts w:ascii="Times New Roman" w:hAnsi="Times New Roman" w:cs="Times New Roman" w:hint="eastAsia"/>
-          <w:sz w:val="24"/>
-          <w:szCs w:val="24"/>
-        </w:rPr>
-      </w:pPr>
-    </w:p>
-    <w:p>
-      <w:pPr>
-        <w:rPr>
-          <w:rFonts w:ascii="Times New Roman" w:hAnsi="Times New Roman" w:cs="Times New Roman" w:hint="eastAsia"/>
+          <w:rFonts w:ascii="Times New Roman" w:hAnsi="Times New Roman" w:cs="Times New Roman"/>
+          <w:sz w:val="24"/>
+          <w:szCs w:val="24"/>
+        </w:rPr>
+      </w:pPr>
+    </w:p>
+    <w:p>
+      <w:pPr>
+        <w:rPr>
+          <w:rFonts w:ascii="Times New Roman" w:hAnsi="Times New Roman" w:cs="Times New Roman"/>
           <w:sz w:val="24"/>
           <w:szCs w:val="24"/>
         </w:rPr>
@@ -545,7 +545,7 @@
     <w:p>
       <w:pPr>
         <w:rPr>
-          <w:rFonts w:ascii="Times New Roman" w:hAnsi="Times New Roman" w:cs="Times New Roman" w:hint="eastAsia"/>
+          <w:rFonts w:ascii="Times New Roman" w:hAnsi="Times New Roman" w:cs="Times New Roman"/>
           <w:sz w:val="24"/>
           <w:szCs w:val="24"/>
         </w:rPr>
@@ -638,7 +638,7 @@
     <w:p>
       <w:pPr>
         <w:rPr>
-          <w:rFonts w:ascii="Times New Roman" w:hAnsi="Times New Roman" w:cs="Times New Roman" w:hint="eastAsia"/>
+          <w:rFonts w:ascii="Times New Roman" w:hAnsi="Times New Roman" w:cs="Times New Roman"/>
           <w:sz w:val="24"/>
           <w:szCs w:val="24"/>
         </w:rPr>
@@ -968,7 +968,7 @@
     <w:p>
       <w:pPr>
         <w:rPr>
-          <w:rFonts w:ascii="Times New Roman" w:hAnsi="Times New Roman" w:cs="Times New Roman" w:hint="eastAsia"/>
+          <w:rFonts w:ascii="Times New Roman" w:hAnsi="Times New Roman" w:cs="Times New Roman"/>
           <w:sz w:val="24"/>
           <w:szCs w:val="24"/>
         </w:rPr>
@@ -1566,7 +1566,7 @@
     <w:p>
       <w:pPr>
         <w:rPr>
-          <w:rFonts w:ascii="Times New Roman" w:hAnsi="Times New Roman" w:cs="Times New Roman" w:hint="eastAsia"/>
+          <w:rFonts w:ascii="Times New Roman" w:hAnsi="Times New Roman" w:cs="Times New Roman"/>
           <w:sz w:val="24"/>
           <w:szCs w:val="24"/>
         </w:rPr>
@@ -1644,7 +1644,7 @@
     <w:p>
       <w:pPr>
         <w:rPr>
-          <w:rFonts w:ascii="Times New Roman" w:hAnsi="Times New Roman" w:cs="Times New Roman" w:hint="eastAsia"/>
+          <w:rFonts w:ascii="Times New Roman" w:hAnsi="Times New Roman" w:cs="Times New Roman"/>
           <w:sz w:val="24"/>
           <w:szCs w:val="24"/>
         </w:rPr>
@@ -1960,7 +1960,7 @@
     <w:p>
       <w:pPr>
         <w:rPr>
-          <w:rFonts w:ascii="Times New Roman" w:hAnsi="Times New Roman" w:cs="Times New Roman" w:hint="eastAsia"/>
+          <w:rFonts w:ascii="Times New Roman" w:hAnsi="Times New Roman" w:cs="Times New Roman"/>
           <w:sz w:val="24"/>
           <w:szCs w:val="24"/>
         </w:rPr>
@@ -2312,7 +2312,7 @@
     <w:p>
       <w:pPr>
         <w:rPr>
-          <w:rFonts w:ascii="Times New Roman" w:hAnsi="Times New Roman" w:cs="Times New Roman" w:hint="eastAsia"/>
+          <w:rFonts w:ascii="Times New Roman" w:hAnsi="Times New Roman" w:cs="Times New Roman"/>
           <w:sz w:val="24"/>
           <w:szCs w:val="24"/>
         </w:rPr>
@@ -2346,7 +2346,7 @@
     <w:p>
       <w:pPr>
         <w:rPr>
-          <w:rFonts w:ascii="Times New Roman" w:hAnsi="Times New Roman" w:cs="Times New Roman" w:hint="eastAsia"/>
+          <w:rFonts w:ascii="Times New Roman" w:hAnsi="Times New Roman" w:cs="Times New Roman"/>
           <w:sz w:val="24"/>
           <w:szCs w:val="24"/>
         </w:rPr>
@@ -2747,16 +2747,16 @@
     <w:p>
       <w:pPr>
         <w:rPr>
-          <w:rFonts w:ascii="Times New Roman" w:hAnsi="Times New Roman" w:cs="Times New Roman" w:hint="eastAsia"/>
-          <w:sz w:val="24"/>
-          <w:szCs w:val="24"/>
-        </w:rPr>
-      </w:pPr>
-    </w:p>
-    <w:p>
-      <w:pPr>
-        <w:rPr>
-          <w:rFonts w:ascii="Times New Roman" w:hAnsi="Times New Roman" w:cs="Times New Roman" w:hint="eastAsia"/>
+          <w:rFonts w:ascii="Times New Roman" w:hAnsi="Times New Roman" w:cs="Times New Roman"/>
+          <w:sz w:val="24"/>
+          <w:szCs w:val="24"/>
+        </w:rPr>
+      </w:pPr>
+    </w:p>
+    <w:p>
+      <w:pPr>
+        <w:rPr>
+          <w:rFonts w:ascii="Times New Roman" w:hAnsi="Times New Roman" w:cs="Times New Roman"/>
           <w:sz w:val="24"/>
           <w:szCs w:val="24"/>
         </w:rPr>
@@ -3110,7 +3110,7 @@
     <w:p>
       <w:pPr>
         <w:rPr>
-          <w:rFonts w:ascii="Times New Roman" w:hAnsi="Times New Roman" w:cs="Times New Roman" w:hint="eastAsia"/>
+          <w:rFonts w:ascii="Times New Roman" w:hAnsi="Times New Roman" w:cs="Times New Roman"/>
           <w:sz w:val="24"/>
           <w:szCs w:val="24"/>
         </w:rPr>
@@ -3304,22 +3304,14 @@
           <w:sz w:val="24"/>
           <w:szCs w:val="24"/>
         </w:rPr>
-        <w:t>a</w:t>
-      </w:r>
-      <w:r>
-        <w:rPr>
-          <w:rFonts w:ascii="Times New Roman" w:hAnsi="Times New Roman" w:cs="Times New Roman"/>
-          <w:sz w:val="24"/>
-          <w:szCs w:val="24"/>
-        </w:rPr>
-        <w:t>babay</w:t>
-      </w:r>
-      <w:proofErr w:type="spellEnd"/>
-    </w:p>
-    <w:p>
-      <w:pPr>
-        <w:rPr>
-          <w:rFonts w:ascii="Times New Roman" w:hAnsi="Times New Roman" w:cs="Times New Roman" w:hint="eastAsia"/>
+        <w:t>ababay</w:t>
+      </w:r>
+      <w:proofErr w:type="spellEnd"/>
+    </w:p>
+    <w:p>
+      <w:pPr>
+        <w:rPr>
+          <w:rFonts w:ascii="Times New Roman" w:hAnsi="Times New Roman" w:cs="Times New Roman"/>
           <w:sz w:val="24"/>
           <w:szCs w:val="24"/>
         </w:rPr>
@@ -3452,7 +3444,7 @@
     <w:p>
       <w:pPr>
         <w:rPr>
-          <w:rFonts w:ascii="Times New Roman" w:hAnsi="Times New Roman" w:cs="Times New Roman" w:hint="eastAsia"/>
+          <w:rFonts w:ascii="Times New Roman" w:hAnsi="Times New Roman" w:cs="Times New Roman"/>
           <w:sz w:val="24"/>
           <w:szCs w:val="24"/>
         </w:rPr>
@@ -3550,19 +3542,708 @@
           <w:sz w:val="24"/>
           <w:szCs w:val="24"/>
         </w:rPr>
+        <w:t xml:space="preserve"> kay </w:t>
+      </w:r>
+      <w:proofErr w:type="spellStart"/>
+      <w:r>
+        <w:rPr>
+          <w:rFonts w:ascii="Times New Roman" w:hAnsi="Times New Roman" w:cs="Times New Roman"/>
+          <w:sz w:val="24"/>
+          <w:szCs w:val="24"/>
+        </w:rPr>
+        <w:t>Lavurase</w:t>
+      </w:r>
+      <w:proofErr w:type="spellEnd"/>
+    </w:p>
+    <w:p>
+      <w:pPr>
+        <w:rPr>
+          <w:rFonts w:ascii="Times New Roman" w:hAnsi="Times New Roman" w:cs="Times New Roman"/>
+          <w:sz w:val="24"/>
+          <w:szCs w:val="24"/>
+        </w:rPr>
+      </w:pPr>
+      <w:r>
+        <w:rPr>
+          <w:rFonts w:ascii="Times New Roman" w:hAnsi="Times New Roman" w:cs="Times New Roman" w:hint="eastAsia"/>
+          <w:sz w:val="24"/>
+          <w:szCs w:val="24"/>
+        </w:rPr>
+        <w:t>p</w:t>
+      </w:r>
+      <w:r>
+        <w:rPr>
+          <w:rFonts w:ascii="Times New Roman" w:hAnsi="Times New Roman" w:cs="Times New Roman"/>
+          <w:sz w:val="24"/>
+          <w:szCs w:val="24"/>
+        </w:rPr>
+        <w:t>a-</w:t>
+      </w:r>
+      <w:proofErr w:type="spellStart"/>
+      <w:r>
+        <w:rPr>
+          <w:rFonts w:ascii="Times New Roman" w:hAnsi="Times New Roman" w:cs="Times New Roman"/>
+          <w:sz w:val="24"/>
+          <w:szCs w:val="24"/>
+        </w:rPr>
+        <w:t>mua</w:t>
+      </w:r>
+      <w:proofErr w:type="spellEnd"/>
+      <w:r>
+        <w:rPr>
+          <w:rFonts w:ascii="Times New Roman" w:hAnsi="Times New Roman" w:cs="Times New Roman"/>
+          <w:sz w:val="24"/>
+          <w:szCs w:val="24"/>
+        </w:rPr>
+        <w:t>-</w:t>
+      </w:r>
+      <w:proofErr w:type="spellStart"/>
+      <w:r>
+        <w:rPr>
+          <w:rFonts w:ascii="Times New Roman" w:hAnsi="Times New Roman" w:cs="Times New Roman"/>
+          <w:sz w:val="24"/>
+          <w:szCs w:val="24"/>
+        </w:rPr>
+        <w:t>dreke</w:t>
+      </w:r>
+      <w:proofErr w:type="spellEnd"/>
+      <w:r>
+        <w:rPr>
+          <w:rFonts w:ascii="Times New Roman" w:hAnsi="Times New Roman" w:cs="Times New Roman"/>
+          <w:sz w:val="24"/>
+          <w:szCs w:val="24"/>
+        </w:rPr>
+        <w:tab/>
+      </w:r>
+      <w:r>
+        <w:rPr>
+          <w:rFonts w:ascii="Times New Roman" w:hAnsi="Times New Roman" w:cs="Times New Roman"/>
+          <w:sz w:val="24"/>
+          <w:szCs w:val="24"/>
+        </w:rPr>
+        <w:tab/>
+      </w:r>
+      <w:proofErr w:type="spellStart"/>
+      <w:r>
+        <w:rPr>
+          <w:rFonts w:ascii="Times New Roman" w:hAnsi="Times New Roman" w:cs="Times New Roman"/>
+          <w:sz w:val="24"/>
+          <w:szCs w:val="24"/>
+        </w:rPr>
+        <w:t>nakuane</w:t>
+      </w:r>
+      <w:proofErr w:type="spellEnd"/>
+      <w:r>
+        <w:rPr>
+          <w:rFonts w:ascii="Times New Roman" w:hAnsi="Times New Roman" w:cs="Times New Roman"/>
+          <w:sz w:val="24"/>
+          <w:szCs w:val="24"/>
+        </w:rPr>
+        <w:tab/>
+      </w:r>
+      <w:r>
+        <w:rPr>
+          <w:rFonts w:ascii="Times New Roman" w:hAnsi="Times New Roman" w:cs="Times New Roman"/>
+          <w:sz w:val="24"/>
+          <w:szCs w:val="24"/>
+        </w:rPr>
+        <w:tab/>
+        <w:t>kay</w:t>
+      </w:r>
+      <w:r>
+        <w:rPr>
+          <w:rFonts w:ascii="Times New Roman" w:hAnsi="Times New Roman" w:cs="Times New Roman"/>
+          <w:sz w:val="24"/>
+          <w:szCs w:val="24"/>
+        </w:rPr>
+        <w:tab/>
+      </w:r>
+      <w:r>
+        <w:rPr>
+          <w:rFonts w:ascii="Times New Roman" w:hAnsi="Times New Roman" w:cs="Times New Roman"/>
+          <w:sz w:val="24"/>
+          <w:szCs w:val="24"/>
+        </w:rPr>
+        <w:tab/>
+      </w:r>
+      <w:proofErr w:type="spellStart"/>
+      <w:r>
+        <w:rPr>
+          <w:rFonts w:ascii="Times New Roman" w:hAnsi="Times New Roman" w:cs="Times New Roman"/>
+          <w:sz w:val="24"/>
+          <w:szCs w:val="24"/>
+        </w:rPr>
+        <w:t>Lavurase</w:t>
+      </w:r>
+      <w:proofErr w:type="spellEnd"/>
+    </w:p>
+    <w:p>
+      <w:pPr>
+        <w:rPr>
+          <w:rFonts w:ascii="Times New Roman" w:hAnsi="Times New Roman" w:cs="Times New Roman"/>
+          <w:sz w:val="24"/>
+          <w:szCs w:val="24"/>
+        </w:rPr>
+      </w:pPr>
+      <w:r>
+        <w:rPr>
+          <w:rFonts w:ascii="Times New Roman" w:hAnsi="Times New Roman" w:cs="Times New Roman" w:hint="eastAsia"/>
+          <w:sz w:val="24"/>
+          <w:szCs w:val="24"/>
+        </w:rPr>
+        <w:t>CAUS-</w:t>
+      </w:r>
+      <w:r>
+        <w:rPr>
+          <w:rFonts w:ascii="Times New Roman" w:hAnsi="Times New Roman" w:cs="Times New Roman"/>
+          <w:sz w:val="24"/>
+          <w:szCs w:val="24"/>
+        </w:rPr>
+        <w:t>go-fall</w:t>
+      </w:r>
+      <w:r>
+        <w:rPr>
+          <w:rFonts w:ascii="Times New Roman" w:hAnsi="Times New Roman" w:cs="Times New Roman"/>
+          <w:sz w:val="24"/>
+          <w:szCs w:val="24"/>
+        </w:rPr>
+        <w:tab/>
+      </w:r>
+      <w:r>
+        <w:rPr>
+          <w:rFonts w:ascii="Times New Roman" w:hAnsi="Times New Roman" w:cs="Times New Roman"/>
+          <w:sz w:val="24"/>
+          <w:szCs w:val="24"/>
+        </w:rPr>
+        <w:tab/>
+        <w:t>1SG.OBL</w:t>
+      </w:r>
+      <w:r>
+        <w:rPr>
+          <w:rFonts w:ascii="Times New Roman" w:hAnsi="Times New Roman" w:cs="Times New Roman"/>
+          <w:sz w:val="24"/>
+          <w:szCs w:val="24"/>
+        </w:rPr>
+        <w:tab/>
+        <w:t>this</w:t>
+      </w:r>
+      <w:r>
+        <w:rPr>
+          <w:rFonts w:ascii="Times New Roman" w:hAnsi="Times New Roman" w:cs="Times New Roman"/>
+          <w:sz w:val="24"/>
+          <w:szCs w:val="24"/>
+        </w:rPr>
+        <w:tab/>
+      </w:r>
+      <w:r>
+        <w:rPr>
+          <w:rFonts w:ascii="Times New Roman" w:hAnsi="Times New Roman" w:cs="Times New Roman"/>
+          <w:sz w:val="24"/>
+          <w:szCs w:val="24"/>
+        </w:rPr>
+        <w:tab/>
+      </w:r>
+      <w:proofErr w:type="spellStart"/>
+      <w:r>
+        <w:rPr>
+          <w:rFonts w:ascii="Times New Roman" w:hAnsi="Times New Roman" w:cs="Times New Roman"/>
+          <w:sz w:val="24"/>
+          <w:szCs w:val="24"/>
+        </w:rPr>
+        <w:t>Lavurase</w:t>
+      </w:r>
+      <w:proofErr w:type="spellEnd"/>
+    </w:p>
+    <w:p>
+      <w:pPr>
+        <w:rPr>
+          <w:rFonts w:ascii="Times New Roman" w:hAnsi="Times New Roman" w:cs="Times New Roman"/>
+          <w:sz w:val="24"/>
+          <w:szCs w:val="24"/>
+        </w:rPr>
+      </w:pPr>
+      <w:r>
+        <w:rPr>
+          <w:rFonts w:ascii="Times New Roman" w:hAnsi="Times New Roman" w:cs="Times New Roman" w:hint="eastAsia"/>
+          <w:sz w:val="24"/>
+          <w:szCs w:val="24"/>
+        </w:rPr>
+        <w:t>使役</w:t>
+      </w:r>
+      <w:r>
+        <w:rPr>
+          <w:rFonts w:ascii="Times New Roman" w:hAnsi="Times New Roman" w:cs="Times New Roman" w:hint="eastAsia"/>
+          <w:sz w:val="24"/>
+          <w:szCs w:val="24"/>
+        </w:rPr>
+        <w:t>-</w:t>
+      </w:r>
+      <w:r>
+        <w:rPr>
+          <w:rFonts w:ascii="Times New Roman" w:hAnsi="Times New Roman" w:cs="Times New Roman" w:hint="eastAsia"/>
+          <w:sz w:val="24"/>
+          <w:szCs w:val="24"/>
+        </w:rPr>
+        <w:t>去</w:t>
+      </w:r>
+      <w:r>
+        <w:rPr>
+          <w:rFonts w:ascii="Times New Roman" w:hAnsi="Times New Roman" w:cs="Times New Roman" w:hint="eastAsia"/>
+          <w:sz w:val="24"/>
+          <w:szCs w:val="24"/>
+        </w:rPr>
+        <w:t>-</w:t>
+      </w:r>
+      <w:r>
+        <w:rPr>
+          <w:rFonts w:ascii="Times New Roman" w:hAnsi="Times New Roman" w:cs="Times New Roman" w:hint="eastAsia"/>
+          <w:sz w:val="24"/>
+          <w:szCs w:val="24"/>
+        </w:rPr>
+        <w:t>跌倒</w:t>
+      </w:r>
+      <w:r>
+        <w:rPr>
+          <w:rFonts w:ascii="Times New Roman" w:hAnsi="Times New Roman" w:cs="Times New Roman"/>
+          <w:sz w:val="24"/>
+          <w:szCs w:val="24"/>
+        </w:rPr>
+        <w:tab/>
+      </w:r>
+      <w:r>
+        <w:rPr>
+          <w:rFonts w:ascii="Times New Roman" w:hAnsi="Times New Roman" w:cs="Times New Roman"/>
+          <w:sz w:val="24"/>
+          <w:szCs w:val="24"/>
+        </w:rPr>
+        <w:tab/>
+      </w:r>
+      <w:r>
+        <w:rPr>
+          <w:rFonts w:ascii="Times New Roman" w:hAnsi="Times New Roman" w:cs="Times New Roman" w:hint="eastAsia"/>
+          <w:sz w:val="24"/>
+          <w:szCs w:val="24"/>
+        </w:rPr>
+        <w:t>我</w:t>
+      </w:r>
+      <w:r>
+        <w:rPr>
+          <w:rFonts w:ascii="Times New Roman" w:hAnsi="Times New Roman" w:cs="Times New Roman" w:hint="eastAsia"/>
+          <w:sz w:val="24"/>
+          <w:szCs w:val="24"/>
+        </w:rPr>
+        <w:t>.</w:t>
+      </w:r>
+      <w:proofErr w:type="gramStart"/>
+      <w:r>
+        <w:rPr>
+          <w:rFonts w:ascii="Times New Roman" w:hAnsi="Times New Roman" w:cs="Times New Roman" w:hint="eastAsia"/>
+          <w:sz w:val="24"/>
+          <w:szCs w:val="24"/>
+        </w:rPr>
+        <w:t>斜格</w:t>
+      </w:r>
+      <w:proofErr w:type="gramEnd"/>
+      <w:r>
+        <w:rPr>
+          <w:rFonts w:ascii="Times New Roman" w:hAnsi="Times New Roman" w:cs="Times New Roman"/>
+          <w:sz w:val="24"/>
+          <w:szCs w:val="24"/>
+        </w:rPr>
+        <w:tab/>
+      </w:r>
+      <w:r>
+        <w:rPr>
+          <w:rFonts w:ascii="Times New Roman" w:hAnsi="Times New Roman" w:cs="Times New Roman"/>
+          <w:sz w:val="24"/>
+          <w:szCs w:val="24"/>
+        </w:rPr>
+        <w:tab/>
+      </w:r>
+      <w:r>
+        <w:rPr>
+          <w:rFonts w:ascii="Times New Roman" w:hAnsi="Times New Roman" w:cs="Times New Roman" w:hint="eastAsia"/>
+          <w:sz w:val="24"/>
+          <w:szCs w:val="24"/>
+        </w:rPr>
+        <w:t>這個</w:t>
+      </w:r>
+      <w:r>
+        <w:rPr>
+          <w:rFonts w:ascii="Times New Roman" w:hAnsi="Times New Roman" w:cs="Times New Roman"/>
+          <w:sz w:val="24"/>
+          <w:szCs w:val="24"/>
+        </w:rPr>
+        <w:tab/>
+      </w:r>
+      <w:proofErr w:type="spellStart"/>
+      <w:r>
+        <w:rPr>
+          <w:rFonts w:ascii="Times New Roman" w:hAnsi="Times New Roman" w:cs="Times New Roman" w:hint="eastAsia"/>
+          <w:sz w:val="24"/>
+          <w:szCs w:val="24"/>
+        </w:rPr>
+        <w:t>L</w:t>
+      </w:r>
+      <w:r>
+        <w:rPr>
+          <w:rFonts w:ascii="Times New Roman" w:hAnsi="Times New Roman" w:cs="Times New Roman"/>
+          <w:sz w:val="24"/>
+          <w:szCs w:val="24"/>
+        </w:rPr>
+        <w:t>avurase</w:t>
+      </w:r>
+      <w:proofErr w:type="spellEnd"/>
+    </w:p>
+    <w:p>
+      <w:pPr>
+        <w:rPr>
+          <w:rFonts w:ascii="Times New Roman" w:hAnsi="Times New Roman" w:cs="Times New Roman"/>
+          <w:sz w:val="24"/>
+          <w:szCs w:val="24"/>
+        </w:rPr>
+      </w:pPr>
+    </w:p>
+    <w:p>
+      <w:pPr>
+        <w:rPr>
+          <w:rFonts w:ascii="Times New Roman" w:hAnsi="Times New Roman" w:cs="Times New Roman"/>
+          <w:sz w:val="24"/>
+          <w:szCs w:val="24"/>
+        </w:rPr>
+      </w:pPr>
+      <w:r>
+        <w:rPr>
+          <w:rFonts w:ascii="Times New Roman" w:hAnsi="Times New Roman" w:cs="Times New Roman" w:hint="eastAsia"/>
+          <w:sz w:val="24"/>
+          <w:szCs w:val="24"/>
+        </w:rPr>
+        <w:t>#</w:t>
+      </w:r>
+      <w:r>
+        <w:rPr>
+          <w:rFonts w:ascii="Times New Roman" w:hAnsi="Times New Roman" w:cs="Times New Roman"/>
+          <w:sz w:val="24"/>
+          <w:szCs w:val="24"/>
+        </w:rPr>
+        <w:t xml:space="preserve">e </w:t>
+      </w:r>
+      <w:proofErr w:type="spellStart"/>
+      <w:r>
+        <w:rPr>
+          <w:rFonts w:ascii="Times New Roman" w:hAnsi="Times New Roman" w:cs="Times New Roman"/>
+          <w:sz w:val="24"/>
+          <w:szCs w:val="24"/>
+        </w:rPr>
+        <w:t>Lavurase</w:t>
+      </w:r>
+      <w:proofErr w:type="spellEnd"/>
+      <w:r>
+        <w:rPr>
+          <w:rFonts w:ascii="Times New Roman" w:hAnsi="Times New Roman" w:cs="Times New Roman"/>
+          <w:sz w:val="24"/>
+          <w:szCs w:val="24"/>
+        </w:rPr>
+        <w:t xml:space="preserve"> makes me fall.</w:t>
+      </w:r>
+    </w:p>
+    <w:p>
+      <w:pPr>
+        <w:rPr>
+          <w:rFonts w:ascii="Times New Roman" w:hAnsi="Times New Roman" w:cs="Times New Roman"/>
+          <w:sz w:val="24"/>
+          <w:szCs w:val="24"/>
+        </w:rPr>
+      </w:pPr>
+      <w:r>
+        <w:rPr>
+          <w:rFonts w:ascii="Times New Roman" w:hAnsi="Times New Roman" w:cs="Times New Roman" w:hint="eastAsia"/>
+          <w:sz w:val="24"/>
+          <w:szCs w:val="24"/>
+        </w:rPr>
+        <w:t>#</w:t>
+      </w:r>
+      <w:r>
+        <w:rPr>
+          <w:rFonts w:ascii="Times New Roman" w:hAnsi="Times New Roman" w:cs="Times New Roman"/>
+          <w:sz w:val="24"/>
+          <w:szCs w:val="24"/>
+        </w:rPr>
+        <w:t>c</w:t>
+      </w:r>
+      <w:r>
+        <w:rPr>
+          <w:rFonts w:ascii="Times New Roman" w:hAnsi="Times New Roman" w:cs="Times New Roman"/>
+          <w:sz w:val="24"/>
+          <w:szCs w:val="24"/>
+        </w:rPr>
+        <w:t xml:space="preserve"> </w:t>
+      </w:r>
+      <w:proofErr w:type="spellStart"/>
+      <w:r>
+        <w:rPr>
+          <w:rFonts w:ascii="Times New Roman" w:hAnsi="Times New Roman" w:cs="Times New Roman"/>
+          <w:sz w:val="24"/>
+          <w:szCs w:val="24"/>
+        </w:rPr>
+        <w:t>Lavurase</w:t>
+      </w:r>
+      <w:proofErr w:type="spellEnd"/>
+      <w:r>
+        <w:rPr>
+          <w:rFonts w:ascii="Times New Roman" w:hAnsi="Times New Roman" w:cs="Times New Roman" w:hint="eastAsia"/>
+          <w:sz w:val="24"/>
+          <w:szCs w:val="24"/>
+        </w:rPr>
+        <w:t>害我跌倒</w:t>
+      </w:r>
+    </w:p>
+    <w:p>
+      <w:pPr>
+        <w:rPr>
+          <w:rFonts w:ascii="Times New Roman" w:hAnsi="Times New Roman" w:cs="Times New Roman"/>
+          <w:sz w:val="24"/>
+          <w:szCs w:val="24"/>
+        </w:rPr>
+      </w:pPr>
+      <w:r>
+        <w:rPr>
+          <w:rFonts w:ascii="Times New Roman" w:hAnsi="Times New Roman" w:cs="Times New Roman" w:hint="eastAsia"/>
+          <w:sz w:val="24"/>
+          <w:szCs w:val="24"/>
+        </w:rPr>
+        <w:t>#</w:t>
+      </w:r>
+      <w:r>
+        <w:rPr>
+          <w:rFonts w:ascii="Times New Roman" w:hAnsi="Times New Roman" w:cs="Times New Roman"/>
+          <w:sz w:val="24"/>
+          <w:szCs w:val="24"/>
+        </w:rPr>
+        <w:t>n</w:t>
+      </w:r>
+    </w:p>
+    <w:p>
+      <w:pPr>
+        <w:rPr>
+          <w:rFonts w:ascii="Times New Roman" w:hAnsi="Times New Roman" w:cs="Times New Roman"/>
+          <w:sz w:val="24"/>
+          <w:szCs w:val="24"/>
+        </w:rPr>
+      </w:pPr>
+    </w:p>
+    <w:p>
+      <w:pPr>
+        <w:rPr>
+          <w:rFonts w:ascii="Times New Roman" w:hAnsi="Times New Roman" w:cs="Times New Roman"/>
+          <w:sz w:val="24"/>
+          <w:szCs w:val="24"/>
+        </w:rPr>
+      </w:pPr>
+      <w:r>
+        <w:rPr>
+          <w:rFonts w:ascii="Times New Roman" w:hAnsi="Times New Roman" w:cs="Times New Roman" w:hint="eastAsia"/>
+          <w:sz w:val="24"/>
+          <w:szCs w:val="24"/>
+        </w:rPr>
+        <w:t>9</w:t>
+      </w:r>
+      <w:r>
+        <w:rPr>
+          <w:rFonts w:ascii="Times New Roman" w:hAnsi="Times New Roman" w:cs="Times New Roman"/>
+          <w:sz w:val="24"/>
+          <w:szCs w:val="24"/>
+        </w:rPr>
+        <w:t>.</w:t>
+      </w:r>
+    </w:p>
+    <w:p>
+      <w:pPr>
+        <w:rPr>
+          <w:rFonts w:ascii="Times New Roman" w:hAnsi="Times New Roman" w:cs="Times New Roman"/>
+          <w:sz w:val="24"/>
+          <w:szCs w:val="24"/>
+        </w:rPr>
+      </w:pPr>
+      <w:r>
+        <w:rPr>
+          <w:rFonts w:ascii="Times New Roman" w:hAnsi="Times New Roman" w:cs="Times New Roman"/>
+          <w:sz w:val="24"/>
+          <w:szCs w:val="24"/>
+        </w:rPr>
+        <w:t>*</w:t>
+      </w:r>
+      <w:proofErr w:type="spellStart"/>
+      <w:r>
+        <w:rPr>
+          <w:rFonts w:ascii="Times New Roman" w:hAnsi="Times New Roman" w:cs="Times New Roman"/>
+          <w:sz w:val="24"/>
+          <w:szCs w:val="24"/>
+        </w:rPr>
+        <w:t>pakamuadreke</w:t>
+      </w:r>
+      <w:proofErr w:type="spellEnd"/>
+      <w:r>
+        <w:rPr>
+          <w:rFonts w:ascii="Times New Roman" w:hAnsi="Times New Roman" w:cs="Times New Roman"/>
+          <w:sz w:val="24"/>
+          <w:szCs w:val="24"/>
+        </w:rPr>
+        <w:t xml:space="preserve"> </w:t>
+      </w:r>
+      <w:proofErr w:type="spellStart"/>
+      <w:r>
+        <w:rPr>
+          <w:rFonts w:ascii="Times New Roman" w:hAnsi="Times New Roman" w:cs="Times New Roman"/>
+          <w:sz w:val="24"/>
+          <w:szCs w:val="24"/>
+        </w:rPr>
+        <w:t>nakuane</w:t>
+      </w:r>
+      <w:proofErr w:type="spellEnd"/>
+      <w:r>
+        <w:rPr>
+          <w:rFonts w:ascii="Times New Roman" w:hAnsi="Times New Roman" w:cs="Times New Roman"/>
+          <w:sz w:val="24"/>
+          <w:szCs w:val="24"/>
+        </w:rPr>
+        <w:t xml:space="preserve"> kay </w:t>
+      </w:r>
+      <w:proofErr w:type="spellStart"/>
+      <w:r>
+        <w:rPr>
+          <w:rFonts w:ascii="Times New Roman" w:hAnsi="Times New Roman" w:cs="Times New Roman"/>
+          <w:sz w:val="24"/>
+          <w:szCs w:val="24"/>
+        </w:rPr>
+        <w:t>Lavurase</w:t>
+      </w:r>
+      <w:proofErr w:type="spellEnd"/>
+    </w:p>
+    <w:p>
+      <w:pPr>
+        <w:rPr>
+          <w:rFonts w:ascii="Times New Roman" w:hAnsi="Times New Roman" w:cs="Times New Roman"/>
+          <w:sz w:val="24"/>
+          <w:szCs w:val="24"/>
+        </w:rPr>
+      </w:pPr>
+      <w:r>
+        <w:rPr>
+          <w:rFonts w:ascii="Times New Roman" w:hAnsi="Times New Roman" w:cs="Times New Roman" w:hint="eastAsia"/>
+          <w:sz w:val="24"/>
+          <w:szCs w:val="24"/>
+        </w:rPr>
+        <w:t>#</w:t>
+      </w:r>
+      <w:r>
+        <w:rPr>
+          <w:rFonts w:ascii="Times New Roman" w:hAnsi="Times New Roman" w:cs="Times New Roman"/>
+          <w:sz w:val="24"/>
+          <w:szCs w:val="24"/>
+        </w:rPr>
+        <w:t>n ungrammatical</w:t>
+      </w:r>
+    </w:p>
+    <w:p>
+      <w:pPr>
+        <w:rPr>
+          <w:rFonts w:ascii="Times New Roman" w:hAnsi="Times New Roman" w:cs="Times New Roman"/>
+          <w:sz w:val="24"/>
+          <w:szCs w:val="24"/>
+        </w:rPr>
+      </w:pPr>
+    </w:p>
+    <w:p>
+      <w:pPr>
+        <w:rPr>
+          <w:rFonts w:ascii="Times New Roman" w:hAnsi="Times New Roman" w:cs="Times New Roman"/>
+          <w:sz w:val="24"/>
+          <w:szCs w:val="24"/>
+        </w:rPr>
+      </w:pPr>
+      <w:r>
+        <w:rPr>
+          <w:rFonts w:ascii="Times New Roman" w:hAnsi="Times New Roman" w:cs="Times New Roman" w:hint="eastAsia"/>
+          <w:sz w:val="24"/>
+          <w:szCs w:val="24"/>
+        </w:rPr>
+        <w:t>1</w:t>
+      </w:r>
+      <w:r>
+        <w:rPr>
+          <w:rFonts w:ascii="Times New Roman" w:hAnsi="Times New Roman" w:cs="Times New Roman"/>
+          <w:sz w:val="24"/>
+          <w:szCs w:val="24"/>
+        </w:rPr>
+        <w:t>0.</w:t>
+      </w:r>
+    </w:p>
+    <w:p>
+      <w:pPr>
+        <w:rPr>
+          <w:rFonts w:ascii="Times New Roman" w:hAnsi="Times New Roman" w:cs="Times New Roman"/>
+          <w:sz w:val="24"/>
+          <w:szCs w:val="24"/>
+        </w:rPr>
+      </w:pPr>
+      <w:proofErr w:type="spellStart"/>
+      <w:r>
+        <w:rPr>
+          <w:rFonts w:ascii="Times New Roman" w:hAnsi="Times New Roman" w:cs="Times New Roman"/>
+          <w:sz w:val="24"/>
+          <w:szCs w:val="24"/>
+        </w:rPr>
+        <w:t>wapakanaku</w:t>
+      </w:r>
+      <w:proofErr w:type="spellEnd"/>
+      <w:r>
+        <w:rPr>
+          <w:rFonts w:ascii="Times New Roman" w:hAnsi="Times New Roman" w:cs="Times New Roman"/>
+          <w:sz w:val="24"/>
+          <w:szCs w:val="24"/>
+        </w:rPr>
+        <w:t xml:space="preserve"> </w:t>
+      </w:r>
+      <w:proofErr w:type="spellStart"/>
+      <w:r>
+        <w:rPr>
+          <w:rFonts w:ascii="Times New Roman" w:hAnsi="Times New Roman" w:cs="Times New Roman"/>
+          <w:sz w:val="24"/>
+          <w:szCs w:val="24"/>
+        </w:rPr>
+        <w:t>ki</w:t>
+      </w:r>
+      <w:proofErr w:type="spellEnd"/>
+      <w:r>
+        <w:rPr>
+          <w:rFonts w:ascii="Times New Roman" w:hAnsi="Times New Roman" w:cs="Times New Roman"/>
+          <w:sz w:val="24"/>
+          <w:szCs w:val="24"/>
+        </w:rPr>
+        <w:t xml:space="preserve"> </w:t>
+      </w:r>
+      <w:proofErr w:type="spellStart"/>
+      <w:r>
+        <w:rPr>
+          <w:rFonts w:ascii="Times New Roman" w:hAnsi="Times New Roman" w:cs="Times New Roman"/>
+          <w:sz w:val="24"/>
+          <w:szCs w:val="24"/>
+        </w:rPr>
+        <w:t>lrulai</w:t>
+      </w:r>
+      <w:proofErr w:type="spellEnd"/>
+      <w:r>
+        <w:rPr>
+          <w:rFonts w:ascii="Times New Roman" w:hAnsi="Times New Roman" w:cs="Times New Roman"/>
+          <w:sz w:val="24"/>
+          <w:szCs w:val="24"/>
+        </w:rPr>
         <w:t xml:space="preserve"> ka</w:t>
       </w:r>
       <w:r>
         <w:rPr>
-          <w:rFonts w:ascii="Times New Roman" w:hAnsi="Times New Roman" w:cs="Times New Roman"/>
-          <w:sz w:val="24"/>
-          <w:szCs w:val="24"/>
-        </w:rPr>
-        <w:t>y</w:t>
-      </w:r>
-      <w:r>
-        <w:rPr>
-          <w:rFonts w:ascii="Times New Roman" w:hAnsi="Times New Roman" w:cs="Times New Roman"/>
+          <w:rFonts w:ascii="Times New Roman" w:hAnsi="Times New Roman" w:cs="Times New Roman" w:hint="eastAsia"/>
           <w:sz w:val="24"/>
           <w:szCs w:val="24"/>
         </w:rPr>
@@ -3575,42 +4256,42 @@
           <w:sz w:val="24"/>
           <w:szCs w:val="24"/>
         </w:rPr>
-        <w:t>Lavurase</w:t>
-      </w:r>
-      <w:proofErr w:type="spellEnd"/>
-    </w:p>
-    <w:p>
-      <w:pPr>
-        <w:rPr>
-          <w:rFonts w:ascii="Times New Roman" w:hAnsi="Times New Roman" w:cs="Times New Roman"/>
-          <w:sz w:val="24"/>
-          <w:szCs w:val="24"/>
-        </w:rPr>
-      </w:pPr>
-      <w:r>
-        <w:rPr>
-          <w:rFonts w:ascii="Times New Roman" w:hAnsi="Times New Roman" w:cs="Times New Roman" w:hint="eastAsia"/>
-          <w:sz w:val="24"/>
-          <w:szCs w:val="24"/>
-        </w:rPr>
-        <w:t>p</w:t>
-      </w:r>
-      <w:r>
-        <w:rPr>
-          <w:rFonts w:ascii="Times New Roman" w:hAnsi="Times New Roman" w:cs="Times New Roman"/>
-          <w:sz w:val="24"/>
-          <w:szCs w:val="24"/>
-        </w:rPr>
-        <w:t>a-</w:t>
-      </w:r>
-      <w:proofErr w:type="spellStart"/>
-      <w:r>
-        <w:rPr>
-          <w:rFonts w:ascii="Times New Roman" w:hAnsi="Times New Roman" w:cs="Times New Roman"/>
-          <w:sz w:val="24"/>
-          <w:szCs w:val="24"/>
-        </w:rPr>
-        <w:t>mua</w:t>
+        <w:t>taupung</w:t>
+      </w:r>
+      <w:r>
+        <w:rPr>
+          <w:rFonts w:ascii="Times New Roman" w:hAnsi="Times New Roman" w:cs="Times New Roman"/>
+          <w:sz w:val="24"/>
+          <w:szCs w:val="24"/>
+        </w:rPr>
+        <w:t>u</w:t>
+      </w:r>
+      <w:proofErr w:type="spellEnd"/>
+    </w:p>
+    <w:p>
+      <w:pPr>
+        <w:rPr>
+          <w:rFonts w:ascii="Times New Roman" w:hAnsi="Times New Roman" w:cs="Times New Roman"/>
+          <w:sz w:val="24"/>
+          <w:szCs w:val="24"/>
+        </w:rPr>
+      </w:pPr>
+      <w:r>
+        <w:rPr>
+          <w:rFonts w:ascii="Times New Roman" w:hAnsi="Times New Roman" w:cs="Times New Roman"/>
+          <w:sz w:val="24"/>
+          <w:szCs w:val="24"/>
+        </w:rPr>
+        <w:t>w-a-pa-</w:t>
+      </w:r>
+      <w:proofErr w:type="spellStart"/>
+      <w:r>
+        <w:rPr>
+          <w:rFonts w:ascii="Times New Roman" w:hAnsi="Times New Roman" w:cs="Times New Roman"/>
+          <w:sz w:val="24"/>
+          <w:szCs w:val="24"/>
+        </w:rPr>
+        <w:t>kane</w:t>
       </w:r>
       <w:proofErr w:type="spellEnd"/>
       <w:r>
@@ -3628,43 +4309,563 @@
           <w:sz w:val="24"/>
           <w:szCs w:val="24"/>
         </w:rPr>
-        <w:t>dreke</w:t>
-      </w:r>
-      <w:proofErr w:type="spellEnd"/>
-      <w:r>
-        <w:rPr>
-          <w:rFonts w:ascii="Times New Roman" w:hAnsi="Times New Roman" w:cs="Times New Roman"/>
-          <w:sz w:val="24"/>
-          <w:szCs w:val="24"/>
-        </w:rPr>
-        <w:tab/>
-      </w:r>
-      <w:r>
-        <w:rPr>
-          <w:rFonts w:ascii="Times New Roman" w:hAnsi="Times New Roman" w:cs="Times New Roman"/>
-          <w:sz w:val="24"/>
-          <w:szCs w:val="24"/>
-        </w:rPr>
-        <w:tab/>
-      </w:r>
-      <w:proofErr w:type="spellStart"/>
-      <w:r>
-        <w:rPr>
-          <w:rFonts w:ascii="Times New Roman" w:hAnsi="Times New Roman" w:cs="Times New Roman"/>
-          <w:sz w:val="24"/>
-          <w:szCs w:val="24"/>
-        </w:rPr>
-        <w:t>nakuane</w:t>
-      </w:r>
-      <w:proofErr w:type="spellEnd"/>
-      <w:r>
-        <w:rPr>
-          <w:rFonts w:ascii="Times New Roman" w:hAnsi="Times New Roman" w:cs="Times New Roman"/>
-          <w:sz w:val="24"/>
-          <w:szCs w:val="24"/>
-        </w:rPr>
-        <w:tab/>
-      </w:r>
+        <w:t>aku</w:t>
+      </w:r>
+      <w:proofErr w:type="spellEnd"/>
+      <w:r>
+        <w:rPr>
+          <w:rFonts w:ascii="Times New Roman" w:hAnsi="Times New Roman" w:cs="Times New Roman"/>
+          <w:sz w:val="24"/>
+          <w:szCs w:val="24"/>
+        </w:rPr>
+        <w:tab/>
+      </w:r>
+      <w:r>
+        <w:rPr>
+          <w:rFonts w:ascii="Times New Roman" w:hAnsi="Times New Roman" w:cs="Times New Roman"/>
+          <w:sz w:val="24"/>
+          <w:szCs w:val="24"/>
+        </w:rPr>
+        <w:tab/>
+      </w:r>
+      <w:proofErr w:type="spellStart"/>
+      <w:r>
+        <w:rPr>
+          <w:rFonts w:ascii="Times New Roman" w:hAnsi="Times New Roman" w:cs="Times New Roman"/>
+          <w:sz w:val="24"/>
+          <w:szCs w:val="24"/>
+        </w:rPr>
+        <w:t>ki</w:t>
+      </w:r>
+      <w:proofErr w:type="spellEnd"/>
+      <w:r>
+        <w:rPr>
+          <w:rFonts w:ascii="Times New Roman" w:hAnsi="Times New Roman" w:cs="Times New Roman"/>
+          <w:sz w:val="24"/>
+          <w:szCs w:val="24"/>
+        </w:rPr>
+        <w:tab/>
+      </w:r>
+      <w:r>
+        <w:rPr>
+          <w:rFonts w:ascii="Times New Roman" w:hAnsi="Times New Roman" w:cs="Times New Roman"/>
+          <w:sz w:val="24"/>
+          <w:szCs w:val="24"/>
+        </w:rPr>
+        <w:tab/>
+      </w:r>
+      <w:proofErr w:type="spellStart"/>
+      <w:r>
+        <w:rPr>
+          <w:rFonts w:ascii="Times New Roman" w:hAnsi="Times New Roman" w:cs="Times New Roman"/>
+          <w:sz w:val="24"/>
+          <w:szCs w:val="24"/>
+        </w:rPr>
+        <w:t>lrulai</w:t>
+      </w:r>
+      <w:proofErr w:type="spellEnd"/>
+      <w:r>
+        <w:rPr>
+          <w:rFonts w:ascii="Times New Roman" w:hAnsi="Times New Roman" w:cs="Times New Roman"/>
+          <w:sz w:val="24"/>
+          <w:szCs w:val="24"/>
+        </w:rPr>
+        <w:tab/>
+        <w:t>ka</w:t>
+      </w:r>
+      <w:r>
+        <w:rPr>
+          <w:rFonts w:ascii="Times New Roman" w:hAnsi="Times New Roman" w:cs="Times New Roman"/>
+          <w:sz w:val="24"/>
+          <w:szCs w:val="24"/>
+        </w:rPr>
+        <w:tab/>
+      </w:r>
+      <w:r>
+        <w:rPr>
+          <w:rFonts w:ascii="Times New Roman" w:hAnsi="Times New Roman" w:cs="Times New Roman"/>
+          <w:sz w:val="24"/>
+          <w:szCs w:val="24"/>
+        </w:rPr>
+        <w:tab/>
+      </w:r>
+      <w:proofErr w:type="spellStart"/>
+      <w:r>
+        <w:rPr>
+          <w:rFonts w:ascii="Times New Roman" w:hAnsi="Times New Roman" w:cs="Times New Roman"/>
+          <w:sz w:val="24"/>
+          <w:szCs w:val="24"/>
+        </w:rPr>
+        <w:t>taupungu</w:t>
+      </w:r>
+      <w:proofErr w:type="spellEnd"/>
+    </w:p>
+    <w:p>
+      <w:pPr>
+        <w:rPr>
+          <w:rFonts w:ascii="Times New Roman" w:hAnsi="Times New Roman" w:cs="Times New Roman"/>
+          <w:sz w:val="24"/>
+          <w:szCs w:val="24"/>
+        </w:rPr>
+      </w:pPr>
+      <w:r>
+        <w:rPr>
+          <w:rFonts w:ascii="Times New Roman" w:hAnsi="Times New Roman" w:cs="Times New Roman" w:hint="eastAsia"/>
+          <w:sz w:val="24"/>
+          <w:szCs w:val="24"/>
+        </w:rPr>
+        <w:t>A</w:t>
+      </w:r>
+      <w:r>
+        <w:rPr>
+          <w:rFonts w:ascii="Times New Roman" w:hAnsi="Times New Roman" w:cs="Times New Roman"/>
+          <w:sz w:val="24"/>
+          <w:szCs w:val="24"/>
+        </w:rPr>
+        <w:t>-RES-eat-1SG.NOM</w:t>
+      </w:r>
+      <w:r>
+        <w:rPr>
+          <w:rFonts w:ascii="Times New Roman" w:hAnsi="Times New Roman" w:cs="Times New Roman"/>
+          <w:sz w:val="24"/>
+          <w:szCs w:val="24"/>
+        </w:rPr>
+        <w:tab/>
+        <w:t>OBL</w:t>
+      </w:r>
+      <w:r>
+        <w:rPr>
+          <w:rFonts w:ascii="Times New Roman" w:hAnsi="Times New Roman" w:cs="Times New Roman"/>
+          <w:sz w:val="24"/>
+          <w:szCs w:val="24"/>
+        </w:rPr>
+        <w:tab/>
+        <w:t>child</w:t>
+      </w:r>
+      <w:r>
+        <w:rPr>
+          <w:rFonts w:ascii="Times New Roman" w:hAnsi="Times New Roman" w:cs="Times New Roman"/>
+          <w:sz w:val="24"/>
+          <w:szCs w:val="24"/>
+        </w:rPr>
+        <w:tab/>
+      </w:r>
+      <w:r>
+        <w:rPr>
+          <w:rFonts w:ascii="Times New Roman" w:hAnsi="Times New Roman" w:cs="Times New Roman"/>
+          <w:sz w:val="24"/>
+          <w:szCs w:val="24"/>
+        </w:rPr>
+        <w:tab/>
+        <w:t>OBL</w:t>
+      </w:r>
+      <w:r>
+        <w:rPr>
+          <w:rFonts w:ascii="Times New Roman" w:hAnsi="Times New Roman" w:cs="Times New Roman"/>
+          <w:sz w:val="24"/>
+          <w:szCs w:val="24"/>
+        </w:rPr>
+        <w:tab/>
+        <w:t>dog</w:t>
+      </w:r>
+    </w:p>
+    <w:p>
+      <w:pPr>
+        <w:rPr>
+          <w:rFonts w:ascii="Times New Roman" w:hAnsi="Times New Roman" w:cs="Times New Roman"/>
+          <w:sz w:val="24"/>
+          <w:szCs w:val="24"/>
+        </w:rPr>
+      </w:pPr>
+      <w:r>
+        <w:rPr>
+          <w:rFonts w:ascii="Times New Roman" w:hAnsi="Times New Roman" w:cs="Times New Roman" w:hint="eastAsia"/>
+          <w:sz w:val="24"/>
+          <w:szCs w:val="24"/>
+        </w:rPr>
+        <w:t>主</w:t>
+      </w:r>
+      <w:r>
+        <w:rPr>
+          <w:rFonts w:ascii="Times New Roman" w:hAnsi="Times New Roman" w:cs="Times New Roman" w:hint="eastAsia"/>
+          <w:sz w:val="24"/>
+          <w:szCs w:val="24"/>
+        </w:rPr>
+        <w:t>-</w:t>
+      </w:r>
+      <w:r>
+        <w:rPr>
+          <w:rFonts w:ascii="Times New Roman" w:hAnsi="Times New Roman" w:cs="Times New Roman" w:hint="eastAsia"/>
+          <w:sz w:val="24"/>
+          <w:szCs w:val="24"/>
+        </w:rPr>
+        <w:t>實現</w:t>
+      </w:r>
+      <w:r>
+        <w:rPr>
+          <w:rFonts w:ascii="Times New Roman" w:hAnsi="Times New Roman" w:cs="Times New Roman" w:hint="eastAsia"/>
+          <w:sz w:val="24"/>
+          <w:szCs w:val="24"/>
+        </w:rPr>
+        <w:t>-</w:t>
+      </w:r>
+      <w:r>
+        <w:rPr>
+          <w:rFonts w:ascii="Times New Roman" w:hAnsi="Times New Roman" w:cs="Times New Roman" w:hint="eastAsia"/>
+          <w:sz w:val="24"/>
+          <w:szCs w:val="24"/>
+        </w:rPr>
+        <w:t>吃</w:t>
+      </w:r>
+      <w:r>
+        <w:rPr>
+          <w:rFonts w:ascii="Times New Roman" w:hAnsi="Times New Roman" w:cs="Times New Roman" w:hint="eastAsia"/>
+          <w:sz w:val="24"/>
+          <w:szCs w:val="24"/>
+        </w:rPr>
+        <w:t>-</w:t>
+      </w:r>
+      <w:r>
+        <w:rPr>
+          <w:rFonts w:ascii="Times New Roman" w:hAnsi="Times New Roman" w:cs="Times New Roman" w:hint="eastAsia"/>
+          <w:sz w:val="24"/>
+          <w:szCs w:val="24"/>
+        </w:rPr>
+        <w:t>我</w:t>
+      </w:r>
+      <w:r>
+        <w:rPr>
+          <w:rFonts w:ascii="Times New Roman" w:hAnsi="Times New Roman" w:cs="Times New Roman" w:hint="eastAsia"/>
+          <w:sz w:val="24"/>
+          <w:szCs w:val="24"/>
+        </w:rPr>
+        <w:t>.</w:t>
+      </w:r>
+      <w:r>
+        <w:rPr>
+          <w:rFonts w:ascii="Times New Roman" w:hAnsi="Times New Roman" w:cs="Times New Roman" w:hint="eastAsia"/>
+          <w:sz w:val="24"/>
+          <w:szCs w:val="24"/>
+        </w:rPr>
+        <w:t>主格</w:t>
+      </w:r>
+      <w:r>
+        <w:rPr>
+          <w:rFonts w:ascii="Times New Roman" w:hAnsi="Times New Roman" w:cs="Times New Roman"/>
+          <w:sz w:val="24"/>
+          <w:szCs w:val="24"/>
+        </w:rPr>
+        <w:tab/>
+      </w:r>
+      <w:proofErr w:type="gramStart"/>
+      <w:r>
+        <w:rPr>
+          <w:rFonts w:ascii="Times New Roman" w:hAnsi="Times New Roman" w:cs="Times New Roman" w:hint="eastAsia"/>
+          <w:sz w:val="24"/>
+          <w:szCs w:val="24"/>
+        </w:rPr>
+        <w:t>斜格</w:t>
+      </w:r>
+      <w:proofErr w:type="gramEnd"/>
+      <w:r>
+        <w:rPr>
+          <w:rFonts w:ascii="Times New Roman" w:hAnsi="Times New Roman" w:cs="Times New Roman"/>
+          <w:sz w:val="24"/>
+          <w:szCs w:val="24"/>
+        </w:rPr>
+        <w:tab/>
+      </w:r>
+      <w:r>
+        <w:rPr>
+          <w:rFonts w:ascii="Times New Roman" w:hAnsi="Times New Roman" w:cs="Times New Roman" w:hint="eastAsia"/>
+          <w:sz w:val="24"/>
+          <w:szCs w:val="24"/>
+        </w:rPr>
+        <w:t>小孩</w:t>
+      </w:r>
+      <w:r>
+        <w:rPr>
+          <w:rFonts w:ascii="Times New Roman" w:hAnsi="Times New Roman" w:cs="Times New Roman"/>
+          <w:sz w:val="24"/>
+          <w:szCs w:val="24"/>
+        </w:rPr>
+        <w:tab/>
+      </w:r>
+      <w:proofErr w:type="gramStart"/>
+      <w:r>
+        <w:rPr>
+          <w:rFonts w:ascii="Times New Roman" w:hAnsi="Times New Roman" w:cs="Times New Roman" w:hint="eastAsia"/>
+          <w:sz w:val="24"/>
+          <w:szCs w:val="24"/>
+        </w:rPr>
+        <w:t>斜格</w:t>
+      </w:r>
+      <w:proofErr w:type="gramEnd"/>
+      <w:r>
+        <w:rPr>
+          <w:rFonts w:ascii="Times New Roman" w:hAnsi="Times New Roman" w:cs="Times New Roman"/>
+          <w:sz w:val="24"/>
+          <w:szCs w:val="24"/>
+        </w:rPr>
+        <w:tab/>
+      </w:r>
+      <w:r>
+        <w:rPr>
+          <w:rFonts w:ascii="Times New Roman" w:hAnsi="Times New Roman" w:cs="Times New Roman" w:hint="eastAsia"/>
+          <w:sz w:val="24"/>
+          <w:szCs w:val="24"/>
+        </w:rPr>
+        <w:t>狗</w:t>
+      </w:r>
+    </w:p>
+    <w:p>
+      <w:pPr>
+        <w:rPr>
+          <w:rFonts w:ascii="Times New Roman" w:hAnsi="Times New Roman" w:cs="Times New Roman"/>
+          <w:sz w:val="24"/>
+          <w:szCs w:val="24"/>
+        </w:rPr>
+      </w:pPr>
+    </w:p>
+    <w:p>
+      <w:pPr>
+        <w:rPr>
+          <w:rFonts w:ascii="Times New Roman" w:hAnsi="Times New Roman" w:cs="Times New Roman"/>
+          <w:sz w:val="24"/>
+          <w:szCs w:val="24"/>
+        </w:rPr>
+      </w:pPr>
+      <w:r>
+        <w:rPr>
+          <w:rFonts w:ascii="Times New Roman" w:hAnsi="Times New Roman" w:cs="Times New Roman" w:hint="eastAsia"/>
+          <w:sz w:val="24"/>
+          <w:szCs w:val="24"/>
+        </w:rPr>
+        <w:t>#</w:t>
+      </w:r>
+      <w:r>
+        <w:rPr>
+          <w:rFonts w:ascii="Times New Roman" w:hAnsi="Times New Roman" w:cs="Times New Roman"/>
+          <w:sz w:val="24"/>
+          <w:szCs w:val="24"/>
+        </w:rPr>
+        <w:t>e I fed the little dog.</w:t>
+      </w:r>
+    </w:p>
+    <w:p>
+      <w:pPr>
+        <w:rPr>
+          <w:rFonts w:ascii="Times New Roman" w:hAnsi="Times New Roman" w:cs="Times New Roman"/>
+          <w:sz w:val="24"/>
+          <w:szCs w:val="24"/>
+        </w:rPr>
+      </w:pPr>
+      <w:r>
+        <w:rPr>
+          <w:rFonts w:ascii="Times New Roman" w:hAnsi="Times New Roman" w:cs="Times New Roman" w:hint="eastAsia"/>
+          <w:sz w:val="24"/>
+          <w:szCs w:val="24"/>
+        </w:rPr>
+        <w:t>#c</w:t>
+      </w:r>
+      <w:r>
+        <w:rPr>
+          <w:rFonts w:ascii="Times New Roman" w:hAnsi="Times New Roman" w:cs="Times New Roman"/>
+          <w:sz w:val="24"/>
+          <w:szCs w:val="24"/>
+        </w:rPr>
+        <w:t xml:space="preserve"> </w:t>
+      </w:r>
+      <w:r>
+        <w:rPr>
+          <w:rFonts w:ascii="Times New Roman" w:hAnsi="Times New Roman" w:cs="Times New Roman" w:hint="eastAsia"/>
+          <w:sz w:val="24"/>
+          <w:szCs w:val="24"/>
+        </w:rPr>
+        <w:t>我</w:t>
+      </w:r>
+      <w:proofErr w:type="gramStart"/>
+      <w:r>
+        <w:rPr>
+          <w:rFonts w:ascii="Times New Roman" w:hAnsi="Times New Roman" w:cs="Times New Roman" w:hint="eastAsia"/>
+          <w:sz w:val="24"/>
+          <w:szCs w:val="24"/>
+        </w:rPr>
+        <w:t>餵</w:t>
+      </w:r>
+      <w:proofErr w:type="gramEnd"/>
+      <w:r>
+        <w:rPr>
+          <w:rFonts w:ascii="Times New Roman" w:hAnsi="Times New Roman" w:cs="Times New Roman" w:hint="eastAsia"/>
+          <w:sz w:val="24"/>
+          <w:szCs w:val="24"/>
+        </w:rPr>
+        <w:t>小狗吃</w:t>
+      </w:r>
+    </w:p>
+    <w:p>
+      <w:pPr>
+        <w:rPr>
+          <w:rFonts w:ascii="Times New Roman" w:hAnsi="Times New Roman" w:cs="Times New Roman"/>
+          <w:sz w:val="24"/>
+          <w:szCs w:val="24"/>
+        </w:rPr>
+      </w:pPr>
+      <w:r>
+        <w:rPr>
+          <w:rFonts w:ascii="Times New Roman" w:hAnsi="Times New Roman" w:cs="Times New Roman" w:hint="eastAsia"/>
+          <w:sz w:val="24"/>
+          <w:szCs w:val="24"/>
+        </w:rPr>
+        <w:t>#</w:t>
+      </w:r>
+      <w:r>
+        <w:rPr>
+          <w:rFonts w:ascii="Times New Roman" w:hAnsi="Times New Roman" w:cs="Times New Roman"/>
+          <w:sz w:val="24"/>
+          <w:szCs w:val="24"/>
+        </w:rPr>
+        <w:t>n</w:t>
+      </w:r>
+    </w:p>
+    <w:p>
+      <w:pPr>
+        <w:rPr>
+          <w:rFonts w:ascii="Times New Roman" w:hAnsi="Times New Roman" w:cs="Times New Roman"/>
+          <w:sz w:val="24"/>
+          <w:szCs w:val="24"/>
+        </w:rPr>
+      </w:pPr>
+    </w:p>
+    <w:p>
+      <w:pPr>
+        <w:rPr>
+          <w:rFonts w:ascii="Times New Roman" w:hAnsi="Times New Roman" w:cs="Times New Roman"/>
+          <w:sz w:val="24"/>
+          <w:szCs w:val="24"/>
+        </w:rPr>
+      </w:pPr>
+      <w:r>
+        <w:rPr>
+          <w:rFonts w:ascii="Times New Roman" w:hAnsi="Times New Roman" w:cs="Times New Roman" w:hint="eastAsia"/>
+          <w:sz w:val="24"/>
+          <w:szCs w:val="24"/>
+        </w:rPr>
+        <w:t>1</w:t>
+      </w:r>
+      <w:r>
+        <w:rPr>
+          <w:rFonts w:ascii="Times New Roman" w:hAnsi="Times New Roman" w:cs="Times New Roman"/>
+          <w:sz w:val="24"/>
+          <w:szCs w:val="24"/>
+        </w:rPr>
+        <w:t>1.</w:t>
+      </w:r>
+    </w:p>
+    <w:p>
+      <w:pPr>
+        <w:rPr>
+          <w:rFonts w:ascii="Times New Roman" w:hAnsi="Times New Roman" w:cs="Times New Roman"/>
+          <w:sz w:val="24"/>
+          <w:szCs w:val="24"/>
+        </w:rPr>
+      </w:pPr>
+      <w:r>
+        <w:rPr>
+          <w:rFonts w:ascii="Times New Roman" w:hAnsi="Times New Roman" w:cs="Times New Roman"/>
+          <w:sz w:val="24"/>
+          <w:szCs w:val="24"/>
+        </w:rPr>
+        <w:t xml:space="preserve">kay Kaku </w:t>
+      </w:r>
+      <w:proofErr w:type="spellStart"/>
+      <w:r>
+        <w:rPr>
+          <w:rFonts w:ascii="Times New Roman" w:hAnsi="Times New Roman" w:cs="Times New Roman"/>
+          <w:sz w:val="24"/>
+          <w:szCs w:val="24"/>
+        </w:rPr>
+        <w:t>pakapudake</w:t>
+      </w:r>
+      <w:proofErr w:type="spellEnd"/>
+      <w:r>
+        <w:rPr>
+          <w:rFonts w:ascii="Times New Roman" w:hAnsi="Times New Roman" w:cs="Times New Roman"/>
+          <w:sz w:val="24"/>
+          <w:szCs w:val="24"/>
+        </w:rPr>
+        <w:t xml:space="preserve"> kay </w:t>
+      </w:r>
+      <w:proofErr w:type="spellStart"/>
+      <w:r>
+        <w:rPr>
+          <w:rFonts w:ascii="Times New Roman" w:hAnsi="Times New Roman" w:cs="Times New Roman"/>
+          <w:sz w:val="24"/>
+          <w:szCs w:val="24"/>
+        </w:rPr>
+        <w:t>silu</w:t>
+      </w:r>
+      <w:proofErr w:type="spellEnd"/>
+    </w:p>
+    <w:p>
+      <w:pPr>
+        <w:rPr>
+          <w:rFonts w:ascii="Times New Roman" w:hAnsi="Times New Roman" w:cs="Times New Roman"/>
+          <w:sz w:val="24"/>
+          <w:szCs w:val="24"/>
+        </w:rPr>
+      </w:pPr>
+      <w:r>
+        <w:rPr>
+          <w:rFonts w:ascii="Times New Roman" w:hAnsi="Times New Roman" w:cs="Times New Roman" w:hint="eastAsia"/>
+          <w:sz w:val="24"/>
+          <w:szCs w:val="24"/>
+        </w:rPr>
+        <w:t>k</w:t>
+      </w:r>
+      <w:r>
+        <w:rPr>
+          <w:rFonts w:ascii="Times New Roman" w:hAnsi="Times New Roman" w:cs="Times New Roman"/>
+          <w:sz w:val="24"/>
+          <w:szCs w:val="24"/>
+        </w:rPr>
+        <w:t>ay</w:t>
+      </w:r>
+      <w:r>
+        <w:rPr>
+          <w:rFonts w:ascii="Times New Roman" w:hAnsi="Times New Roman" w:cs="Times New Roman"/>
+          <w:sz w:val="24"/>
+          <w:szCs w:val="24"/>
+        </w:rPr>
+        <w:tab/>
+      </w:r>
+      <w:r>
+        <w:rPr>
+          <w:rFonts w:ascii="Times New Roman" w:hAnsi="Times New Roman" w:cs="Times New Roman"/>
+          <w:sz w:val="24"/>
+          <w:szCs w:val="24"/>
+        </w:rPr>
+        <w:tab/>
+        <w:t>Kaku</w:t>
+      </w:r>
+      <w:r>
+        <w:rPr>
+          <w:rFonts w:ascii="Times New Roman" w:hAnsi="Times New Roman" w:cs="Times New Roman"/>
+          <w:sz w:val="24"/>
+          <w:szCs w:val="24"/>
+        </w:rPr>
+        <w:tab/>
+      </w:r>
+      <w:proofErr w:type="spellStart"/>
+      <w:r>
+        <w:rPr>
+          <w:rFonts w:ascii="Times New Roman" w:hAnsi="Times New Roman" w:cs="Times New Roman"/>
+          <w:sz w:val="24"/>
+          <w:szCs w:val="24"/>
+        </w:rPr>
+        <w:t>paka-pudake</w:t>
+      </w:r>
+      <w:proofErr w:type="spellEnd"/>
       <w:r>
         <w:rPr>
           <w:rFonts w:ascii="Times New Roman" w:hAnsi="Times New Roman" w:cs="Times New Roman"/>
@@ -3697,50 +4898,59 @@
           <w:sz w:val="24"/>
           <w:szCs w:val="24"/>
         </w:rPr>
-        <w:t>Lavurase</w:t>
-      </w:r>
-      <w:proofErr w:type="spellEnd"/>
-    </w:p>
-    <w:p>
-      <w:pPr>
-        <w:rPr>
-          <w:rFonts w:ascii="Times New Roman" w:hAnsi="Times New Roman" w:cs="Times New Roman"/>
-          <w:sz w:val="24"/>
-          <w:szCs w:val="24"/>
-        </w:rPr>
-      </w:pPr>
-      <w:r>
-        <w:rPr>
-          <w:rFonts w:ascii="Times New Roman" w:hAnsi="Times New Roman" w:cs="Times New Roman" w:hint="eastAsia"/>
-          <w:sz w:val="24"/>
-          <w:szCs w:val="24"/>
-        </w:rPr>
-        <w:t>CAUS-</w:t>
-      </w:r>
-      <w:r>
-        <w:rPr>
-          <w:rFonts w:ascii="Times New Roman" w:hAnsi="Times New Roman" w:cs="Times New Roman"/>
-          <w:sz w:val="24"/>
-          <w:szCs w:val="24"/>
-        </w:rPr>
-        <w:t>go-fall</w:t>
-      </w:r>
-      <w:r>
-        <w:rPr>
-          <w:rFonts w:ascii="Times New Roman" w:hAnsi="Times New Roman" w:cs="Times New Roman"/>
-          <w:sz w:val="24"/>
-          <w:szCs w:val="24"/>
-        </w:rPr>
-        <w:tab/>
-      </w:r>
-      <w:r>
-        <w:rPr>
-          <w:rFonts w:ascii="Times New Roman" w:hAnsi="Times New Roman" w:cs="Times New Roman"/>
-          <w:sz w:val="24"/>
-          <w:szCs w:val="24"/>
-        </w:rPr>
-        <w:tab/>
-        <w:t>1SG.OBL</w:t>
+        <w:t>silu</w:t>
+      </w:r>
+      <w:proofErr w:type="spellEnd"/>
+    </w:p>
+    <w:p>
+      <w:pPr>
+        <w:rPr>
+          <w:rFonts w:ascii="Times New Roman" w:hAnsi="Times New Roman" w:cs="Times New Roman"/>
+          <w:sz w:val="24"/>
+          <w:szCs w:val="24"/>
+        </w:rPr>
+      </w:pPr>
+      <w:r>
+        <w:rPr>
+          <w:rFonts w:ascii="Times New Roman" w:hAnsi="Times New Roman" w:cs="Times New Roman" w:hint="eastAsia"/>
+          <w:sz w:val="24"/>
+          <w:szCs w:val="24"/>
+        </w:rPr>
+        <w:t>t</w:t>
+      </w:r>
+      <w:r>
+        <w:rPr>
+          <w:rFonts w:ascii="Times New Roman" w:hAnsi="Times New Roman" w:cs="Times New Roman"/>
+          <w:sz w:val="24"/>
+          <w:szCs w:val="24"/>
+        </w:rPr>
+        <w:t>his</w:t>
+      </w:r>
+      <w:r>
+        <w:rPr>
+          <w:rFonts w:ascii="Times New Roman" w:hAnsi="Times New Roman" w:cs="Times New Roman"/>
+          <w:sz w:val="24"/>
+          <w:szCs w:val="24"/>
+        </w:rPr>
+        <w:tab/>
+      </w:r>
+      <w:r>
+        <w:rPr>
+          <w:rFonts w:ascii="Times New Roman" w:hAnsi="Times New Roman" w:cs="Times New Roman"/>
+          <w:sz w:val="24"/>
+          <w:szCs w:val="24"/>
+        </w:rPr>
+        <w:tab/>
+        <w:t>Kaku</w:t>
+      </w:r>
+      <w:r>
+        <w:rPr>
+          <w:rFonts w:ascii="Times New Roman" w:hAnsi="Times New Roman" w:cs="Times New Roman"/>
+          <w:sz w:val="24"/>
+          <w:szCs w:val="24"/>
+        </w:rPr>
+        <w:tab/>
+        <w:t>CAUS-break</w:t>
       </w:r>
       <w:r>
         <w:rPr>
@@ -3766,26 +4976,42 @@
           <w:szCs w:val="24"/>
         </w:rPr>
         <w:tab/>
-      </w:r>
-      <w:proofErr w:type="spellStart"/>
-      <w:r>
-        <w:rPr>
-          <w:rFonts w:ascii="Times New Roman" w:hAnsi="Times New Roman" w:cs="Times New Roman"/>
-          <w:sz w:val="24"/>
-          <w:szCs w:val="24"/>
-        </w:rPr>
-        <w:t>Lavurase</w:t>
-      </w:r>
-      <w:proofErr w:type="spellEnd"/>
-    </w:p>
-    <w:p>
-      <w:pPr>
-        <w:rPr>
-          <w:rFonts w:ascii="Times New Roman" w:hAnsi="Times New Roman" w:cs="Times New Roman" w:hint="eastAsia"/>
-          <w:sz w:val="24"/>
-          <w:szCs w:val="24"/>
-        </w:rPr>
-      </w:pPr>
+        <w:t>necklace</w:t>
+      </w:r>
+    </w:p>
+    <w:p>
+      <w:pPr>
+        <w:rPr>
+          <w:rFonts w:ascii="Times New Roman" w:hAnsi="Times New Roman" w:cs="Times New Roman"/>
+          <w:sz w:val="24"/>
+          <w:szCs w:val="24"/>
+        </w:rPr>
+      </w:pPr>
+      <w:r>
+        <w:rPr>
+          <w:rFonts w:ascii="Times New Roman" w:hAnsi="Times New Roman" w:cs="Times New Roman" w:hint="eastAsia"/>
+          <w:sz w:val="24"/>
+          <w:szCs w:val="24"/>
+        </w:rPr>
+        <w:t>這個</w:t>
+      </w:r>
+      <w:r>
+        <w:rPr>
+          <w:rFonts w:ascii="Times New Roman" w:hAnsi="Times New Roman" w:cs="Times New Roman"/>
+          <w:sz w:val="24"/>
+          <w:szCs w:val="24"/>
+        </w:rPr>
+        <w:tab/>
+        <w:t>Kaku</w:t>
+      </w:r>
+      <w:r>
+        <w:rPr>
+          <w:rFonts w:ascii="Times New Roman" w:hAnsi="Times New Roman" w:cs="Times New Roman"/>
+          <w:sz w:val="24"/>
+          <w:szCs w:val="24"/>
+        </w:rPr>
+        <w:tab/>
+      </w:r>
       <w:r>
         <w:rPr>
           <w:rFonts w:ascii="Times New Roman" w:hAnsi="Times New Roman" w:cs="Times New Roman" w:hint="eastAsia"/>
@@ -3808,64 +5034,90 @@
           <w:sz w:val="24"/>
           <w:szCs w:val="24"/>
         </w:rPr>
-        <w:t>去</w:t>
-      </w:r>
-      <w:r>
-        <w:rPr>
-          <w:rFonts w:ascii="Times New Roman" w:hAnsi="Times New Roman" w:cs="Times New Roman" w:hint="eastAsia"/>
-          <w:sz w:val="24"/>
-          <w:szCs w:val="24"/>
-        </w:rPr>
-        <w:t>-</w:t>
-      </w:r>
-      <w:r>
-        <w:rPr>
-          <w:rFonts w:ascii="Times New Roman" w:hAnsi="Times New Roman" w:cs="Times New Roman" w:hint="eastAsia"/>
-          <w:sz w:val="24"/>
-          <w:szCs w:val="24"/>
-        </w:rPr>
-        <w:t>跌倒</w:t>
-      </w:r>
-      <w:r>
-        <w:rPr>
-          <w:rFonts w:ascii="Times New Roman" w:hAnsi="Times New Roman" w:cs="Times New Roman"/>
-          <w:sz w:val="24"/>
-          <w:szCs w:val="24"/>
-        </w:rPr>
-        <w:tab/>
-      </w:r>
-      <w:r>
-        <w:rPr>
-          <w:rFonts w:ascii="Times New Roman" w:hAnsi="Times New Roman" w:cs="Times New Roman"/>
-          <w:sz w:val="24"/>
-          <w:szCs w:val="24"/>
-        </w:rPr>
-        <w:tab/>
-      </w:r>
-      <w:r>
-        <w:rPr>
-          <w:rFonts w:ascii="Times New Roman" w:hAnsi="Times New Roman" w:cs="Times New Roman" w:hint="eastAsia"/>
-          <w:sz w:val="24"/>
-          <w:szCs w:val="24"/>
-        </w:rPr>
-        <w:t>我</w:t>
-      </w:r>
-      <w:r>
-        <w:rPr>
-          <w:rFonts w:ascii="Times New Roman" w:hAnsi="Times New Roman" w:cs="Times New Roman" w:hint="eastAsia"/>
-          <w:sz w:val="24"/>
-          <w:szCs w:val="24"/>
-        </w:rPr>
-        <w:t>.</w:t>
+        <w:t>斷</w:t>
+      </w:r>
+      <w:r>
+        <w:rPr>
+          <w:rFonts w:ascii="Times New Roman" w:hAnsi="Times New Roman" w:cs="Times New Roman"/>
+          <w:sz w:val="24"/>
+          <w:szCs w:val="24"/>
+        </w:rPr>
+        <w:tab/>
+      </w:r>
+      <w:r>
+        <w:rPr>
+          <w:rFonts w:ascii="Times New Roman" w:hAnsi="Times New Roman" w:cs="Times New Roman"/>
+          <w:sz w:val="24"/>
+          <w:szCs w:val="24"/>
+        </w:rPr>
+        <w:tab/>
+      </w:r>
+      <w:r>
+        <w:rPr>
+          <w:rFonts w:ascii="Times New Roman" w:hAnsi="Times New Roman" w:cs="Times New Roman" w:hint="eastAsia"/>
+          <w:sz w:val="24"/>
+          <w:szCs w:val="24"/>
+        </w:rPr>
+        <w:t>這個</w:t>
+      </w:r>
+      <w:r>
+        <w:rPr>
+          <w:rFonts w:ascii="Times New Roman" w:hAnsi="Times New Roman" w:cs="Times New Roman"/>
+          <w:sz w:val="24"/>
+          <w:szCs w:val="24"/>
+        </w:rPr>
+        <w:tab/>
+      </w:r>
+      <w:r>
+        <w:rPr>
+          <w:rFonts w:ascii="Times New Roman" w:hAnsi="Times New Roman" w:cs="Times New Roman" w:hint="eastAsia"/>
+          <w:sz w:val="24"/>
+          <w:szCs w:val="24"/>
+        </w:rPr>
+        <w:t>項鍊</w:t>
+      </w:r>
+    </w:p>
+    <w:p>
+      <w:pPr>
+        <w:rPr>
+          <w:rFonts w:ascii="Times New Roman" w:hAnsi="Times New Roman" w:cs="Times New Roman"/>
+          <w:sz w:val="24"/>
+          <w:szCs w:val="24"/>
+        </w:rPr>
+      </w:pPr>
+    </w:p>
+    <w:p>
+      <w:pPr>
+        <w:rPr>
+          <w:rFonts w:ascii="Times New Roman" w:hAnsi="Times New Roman" w:cs="Times New Roman"/>
+          <w:sz w:val="24"/>
+          <w:szCs w:val="24"/>
+        </w:rPr>
+      </w:pPr>
+      <w:r>
+        <w:rPr>
+          <w:rFonts w:ascii="Times New Roman" w:hAnsi="Times New Roman" w:cs="Times New Roman" w:hint="eastAsia"/>
+          <w:sz w:val="24"/>
+          <w:szCs w:val="24"/>
+        </w:rPr>
+        <w:t>#</w:t>
+      </w:r>
+      <w:r>
+        <w:rPr>
+          <w:rFonts w:ascii="Times New Roman" w:hAnsi="Times New Roman" w:cs="Times New Roman"/>
+          <w:sz w:val="24"/>
+          <w:szCs w:val="24"/>
+        </w:rPr>
+        <w:t xml:space="preserve">e This Kaku </w:t>
       </w:r>
       <w:proofErr w:type="gramStart"/>
       <w:r>
         <w:rPr>
-          <w:rFonts w:ascii="Times New Roman" w:hAnsi="Times New Roman" w:cs="Times New Roman" w:hint="eastAsia"/>
-          <w:sz w:val="24"/>
-          <w:szCs w:val="24"/>
-        </w:rPr>
-        <w:t>斜格</w:t>
+          <w:rFonts w:ascii="Times New Roman" w:hAnsi="Times New Roman" w:cs="Times New Roman"/>
+          <w:sz w:val="24"/>
+          <w:szCs w:val="24"/>
+        </w:rPr>
+        <w:t>brakes</w:t>
       </w:r>
       <w:proofErr w:type="gramEnd"/>
       <w:r>
@@ -3874,15 +5126,32 @@
           <w:sz w:val="24"/>
           <w:szCs w:val="24"/>
         </w:rPr>
-        <w:tab/>
-      </w:r>
-      <w:r>
-        <w:rPr>
-          <w:rFonts w:ascii="Times New Roman" w:hAnsi="Times New Roman" w:cs="Times New Roman"/>
-          <w:sz w:val="24"/>
-          <w:szCs w:val="24"/>
-        </w:rPr>
-        <w:tab/>
+        <w:t xml:space="preserve"> the necklace.</w:t>
+      </w:r>
+    </w:p>
+    <w:p>
+      <w:pPr>
+        <w:rPr>
+          <w:rFonts w:ascii="Times New Roman" w:hAnsi="Times New Roman" w:cs="Times New Roman"/>
+          <w:sz w:val="24"/>
+          <w:szCs w:val="24"/>
+        </w:rPr>
+      </w:pPr>
+      <w:r>
+        <w:rPr>
+          <w:rFonts w:ascii="Times New Roman" w:hAnsi="Times New Roman" w:cs="Times New Roman" w:hint="eastAsia"/>
+          <w:sz w:val="24"/>
+          <w:szCs w:val="24"/>
+        </w:rPr>
+        <w:t>#</w:t>
+      </w:r>
+      <w:r>
+        <w:rPr>
+          <w:rFonts w:ascii="Times New Roman" w:hAnsi="Times New Roman" w:cs="Times New Roman"/>
+          <w:sz w:val="24"/>
+          <w:szCs w:val="24"/>
+        </w:rPr>
+        <w:t xml:space="preserve">c </w:t>
       </w:r>
       <w:r>
         <w:rPr>
@@ -3894,39 +5163,20 @@
       </w:r>
       <w:r>
         <w:rPr>
-          <w:rFonts w:ascii="Times New Roman" w:hAnsi="Times New Roman" w:cs="Times New Roman"/>
-          <w:sz w:val="24"/>
-          <w:szCs w:val="24"/>
-        </w:rPr>
-        <w:tab/>
-      </w:r>
-      <w:proofErr w:type="spellStart"/>
-      <w:r>
-        <w:rPr>
-          <w:rFonts w:ascii="Times New Roman" w:hAnsi="Times New Roman" w:cs="Times New Roman" w:hint="eastAsia"/>
-          <w:sz w:val="24"/>
-          <w:szCs w:val="24"/>
-        </w:rPr>
-        <w:t>L</w:t>
-      </w:r>
-      <w:r>
-        <w:rPr>
-          <w:rFonts w:ascii="Times New Roman" w:hAnsi="Times New Roman" w:cs="Times New Roman"/>
-          <w:sz w:val="24"/>
-          <w:szCs w:val="24"/>
-        </w:rPr>
-        <w:t>avurase</w:t>
-      </w:r>
-      <w:proofErr w:type="spellEnd"/>
-    </w:p>
-    <w:p>
-      <w:pPr>
-        <w:rPr>
-          <w:rFonts w:ascii="Times New Roman" w:hAnsi="Times New Roman" w:cs="Times New Roman"/>
-          <w:sz w:val="24"/>
-          <w:szCs w:val="24"/>
-        </w:rPr>
-      </w:pPr>
+          <w:rFonts w:ascii="Times New Roman" w:hAnsi="Times New Roman" w:cs="Times New Roman" w:hint="eastAsia"/>
+          <w:sz w:val="24"/>
+          <w:szCs w:val="24"/>
+        </w:rPr>
+        <w:t xml:space="preserve"> Kaku </w:t>
+      </w:r>
+      <w:r>
+        <w:rPr>
+          <w:rFonts w:ascii="Times New Roman" w:hAnsi="Times New Roman" w:cs="Times New Roman" w:hint="eastAsia"/>
+          <w:sz w:val="24"/>
+          <w:szCs w:val="24"/>
+        </w:rPr>
+        <w:t>把項鍊弄斷</w:t>
+      </w:r>
     </w:p>
     <w:p>
       <w:pPr>
@@ -3950,31 +5200,100 @@
           <w:sz w:val="24"/>
           <w:szCs w:val="24"/>
         </w:rPr>
-        <w:t xml:space="preserve">e </w:t>
-      </w:r>
-      <w:proofErr w:type="spellStart"/>
-      <w:r>
-        <w:rPr>
-          <w:rFonts w:ascii="Times New Roman" w:hAnsi="Times New Roman" w:cs="Times New Roman"/>
-          <w:sz w:val="24"/>
-          <w:szCs w:val="24"/>
-        </w:rPr>
-        <w:t>Lavurase</w:t>
-      </w:r>
-      <w:proofErr w:type="spellEnd"/>
-      <w:r>
-        <w:rPr>
-          <w:rFonts w:ascii="Times New Roman" w:hAnsi="Times New Roman" w:cs="Times New Roman"/>
-          <w:sz w:val="24"/>
-          <w:szCs w:val="24"/>
-        </w:rPr>
-        <w:t xml:space="preserve"> makes me fall.</w:t>
-      </w:r>
-    </w:p>
-    <w:p>
-      <w:pPr>
-        <w:rPr>
-          <w:rFonts w:ascii="Times New Roman" w:hAnsi="Times New Roman" w:cs="Times New Roman" w:hint="eastAsia"/>
+        <w:t>n</w:t>
+      </w:r>
+    </w:p>
+    <w:p>
+      <w:pPr>
+        <w:rPr>
+          <w:rFonts w:ascii="Times New Roman" w:hAnsi="Times New Roman" w:cs="Times New Roman"/>
+          <w:sz w:val="24"/>
+          <w:szCs w:val="24"/>
+        </w:rPr>
+      </w:pPr>
+    </w:p>
+    <w:p>
+      <w:pPr>
+        <w:rPr>
+          <w:rFonts w:ascii="Times New Roman" w:hAnsi="Times New Roman" w:cs="Times New Roman"/>
+          <w:sz w:val="24"/>
+          <w:szCs w:val="24"/>
+        </w:rPr>
+      </w:pPr>
+      <w:r>
+        <w:rPr>
+          <w:rFonts w:ascii="Times New Roman" w:hAnsi="Times New Roman" w:cs="Times New Roman" w:hint="eastAsia"/>
+          <w:sz w:val="24"/>
+          <w:szCs w:val="24"/>
+        </w:rPr>
+        <w:t>1</w:t>
+      </w:r>
+      <w:r>
+        <w:rPr>
+          <w:rFonts w:ascii="Times New Roman" w:hAnsi="Times New Roman" w:cs="Times New Roman"/>
+          <w:sz w:val="24"/>
+          <w:szCs w:val="24"/>
+        </w:rPr>
+        <w:t>2.</w:t>
+      </w:r>
+    </w:p>
+    <w:p>
+      <w:pPr>
+        <w:rPr>
+          <w:rFonts w:ascii="Times New Roman" w:hAnsi="Times New Roman" w:cs="Times New Roman"/>
+          <w:sz w:val="24"/>
+          <w:szCs w:val="24"/>
+        </w:rPr>
+      </w:pPr>
+      <w:r>
+        <w:rPr>
+          <w:rFonts w:ascii="Times New Roman" w:hAnsi="Times New Roman" w:cs="Times New Roman" w:hint="eastAsia"/>
+          <w:sz w:val="24"/>
+          <w:szCs w:val="24"/>
+        </w:rPr>
+        <w:t>*</w:t>
+      </w:r>
+      <w:r>
+        <w:rPr>
+          <w:rFonts w:ascii="Times New Roman" w:hAnsi="Times New Roman" w:cs="Times New Roman"/>
+          <w:sz w:val="24"/>
+          <w:szCs w:val="24"/>
+        </w:rPr>
+        <w:t xml:space="preserve">kay Kaku </w:t>
+      </w:r>
+      <w:proofErr w:type="spellStart"/>
+      <w:r>
+        <w:rPr>
+          <w:rFonts w:ascii="Times New Roman" w:hAnsi="Times New Roman" w:cs="Times New Roman"/>
+          <w:sz w:val="24"/>
+          <w:szCs w:val="24"/>
+        </w:rPr>
+        <w:t>papudake</w:t>
+      </w:r>
+      <w:proofErr w:type="spellEnd"/>
+      <w:r>
+        <w:rPr>
+          <w:rFonts w:ascii="Times New Roman" w:hAnsi="Times New Roman" w:cs="Times New Roman"/>
+          <w:sz w:val="24"/>
+          <w:szCs w:val="24"/>
+        </w:rPr>
+        <w:t xml:space="preserve"> kay </w:t>
+      </w:r>
+      <w:proofErr w:type="spellStart"/>
+      <w:r>
+        <w:rPr>
+          <w:rFonts w:ascii="Times New Roman" w:hAnsi="Times New Roman" w:cs="Times New Roman"/>
+          <w:sz w:val="24"/>
+          <w:szCs w:val="24"/>
+        </w:rPr>
+        <w:t>silu</w:t>
+      </w:r>
+      <w:proofErr w:type="spellEnd"/>
+    </w:p>
+    <w:p>
+      <w:pPr>
+        <w:rPr>
+          <w:rFonts w:ascii="Times New Roman" w:hAnsi="Times New Roman" w:cs="Times New Roman"/>
           <w:sz w:val="24"/>
           <w:szCs w:val="24"/>
         </w:rPr>
@@ -3993,179 +5312,6 @@
           <w:sz w:val="24"/>
           <w:szCs w:val="24"/>
         </w:rPr>
-        <w:t>c</w:t>
-      </w:r>
-      <w:r>
-        <w:rPr>
-          <w:rFonts w:ascii="Times New Roman" w:hAnsi="Times New Roman" w:cs="Times New Roman"/>
-          <w:sz w:val="24"/>
-          <w:szCs w:val="24"/>
-        </w:rPr>
-        <w:t xml:space="preserve"> </w:t>
-      </w:r>
-      <w:proofErr w:type="spellStart"/>
-      <w:r>
-        <w:rPr>
-          <w:rFonts w:ascii="Times New Roman" w:hAnsi="Times New Roman" w:cs="Times New Roman"/>
-          <w:sz w:val="24"/>
-          <w:szCs w:val="24"/>
-        </w:rPr>
-        <w:t>Lavurase</w:t>
-      </w:r>
-      <w:proofErr w:type="spellEnd"/>
-      <w:r>
-        <w:rPr>
-          <w:rFonts w:ascii="Times New Roman" w:hAnsi="Times New Roman" w:cs="Times New Roman" w:hint="eastAsia"/>
-          <w:sz w:val="24"/>
-          <w:szCs w:val="24"/>
-        </w:rPr>
-        <w:t>害我跌倒</w:t>
-      </w:r>
-    </w:p>
-    <w:p>
-      <w:pPr>
-        <w:rPr>
-          <w:rFonts w:ascii="Times New Roman" w:hAnsi="Times New Roman" w:cs="Times New Roman"/>
-          <w:sz w:val="24"/>
-          <w:szCs w:val="24"/>
-        </w:rPr>
-      </w:pPr>
-      <w:r>
-        <w:rPr>
-          <w:rFonts w:ascii="Times New Roman" w:hAnsi="Times New Roman" w:cs="Times New Roman" w:hint="eastAsia"/>
-          <w:sz w:val="24"/>
-          <w:szCs w:val="24"/>
-        </w:rPr>
-        <w:t>#</w:t>
-      </w:r>
-      <w:r>
-        <w:rPr>
-          <w:rFonts w:ascii="Times New Roman" w:hAnsi="Times New Roman" w:cs="Times New Roman"/>
-          <w:sz w:val="24"/>
-          <w:szCs w:val="24"/>
-        </w:rPr>
-        <w:t>n</w:t>
-      </w:r>
-    </w:p>
-    <w:p>
-      <w:pPr>
-        <w:rPr>
-          <w:rFonts w:ascii="Times New Roman" w:hAnsi="Times New Roman" w:cs="Times New Roman"/>
-          <w:sz w:val="24"/>
-          <w:szCs w:val="24"/>
-        </w:rPr>
-      </w:pPr>
-    </w:p>
-    <w:p>
-      <w:pPr>
-        <w:rPr>
-          <w:rFonts w:ascii="Times New Roman" w:hAnsi="Times New Roman" w:cs="Times New Roman" w:hint="eastAsia"/>
-          <w:sz w:val="24"/>
-          <w:szCs w:val="24"/>
-        </w:rPr>
-      </w:pPr>
-      <w:r>
-        <w:rPr>
-          <w:rFonts w:ascii="Times New Roman" w:hAnsi="Times New Roman" w:cs="Times New Roman" w:hint="eastAsia"/>
-          <w:sz w:val="24"/>
-          <w:szCs w:val="24"/>
-        </w:rPr>
-        <w:t>9</w:t>
-      </w:r>
-      <w:r>
-        <w:rPr>
-          <w:rFonts w:ascii="Times New Roman" w:hAnsi="Times New Roman" w:cs="Times New Roman"/>
-          <w:sz w:val="24"/>
-          <w:szCs w:val="24"/>
-        </w:rPr>
-        <w:t>.</w:t>
-      </w:r>
-    </w:p>
-    <w:p>
-      <w:pPr>
-        <w:rPr>
-          <w:rFonts w:ascii="Times New Roman" w:hAnsi="Times New Roman" w:cs="Times New Roman"/>
-          <w:sz w:val="24"/>
-          <w:szCs w:val="24"/>
-        </w:rPr>
-      </w:pPr>
-      <w:r>
-        <w:rPr>
-          <w:rFonts w:ascii="Times New Roman" w:hAnsi="Times New Roman" w:cs="Times New Roman"/>
-          <w:sz w:val="24"/>
-          <w:szCs w:val="24"/>
-        </w:rPr>
-        <w:t>*</w:t>
-      </w:r>
-      <w:proofErr w:type="spellStart"/>
-      <w:r>
-        <w:rPr>
-          <w:rFonts w:ascii="Times New Roman" w:hAnsi="Times New Roman" w:cs="Times New Roman"/>
-          <w:sz w:val="24"/>
-          <w:szCs w:val="24"/>
-        </w:rPr>
-        <w:t>pakamuadreke</w:t>
-      </w:r>
-      <w:proofErr w:type="spellEnd"/>
-      <w:r>
-        <w:rPr>
-          <w:rFonts w:ascii="Times New Roman" w:hAnsi="Times New Roman" w:cs="Times New Roman"/>
-          <w:sz w:val="24"/>
-          <w:szCs w:val="24"/>
-        </w:rPr>
-        <w:t xml:space="preserve"> </w:t>
-      </w:r>
-      <w:proofErr w:type="spellStart"/>
-      <w:r>
-        <w:rPr>
-          <w:rFonts w:ascii="Times New Roman" w:hAnsi="Times New Roman" w:cs="Times New Roman"/>
-          <w:sz w:val="24"/>
-          <w:szCs w:val="24"/>
-        </w:rPr>
-        <w:t>nakuane</w:t>
-      </w:r>
-      <w:proofErr w:type="spellEnd"/>
-      <w:r>
-        <w:rPr>
-          <w:rFonts w:ascii="Times New Roman" w:hAnsi="Times New Roman" w:cs="Times New Roman"/>
-          <w:sz w:val="24"/>
-          <w:szCs w:val="24"/>
-        </w:rPr>
-        <w:t xml:space="preserve"> kay </w:t>
-      </w:r>
-      <w:proofErr w:type="spellStart"/>
-      <w:r>
-        <w:rPr>
-          <w:rFonts w:ascii="Times New Roman" w:hAnsi="Times New Roman" w:cs="Times New Roman"/>
-          <w:sz w:val="24"/>
-          <w:szCs w:val="24"/>
-        </w:rPr>
-        <w:t>Lavurase</w:t>
-      </w:r>
-      <w:proofErr w:type="spellEnd"/>
-    </w:p>
-    <w:p>
-      <w:pPr>
-        <w:rPr>
-          <w:rFonts w:ascii="Times New Roman" w:hAnsi="Times New Roman" w:cs="Times New Roman"/>
-          <w:sz w:val="24"/>
-          <w:szCs w:val="24"/>
-        </w:rPr>
-      </w:pPr>
-      <w:r>
-        <w:rPr>
-          <w:rFonts w:ascii="Times New Roman" w:hAnsi="Times New Roman" w:cs="Times New Roman" w:hint="eastAsia"/>
-          <w:sz w:val="24"/>
-          <w:szCs w:val="24"/>
-        </w:rPr>
-        <w:t>#</w:t>
-      </w:r>
-      <w:r>
-        <w:rPr>
-          <w:rFonts w:ascii="Times New Roman" w:hAnsi="Times New Roman" w:cs="Times New Roman"/>
-          <w:sz w:val="24"/>
-          <w:szCs w:val="24"/>
-        </w:rPr>
         <w:t>n ungrammatical</w:t>
       </w:r>
     </w:p>
@@ -4181,7 +5327,7 @@
     <w:p>
       <w:pPr>
         <w:rPr>
-          <w:rFonts w:ascii="Times New Roman" w:hAnsi="Times New Roman" w:cs="Times New Roman" w:hint="eastAsia"/>
+          <w:rFonts w:ascii="Times New Roman" w:hAnsi="Times New Roman" w:cs="Times New Roman"/>
           <w:sz w:val="24"/>
           <w:szCs w:val="24"/>
         </w:rPr>
@@ -4200,1256 +5346,6 @@
           <w:sz w:val="24"/>
           <w:szCs w:val="24"/>
         </w:rPr>
-        <w:t>0.</w:t>
-      </w:r>
-    </w:p>
-    <w:p>
-      <w:pPr>
-        <w:rPr>
-          <w:rFonts w:ascii="Times New Roman" w:hAnsi="Times New Roman" w:cs="Times New Roman"/>
-          <w:sz w:val="24"/>
-          <w:szCs w:val="24"/>
-        </w:rPr>
-      </w:pPr>
-      <w:proofErr w:type="spellStart"/>
-      <w:r>
-        <w:rPr>
-          <w:rFonts w:ascii="Times New Roman" w:hAnsi="Times New Roman" w:cs="Times New Roman"/>
-          <w:sz w:val="24"/>
-          <w:szCs w:val="24"/>
-        </w:rPr>
-        <w:t>w</w:t>
-      </w:r>
-      <w:r>
-        <w:rPr>
-          <w:rFonts w:ascii="Times New Roman" w:hAnsi="Times New Roman" w:cs="Times New Roman"/>
-          <w:sz w:val="24"/>
-          <w:szCs w:val="24"/>
-        </w:rPr>
-        <w:t>apakanaku</w:t>
-      </w:r>
-      <w:proofErr w:type="spellEnd"/>
-      <w:r>
-        <w:rPr>
-          <w:rFonts w:ascii="Times New Roman" w:hAnsi="Times New Roman" w:cs="Times New Roman"/>
-          <w:sz w:val="24"/>
-          <w:szCs w:val="24"/>
-        </w:rPr>
-        <w:t xml:space="preserve"> </w:t>
-      </w:r>
-      <w:proofErr w:type="spellStart"/>
-      <w:r>
-        <w:rPr>
-          <w:rFonts w:ascii="Times New Roman" w:hAnsi="Times New Roman" w:cs="Times New Roman"/>
-          <w:sz w:val="24"/>
-          <w:szCs w:val="24"/>
-        </w:rPr>
-        <w:t>ki</w:t>
-      </w:r>
-      <w:proofErr w:type="spellEnd"/>
-      <w:r>
-        <w:rPr>
-          <w:rFonts w:ascii="Times New Roman" w:hAnsi="Times New Roman" w:cs="Times New Roman"/>
-          <w:sz w:val="24"/>
-          <w:szCs w:val="24"/>
-        </w:rPr>
-        <w:t xml:space="preserve"> </w:t>
-      </w:r>
-      <w:proofErr w:type="spellStart"/>
-      <w:r>
-        <w:rPr>
-          <w:rFonts w:ascii="Times New Roman" w:hAnsi="Times New Roman" w:cs="Times New Roman"/>
-          <w:sz w:val="24"/>
-          <w:szCs w:val="24"/>
-        </w:rPr>
-        <w:t>l</w:t>
-      </w:r>
-      <w:r>
-        <w:rPr>
-          <w:rFonts w:ascii="Times New Roman" w:hAnsi="Times New Roman" w:cs="Times New Roman"/>
-          <w:sz w:val="24"/>
-          <w:szCs w:val="24"/>
-        </w:rPr>
-        <w:t>r</w:t>
-      </w:r>
-      <w:r>
-        <w:rPr>
-          <w:rFonts w:ascii="Times New Roman" w:hAnsi="Times New Roman" w:cs="Times New Roman"/>
-          <w:sz w:val="24"/>
-          <w:szCs w:val="24"/>
-        </w:rPr>
-        <w:t>ulai</w:t>
-      </w:r>
-      <w:proofErr w:type="spellEnd"/>
-      <w:r>
-        <w:rPr>
-          <w:rFonts w:ascii="Times New Roman" w:hAnsi="Times New Roman" w:cs="Times New Roman"/>
-          <w:sz w:val="24"/>
-          <w:szCs w:val="24"/>
-        </w:rPr>
-        <w:t xml:space="preserve"> </w:t>
-      </w:r>
-      <w:r>
-        <w:rPr>
-          <w:rFonts w:ascii="Times New Roman" w:hAnsi="Times New Roman" w:cs="Times New Roman"/>
-          <w:sz w:val="24"/>
-          <w:szCs w:val="24"/>
-        </w:rPr>
-        <w:t>ka</w:t>
-      </w:r>
-      <w:r>
-        <w:rPr>
-          <w:rFonts w:ascii="Times New Roman" w:hAnsi="Times New Roman" w:cs="Times New Roman" w:hint="eastAsia"/>
-          <w:sz w:val="24"/>
-          <w:szCs w:val="24"/>
-        </w:rPr>
-        <w:t xml:space="preserve"> </w:t>
-      </w:r>
-      <w:proofErr w:type="spellStart"/>
-      <w:r>
-        <w:rPr>
-          <w:rFonts w:ascii="Times New Roman" w:hAnsi="Times New Roman" w:cs="Times New Roman"/>
-          <w:sz w:val="24"/>
-          <w:szCs w:val="24"/>
-        </w:rPr>
-        <w:t>taupung</w:t>
-      </w:r>
-      <w:r>
-        <w:rPr>
-          <w:rFonts w:ascii="Times New Roman" w:hAnsi="Times New Roman" w:cs="Times New Roman"/>
-          <w:sz w:val="24"/>
-          <w:szCs w:val="24"/>
-        </w:rPr>
-        <w:t>u</w:t>
-      </w:r>
-      <w:proofErr w:type="spellEnd"/>
-    </w:p>
-    <w:p>
-      <w:pPr>
-        <w:rPr>
-          <w:rFonts w:ascii="Times New Roman" w:hAnsi="Times New Roman" w:cs="Times New Roman"/>
-          <w:sz w:val="24"/>
-          <w:szCs w:val="24"/>
-        </w:rPr>
-      </w:pPr>
-      <w:r>
-        <w:rPr>
-          <w:rFonts w:ascii="Times New Roman" w:hAnsi="Times New Roman" w:cs="Times New Roman"/>
-          <w:sz w:val="24"/>
-          <w:szCs w:val="24"/>
-        </w:rPr>
-        <w:t>w-</w:t>
-      </w:r>
-      <w:r>
-        <w:rPr>
-          <w:rFonts w:ascii="Times New Roman" w:hAnsi="Times New Roman" w:cs="Times New Roman"/>
-          <w:sz w:val="24"/>
-          <w:szCs w:val="24"/>
-        </w:rPr>
-        <w:t>a-pa-</w:t>
-      </w:r>
-      <w:proofErr w:type="spellStart"/>
-      <w:r>
-        <w:rPr>
-          <w:rFonts w:ascii="Times New Roman" w:hAnsi="Times New Roman" w:cs="Times New Roman"/>
-          <w:sz w:val="24"/>
-          <w:szCs w:val="24"/>
-        </w:rPr>
-        <w:t>kane</w:t>
-      </w:r>
-      <w:proofErr w:type="spellEnd"/>
-      <w:r>
-        <w:rPr>
-          <w:rFonts w:ascii="Times New Roman" w:hAnsi="Times New Roman" w:cs="Times New Roman"/>
-          <w:sz w:val="24"/>
-          <w:szCs w:val="24"/>
-        </w:rPr>
-        <w:t>-</w:t>
-      </w:r>
-      <w:proofErr w:type="spellStart"/>
-      <w:r>
-        <w:rPr>
-          <w:rFonts w:ascii="Times New Roman" w:hAnsi="Times New Roman" w:cs="Times New Roman"/>
-          <w:sz w:val="24"/>
-          <w:szCs w:val="24"/>
-        </w:rPr>
-        <w:t>aku</w:t>
-      </w:r>
-      <w:proofErr w:type="spellEnd"/>
-      <w:r>
-        <w:rPr>
-          <w:rFonts w:ascii="Times New Roman" w:hAnsi="Times New Roman" w:cs="Times New Roman"/>
-          <w:sz w:val="24"/>
-          <w:szCs w:val="24"/>
-        </w:rPr>
-        <w:tab/>
-      </w:r>
-      <w:r>
-        <w:rPr>
-          <w:rFonts w:ascii="Times New Roman" w:hAnsi="Times New Roman" w:cs="Times New Roman"/>
-          <w:sz w:val="24"/>
-          <w:szCs w:val="24"/>
-        </w:rPr>
-        <w:tab/>
-      </w:r>
-      <w:proofErr w:type="spellStart"/>
-      <w:r>
-        <w:rPr>
-          <w:rFonts w:ascii="Times New Roman" w:hAnsi="Times New Roman" w:cs="Times New Roman"/>
-          <w:sz w:val="24"/>
-          <w:szCs w:val="24"/>
-        </w:rPr>
-        <w:t>ki</w:t>
-      </w:r>
-      <w:proofErr w:type="spellEnd"/>
-      <w:r>
-        <w:rPr>
-          <w:rFonts w:ascii="Times New Roman" w:hAnsi="Times New Roman" w:cs="Times New Roman"/>
-          <w:sz w:val="24"/>
-          <w:szCs w:val="24"/>
-        </w:rPr>
-        <w:tab/>
-      </w:r>
-      <w:r>
-        <w:rPr>
-          <w:rFonts w:ascii="Times New Roman" w:hAnsi="Times New Roman" w:cs="Times New Roman"/>
-          <w:sz w:val="24"/>
-          <w:szCs w:val="24"/>
-        </w:rPr>
-        <w:tab/>
-      </w:r>
-      <w:proofErr w:type="spellStart"/>
-      <w:r>
-        <w:rPr>
-          <w:rFonts w:ascii="Times New Roman" w:hAnsi="Times New Roman" w:cs="Times New Roman"/>
-          <w:sz w:val="24"/>
-          <w:szCs w:val="24"/>
-        </w:rPr>
-        <w:t>lrulai</w:t>
-      </w:r>
-      <w:proofErr w:type="spellEnd"/>
-      <w:r>
-        <w:rPr>
-          <w:rFonts w:ascii="Times New Roman" w:hAnsi="Times New Roman" w:cs="Times New Roman"/>
-          <w:sz w:val="24"/>
-          <w:szCs w:val="24"/>
-        </w:rPr>
-        <w:tab/>
-        <w:t>ka</w:t>
-      </w:r>
-      <w:r>
-        <w:rPr>
-          <w:rFonts w:ascii="Times New Roman" w:hAnsi="Times New Roman" w:cs="Times New Roman"/>
-          <w:sz w:val="24"/>
-          <w:szCs w:val="24"/>
-        </w:rPr>
-        <w:tab/>
-      </w:r>
-      <w:r>
-        <w:rPr>
-          <w:rFonts w:ascii="Times New Roman" w:hAnsi="Times New Roman" w:cs="Times New Roman"/>
-          <w:sz w:val="24"/>
-          <w:szCs w:val="24"/>
-        </w:rPr>
-        <w:tab/>
-      </w:r>
-      <w:proofErr w:type="spellStart"/>
-      <w:r>
-        <w:rPr>
-          <w:rFonts w:ascii="Times New Roman" w:hAnsi="Times New Roman" w:cs="Times New Roman"/>
-          <w:sz w:val="24"/>
-          <w:szCs w:val="24"/>
-        </w:rPr>
-        <w:t>taupungu</w:t>
-      </w:r>
-      <w:proofErr w:type="spellEnd"/>
-    </w:p>
-    <w:p>
-      <w:pPr>
-        <w:rPr>
-          <w:rFonts w:ascii="Times New Roman" w:hAnsi="Times New Roman" w:cs="Times New Roman"/>
-          <w:sz w:val="24"/>
-          <w:szCs w:val="24"/>
-        </w:rPr>
-      </w:pPr>
-      <w:r>
-        <w:rPr>
-          <w:rFonts w:ascii="Times New Roman" w:hAnsi="Times New Roman" w:cs="Times New Roman" w:hint="eastAsia"/>
-          <w:sz w:val="24"/>
-          <w:szCs w:val="24"/>
-        </w:rPr>
-        <w:t>A</w:t>
-      </w:r>
-      <w:r>
-        <w:rPr>
-          <w:rFonts w:ascii="Times New Roman" w:hAnsi="Times New Roman" w:cs="Times New Roman"/>
-          <w:sz w:val="24"/>
-          <w:szCs w:val="24"/>
-        </w:rPr>
-        <w:t>-RES-eat-1SG.NOM</w:t>
-      </w:r>
-      <w:r>
-        <w:rPr>
-          <w:rFonts w:ascii="Times New Roman" w:hAnsi="Times New Roman" w:cs="Times New Roman"/>
-          <w:sz w:val="24"/>
-          <w:szCs w:val="24"/>
-        </w:rPr>
-        <w:tab/>
-        <w:t>OBL</w:t>
-      </w:r>
-      <w:r>
-        <w:rPr>
-          <w:rFonts w:ascii="Times New Roman" w:hAnsi="Times New Roman" w:cs="Times New Roman"/>
-          <w:sz w:val="24"/>
-          <w:szCs w:val="24"/>
-        </w:rPr>
-        <w:tab/>
-        <w:t>child</w:t>
-      </w:r>
-      <w:r>
-        <w:rPr>
-          <w:rFonts w:ascii="Times New Roman" w:hAnsi="Times New Roman" w:cs="Times New Roman"/>
-          <w:sz w:val="24"/>
-          <w:szCs w:val="24"/>
-        </w:rPr>
-        <w:tab/>
-      </w:r>
-      <w:r>
-        <w:rPr>
-          <w:rFonts w:ascii="Times New Roman" w:hAnsi="Times New Roman" w:cs="Times New Roman"/>
-          <w:sz w:val="24"/>
-          <w:szCs w:val="24"/>
-        </w:rPr>
-        <w:tab/>
-        <w:t>OBL</w:t>
-      </w:r>
-      <w:r>
-        <w:rPr>
-          <w:rFonts w:ascii="Times New Roman" w:hAnsi="Times New Roman" w:cs="Times New Roman"/>
-          <w:sz w:val="24"/>
-          <w:szCs w:val="24"/>
-        </w:rPr>
-        <w:tab/>
-        <w:t>dog</w:t>
-      </w:r>
-    </w:p>
-    <w:p>
-      <w:pPr>
-        <w:rPr>
-          <w:rFonts w:ascii="Times New Roman" w:hAnsi="Times New Roman" w:cs="Times New Roman"/>
-          <w:sz w:val="24"/>
-          <w:szCs w:val="24"/>
-        </w:rPr>
-      </w:pPr>
-      <w:r>
-        <w:rPr>
-          <w:rFonts w:ascii="Times New Roman" w:hAnsi="Times New Roman" w:cs="Times New Roman" w:hint="eastAsia"/>
-          <w:sz w:val="24"/>
-          <w:szCs w:val="24"/>
-        </w:rPr>
-        <w:t>主</w:t>
-      </w:r>
-      <w:r>
-        <w:rPr>
-          <w:rFonts w:ascii="Times New Roman" w:hAnsi="Times New Roman" w:cs="Times New Roman" w:hint="eastAsia"/>
-          <w:sz w:val="24"/>
-          <w:szCs w:val="24"/>
-        </w:rPr>
-        <w:t>-</w:t>
-      </w:r>
-      <w:r>
-        <w:rPr>
-          <w:rFonts w:ascii="Times New Roman" w:hAnsi="Times New Roman" w:cs="Times New Roman" w:hint="eastAsia"/>
-          <w:sz w:val="24"/>
-          <w:szCs w:val="24"/>
-        </w:rPr>
-        <w:t>實現</w:t>
-      </w:r>
-      <w:r>
-        <w:rPr>
-          <w:rFonts w:ascii="Times New Roman" w:hAnsi="Times New Roman" w:cs="Times New Roman" w:hint="eastAsia"/>
-          <w:sz w:val="24"/>
-          <w:szCs w:val="24"/>
-        </w:rPr>
-        <w:t>-</w:t>
-      </w:r>
-      <w:r>
-        <w:rPr>
-          <w:rFonts w:ascii="Times New Roman" w:hAnsi="Times New Roman" w:cs="Times New Roman" w:hint="eastAsia"/>
-          <w:sz w:val="24"/>
-          <w:szCs w:val="24"/>
-        </w:rPr>
-        <w:t>吃</w:t>
-      </w:r>
-      <w:r>
-        <w:rPr>
-          <w:rFonts w:ascii="Times New Roman" w:hAnsi="Times New Roman" w:cs="Times New Roman" w:hint="eastAsia"/>
-          <w:sz w:val="24"/>
-          <w:szCs w:val="24"/>
-        </w:rPr>
-        <w:t>-</w:t>
-      </w:r>
-      <w:r>
-        <w:rPr>
-          <w:rFonts w:ascii="Times New Roman" w:hAnsi="Times New Roman" w:cs="Times New Roman" w:hint="eastAsia"/>
-          <w:sz w:val="24"/>
-          <w:szCs w:val="24"/>
-        </w:rPr>
-        <w:t>我</w:t>
-      </w:r>
-      <w:r>
-        <w:rPr>
-          <w:rFonts w:ascii="Times New Roman" w:hAnsi="Times New Roman" w:cs="Times New Roman" w:hint="eastAsia"/>
-          <w:sz w:val="24"/>
-          <w:szCs w:val="24"/>
-        </w:rPr>
-        <w:t>.</w:t>
-      </w:r>
-      <w:r>
-        <w:rPr>
-          <w:rFonts w:ascii="Times New Roman" w:hAnsi="Times New Roman" w:cs="Times New Roman" w:hint="eastAsia"/>
-          <w:sz w:val="24"/>
-          <w:szCs w:val="24"/>
-        </w:rPr>
-        <w:t>主格</w:t>
-      </w:r>
-      <w:r>
-        <w:rPr>
-          <w:rFonts w:ascii="Times New Roman" w:hAnsi="Times New Roman" w:cs="Times New Roman"/>
-          <w:sz w:val="24"/>
-          <w:szCs w:val="24"/>
-        </w:rPr>
-        <w:tab/>
-      </w:r>
-      <w:proofErr w:type="gramStart"/>
-      <w:r>
-        <w:rPr>
-          <w:rFonts w:ascii="Times New Roman" w:hAnsi="Times New Roman" w:cs="Times New Roman" w:hint="eastAsia"/>
-          <w:sz w:val="24"/>
-          <w:szCs w:val="24"/>
-        </w:rPr>
-        <w:t>斜格</w:t>
-      </w:r>
-      <w:proofErr w:type="gramEnd"/>
-      <w:r>
-        <w:rPr>
-          <w:rFonts w:ascii="Times New Roman" w:hAnsi="Times New Roman" w:cs="Times New Roman"/>
-          <w:sz w:val="24"/>
-          <w:szCs w:val="24"/>
-        </w:rPr>
-        <w:tab/>
-      </w:r>
-      <w:r>
-        <w:rPr>
-          <w:rFonts w:ascii="Times New Roman" w:hAnsi="Times New Roman" w:cs="Times New Roman" w:hint="eastAsia"/>
-          <w:sz w:val="24"/>
-          <w:szCs w:val="24"/>
-        </w:rPr>
-        <w:t>小孩</w:t>
-      </w:r>
-      <w:r>
-        <w:rPr>
-          <w:rFonts w:ascii="Times New Roman" w:hAnsi="Times New Roman" w:cs="Times New Roman"/>
-          <w:sz w:val="24"/>
-          <w:szCs w:val="24"/>
-        </w:rPr>
-        <w:tab/>
-      </w:r>
-      <w:proofErr w:type="gramStart"/>
-      <w:r>
-        <w:rPr>
-          <w:rFonts w:ascii="Times New Roman" w:hAnsi="Times New Roman" w:cs="Times New Roman" w:hint="eastAsia"/>
-          <w:sz w:val="24"/>
-          <w:szCs w:val="24"/>
-        </w:rPr>
-        <w:t>斜格</w:t>
-      </w:r>
-      <w:proofErr w:type="gramEnd"/>
-      <w:r>
-        <w:rPr>
-          <w:rFonts w:ascii="Times New Roman" w:hAnsi="Times New Roman" w:cs="Times New Roman"/>
-          <w:sz w:val="24"/>
-          <w:szCs w:val="24"/>
-        </w:rPr>
-        <w:tab/>
-      </w:r>
-      <w:r>
-        <w:rPr>
-          <w:rFonts w:ascii="Times New Roman" w:hAnsi="Times New Roman" w:cs="Times New Roman" w:hint="eastAsia"/>
-          <w:sz w:val="24"/>
-          <w:szCs w:val="24"/>
-        </w:rPr>
-        <w:t>狗</w:t>
-      </w:r>
-    </w:p>
-    <w:p>
-      <w:pPr>
-        <w:rPr>
-          <w:rFonts w:ascii="Times New Roman" w:hAnsi="Times New Roman" w:cs="Times New Roman"/>
-          <w:sz w:val="24"/>
-          <w:szCs w:val="24"/>
-        </w:rPr>
-      </w:pPr>
-    </w:p>
-    <w:p>
-      <w:pPr>
-        <w:rPr>
-          <w:rFonts w:ascii="Times New Roman" w:hAnsi="Times New Roman" w:cs="Times New Roman"/>
-          <w:sz w:val="24"/>
-          <w:szCs w:val="24"/>
-        </w:rPr>
-      </w:pPr>
-      <w:r>
-        <w:rPr>
-          <w:rFonts w:ascii="Times New Roman" w:hAnsi="Times New Roman" w:cs="Times New Roman" w:hint="eastAsia"/>
-          <w:sz w:val="24"/>
-          <w:szCs w:val="24"/>
-        </w:rPr>
-        <w:t>#</w:t>
-      </w:r>
-      <w:r>
-        <w:rPr>
-          <w:rFonts w:ascii="Times New Roman" w:hAnsi="Times New Roman" w:cs="Times New Roman"/>
-          <w:sz w:val="24"/>
-          <w:szCs w:val="24"/>
-        </w:rPr>
-        <w:t>e I fed the little dog.</w:t>
-      </w:r>
-    </w:p>
-    <w:p>
-      <w:pPr>
-        <w:rPr>
-          <w:rFonts w:ascii="Times New Roman" w:hAnsi="Times New Roman" w:cs="Times New Roman"/>
-          <w:sz w:val="24"/>
-          <w:szCs w:val="24"/>
-        </w:rPr>
-      </w:pPr>
-      <w:r>
-        <w:rPr>
-          <w:rFonts w:ascii="Times New Roman" w:hAnsi="Times New Roman" w:cs="Times New Roman" w:hint="eastAsia"/>
-          <w:sz w:val="24"/>
-          <w:szCs w:val="24"/>
-        </w:rPr>
-        <w:t>#c</w:t>
-      </w:r>
-      <w:r>
-        <w:rPr>
-          <w:rFonts w:ascii="Times New Roman" w:hAnsi="Times New Roman" w:cs="Times New Roman"/>
-          <w:sz w:val="24"/>
-          <w:szCs w:val="24"/>
-        </w:rPr>
-        <w:t xml:space="preserve"> </w:t>
-      </w:r>
-      <w:r>
-        <w:rPr>
-          <w:rFonts w:ascii="Times New Roman" w:hAnsi="Times New Roman" w:cs="Times New Roman" w:hint="eastAsia"/>
-          <w:sz w:val="24"/>
-          <w:szCs w:val="24"/>
-        </w:rPr>
-        <w:t>我</w:t>
-      </w:r>
-      <w:proofErr w:type="gramStart"/>
-      <w:r>
-        <w:rPr>
-          <w:rFonts w:ascii="Times New Roman" w:hAnsi="Times New Roman" w:cs="Times New Roman" w:hint="eastAsia"/>
-          <w:sz w:val="24"/>
-          <w:szCs w:val="24"/>
-        </w:rPr>
-        <w:t>餵</w:t>
-      </w:r>
-      <w:proofErr w:type="gramEnd"/>
-      <w:r>
-        <w:rPr>
-          <w:rFonts w:ascii="Times New Roman" w:hAnsi="Times New Roman" w:cs="Times New Roman" w:hint="eastAsia"/>
-          <w:sz w:val="24"/>
-          <w:szCs w:val="24"/>
-        </w:rPr>
-        <w:t>小狗吃</w:t>
-      </w:r>
-    </w:p>
-    <w:p>
-      <w:pPr>
-        <w:rPr>
-          <w:rFonts w:ascii="Times New Roman" w:hAnsi="Times New Roman" w:cs="Times New Roman" w:hint="eastAsia"/>
-          <w:sz w:val="24"/>
-          <w:szCs w:val="24"/>
-        </w:rPr>
-      </w:pPr>
-      <w:r>
-        <w:rPr>
-          <w:rFonts w:ascii="Times New Roman" w:hAnsi="Times New Roman" w:cs="Times New Roman" w:hint="eastAsia"/>
-          <w:sz w:val="24"/>
-          <w:szCs w:val="24"/>
-        </w:rPr>
-        <w:t>#</w:t>
-      </w:r>
-      <w:r>
-        <w:rPr>
-          <w:rFonts w:ascii="Times New Roman" w:hAnsi="Times New Roman" w:cs="Times New Roman"/>
-          <w:sz w:val="24"/>
-          <w:szCs w:val="24"/>
-        </w:rPr>
-        <w:t>n</w:t>
-      </w:r>
-    </w:p>
-    <w:p>
-      <w:pPr>
-        <w:rPr>
-          <w:rFonts w:ascii="Times New Roman" w:hAnsi="Times New Roman" w:cs="Times New Roman"/>
-          <w:sz w:val="24"/>
-          <w:szCs w:val="24"/>
-        </w:rPr>
-      </w:pPr>
-    </w:p>
-    <w:p>
-      <w:pPr>
-        <w:rPr>
-          <w:rFonts w:ascii="Times New Roman" w:hAnsi="Times New Roman" w:cs="Times New Roman" w:hint="eastAsia"/>
-          <w:sz w:val="24"/>
-          <w:szCs w:val="24"/>
-        </w:rPr>
-      </w:pPr>
-      <w:r>
-        <w:rPr>
-          <w:rFonts w:ascii="Times New Roman" w:hAnsi="Times New Roman" w:cs="Times New Roman" w:hint="eastAsia"/>
-          <w:sz w:val="24"/>
-          <w:szCs w:val="24"/>
-        </w:rPr>
-        <w:t>1</w:t>
-      </w:r>
-      <w:r>
-        <w:rPr>
-          <w:rFonts w:ascii="Times New Roman" w:hAnsi="Times New Roman" w:cs="Times New Roman"/>
-          <w:sz w:val="24"/>
-          <w:szCs w:val="24"/>
-        </w:rPr>
-        <w:t>1.</w:t>
-      </w:r>
-    </w:p>
-    <w:p>
-      <w:pPr>
-        <w:rPr>
-          <w:rFonts w:ascii="Times New Roman" w:hAnsi="Times New Roman" w:cs="Times New Roman"/>
-          <w:sz w:val="24"/>
-          <w:szCs w:val="24"/>
-        </w:rPr>
-      </w:pPr>
-      <w:r>
-        <w:rPr>
-          <w:rFonts w:ascii="Times New Roman" w:hAnsi="Times New Roman" w:cs="Times New Roman"/>
-          <w:sz w:val="24"/>
-          <w:szCs w:val="24"/>
-        </w:rPr>
-        <w:t>k</w:t>
-      </w:r>
-      <w:r>
-        <w:rPr>
-          <w:rFonts w:ascii="Times New Roman" w:hAnsi="Times New Roman" w:cs="Times New Roman"/>
-          <w:sz w:val="24"/>
-          <w:szCs w:val="24"/>
-        </w:rPr>
-        <w:t>a</w:t>
-      </w:r>
-      <w:r>
-        <w:rPr>
-          <w:rFonts w:ascii="Times New Roman" w:hAnsi="Times New Roman" w:cs="Times New Roman"/>
-          <w:sz w:val="24"/>
-          <w:szCs w:val="24"/>
-        </w:rPr>
-        <w:t>y</w:t>
-      </w:r>
-      <w:r>
-        <w:rPr>
-          <w:rFonts w:ascii="Times New Roman" w:hAnsi="Times New Roman" w:cs="Times New Roman"/>
-          <w:sz w:val="24"/>
-          <w:szCs w:val="24"/>
-        </w:rPr>
-        <w:t xml:space="preserve"> Kaku </w:t>
-      </w:r>
-      <w:proofErr w:type="spellStart"/>
-      <w:r>
-        <w:rPr>
-          <w:rFonts w:ascii="Times New Roman" w:hAnsi="Times New Roman" w:cs="Times New Roman"/>
-          <w:sz w:val="24"/>
-          <w:szCs w:val="24"/>
-        </w:rPr>
-        <w:t>pakapudake</w:t>
-      </w:r>
-      <w:proofErr w:type="spellEnd"/>
-      <w:r>
-        <w:rPr>
-          <w:rFonts w:ascii="Times New Roman" w:hAnsi="Times New Roman" w:cs="Times New Roman"/>
-          <w:sz w:val="24"/>
-          <w:szCs w:val="24"/>
-        </w:rPr>
-        <w:t xml:space="preserve"> ka</w:t>
-      </w:r>
-      <w:r>
-        <w:rPr>
-          <w:rFonts w:ascii="Times New Roman" w:hAnsi="Times New Roman" w:cs="Times New Roman"/>
-          <w:sz w:val="24"/>
-          <w:szCs w:val="24"/>
-        </w:rPr>
-        <w:t>y</w:t>
-      </w:r>
-      <w:r>
-        <w:rPr>
-          <w:rFonts w:ascii="Times New Roman" w:hAnsi="Times New Roman" w:cs="Times New Roman"/>
-          <w:sz w:val="24"/>
-          <w:szCs w:val="24"/>
-        </w:rPr>
-        <w:t xml:space="preserve"> </w:t>
-      </w:r>
-      <w:proofErr w:type="spellStart"/>
-      <w:r>
-        <w:rPr>
-          <w:rFonts w:ascii="Times New Roman" w:hAnsi="Times New Roman" w:cs="Times New Roman"/>
-          <w:sz w:val="24"/>
-          <w:szCs w:val="24"/>
-        </w:rPr>
-        <w:t>silu</w:t>
-      </w:r>
-      <w:proofErr w:type="spellEnd"/>
-    </w:p>
-    <w:p>
-      <w:pPr>
-        <w:rPr>
-          <w:rFonts w:ascii="Times New Roman" w:hAnsi="Times New Roman" w:cs="Times New Roman"/>
-          <w:sz w:val="24"/>
-          <w:szCs w:val="24"/>
-        </w:rPr>
-      </w:pPr>
-      <w:r>
-        <w:rPr>
-          <w:rFonts w:ascii="Times New Roman" w:hAnsi="Times New Roman" w:cs="Times New Roman" w:hint="eastAsia"/>
-          <w:sz w:val="24"/>
-          <w:szCs w:val="24"/>
-        </w:rPr>
-        <w:t>k</w:t>
-      </w:r>
-      <w:r>
-        <w:rPr>
-          <w:rFonts w:ascii="Times New Roman" w:hAnsi="Times New Roman" w:cs="Times New Roman"/>
-          <w:sz w:val="24"/>
-          <w:szCs w:val="24"/>
-        </w:rPr>
-        <w:t>ay</w:t>
-      </w:r>
-      <w:r>
-        <w:rPr>
-          <w:rFonts w:ascii="Times New Roman" w:hAnsi="Times New Roman" w:cs="Times New Roman"/>
-          <w:sz w:val="24"/>
-          <w:szCs w:val="24"/>
-        </w:rPr>
-        <w:tab/>
-      </w:r>
-      <w:r>
-        <w:rPr>
-          <w:rFonts w:ascii="Times New Roman" w:hAnsi="Times New Roman" w:cs="Times New Roman"/>
-          <w:sz w:val="24"/>
-          <w:szCs w:val="24"/>
-        </w:rPr>
-        <w:tab/>
-        <w:t>Kaku</w:t>
-      </w:r>
-      <w:r>
-        <w:rPr>
-          <w:rFonts w:ascii="Times New Roman" w:hAnsi="Times New Roman" w:cs="Times New Roman"/>
-          <w:sz w:val="24"/>
-          <w:szCs w:val="24"/>
-        </w:rPr>
-        <w:tab/>
-      </w:r>
-      <w:proofErr w:type="spellStart"/>
-      <w:r>
-        <w:rPr>
-          <w:rFonts w:ascii="Times New Roman" w:hAnsi="Times New Roman" w:cs="Times New Roman"/>
-          <w:sz w:val="24"/>
-          <w:szCs w:val="24"/>
-        </w:rPr>
-        <w:t>paka-pudake</w:t>
-      </w:r>
-      <w:proofErr w:type="spellEnd"/>
-      <w:r>
-        <w:rPr>
-          <w:rFonts w:ascii="Times New Roman" w:hAnsi="Times New Roman" w:cs="Times New Roman"/>
-          <w:sz w:val="24"/>
-          <w:szCs w:val="24"/>
-        </w:rPr>
-        <w:tab/>
-        <w:t>kay</w:t>
-      </w:r>
-      <w:r>
-        <w:rPr>
-          <w:rFonts w:ascii="Times New Roman" w:hAnsi="Times New Roman" w:cs="Times New Roman"/>
-          <w:sz w:val="24"/>
-          <w:szCs w:val="24"/>
-        </w:rPr>
-        <w:tab/>
-      </w:r>
-      <w:r>
-        <w:rPr>
-          <w:rFonts w:ascii="Times New Roman" w:hAnsi="Times New Roman" w:cs="Times New Roman"/>
-          <w:sz w:val="24"/>
-          <w:szCs w:val="24"/>
-        </w:rPr>
-        <w:tab/>
-      </w:r>
-      <w:proofErr w:type="spellStart"/>
-      <w:r>
-        <w:rPr>
-          <w:rFonts w:ascii="Times New Roman" w:hAnsi="Times New Roman" w:cs="Times New Roman"/>
-          <w:sz w:val="24"/>
-          <w:szCs w:val="24"/>
-        </w:rPr>
-        <w:t>silu</w:t>
-      </w:r>
-      <w:proofErr w:type="spellEnd"/>
-    </w:p>
-    <w:p>
-      <w:pPr>
-        <w:rPr>
-          <w:rFonts w:ascii="Times New Roman" w:hAnsi="Times New Roman" w:cs="Times New Roman"/>
-          <w:sz w:val="24"/>
-          <w:szCs w:val="24"/>
-        </w:rPr>
-      </w:pPr>
-      <w:r>
-        <w:rPr>
-          <w:rFonts w:ascii="Times New Roman" w:hAnsi="Times New Roman" w:cs="Times New Roman" w:hint="eastAsia"/>
-          <w:sz w:val="24"/>
-          <w:szCs w:val="24"/>
-        </w:rPr>
-        <w:t>t</w:t>
-      </w:r>
-      <w:r>
-        <w:rPr>
-          <w:rFonts w:ascii="Times New Roman" w:hAnsi="Times New Roman" w:cs="Times New Roman"/>
-          <w:sz w:val="24"/>
-          <w:szCs w:val="24"/>
-        </w:rPr>
-        <w:t>his</w:t>
-      </w:r>
-      <w:r>
-        <w:rPr>
-          <w:rFonts w:ascii="Times New Roman" w:hAnsi="Times New Roman" w:cs="Times New Roman"/>
-          <w:sz w:val="24"/>
-          <w:szCs w:val="24"/>
-        </w:rPr>
-        <w:tab/>
-      </w:r>
-      <w:r>
-        <w:rPr>
-          <w:rFonts w:ascii="Times New Roman" w:hAnsi="Times New Roman" w:cs="Times New Roman"/>
-          <w:sz w:val="24"/>
-          <w:szCs w:val="24"/>
-        </w:rPr>
-        <w:tab/>
-        <w:t>Kaku</w:t>
-      </w:r>
-      <w:r>
-        <w:rPr>
-          <w:rFonts w:ascii="Times New Roman" w:hAnsi="Times New Roman" w:cs="Times New Roman"/>
-          <w:sz w:val="24"/>
-          <w:szCs w:val="24"/>
-        </w:rPr>
-        <w:tab/>
-        <w:t>CAUS-break</w:t>
-      </w:r>
-      <w:r>
-        <w:rPr>
-          <w:rFonts w:ascii="Times New Roman" w:hAnsi="Times New Roman" w:cs="Times New Roman"/>
-          <w:sz w:val="24"/>
-          <w:szCs w:val="24"/>
-        </w:rPr>
-        <w:tab/>
-        <w:t>this</w:t>
-      </w:r>
-      <w:r>
-        <w:rPr>
-          <w:rFonts w:ascii="Times New Roman" w:hAnsi="Times New Roman" w:cs="Times New Roman"/>
-          <w:sz w:val="24"/>
-          <w:szCs w:val="24"/>
-        </w:rPr>
-        <w:tab/>
-      </w:r>
-      <w:r>
-        <w:rPr>
-          <w:rFonts w:ascii="Times New Roman" w:hAnsi="Times New Roman" w:cs="Times New Roman"/>
-          <w:sz w:val="24"/>
-          <w:szCs w:val="24"/>
-        </w:rPr>
-        <w:tab/>
-        <w:t>necklace</w:t>
-      </w:r>
-    </w:p>
-    <w:p>
-      <w:pPr>
-        <w:rPr>
-          <w:rFonts w:ascii="Times New Roman" w:hAnsi="Times New Roman" w:cs="Times New Roman"/>
-          <w:sz w:val="24"/>
-          <w:szCs w:val="24"/>
-        </w:rPr>
-      </w:pPr>
-      <w:r>
-        <w:rPr>
-          <w:rFonts w:ascii="Times New Roman" w:hAnsi="Times New Roman" w:cs="Times New Roman" w:hint="eastAsia"/>
-          <w:sz w:val="24"/>
-          <w:szCs w:val="24"/>
-        </w:rPr>
-        <w:t>這個</w:t>
-      </w:r>
-      <w:r>
-        <w:rPr>
-          <w:rFonts w:ascii="Times New Roman" w:hAnsi="Times New Roman" w:cs="Times New Roman"/>
-          <w:sz w:val="24"/>
-          <w:szCs w:val="24"/>
-        </w:rPr>
-        <w:tab/>
-        <w:t>Kaku</w:t>
-      </w:r>
-      <w:r>
-        <w:rPr>
-          <w:rFonts w:ascii="Times New Roman" w:hAnsi="Times New Roman" w:cs="Times New Roman"/>
-          <w:sz w:val="24"/>
-          <w:szCs w:val="24"/>
-        </w:rPr>
-        <w:tab/>
-      </w:r>
-      <w:r>
-        <w:rPr>
-          <w:rFonts w:ascii="Times New Roman" w:hAnsi="Times New Roman" w:cs="Times New Roman" w:hint="eastAsia"/>
-          <w:sz w:val="24"/>
-          <w:szCs w:val="24"/>
-        </w:rPr>
-        <w:t>使役</w:t>
-      </w:r>
-      <w:r>
-        <w:rPr>
-          <w:rFonts w:ascii="Times New Roman" w:hAnsi="Times New Roman" w:cs="Times New Roman" w:hint="eastAsia"/>
-          <w:sz w:val="24"/>
-          <w:szCs w:val="24"/>
-        </w:rPr>
-        <w:t>-</w:t>
-      </w:r>
-      <w:r>
-        <w:rPr>
-          <w:rFonts w:ascii="Times New Roman" w:hAnsi="Times New Roman" w:cs="Times New Roman" w:hint="eastAsia"/>
-          <w:sz w:val="24"/>
-          <w:szCs w:val="24"/>
-        </w:rPr>
-        <w:t>斷</w:t>
-      </w:r>
-      <w:r>
-        <w:rPr>
-          <w:rFonts w:ascii="Times New Roman" w:hAnsi="Times New Roman" w:cs="Times New Roman"/>
-          <w:sz w:val="24"/>
-          <w:szCs w:val="24"/>
-        </w:rPr>
-        <w:tab/>
-      </w:r>
-      <w:r>
-        <w:rPr>
-          <w:rFonts w:ascii="Times New Roman" w:hAnsi="Times New Roman" w:cs="Times New Roman"/>
-          <w:sz w:val="24"/>
-          <w:szCs w:val="24"/>
-        </w:rPr>
-        <w:tab/>
-      </w:r>
-      <w:r>
-        <w:rPr>
-          <w:rFonts w:ascii="Times New Roman" w:hAnsi="Times New Roman" w:cs="Times New Roman" w:hint="eastAsia"/>
-          <w:sz w:val="24"/>
-          <w:szCs w:val="24"/>
-        </w:rPr>
-        <w:t>這個</w:t>
-      </w:r>
-      <w:r>
-        <w:rPr>
-          <w:rFonts w:ascii="Times New Roman" w:hAnsi="Times New Roman" w:cs="Times New Roman"/>
-          <w:sz w:val="24"/>
-          <w:szCs w:val="24"/>
-        </w:rPr>
-        <w:tab/>
-      </w:r>
-      <w:r>
-        <w:rPr>
-          <w:rFonts w:ascii="Times New Roman" w:hAnsi="Times New Roman" w:cs="Times New Roman" w:hint="eastAsia"/>
-          <w:sz w:val="24"/>
-          <w:szCs w:val="24"/>
-        </w:rPr>
-        <w:t>項鍊</w:t>
-      </w:r>
-    </w:p>
-    <w:p>
-      <w:pPr>
-        <w:rPr>
-          <w:rFonts w:ascii="Times New Roman" w:hAnsi="Times New Roman" w:cs="Times New Roman"/>
-          <w:sz w:val="24"/>
-          <w:szCs w:val="24"/>
-        </w:rPr>
-      </w:pPr>
-    </w:p>
-    <w:p>
-      <w:pPr>
-        <w:rPr>
-          <w:rFonts w:ascii="Times New Roman" w:hAnsi="Times New Roman" w:cs="Times New Roman"/>
-          <w:sz w:val="24"/>
-          <w:szCs w:val="24"/>
-        </w:rPr>
-      </w:pPr>
-      <w:r>
-        <w:rPr>
-          <w:rFonts w:ascii="Times New Roman" w:hAnsi="Times New Roman" w:cs="Times New Roman" w:hint="eastAsia"/>
-          <w:sz w:val="24"/>
-          <w:szCs w:val="24"/>
-        </w:rPr>
-        <w:t>#</w:t>
-      </w:r>
-      <w:r>
-        <w:rPr>
-          <w:rFonts w:ascii="Times New Roman" w:hAnsi="Times New Roman" w:cs="Times New Roman"/>
-          <w:sz w:val="24"/>
-          <w:szCs w:val="24"/>
-        </w:rPr>
-        <w:t xml:space="preserve">e This Kaku </w:t>
-      </w:r>
-      <w:proofErr w:type="gramStart"/>
-      <w:r>
-        <w:rPr>
-          <w:rFonts w:ascii="Times New Roman" w:hAnsi="Times New Roman" w:cs="Times New Roman"/>
-          <w:sz w:val="24"/>
-          <w:szCs w:val="24"/>
-        </w:rPr>
-        <w:t>brakes</w:t>
-      </w:r>
-      <w:proofErr w:type="gramEnd"/>
-      <w:r>
-        <w:rPr>
-          <w:rFonts w:ascii="Times New Roman" w:hAnsi="Times New Roman" w:cs="Times New Roman"/>
-          <w:sz w:val="24"/>
-          <w:szCs w:val="24"/>
-        </w:rPr>
-        <w:t xml:space="preserve"> the necklace.</w:t>
-      </w:r>
-    </w:p>
-    <w:p>
-      <w:pPr>
-        <w:rPr>
-          <w:rFonts w:ascii="Times New Roman" w:hAnsi="Times New Roman" w:cs="Times New Roman"/>
-          <w:sz w:val="24"/>
-          <w:szCs w:val="24"/>
-        </w:rPr>
-      </w:pPr>
-      <w:r>
-        <w:rPr>
-          <w:rFonts w:ascii="Times New Roman" w:hAnsi="Times New Roman" w:cs="Times New Roman" w:hint="eastAsia"/>
-          <w:sz w:val="24"/>
-          <w:szCs w:val="24"/>
-        </w:rPr>
-        <w:t>#</w:t>
-      </w:r>
-      <w:r>
-        <w:rPr>
-          <w:rFonts w:ascii="Times New Roman" w:hAnsi="Times New Roman" w:cs="Times New Roman"/>
-          <w:sz w:val="24"/>
-          <w:szCs w:val="24"/>
-        </w:rPr>
-        <w:t xml:space="preserve">c </w:t>
-      </w:r>
-      <w:r>
-        <w:rPr>
-          <w:rFonts w:ascii="Times New Roman" w:hAnsi="Times New Roman" w:cs="Times New Roman" w:hint="eastAsia"/>
-          <w:sz w:val="24"/>
-          <w:szCs w:val="24"/>
-        </w:rPr>
-        <w:t>這個</w:t>
-      </w:r>
-      <w:r>
-        <w:rPr>
-          <w:rFonts w:ascii="Times New Roman" w:hAnsi="Times New Roman" w:cs="Times New Roman" w:hint="eastAsia"/>
-          <w:sz w:val="24"/>
-          <w:szCs w:val="24"/>
-        </w:rPr>
-        <w:t xml:space="preserve"> Kaku </w:t>
-      </w:r>
-      <w:r>
-        <w:rPr>
-          <w:rFonts w:ascii="Times New Roman" w:hAnsi="Times New Roman" w:cs="Times New Roman" w:hint="eastAsia"/>
-          <w:sz w:val="24"/>
-          <w:szCs w:val="24"/>
-        </w:rPr>
-        <w:t>把項鍊弄斷</w:t>
-      </w:r>
-    </w:p>
-    <w:p>
-      <w:pPr>
-        <w:rPr>
-          <w:rFonts w:ascii="Times New Roman" w:hAnsi="Times New Roman" w:cs="Times New Roman"/>
-          <w:sz w:val="24"/>
-          <w:szCs w:val="24"/>
-        </w:rPr>
-      </w:pPr>
-      <w:r>
-        <w:rPr>
-          <w:rFonts w:ascii="Times New Roman" w:hAnsi="Times New Roman" w:cs="Times New Roman" w:hint="eastAsia"/>
-          <w:sz w:val="24"/>
-          <w:szCs w:val="24"/>
-        </w:rPr>
-        <w:t>#</w:t>
-      </w:r>
-      <w:r>
-        <w:rPr>
-          <w:rFonts w:ascii="Times New Roman" w:hAnsi="Times New Roman" w:cs="Times New Roman"/>
-          <w:sz w:val="24"/>
-          <w:szCs w:val="24"/>
-        </w:rPr>
-        <w:t>n</w:t>
-      </w:r>
-    </w:p>
-    <w:p>
-      <w:pPr>
-        <w:rPr>
-          <w:rFonts w:ascii="Times New Roman" w:hAnsi="Times New Roman" w:cs="Times New Roman"/>
-          <w:sz w:val="24"/>
-          <w:szCs w:val="24"/>
-        </w:rPr>
-      </w:pPr>
-    </w:p>
-    <w:p>
-      <w:pPr>
-        <w:rPr>
-          <w:rFonts w:ascii="Times New Roman" w:hAnsi="Times New Roman" w:cs="Times New Roman" w:hint="eastAsia"/>
-          <w:sz w:val="24"/>
-          <w:szCs w:val="24"/>
-        </w:rPr>
-      </w:pPr>
-      <w:r>
-        <w:rPr>
-          <w:rFonts w:ascii="Times New Roman" w:hAnsi="Times New Roman" w:cs="Times New Roman" w:hint="eastAsia"/>
-          <w:sz w:val="24"/>
-          <w:szCs w:val="24"/>
-        </w:rPr>
-        <w:t>1</w:t>
-      </w:r>
-      <w:r>
-        <w:rPr>
-          <w:rFonts w:ascii="Times New Roman" w:hAnsi="Times New Roman" w:cs="Times New Roman"/>
-          <w:sz w:val="24"/>
-          <w:szCs w:val="24"/>
-        </w:rPr>
-        <w:t>2.</w:t>
-      </w:r>
-    </w:p>
-    <w:p>
-      <w:pPr>
-        <w:rPr>
-          <w:rFonts w:ascii="Times New Roman" w:hAnsi="Times New Roman" w:cs="Times New Roman"/>
-          <w:sz w:val="24"/>
-          <w:szCs w:val="24"/>
-        </w:rPr>
-      </w:pPr>
-      <w:r>
-        <w:rPr>
-          <w:rFonts w:ascii="Times New Roman" w:hAnsi="Times New Roman" w:cs="Times New Roman" w:hint="eastAsia"/>
-          <w:sz w:val="24"/>
-          <w:szCs w:val="24"/>
-        </w:rPr>
-        <w:t>*</w:t>
-      </w:r>
-      <w:r>
-        <w:rPr>
-          <w:rFonts w:ascii="Times New Roman" w:hAnsi="Times New Roman" w:cs="Times New Roman"/>
-          <w:sz w:val="24"/>
-          <w:szCs w:val="24"/>
-        </w:rPr>
-        <w:t xml:space="preserve">kay Kaku </w:t>
-      </w:r>
-      <w:proofErr w:type="spellStart"/>
-      <w:r>
-        <w:rPr>
-          <w:rFonts w:ascii="Times New Roman" w:hAnsi="Times New Roman" w:cs="Times New Roman"/>
-          <w:sz w:val="24"/>
-          <w:szCs w:val="24"/>
-        </w:rPr>
-        <w:t>papudake</w:t>
-      </w:r>
-      <w:proofErr w:type="spellEnd"/>
-      <w:r>
-        <w:rPr>
-          <w:rFonts w:ascii="Times New Roman" w:hAnsi="Times New Roman" w:cs="Times New Roman"/>
-          <w:sz w:val="24"/>
-          <w:szCs w:val="24"/>
-        </w:rPr>
-        <w:t xml:space="preserve"> kay </w:t>
-      </w:r>
-      <w:proofErr w:type="spellStart"/>
-      <w:r>
-        <w:rPr>
-          <w:rFonts w:ascii="Times New Roman" w:hAnsi="Times New Roman" w:cs="Times New Roman"/>
-          <w:sz w:val="24"/>
-          <w:szCs w:val="24"/>
-        </w:rPr>
-        <w:t>silu</w:t>
-      </w:r>
-      <w:proofErr w:type="spellEnd"/>
-    </w:p>
-    <w:p>
-      <w:pPr>
-        <w:rPr>
-          <w:rFonts w:ascii="Times New Roman" w:hAnsi="Times New Roman" w:cs="Times New Roman"/>
-          <w:sz w:val="24"/>
-          <w:szCs w:val="24"/>
-        </w:rPr>
-      </w:pPr>
-      <w:r>
-        <w:rPr>
-          <w:rFonts w:ascii="Times New Roman" w:hAnsi="Times New Roman" w:cs="Times New Roman" w:hint="eastAsia"/>
-          <w:sz w:val="24"/>
-          <w:szCs w:val="24"/>
-        </w:rPr>
-        <w:t>#</w:t>
-      </w:r>
-      <w:r>
-        <w:rPr>
-          <w:rFonts w:ascii="Times New Roman" w:hAnsi="Times New Roman" w:cs="Times New Roman"/>
-          <w:sz w:val="24"/>
-          <w:szCs w:val="24"/>
-        </w:rPr>
-        <w:t>n ungrammatical</w:t>
-      </w:r>
-    </w:p>
-    <w:p>
-      <w:pPr>
-        <w:rPr>
-          <w:rFonts w:ascii="Times New Roman" w:hAnsi="Times New Roman" w:cs="Times New Roman"/>
-          <w:sz w:val="24"/>
-          <w:szCs w:val="24"/>
-        </w:rPr>
-      </w:pPr>
-    </w:p>
-    <w:p>
-      <w:pPr>
-        <w:rPr>
-          <w:rFonts w:ascii="Times New Roman" w:hAnsi="Times New Roman" w:cs="Times New Roman"/>
-          <w:sz w:val="24"/>
-          <w:szCs w:val="24"/>
-        </w:rPr>
-      </w:pPr>
-      <w:r>
-        <w:rPr>
-          <w:rFonts w:ascii="Times New Roman" w:hAnsi="Times New Roman" w:cs="Times New Roman" w:hint="eastAsia"/>
-          <w:sz w:val="24"/>
-          <w:szCs w:val="24"/>
-        </w:rPr>
-        <w:t>1</w:t>
-      </w:r>
-      <w:r>
-        <w:rPr>
-          <w:rFonts w:ascii="Times New Roman" w:hAnsi="Times New Roman" w:cs="Times New Roman"/>
-          <w:sz w:val="24"/>
-          <w:szCs w:val="24"/>
-        </w:rPr>
         <w:t>3.</w:t>
       </w:r>
     </w:p>
@@ -5467,48 +5363,16 @@
           <w:sz w:val="24"/>
           <w:szCs w:val="24"/>
         </w:rPr>
-        <w:t>k</w:t>
-      </w:r>
-      <w:r>
-        <w:rPr>
-          <w:rFonts w:ascii="Times New Roman" w:hAnsi="Times New Roman" w:cs="Times New Roman"/>
-          <w:sz w:val="24"/>
-          <w:szCs w:val="24"/>
-        </w:rPr>
-        <w:t>a</w:t>
-      </w:r>
-      <w:r>
-        <w:rPr>
-          <w:rFonts w:ascii="Times New Roman" w:hAnsi="Times New Roman" w:cs="Times New Roman"/>
-          <w:sz w:val="24"/>
-          <w:szCs w:val="24"/>
-        </w:rPr>
-        <w:t>y</w:t>
-      </w:r>
-      <w:r>
-        <w:rPr>
-          <w:rFonts w:ascii="Times New Roman" w:hAnsi="Times New Roman" w:cs="Times New Roman"/>
-          <w:sz w:val="24"/>
-          <w:szCs w:val="24"/>
-        </w:rPr>
-        <w:t xml:space="preserve"> </w:t>
-      </w:r>
-      <w:proofErr w:type="spellStart"/>
-      <w:r>
-        <w:rPr>
-          <w:rFonts w:ascii="Times New Roman" w:hAnsi="Times New Roman" w:cs="Times New Roman"/>
-          <w:sz w:val="24"/>
-          <w:szCs w:val="24"/>
-        </w:rPr>
-        <w:t>L</w:t>
-      </w:r>
-      <w:r>
-        <w:rPr>
-          <w:rFonts w:ascii="Times New Roman" w:hAnsi="Times New Roman" w:cs="Times New Roman"/>
-          <w:sz w:val="24"/>
-          <w:szCs w:val="24"/>
-        </w:rPr>
-        <w:t>aucu</w:t>
+        <w:t xml:space="preserve">kay </w:t>
+      </w:r>
+      <w:proofErr w:type="spellStart"/>
+      <w:r>
+        <w:rPr>
+          <w:rFonts w:ascii="Times New Roman" w:hAnsi="Times New Roman" w:cs="Times New Roman"/>
+          <w:sz w:val="24"/>
+          <w:szCs w:val="24"/>
+        </w:rPr>
+        <w:t>Laucu</w:t>
       </w:r>
       <w:proofErr w:type="spellEnd"/>
       <w:r>
@@ -6088,6 +5952,69 @@
           <w:sz w:val="24"/>
           <w:szCs w:val="24"/>
         </w:rPr>
+        <w:t xml:space="preserve">kay </w:t>
+      </w:r>
+      <w:proofErr w:type="spellStart"/>
+      <w:r>
+        <w:rPr>
+          <w:rFonts w:ascii="Times New Roman" w:hAnsi="Times New Roman" w:cs="Times New Roman"/>
+          <w:sz w:val="24"/>
+          <w:szCs w:val="24"/>
+        </w:rPr>
+        <w:t>Kui</w:t>
+      </w:r>
+      <w:proofErr w:type="spellEnd"/>
+      <w:r>
+        <w:rPr>
+          <w:rFonts w:ascii="Times New Roman" w:hAnsi="Times New Roman" w:cs="Times New Roman"/>
+          <w:sz w:val="24"/>
+          <w:szCs w:val="24"/>
+        </w:rPr>
+        <w:t xml:space="preserve"> </w:t>
+      </w:r>
+      <w:proofErr w:type="spellStart"/>
+      <w:r>
+        <w:rPr>
+          <w:rFonts w:ascii="Times New Roman" w:hAnsi="Times New Roman" w:cs="Times New Roman"/>
+          <w:sz w:val="24"/>
+          <w:szCs w:val="24"/>
+        </w:rPr>
+        <w:t>wavelevele</w:t>
+      </w:r>
+      <w:proofErr w:type="spellEnd"/>
+      <w:r>
+        <w:rPr>
+          <w:rFonts w:ascii="Times New Roman" w:hAnsi="Times New Roman" w:cs="Times New Roman"/>
+          <w:sz w:val="24"/>
+          <w:szCs w:val="24"/>
+        </w:rPr>
+        <w:t xml:space="preserve"> </w:t>
+      </w:r>
+      <w:proofErr w:type="spellStart"/>
+      <w:r>
+        <w:rPr>
+          <w:rFonts w:ascii="Times New Roman" w:hAnsi="Times New Roman" w:cs="Times New Roman"/>
+          <w:sz w:val="24"/>
+          <w:szCs w:val="24"/>
+        </w:rPr>
+        <w:t>ki</w:t>
+      </w:r>
+      <w:proofErr w:type="spellEnd"/>
+      <w:r>
+        <w:rPr>
+          <w:rFonts w:ascii="Times New Roman" w:hAnsi="Times New Roman" w:cs="Times New Roman"/>
+          <w:sz w:val="24"/>
+          <w:szCs w:val="24"/>
+        </w:rPr>
+        <w:t xml:space="preserve"> </w:t>
+      </w:r>
+      <w:proofErr w:type="spellStart"/>
+      <w:r>
+        <w:rPr>
+          <w:rFonts w:ascii="Times New Roman" w:hAnsi="Times New Roman" w:cs="Times New Roman" w:hint="eastAsia"/>
+          <w:sz w:val="24"/>
+          <w:szCs w:val="24"/>
+        </w:rPr>
         <w:t>k</w:t>
       </w:r>
       <w:r>
@@ -6096,40 +6023,33 @@
           <w:sz w:val="24"/>
           <w:szCs w:val="24"/>
         </w:rPr>
-        <w:t>a</w:t>
-      </w:r>
-      <w:r>
-        <w:rPr>
-          <w:rFonts w:ascii="Times New Roman" w:hAnsi="Times New Roman" w:cs="Times New Roman"/>
-          <w:sz w:val="24"/>
-          <w:szCs w:val="24"/>
-        </w:rPr>
-        <w:t>y</w:t>
-      </w:r>
-      <w:r>
-        <w:rPr>
-          <w:rFonts w:ascii="Times New Roman" w:hAnsi="Times New Roman" w:cs="Times New Roman"/>
+        <w:t>amaja</w:t>
+      </w:r>
+      <w:proofErr w:type="spellEnd"/>
+      <w:r>
+        <w:rPr>
+          <w:rFonts w:ascii="Times New Roman" w:hAnsi="Times New Roman" w:cs="Times New Roman" w:hint="eastAsia"/>
           <w:sz w:val="24"/>
           <w:szCs w:val="24"/>
         </w:rPr>
         <w:t xml:space="preserve"> </w:t>
       </w:r>
-      <w:proofErr w:type="spellStart"/>
-      <w:r>
-        <w:rPr>
-          <w:rFonts w:ascii="Times New Roman" w:hAnsi="Times New Roman" w:cs="Times New Roman"/>
-          <w:sz w:val="24"/>
-          <w:szCs w:val="24"/>
-        </w:rPr>
-        <w:t>K</w:t>
-      </w:r>
-      <w:r>
-        <w:rPr>
-          <w:rFonts w:ascii="Times New Roman" w:hAnsi="Times New Roman" w:cs="Times New Roman"/>
-          <w:sz w:val="24"/>
-          <w:szCs w:val="24"/>
-        </w:rPr>
-        <w:t>ui</w:t>
+      <w:r>
+        <w:rPr>
+          <w:rFonts w:ascii="Times New Roman" w:hAnsi="Times New Roman" w:cs="Times New Roman"/>
+          <w:sz w:val="24"/>
+          <w:szCs w:val="24"/>
+        </w:rPr>
+        <w:t xml:space="preserve">la </w:t>
+      </w:r>
+      <w:proofErr w:type="spellStart"/>
+      <w:r>
+        <w:rPr>
+          <w:rFonts w:ascii="Times New Roman" w:hAnsi="Times New Roman" w:cs="Times New Roman"/>
+          <w:sz w:val="24"/>
+          <w:szCs w:val="24"/>
+        </w:rPr>
+        <w:t>mururu</w:t>
       </w:r>
       <w:proofErr w:type="spellEnd"/>
       <w:r>
@@ -6147,39 +6067,7 @@
           <w:sz w:val="24"/>
           <w:szCs w:val="24"/>
         </w:rPr>
-        <w:t>wa</w:t>
-      </w:r>
-      <w:r>
-        <w:rPr>
-          <w:rFonts w:ascii="Times New Roman" w:hAnsi="Times New Roman" w:cs="Times New Roman"/>
-          <w:sz w:val="24"/>
-          <w:szCs w:val="24"/>
-        </w:rPr>
-        <w:t>v</w:t>
-      </w:r>
-      <w:r>
-        <w:rPr>
-          <w:rFonts w:ascii="Times New Roman" w:hAnsi="Times New Roman" w:cs="Times New Roman"/>
-          <w:sz w:val="24"/>
-          <w:szCs w:val="24"/>
-        </w:rPr>
-        <w:t>ele</w:t>
-      </w:r>
-      <w:r>
-        <w:rPr>
-          <w:rFonts w:ascii="Times New Roman" w:hAnsi="Times New Roman" w:cs="Times New Roman"/>
-          <w:sz w:val="24"/>
-          <w:szCs w:val="24"/>
-        </w:rPr>
-        <w:t>v</w:t>
-      </w:r>
-      <w:r>
-        <w:rPr>
-          <w:rFonts w:ascii="Times New Roman" w:hAnsi="Times New Roman" w:cs="Times New Roman"/>
-          <w:sz w:val="24"/>
-          <w:szCs w:val="24"/>
-        </w:rPr>
-        <w:t>ele</w:t>
+        <w:t>ku</w:t>
       </w:r>
       <w:proofErr w:type="spellEnd"/>
       <w:r>
@@ -6197,6 +6085,86 @@
           <w:sz w:val="24"/>
           <w:szCs w:val="24"/>
         </w:rPr>
+        <w:t>madru</w:t>
+      </w:r>
+      <w:proofErr w:type="spellEnd"/>
+    </w:p>
+    <w:p>
+      <w:pPr>
+        <w:rPr>
+          <w:rFonts w:ascii="Times New Roman" w:hAnsi="Times New Roman" w:cs="Times New Roman"/>
+          <w:sz w:val="24"/>
+          <w:szCs w:val="24"/>
+        </w:rPr>
+      </w:pPr>
+      <w:r>
+        <w:rPr>
+          <w:rFonts w:ascii="Times New Roman" w:hAnsi="Times New Roman" w:cs="Times New Roman"/>
+          <w:sz w:val="24"/>
+          <w:szCs w:val="24"/>
+        </w:rPr>
+        <w:t>kay</w:t>
+      </w:r>
+      <w:r>
+        <w:rPr>
+          <w:rFonts w:ascii="Times New Roman" w:hAnsi="Times New Roman" w:cs="Times New Roman"/>
+          <w:sz w:val="24"/>
+          <w:szCs w:val="24"/>
+        </w:rPr>
+        <w:tab/>
+      </w:r>
+      <w:r>
+        <w:rPr>
+          <w:rFonts w:ascii="Times New Roman" w:hAnsi="Times New Roman" w:cs="Times New Roman"/>
+          <w:sz w:val="24"/>
+          <w:szCs w:val="24"/>
+        </w:rPr>
+        <w:tab/>
+      </w:r>
+      <w:proofErr w:type="spellStart"/>
+      <w:r>
+        <w:rPr>
+          <w:rFonts w:ascii="Times New Roman" w:hAnsi="Times New Roman" w:cs="Times New Roman"/>
+          <w:sz w:val="24"/>
+          <w:szCs w:val="24"/>
+        </w:rPr>
+        <w:t>Kui</w:t>
+      </w:r>
+      <w:proofErr w:type="spellEnd"/>
+      <w:r>
+        <w:rPr>
+          <w:rFonts w:ascii="Times New Roman" w:hAnsi="Times New Roman" w:cs="Times New Roman"/>
+          <w:sz w:val="24"/>
+          <w:szCs w:val="24"/>
+        </w:rPr>
+        <w:tab/>
+        <w:t>w-a-</w:t>
+      </w:r>
+      <w:proofErr w:type="spellStart"/>
+      <w:r>
+        <w:rPr>
+          <w:rFonts w:ascii="Times New Roman" w:hAnsi="Times New Roman" w:cs="Times New Roman"/>
+          <w:sz w:val="24"/>
+          <w:szCs w:val="24"/>
+        </w:rPr>
+        <w:t>velevele</w:t>
+      </w:r>
+      <w:proofErr w:type="spellEnd"/>
+      <w:r>
+        <w:rPr>
+          <w:rFonts w:ascii="Times New Roman" w:hAnsi="Times New Roman" w:cs="Times New Roman"/>
+          <w:sz w:val="24"/>
+          <w:szCs w:val="24"/>
+        </w:rPr>
+        <w:tab/>
+      </w:r>
+      <w:proofErr w:type="spellStart"/>
+      <w:r>
+        <w:rPr>
+          <w:rFonts w:ascii="Times New Roman" w:hAnsi="Times New Roman" w:cs="Times New Roman"/>
+          <w:sz w:val="24"/>
+          <w:szCs w:val="24"/>
+        </w:rPr>
         <w:t>ki</w:t>
       </w:r>
       <w:proofErr w:type="spellEnd"/>
@@ -6206,59 +6174,69 @@
           <w:sz w:val="24"/>
           <w:szCs w:val="24"/>
         </w:rPr>
-        <w:t xml:space="preserve"> </w:t>
-      </w:r>
-      <w:proofErr w:type="spellStart"/>
-      <w:r>
-        <w:rPr>
-          <w:rFonts w:ascii="Times New Roman" w:hAnsi="Times New Roman" w:cs="Times New Roman" w:hint="eastAsia"/>
-          <w:sz w:val="24"/>
-          <w:szCs w:val="24"/>
-        </w:rPr>
-        <w:t>k</w:t>
-      </w:r>
-      <w:r>
-        <w:rPr>
-          <w:rFonts w:ascii="Times New Roman" w:hAnsi="Times New Roman" w:cs="Times New Roman"/>
-          <w:sz w:val="24"/>
-          <w:szCs w:val="24"/>
-        </w:rPr>
-        <w:t>amaja</w:t>
-      </w:r>
-      <w:proofErr w:type="spellEnd"/>
-      <w:r>
-        <w:rPr>
-          <w:rFonts w:ascii="Times New Roman" w:hAnsi="Times New Roman" w:cs="Times New Roman" w:hint="eastAsia"/>
-          <w:sz w:val="24"/>
-          <w:szCs w:val="24"/>
-        </w:rPr>
-        <w:t xml:space="preserve"> </w:t>
-      </w:r>
-      <w:r>
-        <w:rPr>
-          <w:rFonts w:ascii="Times New Roman" w:hAnsi="Times New Roman" w:cs="Times New Roman"/>
-          <w:sz w:val="24"/>
-          <w:szCs w:val="24"/>
-        </w:rPr>
-        <w:t xml:space="preserve">la </w:t>
-      </w:r>
-      <w:proofErr w:type="spellStart"/>
-      <w:r>
-        <w:rPr>
-          <w:rFonts w:ascii="Times New Roman" w:hAnsi="Times New Roman" w:cs="Times New Roman"/>
-          <w:sz w:val="24"/>
-          <w:szCs w:val="24"/>
-        </w:rPr>
-        <w:t>mururu</w:t>
-      </w:r>
-      <w:proofErr w:type="spellEnd"/>
-      <w:r>
-        <w:rPr>
-          <w:rFonts w:ascii="Times New Roman" w:hAnsi="Times New Roman" w:cs="Times New Roman"/>
-          <w:sz w:val="24"/>
-          <w:szCs w:val="24"/>
-        </w:rPr>
-        <w:t xml:space="preserve"> </w:t>
+        <w:tab/>
+      </w:r>
+      <w:r>
+        <w:rPr>
+          <w:rFonts w:ascii="Times New Roman" w:hAnsi="Times New Roman" w:cs="Times New Roman"/>
+          <w:sz w:val="24"/>
+          <w:szCs w:val="24"/>
+        </w:rPr>
+        <w:tab/>
+      </w:r>
+      <w:proofErr w:type="spellStart"/>
+      <w:r>
+        <w:rPr>
+          <w:rFonts w:ascii="Times New Roman" w:hAnsi="Times New Roman" w:cs="Times New Roman"/>
+          <w:sz w:val="24"/>
+          <w:szCs w:val="24"/>
+        </w:rPr>
+        <w:t>kamaja</w:t>
+      </w:r>
+      <w:proofErr w:type="spellEnd"/>
+      <w:r>
+        <w:rPr>
+          <w:rFonts w:ascii="Times New Roman" w:hAnsi="Times New Roman" w:cs="Times New Roman"/>
+          <w:sz w:val="24"/>
+          <w:szCs w:val="24"/>
+        </w:rPr>
+        <w:tab/>
+        <w:t>la</w:t>
+      </w:r>
+      <w:r>
+        <w:rPr>
+          <w:rFonts w:ascii="Times New Roman" w:hAnsi="Times New Roman" w:cs="Times New Roman"/>
+          <w:sz w:val="24"/>
+          <w:szCs w:val="24"/>
+        </w:rPr>
+        <w:tab/>
+      </w:r>
+      <w:r>
+        <w:rPr>
+          <w:rFonts w:ascii="Times New Roman" w:hAnsi="Times New Roman" w:cs="Times New Roman"/>
+          <w:sz w:val="24"/>
+          <w:szCs w:val="24"/>
+        </w:rPr>
+        <w:tab/>
+        <w:t>mu-</w:t>
+      </w:r>
+      <w:proofErr w:type="spellStart"/>
+      <w:r>
+        <w:rPr>
+          <w:rFonts w:ascii="Times New Roman" w:hAnsi="Times New Roman" w:cs="Times New Roman"/>
+          <w:sz w:val="24"/>
+          <w:szCs w:val="24"/>
+        </w:rPr>
+        <w:t>ruru</w:t>
+      </w:r>
+      <w:proofErr w:type="spellEnd"/>
+      <w:r>
+        <w:rPr>
+          <w:rFonts w:ascii="Times New Roman" w:hAnsi="Times New Roman" w:cs="Times New Roman"/>
+          <w:sz w:val="24"/>
+          <w:szCs w:val="24"/>
+        </w:rPr>
+        <w:tab/>
       </w:r>
       <w:proofErr w:type="spellStart"/>
       <w:r>
@@ -6276,7 +6254,15 @@
           <w:sz w:val="24"/>
           <w:szCs w:val="24"/>
         </w:rPr>
-        <w:t xml:space="preserve"> </w:t>
+        <w:tab/>
+      </w:r>
+      <w:r>
+        <w:rPr>
+          <w:rFonts w:ascii="Times New Roman" w:hAnsi="Times New Roman" w:cs="Times New Roman"/>
+          <w:sz w:val="24"/>
+          <w:szCs w:val="24"/>
+        </w:rPr>
+        <w:tab/>
       </w:r>
       <w:proofErr w:type="spellStart"/>
       <w:r>
@@ -6299,11 +6285,19 @@
       </w:pPr>
       <w:r>
         <w:rPr>
-          <w:rFonts w:ascii="Times New Roman" w:hAnsi="Times New Roman" w:cs="Times New Roman"/>
-          <w:sz w:val="24"/>
-          <w:szCs w:val="24"/>
-        </w:rPr>
-        <w:t>kay</w:t>
+          <w:rFonts w:ascii="Times New Roman" w:hAnsi="Times New Roman" w:cs="Times New Roman" w:hint="eastAsia"/>
+          <w:sz w:val="24"/>
+          <w:szCs w:val="24"/>
+        </w:rPr>
+        <w:t>t</w:t>
+      </w:r>
+      <w:r>
+        <w:rPr>
+          <w:rFonts w:ascii="Times New Roman" w:hAnsi="Times New Roman" w:cs="Times New Roman"/>
+          <w:sz w:val="24"/>
+          <w:szCs w:val="24"/>
+        </w:rPr>
+        <w:t>his</w:t>
       </w:r>
       <w:r>
         <w:rPr>
@@ -6338,174 +6332,86 @@
           <w:szCs w:val="24"/>
         </w:rPr>
         <w:tab/>
-        <w:t>w-a-</w:t>
-      </w:r>
-      <w:proofErr w:type="spellStart"/>
-      <w:r>
-        <w:rPr>
-          <w:rFonts w:ascii="Times New Roman" w:hAnsi="Times New Roman" w:cs="Times New Roman"/>
-          <w:sz w:val="24"/>
-          <w:szCs w:val="24"/>
-        </w:rPr>
-        <w:t>velevele</w:t>
-      </w:r>
-      <w:proofErr w:type="spellEnd"/>
-      <w:r>
-        <w:rPr>
-          <w:rFonts w:ascii="Times New Roman" w:hAnsi="Times New Roman" w:cs="Times New Roman"/>
-          <w:sz w:val="24"/>
-          <w:szCs w:val="24"/>
-        </w:rPr>
-        <w:tab/>
-      </w:r>
-      <w:proofErr w:type="spellStart"/>
-      <w:r>
-        <w:rPr>
-          <w:rFonts w:ascii="Times New Roman" w:hAnsi="Times New Roman" w:cs="Times New Roman"/>
-          <w:sz w:val="24"/>
-          <w:szCs w:val="24"/>
-        </w:rPr>
-        <w:t>ki</w:t>
-      </w:r>
-      <w:proofErr w:type="spellEnd"/>
-      <w:r>
-        <w:rPr>
-          <w:rFonts w:ascii="Times New Roman" w:hAnsi="Times New Roman" w:cs="Times New Roman"/>
-          <w:sz w:val="24"/>
-          <w:szCs w:val="24"/>
-        </w:rPr>
-        <w:tab/>
-      </w:r>
-      <w:r>
-        <w:rPr>
-          <w:rFonts w:ascii="Times New Roman" w:hAnsi="Times New Roman" w:cs="Times New Roman"/>
-          <w:sz w:val="24"/>
-          <w:szCs w:val="24"/>
-        </w:rPr>
-        <w:tab/>
-      </w:r>
-      <w:proofErr w:type="spellStart"/>
-      <w:r>
-        <w:rPr>
-          <w:rFonts w:ascii="Times New Roman" w:hAnsi="Times New Roman" w:cs="Times New Roman"/>
-          <w:sz w:val="24"/>
-          <w:szCs w:val="24"/>
-        </w:rPr>
-        <w:t>kamaja</w:t>
-      </w:r>
-      <w:proofErr w:type="spellEnd"/>
-      <w:r>
-        <w:rPr>
-          <w:rFonts w:ascii="Times New Roman" w:hAnsi="Times New Roman" w:cs="Times New Roman"/>
-          <w:sz w:val="24"/>
-          <w:szCs w:val="24"/>
-        </w:rPr>
-        <w:tab/>
-        <w:t>la</w:t>
-      </w:r>
-      <w:r>
-        <w:rPr>
-          <w:rFonts w:ascii="Times New Roman" w:hAnsi="Times New Roman" w:cs="Times New Roman"/>
-          <w:sz w:val="24"/>
-          <w:szCs w:val="24"/>
-        </w:rPr>
-        <w:tab/>
-      </w:r>
-      <w:r>
-        <w:rPr>
-          <w:rFonts w:ascii="Times New Roman" w:hAnsi="Times New Roman" w:cs="Times New Roman"/>
-          <w:sz w:val="24"/>
-          <w:szCs w:val="24"/>
-        </w:rPr>
-        <w:tab/>
-        <w:t>mu-</w:t>
-      </w:r>
-      <w:proofErr w:type="spellStart"/>
-      <w:r>
-        <w:rPr>
-          <w:rFonts w:ascii="Times New Roman" w:hAnsi="Times New Roman" w:cs="Times New Roman"/>
-          <w:sz w:val="24"/>
-          <w:szCs w:val="24"/>
-        </w:rPr>
-        <w:t>ruru</w:t>
-      </w:r>
-      <w:proofErr w:type="spellEnd"/>
-      <w:r>
-        <w:rPr>
-          <w:rFonts w:ascii="Times New Roman" w:hAnsi="Times New Roman" w:cs="Times New Roman"/>
-          <w:sz w:val="24"/>
-          <w:szCs w:val="24"/>
-        </w:rPr>
-        <w:tab/>
-      </w:r>
-      <w:proofErr w:type="spellStart"/>
-      <w:r>
-        <w:rPr>
-          <w:rFonts w:ascii="Times New Roman" w:hAnsi="Times New Roman" w:cs="Times New Roman"/>
-          <w:sz w:val="24"/>
-          <w:szCs w:val="24"/>
-        </w:rPr>
-        <w:t>ku</w:t>
-      </w:r>
-      <w:proofErr w:type="spellEnd"/>
-      <w:r>
-        <w:rPr>
-          <w:rFonts w:ascii="Times New Roman" w:hAnsi="Times New Roman" w:cs="Times New Roman"/>
-          <w:sz w:val="24"/>
-          <w:szCs w:val="24"/>
-        </w:rPr>
-        <w:tab/>
-      </w:r>
-      <w:r>
-        <w:rPr>
-          <w:rFonts w:ascii="Times New Roman" w:hAnsi="Times New Roman" w:cs="Times New Roman"/>
-          <w:sz w:val="24"/>
-          <w:szCs w:val="24"/>
-        </w:rPr>
-        <w:tab/>
-      </w:r>
-      <w:proofErr w:type="spellStart"/>
-      <w:r>
-        <w:rPr>
-          <w:rFonts w:ascii="Times New Roman" w:hAnsi="Times New Roman" w:cs="Times New Roman"/>
-          <w:sz w:val="24"/>
-          <w:szCs w:val="24"/>
-        </w:rPr>
-        <w:t>madru</w:t>
-      </w:r>
-      <w:proofErr w:type="spellEnd"/>
-    </w:p>
-    <w:p>
-      <w:pPr>
-        <w:rPr>
-          <w:rFonts w:ascii="Times New Roman" w:hAnsi="Times New Roman" w:cs="Times New Roman"/>
-          <w:sz w:val="24"/>
-          <w:szCs w:val="24"/>
-        </w:rPr>
-      </w:pPr>
-      <w:r>
-        <w:rPr>
-          <w:rFonts w:ascii="Times New Roman" w:hAnsi="Times New Roman" w:cs="Times New Roman" w:hint="eastAsia"/>
-          <w:sz w:val="24"/>
-          <w:szCs w:val="24"/>
-        </w:rPr>
-        <w:t>t</w:t>
-      </w:r>
-      <w:r>
-        <w:rPr>
-          <w:rFonts w:ascii="Times New Roman" w:hAnsi="Times New Roman" w:cs="Times New Roman"/>
-          <w:sz w:val="24"/>
-          <w:szCs w:val="24"/>
-        </w:rPr>
-        <w:t>his</w:t>
-      </w:r>
-      <w:r>
-        <w:rPr>
-          <w:rFonts w:ascii="Times New Roman" w:hAnsi="Times New Roman" w:cs="Times New Roman"/>
-          <w:sz w:val="24"/>
-          <w:szCs w:val="24"/>
-        </w:rPr>
-        <w:tab/>
+        <w:t>A-RES-move</w:t>
+      </w:r>
+      <w:r>
+        <w:rPr>
+          <w:rFonts w:ascii="Times New Roman" w:hAnsi="Times New Roman" w:cs="Times New Roman"/>
+          <w:sz w:val="24"/>
+          <w:szCs w:val="24"/>
+        </w:rPr>
+        <w:tab/>
+        <w:t>OBL</w:t>
+      </w:r>
+      <w:r>
+        <w:rPr>
+          <w:rFonts w:ascii="Times New Roman" w:hAnsi="Times New Roman" w:cs="Times New Roman"/>
+          <w:sz w:val="24"/>
+          <w:szCs w:val="24"/>
+        </w:rPr>
+        <w:tab/>
+        <w:t>mango</w:t>
+      </w:r>
+      <w:r>
+        <w:rPr>
+          <w:rFonts w:ascii="Times New Roman" w:hAnsi="Times New Roman" w:cs="Times New Roman"/>
+          <w:sz w:val="24"/>
+          <w:szCs w:val="24"/>
+        </w:rPr>
+        <w:tab/>
+        <w:t>then</w:t>
+      </w:r>
+      <w:r>
+        <w:rPr>
+          <w:rFonts w:ascii="Times New Roman" w:hAnsi="Times New Roman" w:cs="Times New Roman"/>
+          <w:sz w:val="24"/>
+          <w:szCs w:val="24"/>
+        </w:rPr>
+        <w:tab/>
+      </w:r>
+      <w:r>
+        <w:rPr>
+          <w:rFonts w:ascii="Times New Roman" w:hAnsi="Times New Roman" w:cs="Times New Roman"/>
+          <w:sz w:val="24"/>
+          <w:szCs w:val="24"/>
+        </w:rPr>
+        <w:tab/>
+        <w:t>go-fall</w:t>
+      </w:r>
+      <w:r>
+        <w:rPr>
+          <w:rFonts w:ascii="Times New Roman" w:hAnsi="Times New Roman" w:cs="Times New Roman"/>
+          <w:sz w:val="24"/>
+          <w:szCs w:val="24"/>
+        </w:rPr>
+        <w:tab/>
+        <w:t>OBL</w:t>
+      </w:r>
+      <w:r>
+        <w:rPr>
+          <w:rFonts w:ascii="Times New Roman" w:hAnsi="Times New Roman" w:cs="Times New Roman"/>
+          <w:sz w:val="24"/>
+          <w:szCs w:val="24"/>
+        </w:rPr>
+        <w:tab/>
+        <w:t>fruit</w:t>
+      </w:r>
+    </w:p>
+    <w:p>
+      <w:pPr>
+        <w:rPr>
+          <w:rFonts w:ascii="Times New Roman" w:hAnsi="Times New Roman" w:cs="Times New Roman"/>
+          <w:sz w:val="24"/>
+          <w:szCs w:val="24"/>
+        </w:rPr>
+      </w:pPr>
+      <w:r>
+        <w:rPr>
+          <w:rFonts w:ascii="Times New Roman" w:hAnsi="Times New Roman" w:cs="Times New Roman" w:hint="eastAsia"/>
+          <w:sz w:val="24"/>
+          <w:szCs w:val="24"/>
+        </w:rPr>
+        <w:t>這個</w:t>
       </w:r>
       <w:r>
         <w:rPr>
@@ -6532,94 +6438,196 @@
           <w:szCs w:val="24"/>
         </w:rPr>
         <w:tab/>
-        <w:t>A-RES-move</w:t>
-      </w:r>
-      <w:r>
-        <w:rPr>
-          <w:rFonts w:ascii="Times New Roman" w:hAnsi="Times New Roman" w:cs="Times New Roman"/>
-          <w:sz w:val="24"/>
-          <w:szCs w:val="24"/>
-        </w:rPr>
-        <w:tab/>
-        <w:t>OBL</w:t>
-      </w:r>
-      <w:r>
-        <w:rPr>
-          <w:rFonts w:ascii="Times New Roman" w:hAnsi="Times New Roman" w:cs="Times New Roman"/>
-          <w:sz w:val="24"/>
-          <w:szCs w:val="24"/>
-        </w:rPr>
-        <w:tab/>
-        <w:t>mango</w:t>
-      </w:r>
-      <w:r>
-        <w:rPr>
-          <w:rFonts w:ascii="Times New Roman" w:hAnsi="Times New Roman" w:cs="Times New Roman"/>
-          <w:sz w:val="24"/>
-          <w:szCs w:val="24"/>
-        </w:rPr>
-        <w:tab/>
-        <w:t>then</w:t>
-      </w:r>
-      <w:r>
-        <w:rPr>
-          <w:rFonts w:ascii="Times New Roman" w:hAnsi="Times New Roman" w:cs="Times New Roman"/>
-          <w:sz w:val="24"/>
-          <w:szCs w:val="24"/>
-        </w:rPr>
-        <w:tab/>
-      </w:r>
-      <w:r>
-        <w:rPr>
-          <w:rFonts w:ascii="Times New Roman" w:hAnsi="Times New Roman" w:cs="Times New Roman"/>
-          <w:sz w:val="24"/>
-          <w:szCs w:val="24"/>
-        </w:rPr>
-        <w:tab/>
-        <w:t>go-fall</w:t>
-      </w:r>
-      <w:r>
-        <w:rPr>
-          <w:rFonts w:ascii="Times New Roman" w:hAnsi="Times New Roman" w:cs="Times New Roman"/>
-          <w:sz w:val="24"/>
-          <w:szCs w:val="24"/>
-        </w:rPr>
-        <w:tab/>
-        <w:t>OBL</w:t>
-      </w:r>
-      <w:r>
-        <w:rPr>
-          <w:rFonts w:ascii="Times New Roman" w:hAnsi="Times New Roman" w:cs="Times New Roman"/>
-          <w:sz w:val="24"/>
-          <w:szCs w:val="24"/>
-        </w:rPr>
-        <w:tab/>
-        <w:t>fruit</w:t>
-      </w:r>
-    </w:p>
-    <w:p>
-      <w:pPr>
-        <w:rPr>
-          <w:rFonts w:ascii="Times New Roman" w:hAnsi="Times New Roman" w:cs="Times New Roman"/>
-          <w:sz w:val="24"/>
-          <w:szCs w:val="24"/>
-        </w:rPr>
-      </w:pPr>
-      <w:r>
-        <w:rPr>
-          <w:rFonts w:ascii="Times New Roman" w:hAnsi="Times New Roman" w:cs="Times New Roman" w:hint="eastAsia"/>
-          <w:sz w:val="24"/>
-          <w:szCs w:val="24"/>
-        </w:rPr>
-        <w:t>這個</w:t>
-      </w:r>
-      <w:r>
-        <w:rPr>
-          <w:rFonts w:ascii="Times New Roman" w:hAnsi="Times New Roman" w:cs="Times New Roman"/>
-          <w:sz w:val="24"/>
-          <w:szCs w:val="24"/>
-        </w:rPr>
-        <w:tab/>
+      </w:r>
+      <w:r>
+        <w:rPr>
+          <w:rFonts w:ascii="Times New Roman" w:hAnsi="Times New Roman" w:cs="Times New Roman" w:hint="eastAsia"/>
+          <w:sz w:val="24"/>
+          <w:szCs w:val="24"/>
+        </w:rPr>
+        <w:t>主</w:t>
+      </w:r>
+      <w:r>
+        <w:rPr>
+          <w:rFonts w:ascii="Times New Roman" w:hAnsi="Times New Roman" w:cs="Times New Roman" w:hint="eastAsia"/>
+          <w:sz w:val="24"/>
+          <w:szCs w:val="24"/>
+        </w:rPr>
+        <w:t>-</w:t>
+      </w:r>
+      <w:r>
+        <w:rPr>
+          <w:rFonts w:ascii="Times New Roman" w:hAnsi="Times New Roman" w:cs="Times New Roman" w:hint="eastAsia"/>
+          <w:sz w:val="24"/>
+          <w:szCs w:val="24"/>
+        </w:rPr>
+        <w:t>實現</w:t>
+      </w:r>
+      <w:r>
+        <w:rPr>
+          <w:rFonts w:ascii="Times New Roman" w:hAnsi="Times New Roman" w:cs="Times New Roman" w:hint="eastAsia"/>
+          <w:sz w:val="24"/>
+          <w:szCs w:val="24"/>
+        </w:rPr>
+        <w:t>-</w:t>
+      </w:r>
+      <w:r>
+        <w:rPr>
+          <w:rFonts w:ascii="Times New Roman" w:hAnsi="Times New Roman" w:cs="Times New Roman" w:hint="eastAsia"/>
+          <w:sz w:val="24"/>
+          <w:szCs w:val="24"/>
+        </w:rPr>
+        <w:t>移動</w:t>
+      </w:r>
+      <w:r>
+        <w:rPr>
+          <w:rFonts w:ascii="Times New Roman" w:hAnsi="Times New Roman" w:cs="Times New Roman"/>
+          <w:sz w:val="24"/>
+          <w:szCs w:val="24"/>
+        </w:rPr>
+        <w:tab/>
+      </w:r>
+      <w:proofErr w:type="gramStart"/>
+      <w:r>
+        <w:rPr>
+          <w:rFonts w:ascii="Times New Roman" w:hAnsi="Times New Roman" w:cs="Times New Roman" w:hint="eastAsia"/>
+          <w:sz w:val="24"/>
+          <w:szCs w:val="24"/>
+        </w:rPr>
+        <w:t>斜格</w:t>
+      </w:r>
+      <w:proofErr w:type="gramEnd"/>
+      <w:r>
+        <w:rPr>
+          <w:rFonts w:ascii="Times New Roman" w:hAnsi="Times New Roman" w:cs="Times New Roman"/>
+          <w:sz w:val="24"/>
+          <w:szCs w:val="24"/>
+        </w:rPr>
+        <w:tab/>
+      </w:r>
+      <w:r>
+        <w:rPr>
+          <w:rFonts w:ascii="Times New Roman" w:hAnsi="Times New Roman" w:cs="Times New Roman" w:hint="eastAsia"/>
+          <w:sz w:val="24"/>
+          <w:szCs w:val="24"/>
+        </w:rPr>
+        <w:t>芒果</w:t>
+      </w:r>
+      <w:r>
+        <w:rPr>
+          <w:rFonts w:ascii="Times New Roman" w:hAnsi="Times New Roman" w:cs="Times New Roman"/>
+          <w:sz w:val="24"/>
+          <w:szCs w:val="24"/>
+        </w:rPr>
+        <w:tab/>
+      </w:r>
+      <w:r>
+        <w:rPr>
+          <w:rFonts w:ascii="Times New Roman" w:hAnsi="Times New Roman" w:cs="Times New Roman" w:hint="eastAsia"/>
+          <w:sz w:val="24"/>
+          <w:szCs w:val="24"/>
+        </w:rPr>
+        <w:t>然後</w:t>
+      </w:r>
+      <w:r>
+        <w:rPr>
+          <w:rFonts w:ascii="Times New Roman" w:hAnsi="Times New Roman" w:cs="Times New Roman"/>
+          <w:sz w:val="24"/>
+          <w:szCs w:val="24"/>
+        </w:rPr>
+        <w:tab/>
+      </w:r>
+      <w:r>
+        <w:rPr>
+          <w:rFonts w:ascii="Times New Roman" w:hAnsi="Times New Roman" w:cs="Times New Roman" w:hint="eastAsia"/>
+          <w:sz w:val="24"/>
+          <w:szCs w:val="24"/>
+        </w:rPr>
+        <w:t>去</w:t>
+      </w:r>
+      <w:r>
+        <w:rPr>
+          <w:rFonts w:ascii="Times New Roman" w:hAnsi="Times New Roman" w:cs="Times New Roman" w:hint="eastAsia"/>
+          <w:sz w:val="24"/>
+          <w:szCs w:val="24"/>
+        </w:rPr>
+        <w:t>-</w:t>
+      </w:r>
+      <w:r>
+        <w:rPr>
+          <w:rFonts w:ascii="Times New Roman" w:hAnsi="Times New Roman" w:cs="Times New Roman" w:hint="eastAsia"/>
+          <w:sz w:val="24"/>
+          <w:szCs w:val="24"/>
+        </w:rPr>
+        <w:t>掉</w:t>
+      </w:r>
+      <w:r>
+        <w:rPr>
+          <w:rFonts w:ascii="Times New Roman" w:hAnsi="Times New Roman" w:cs="Times New Roman"/>
+          <w:sz w:val="24"/>
+          <w:szCs w:val="24"/>
+        </w:rPr>
+        <w:tab/>
+      </w:r>
+      <w:proofErr w:type="gramStart"/>
+      <w:r>
+        <w:rPr>
+          <w:rFonts w:ascii="Times New Roman" w:hAnsi="Times New Roman" w:cs="Times New Roman" w:hint="eastAsia"/>
+          <w:sz w:val="24"/>
+          <w:szCs w:val="24"/>
+        </w:rPr>
+        <w:t>斜格</w:t>
+      </w:r>
+      <w:proofErr w:type="gramEnd"/>
+      <w:r>
+        <w:rPr>
+          <w:rFonts w:ascii="Times New Roman" w:hAnsi="Times New Roman" w:cs="Times New Roman"/>
+          <w:sz w:val="24"/>
+          <w:szCs w:val="24"/>
+        </w:rPr>
+        <w:tab/>
+      </w:r>
+      <w:r>
+        <w:rPr>
+          <w:rFonts w:ascii="Times New Roman" w:hAnsi="Times New Roman" w:cs="Times New Roman" w:hint="eastAsia"/>
+          <w:sz w:val="24"/>
+          <w:szCs w:val="24"/>
+        </w:rPr>
+        <w:t>果實</w:t>
+      </w:r>
+    </w:p>
+    <w:p>
+      <w:pPr>
+        <w:rPr>
+          <w:rFonts w:ascii="Times New Roman" w:hAnsi="Times New Roman" w:cs="Times New Roman"/>
+          <w:sz w:val="24"/>
+          <w:szCs w:val="24"/>
+        </w:rPr>
+      </w:pPr>
+    </w:p>
+    <w:p>
+      <w:pPr>
+        <w:rPr>
+          <w:rFonts w:ascii="Times New Roman" w:hAnsi="Times New Roman" w:cs="Times New Roman"/>
+          <w:sz w:val="24"/>
+          <w:szCs w:val="24"/>
+        </w:rPr>
+      </w:pPr>
+      <w:r>
+        <w:rPr>
+          <w:rFonts w:ascii="Times New Roman" w:hAnsi="Times New Roman" w:cs="Times New Roman" w:hint="eastAsia"/>
+          <w:sz w:val="24"/>
+          <w:szCs w:val="24"/>
+        </w:rPr>
+        <w:t>#</w:t>
+      </w:r>
+      <w:r>
+        <w:rPr>
+          <w:rFonts w:ascii="Times New Roman" w:hAnsi="Times New Roman" w:cs="Times New Roman"/>
+          <w:sz w:val="24"/>
+          <w:szCs w:val="24"/>
+        </w:rPr>
+        <w:t xml:space="preserve">e This </w:t>
       </w:r>
       <w:proofErr w:type="spellStart"/>
       <w:r>
@@ -6637,221 +6645,13 @@
           <w:sz w:val="24"/>
           <w:szCs w:val="24"/>
         </w:rPr>
-        <w:tab/>
-      </w:r>
-      <w:r>
-        <w:rPr>
-          <w:rFonts w:ascii="Times New Roman" w:hAnsi="Times New Roman" w:cs="Times New Roman" w:hint="eastAsia"/>
-          <w:sz w:val="24"/>
-          <w:szCs w:val="24"/>
-        </w:rPr>
-        <w:t>主</w:t>
-      </w:r>
-      <w:r>
-        <w:rPr>
-          <w:rFonts w:ascii="Times New Roman" w:hAnsi="Times New Roman" w:cs="Times New Roman" w:hint="eastAsia"/>
-          <w:sz w:val="24"/>
-          <w:szCs w:val="24"/>
-        </w:rPr>
-        <w:t>-</w:t>
-      </w:r>
-      <w:r>
-        <w:rPr>
-          <w:rFonts w:ascii="Times New Roman" w:hAnsi="Times New Roman" w:cs="Times New Roman" w:hint="eastAsia"/>
-          <w:sz w:val="24"/>
-          <w:szCs w:val="24"/>
-        </w:rPr>
-        <w:t>實現</w:t>
-      </w:r>
-      <w:r>
-        <w:rPr>
-          <w:rFonts w:ascii="Times New Roman" w:hAnsi="Times New Roman" w:cs="Times New Roman" w:hint="eastAsia"/>
-          <w:sz w:val="24"/>
-          <w:szCs w:val="24"/>
-        </w:rPr>
-        <w:t>-</w:t>
-      </w:r>
-      <w:r>
-        <w:rPr>
-          <w:rFonts w:ascii="Times New Roman" w:hAnsi="Times New Roman" w:cs="Times New Roman" w:hint="eastAsia"/>
-          <w:sz w:val="24"/>
-          <w:szCs w:val="24"/>
-        </w:rPr>
-        <w:t>移動</w:t>
-      </w:r>
-      <w:r>
-        <w:rPr>
-          <w:rFonts w:ascii="Times New Roman" w:hAnsi="Times New Roman" w:cs="Times New Roman"/>
-          <w:sz w:val="24"/>
-          <w:szCs w:val="24"/>
-        </w:rPr>
-        <w:tab/>
-      </w:r>
-      <w:proofErr w:type="gramStart"/>
-      <w:r>
-        <w:rPr>
-          <w:rFonts w:ascii="Times New Roman" w:hAnsi="Times New Roman" w:cs="Times New Roman" w:hint="eastAsia"/>
-          <w:sz w:val="24"/>
-          <w:szCs w:val="24"/>
-        </w:rPr>
-        <w:t>斜格</w:t>
-      </w:r>
-      <w:proofErr w:type="gramEnd"/>
-      <w:r>
-        <w:rPr>
-          <w:rFonts w:ascii="Times New Roman" w:hAnsi="Times New Roman" w:cs="Times New Roman"/>
-          <w:sz w:val="24"/>
-          <w:szCs w:val="24"/>
-        </w:rPr>
-        <w:tab/>
-      </w:r>
-      <w:r>
-        <w:rPr>
-          <w:rFonts w:ascii="Times New Roman" w:hAnsi="Times New Roman" w:cs="Times New Roman" w:hint="eastAsia"/>
-          <w:sz w:val="24"/>
-          <w:szCs w:val="24"/>
-        </w:rPr>
-        <w:t>芒果</w:t>
-      </w:r>
-      <w:r>
-        <w:rPr>
-          <w:rFonts w:ascii="Times New Roman" w:hAnsi="Times New Roman" w:cs="Times New Roman"/>
-          <w:sz w:val="24"/>
-          <w:szCs w:val="24"/>
-        </w:rPr>
-        <w:tab/>
-      </w:r>
-      <w:r>
-        <w:rPr>
-          <w:rFonts w:ascii="Times New Roman" w:hAnsi="Times New Roman" w:cs="Times New Roman" w:hint="eastAsia"/>
-          <w:sz w:val="24"/>
-          <w:szCs w:val="24"/>
-        </w:rPr>
-        <w:t>然後</w:t>
-      </w:r>
-      <w:r>
-        <w:rPr>
-          <w:rFonts w:ascii="Times New Roman" w:hAnsi="Times New Roman" w:cs="Times New Roman"/>
-          <w:sz w:val="24"/>
-          <w:szCs w:val="24"/>
-        </w:rPr>
-        <w:tab/>
-      </w:r>
-      <w:r>
-        <w:rPr>
-          <w:rFonts w:ascii="Times New Roman" w:hAnsi="Times New Roman" w:cs="Times New Roman" w:hint="eastAsia"/>
-          <w:sz w:val="24"/>
-          <w:szCs w:val="24"/>
-        </w:rPr>
-        <w:t>去</w:t>
-      </w:r>
-      <w:r>
-        <w:rPr>
-          <w:rFonts w:ascii="Times New Roman" w:hAnsi="Times New Roman" w:cs="Times New Roman" w:hint="eastAsia"/>
-          <w:sz w:val="24"/>
-          <w:szCs w:val="24"/>
-        </w:rPr>
-        <w:t>-</w:t>
-      </w:r>
-      <w:r>
-        <w:rPr>
-          <w:rFonts w:ascii="Times New Roman" w:hAnsi="Times New Roman" w:cs="Times New Roman" w:hint="eastAsia"/>
-          <w:sz w:val="24"/>
-          <w:szCs w:val="24"/>
-        </w:rPr>
-        <w:t>掉</w:t>
-      </w:r>
-      <w:r>
-        <w:rPr>
-          <w:rFonts w:ascii="Times New Roman" w:hAnsi="Times New Roman" w:cs="Times New Roman"/>
-          <w:sz w:val="24"/>
-          <w:szCs w:val="24"/>
-        </w:rPr>
-        <w:tab/>
-      </w:r>
-      <w:proofErr w:type="gramStart"/>
-      <w:r>
-        <w:rPr>
-          <w:rFonts w:ascii="Times New Roman" w:hAnsi="Times New Roman" w:cs="Times New Roman" w:hint="eastAsia"/>
-          <w:sz w:val="24"/>
-          <w:szCs w:val="24"/>
-        </w:rPr>
-        <w:t>斜格</w:t>
-      </w:r>
-      <w:proofErr w:type="gramEnd"/>
-      <w:r>
-        <w:rPr>
-          <w:rFonts w:ascii="Times New Roman" w:hAnsi="Times New Roman" w:cs="Times New Roman"/>
-          <w:sz w:val="24"/>
-          <w:szCs w:val="24"/>
-        </w:rPr>
-        <w:tab/>
-      </w:r>
-      <w:r>
-        <w:rPr>
-          <w:rFonts w:ascii="Times New Roman" w:hAnsi="Times New Roman" w:cs="Times New Roman" w:hint="eastAsia"/>
-          <w:sz w:val="24"/>
-          <w:szCs w:val="24"/>
-        </w:rPr>
-        <w:t>果實</w:t>
-      </w:r>
-    </w:p>
-    <w:p>
-      <w:pPr>
-        <w:rPr>
-          <w:rFonts w:ascii="Times New Roman" w:hAnsi="Times New Roman" w:cs="Times New Roman"/>
-          <w:sz w:val="24"/>
-          <w:szCs w:val="24"/>
-        </w:rPr>
-      </w:pPr>
-    </w:p>
-    <w:p>
-      <w:pPr>
-        <w:rPr>
-          <w:rFonts w:ascii="Times New Roman" w:hAnsi="Times New Roman" w:cs="Times New Roman"/>
-          <w:sz w:val="24"/>
-          <w:szCs w:val="24"/>
-        </w:rPr>
-      </w:pPr>
-      <w:r>
-        <w:rPr>
-          <w:rFonts w:ascii="Times New Roman" w:hAnsi="Times New Roman" w:cs="Times New Roman" w:hint="eastAsia"/>
-          <w:sz w:val="24"/>
-          <w:szCs w:val="24"/>
-        </w:rPr>
-        <w:t>#</w:t>
-      </w:r>
-      <w:r>
-        <w:rPr>
-          <w:rFonts w:ascii="Times New Roman" w:hAnsi="Times New Roman" w:cs="Times New Roman"/>
-          <w:sz w:val="24"/>
-          <w:szCs w:val="24"/>
-        </w:rPr>
-        <w:t xml:space="preserve">e This </w:t>
-      </w:r>
-      <w:proofErr w:type="spellStart"/>
-      <w:r>
-        <w:rPr>
-          <w:rFonts w:ascii="Times New Roman" w:hAnsi="Times New Roman" w:cs="Times New Roman"/>
-          <w:sz w:val="24"/>
-          <w:szCs w:val="24"/>
-        </w:rPr>
-        <w:t>Kui</w:t>
-      </w:r>
-      <w:proofErr w:type="spellEnd"/>
-      <w:r>
-        <w:rPr>
-          <w:rFonts w:ascii="Times New Roman" w:hAnsi="Times New Roman" w:cs="Times New Roman"/>
-          <w:sz w:val="24"/>
-          <w:szCs w:val="24"/>
-        </w:rPr>
         <w:t xml:space="preserve"> shook the mango tree then the fruit fell down.</w:t>
       </w:r>
     </w:p>
     <w:p>
       <w:pPr>
         <w:rPr>
-          <w:rFonts w:ascii="Times New Roman" w:hAnsi="Times New Roman" w:cs="Times New Roman" w:hint="eastAsia"/>
+          <w:rFonts w:ascii="Times New Roman" w:hAnsi="Times New Roman" w:cs="Times New Roman"/>
           <w:sz w:val="24"/>
           <w:szCs w:val="24"/>
         </w:rPr>
@@ -6965,6 +6765,105 @@
           <w:sz w:val="24"/>
           <w:szCs w:val="24"/>
         </w:rPr>
+        <w:t>ku</w:t>
+      </w:r>
+      <w:proofErr w:type="spellEnd"/>
+      <w:r>
+        <w:rPr>
+          <w:rFonts w:ascii="Times New Roman" w:hAnsi="Times New Roman" w:cs="Times New Roman"/>
+          <w:sz w:val="24"/>
+          <w:szCs w:val="24"/>
+        </w:rPr>
+        <w:t xml:space="preserve"> </w:t>
+      </w:r>
+      <w:proofErr w:type="spellStart"/>
+      <w:r>
+        <w:rPr>
+          <w:rFonts w:ascii="Times New Roman" w:hAnsi="Times New Roman" w:cs="Times New Roman"/>
+          <w:sz w:val="24"/>
+          <w:szCs w:val="24"/>
+        </w:rPr>
+        <w:t>papacai</w:t>
+      </w:r>
+      <w:proofErr w:type="spellEnd"/>
+      <w:r>
+        <w:rPr>
+          <w:rFonts w:ascii="Times New Roman" w:hAnsi="Times New Roman" w:cs="Times New Roman"/>
+          <w:sz w:val="24"/>
+          <w:szCs w:val="24"/>
+        </w:rPr>
+        <w:t xml:space="preserve"> </w:t>
+      </w:r>
+      <w:proofErr w:type="spellStart"/>
+      <w:r>
+        <w:rPr>
+          <w:rFonts w:ascii="Times New Roman" w:hAnsi="Times New Roman" w:cs="Times New Roman"/>
+          <w:sz w:val="24"/>
+          <w:szCs w:val="24"/>
+        </w:rPr>
+        <w:t>ki</w:t>
+      </w:r>
+      <w:proofErr w:type="spellEnd"/>
+      <w:r>
+        <w:rPr>
+          <w:rFonts w:ascii="Times New Roman" w:hAnsi="Times New Roman" w:cs="Times New Roman"/>
+          <w:sz w:val="24"/>
+          <w:szCs w:val="24"/>
+        </w:rPr>
+        <w:t xml:space="preserve"> </w:t>
+      </w:r>
+      <w:proofErr w:type="spellStart"/>
+      <w:r>
+        <w:rPr>
+          <w:rFonts w:ascii="Times New Roman" w:hAnsi="Times New Roman" w:cs="Times New Roman"/>
+          <w:sz w:val="24"/>
+          <w:szCs w:val="24"/>
+        </w:rPr>
+        <w:t>umaumase</w:t>
+      </w:r>
+      <w:proofErr w:type="spellEnd"/>
+      <w:r>
+        <w:rPr>
+          <w:rFonts w:ascii="Times New Roman" w:hAnsi="Times New Roman" w:cs="Times New Roman"/>
+          <w:sz w:val="24"/>
+          <w:szCs w:val="24"/>
+        </w:rPr>
+        <w:t xml:space="preserve"> </w:t>
+      </w:r>
+      <w:proofErr w:type="spellStart"/>
+      <w:r>
+        <w:rPr>
+          <w:rFonts w:ascii="Times New Roman" w:hAnsi="Times New Roman" w:cs="Times New Roman"/>
+          <w:sz w:val="24"/>
+          <w:szCs w:val="24"/>
+        </w:rPr>
+        <w:t>lrikiemenge</w:t>
+      </w:r>
+      <w:proofErr w:type="spellEnd"/>
+      <w:r>
+        <w:rPr>
+          <w:rFonts w:ascii="Times New Roman" w:hAnsi="Times New Roman" w:cs="Times New Roman"/>
+          <w:sz w:val="24"/>
+          <w:szCs w:val="24"/>
+        </w:rPr>
+        <w:t xml:space="preserve"> </w:t>
+      </w:r>
+    </w:p>
+    <w:p>
+      <w:pPr>
+        <w:rPr>
+          <w:rFonts w:ascii="Times New Roman" w:hAnsi="Times New Roman" w:cs="Times New Roman"/>
+          <w:sz w:val="24"/>
+          <w:szCs w:val="24"/>
+        </w:rPr>
+      </w:pPr>
+      <w:proofErr w:type="spellStart"/>
+      <w:r>
+        <w:rPr>
+          <w:rFonts w:ascii="Times New Roman" w:hAnsi="Times New Roman" w:cs="Times New Roman" w:hint="eastAsia"/>
+          <w:sz w:val="24"/>
+          <w:szCs w:val="24"/>
+        </w:rPr>
         <w:t>k</w:t>
       </w:r>
       <w:r>
@@ -6982,16 +6881,473 @@
           <w:sz w:val="24"/>
           <w:szCs w:val="24"/>
         </w:rPr>
-        <w:t xml:space="preserve"> p</w:t>
-      </w:r>
-      <w:proofErr w:type="spellStart"/>
-      <w:r>
-        <w:rPr>
-          <w:rFonts w:ascii="Times New Roman" w:hAnsi="Times New Roman" w:cs="Times New Roman"/>
-          <w:sz w:val="24"/>
-          <w:szCs w:val="24"/>
-        </w:rPr>
-        <w:t>apacai</w:t>
+        <w:tab/>
+      </w:r>
+      <w:r>
+        <w:rPr>
+          <w:rFonts w:ascii="Times New Roman" w:hAnsi="Times New Roman" w:cs="Times New Roman"/>
+          <w:sz w:val="24"/>
+          <w:szCs w:val="24"/>
+        </w:rPr>
+        <w:tab/>
+      </w:r>
+      <w:r>
+        <w:rPr>
+          <w:rFonts w:ascii="Times New Roman" w:hAnsi="Times New Roman" w:cs="Times New Roman"/>
+          <w:sz w:val="24"/>
+          <w:szCs w:val="24"/>
+        </w:rPr>
+        <w:t>pa-</w:t>
+      </w:r>
+      <w:proofErr w:type="spellStart"/>
+      <w:r>
+        <w:rPr>
+          <w:rFonts w:ascii="Times New Roman" w:hAnsi="Times New Roman" w:cs="Times New Roman"/>
+          <w:sz w:val="24"/>
+          <w:szCs w:val="24"/>
+        </w:rPr>
+        <w:t>pacai</w:t>
+      </w:r>
+      <w:proofErr w:type="spellEnd"/>
+      <w:r>
+        <w:rPr>
+          <w:rFonts w:ascii="Times New Roman" w:hAnsi="Times New Roman" w:cs="Times New Roman"/>
+          <w:sz w:val="24"/>
+          <w:szCs w:val="24"/>
+        </w:rPr>
+        <w:tab/>
+      </w:r>
+      <w:r>
+        <w:rPr>
+          <w:rFonts w:ascii="Times New Roman" w:hAnsi="Times New Roman" w:cs="Times New Roman"/>
+          <w:sz w:val="24"/>
+          <w:szCs w:val="24"/>
+        </w:rPr>
+        <w:tab/>
+      </w:r>
+      <w:proofErr w:type="spellStart"/>
+      <w:r>
+        <w:rPr>
+          <w:rFonts w:ascii="Times New Roman" w:hAnsi="Times New Roman" w:cs="Times New Roman"/>
+          <w:sz w:val="24"/>
+          <w:szCs w:val="24"/>
+        </w:rPr>
+        <w:t>ki</w:t>
+      </w:r>
+      <w:proofErr w:type="spellEnd"/>
+      <w:r>
+        <w:rPr>
+          <w:rFonts w:ascii="Times New Roman" w:hAnsi="Times New Roman" w:cs="Times New Roman"/>
+          <w:sz w:val="24"/>
+          <w:szCs w:val="24"/>
+        </w:rPr>
+        <w:tab/>
+      </w:r>
+      <w:r>
+        <w:rPr>
+          <w:rFonts w:ascii="Times New Roman" w:hAnsi="Times New Roman" w:cs="Times New Roman"/>
+          <w:sz w:val="24"/>
+          <w:szCs w:val="24"/>
+        </w:rPr>
+        <w:tab/>
+      </w:r>
+      <w:proofErr w:type="spellStart"/>
+      <w:r>
+        <w:rPr>
+          <w:rFonts w:ascii="Times New Roman" w:hAnsi="Times New Roman" w:cs="Times New Roman"/>
+          <w:sz w:val="24"/>
+          <w:szCs w:val="24"/>
+        </w:rPr>
+        <w:t>umaumase</w:t>
+      </w:r>
+      <w:proofErr w:type="spellEnd"/>
+      <w:r>
+        <w:rPr>
+          <w:rFonts w:ascii="Times New Roman" w:hAnsi="Times New Roman" w:cs="Times New Roman"/>
+          <w:sz w:val="24"/>
+          <w:szCs w:val="24"/>
+        </w:rPr>
+        <w:tab/>
+      </w:r>
+      <w:proofErr w:type="spellStart"/>
+      <w:r>
+        <w:rPr>
+          <w:rFonts w:ascii="Times New Roman" w:hAnsi="Times New Roman" w:cs="Times New Roman"/>
+          <w:sz w:val="24"/>
+          <w:szCs w:val="24"/>
+        </w:rPr>
+        <w:t>lri-ki-emenge</w:t>
+      </w:r>
+      <w:proofErr w:type="spellEnd"/>
+    </w:p>
+    <w:p>
+      <w:pPr>
+        <w:rPr>
+          <w:rFonts w:ascii="Times New Roman" w:hAnsi="Times New Roman" w:cs="Times New Roman"/>
+          <w:sz w:val="24"/>
+          <w:szCs w:val="24"/>
+        </w:rPr>
+      </w:pPr>
+      <w:r>
+        <w:rPr>
+          <w:rFonts w:ascii="Times New Roman" w:hAnsi="Times New Roman" w:cs="Times New Roman" w:hint="eastAsia"/>
+          <w:sz w:val="24"/>
+          <w:szCs w:val="24"/>
+        </w:rPr>
+        <w:t>OBL</w:t>
+      </w:r>
+      <w:r>
+        <w:rPr>
+          <w:rFonts w:ascii="Times New Roman" w:hAnsi="Times New Roman" w:cs="Times New Roman"/>
+          <w:sz w:val="24"/>
+          <w:szCs w:val="24"/>
+        </w:rPr>
+        <w:tab/>
+        <w:t>CAUS-die</w:t>
+      </w:r>
+      <w:r>
+        <w:rPr>
+          <w:rFonts w:ascii="Times New Roman" w:hAnsi="Times New Roman" w:cs="Times New Roman"/>
+          <w:sz w:val="24"/>
+          <w:szCs w:val="24"/>
+        </w:rPr>
+        <w:tab/>
+        <w:t>OBL</w:t>
+      </w:r>
+      <w:r>
+        <w:rPr>
+          <w:rFonts w:ascii="Times New Roman" w:hAnsi="Times New Roman" w:cs="Times New Roman"/>
+          <w:sz w:val="24"/>
+          <w:szCs w:val="24"/>
+        </w:rPr>
+        <w:tab/>
+        <w:t>people</w:t>
+      </w:r>
+      <w:r>
+        <w:rPr>
+          <w:rFonts w:ascii="Times New Roman" w:hAnsi="Times New Roman" w:cs="Times New Roman"/>
+          <w:sz w:val="24"/>
+          <w:szCs w:val="24"/>
+        </w:rPr>
+        <w:tab/>
+      </w:r>
+      <w:r>
+        <w:rPr>
+          <w:rFonts w:ascii="Times New Roman" w:hAnsi="Times New Roman" w:cs="Times New Roman"/>
+          <w:sz w:val="24"/>
+          <w:szCs w:val="24"/>
+        </w:rPr>
+        <w:tab/>
+        <w:t>FUT-PASS-confine</w:t>
+      </w:r>
+    </w:p>
+    <w:p>
+      <w:pPr>
+        <w:rPr>
+          <w:rFonts w:ascii="Times New Roman" w:hAnsi="Times New Roman" w:cs="Times New Roman"/>
+          <w:sz w:val="24"/>
+          <w:szCs w:val="24"/>
+        </w:rPr>
+      </w:pPr>
+      <w:proofErr w:type="gramStart"/>
+      <w:r>
+        <w:rPr>
+          <w:rFonts w:ascii="Times New Roman" w:hAnsi="Times New Roman" w:cs="Times New Roman" w:hint="eastAsia"/>
+          <w:sz w:val="24"/>
+          <w:szCs w:val="24"/>
+        </w:rPr>
+        <w:t>斜格</w:t>
+      </w:r>
+      <w:proofErr w:type="gramEnd"/>
+      <w:r>
+        <w:rPr>
+          <w:rFonts w:ascii="Times New Roman" w:hAnsi="Times New Roman" w:cs="Times New Roman"/>
+          <w:sz w:val="24"/>
+          <w:szCs w:val="24"/>
+        </w:rPr>
+        <w:tab/>
+      </w:r>
+      <w:r>
+        <w:rPr>
+          <w:rFonts w:ascii="Times New Roman" w:hAnsi="Times New Roman" w:cs="Times New Roman" w:hint="eastAsia"/>
+          <w:sz w:val="24"/>
+          <w:szCs w:val="24"/>
+        </w:rPr>
+        <w:t>使役</w:t>
+      </w:r>
+      <w:r>
+        <w:rPr>
+          <w:rFonts w:ascii="Times New Roman" w:hAnsi="Times New Roman" w:cs="Times New Roman" w:hint="eastAsia"/>
+          <w:sz w:val="24"/>
+          <w:szCs w:val="24"/>
+        </w:rPr>
+        <w:t>-</w:t>
+      </w:r>
+      <w:r>
+        <w:rPr>
+          <w:rFonts w:ascii="Times New Roman" w:hAnsi="Times New Roman" w:cs="Times New Roman" w:hint="eastAsia"/>
+          <w:sz w:val="24"/>
+          <w:szCs w:val="24"/>
+        </w:rPr>
+        <w:t>死</w:t>
+      </w:r>
+      <w:r>
+        <w:rPr>
+          <w:rFonts w:ascii="Times New Roman" w:hAnsi="Times New Roman" w:cs="Times New Roman"/>
+          <w:sz w:val="24"/>
+          <w:szCs w:val="24"/>
+        </w:rPr>
+        <w:tab/>
+      </w:r>
+      <w:r>
+        <w:rPr>
+          <w:rFonts w:ascii="Times New Roman" w:hAnsi="Times New Roman" w:cs="Times New Roman"/>
+          <w:sz w:val="24"/>
+          <w:szCs w:val="24"/>
+        </w:rPr>
+        <w:tab/>
+      </w:r>
+      <w:proofErr w:type="gramStart"/>
+      <w:r>
+        <w:rPr>
+          <w:rFonts w:ascii="Times New Roman" w:hAnsi="Times New Roman" w:cs="Times New Roman" w:hint="eastAsia"/>
+          <w:sz w:val="24"/>
+          <w:szCs w:val="24"/>
+        </w:rPr>
+        <w:t>斜格</w:t>
+      </w:r>
+      <w:proofErr w:type="gramEnd"/>
+      <w:r>
+        <w:rPr>
+          <w:rFonts w:ascii="Times New Roman" w:hAnsi="Times New Roman" w:cs="Times New Roman"/>
+          <w:sz w:val="24"/>
+          <w:szCs w:val="24"/>
+        </w:rPr>
+        <w:tab/>
+      </w:r>
+      <w:r>
+        <w:rPr>
+          <w:rFonts w:ascii="Times New Roman" w:hAnsi="Times New Roman" w:cs="Times New Roman" w:hint="eastAsia"/>
+          <w:sz w:val="24"/>
+          <w:szCs w:val="24"/>
+        </w:rPr>
+        <w:t>人</w:t>
+      </w:r>
+      <w:r>
+        <w:rPr>
+          <w:rFonts w:ascii="Times New Roman" w:hAnsi="Times New Roman" w:cs="Times New Roman"/>
+          <w:sz w:val="24"/>
+          <w:szCs w:val="24"/>
+        </w:rPr>
+        <w:tab/>
+      </w:r>
+      <w:r>
+        <w:rPr>
+          <w:rFonts w:ascii="Times New Roman" w:hAnsi="Times New Roman" w:cs="Times New Roman"/>
+          <w:sz w:val="24"/>
+          <w:szCs w:val="24"/>
+        </w:rPr>
+        <w:tab/>
+      </w:r>
+      <w:r>
+        <w:rPr>
+          <w:rFonts w:ascii="Times New Roman" w:hAnsi="Times New Roman" w:cs="Times New Roman"/>
+          <w:sz w:val="24"/>
+          <w:szCs w:val="24"/>
+        </w:rPr>
+        <w:tab/>
+      </w:r>
+      <w:r>
+        <w:rPr>
+          <w:rFonts w:ascii="Times New Roman" w:hAnsi="Times New Roman" w:cs="Times New Roman" w:hint="eastAsia"/>
+          <w:sz w:val="24"/>
+          <w:szCs w:val="24"/>
+        </w:rPr>
+        <w:t>未來</w:t>
+      </w:r>
+      <w:r>
+        <w:rPr>
+          <w:rFonts w:ascii="Times New Roman" w:hAnsi="Times New Roman" w:cs="Times New Roman" w:hint="eastAsia"/>
+          <w:sz w:val="24"/>
+          <w:szCs w:val="24"/>
+        </w:rPr>
+        <w:t>-</w:t>
+      </w:r>
+      <w:r>
+        <w:rPr>
+          <w:rFonts w:ascii="Times New Roman" w:hAnsi="Times New Roman" w:cs="Times New Roman" w:hint="eastAsia"/>
+          <w:sz w:val="24"/>
+          <w:szCs w:val="24"/>
+        </w:rPr>
+        <w:t>被動</w:t>
+      </w:r>
+      <w:r>
+        <w:rPr>
+          <w:rFonts w:ascii="Times New Roman" w:hAnsi="Times New Roman" w:cs="Times New Roman" w:hint="eastAsia"/>
+          <w:sz w:val="24"/>
+          <w:szCs w:val="24"/>
+        </w:rPr>
+        <w:t>-</w:t>
+      </w:r>
+      <w:r>
+        <w:rPr>
+          <w:rFonts w:ascii="Times New Roman" w:hAnsi="Times New Roman" w:cs="Times New Roman" w:hint="eastAsia"/>
+          <w:sz w:val="24"/>
+          <w:szCs w:val="24"/>
+        </w:rPr>
+        <w:t>關</w:t>
+      </w:r>
+    </w:p>
+    <w:p>
+      <w:pPr>
+        <w:rPr>
+          <w:rFonts w:ascii="Times New Roman" w:hAnsi="Times New Roman" w:cs="Times New Roman"/>
+          <w:sz w:val="24"/>
+          <w:szCs w:val="24"/>
+        </w:rPr>
+      </w:pPr>
+    </w:p>
+    <w:p>
+      <w:pPr>
+        <w:rPr>
+          <w:rFonts w:ascii="Times New Roman" w:hAnsi="Times New Roman" w:cs="Times New Roman"/>
+          <w:sz w:val="24"/>
+          <w:szCs w:val="24"/>
+        </w:rPr>
+      </w:pPr>
+      <w:r>
+        <w:rPr>
+          <w:rFonts w:ascii="Times New Roman" w:hAnsi="Times New Roman" w:cs="Times New Roman" w:hint="eastAsia"/>
+          <w:sz w:val="24"/>
+          <w:szCs w:val="24"/>
+        </w:rPr>
+        <w:t>#</w:t>
+      </w:r>
+      <w:r>
+        <w:rPr>
+          <w:rFonts w:ascii="Times New Roman" w:hAnsi="Times New Roman" w:cs="Times New Roman"/>
+          <w:sz w:val="24"/>
+          <w:szCs w:val="24"/>
+        </w:rPr>
+        <w:t>e Those who kill people will be confined.</w:t>
+      </w:r>
+    </w:p>
+    <w:p>
+      <w:pPr>
+        <w:rPr>
+          <w:rFonts w:ascii="Times New Roman" w:hAnsi="Times New Roman" w:cs="Times New Roman"/>
+          <w:sz w:val="24"/>
+          <w:szCs w:val="24"/>
+        </w:rPr>
+      </w:pPr>
+      <w:r>
+        <w:rPr>
+          <w:rFonts w:ascii="Times New Roman" w:hAnsi="Times New Roman" w:cs="Times New Roman" w:hint="eastAsia"/>
+          <w:sz w:val="24"/>
+          <w:szCs w:val="24"/>
+        </w:rPr>
+        <w:t>#</w:t>
+      </w:r>
+      <w:r>
+        <w:rPr>
+          <w:rFonts w:ascii="Times New Roman" w:hAnsi="Times New Roman" w:cs="Times New Roman"/>
+          <w:sz w:val="24"/>
+          <w:szCs w:val="24"/>
+        </w:rPr>
+        <w:t xml:space="preserve">c </w:t>
+      </w:r>
+      <w:r>
+        <w:rPr>
+          <w:rFonts w:ascii="Times New Roman" w:hAnsi="Times New Roman" w:cs="Times New Roman" w:hint="eastAsia"/>
+          <w:sz w:val="24"/>
+          <w:szCs w:val="24"/>
+        </w:rPr>
+        <w:t>殺人的人會被關</w:t>
+      </w:r>
+    </w:p>
+    <w:p>
+      <w:pPr>
+        <w:rPr>
+          <w:rFonts w:ascii="Times New Roman" w:hAnsi="Times New Roman" w:cs="Times New Roman"/>
+          <w:sz w:val="24"/>
+          <w:szCs w:val="24"/>
+        </w:rPr>
+      </w:pPr>
+      <w:r>
+        <w:rPr>
+          <w:rFonts w:ascii="Times New Roman" w:hAnsi="Times New Roman" w:cs="Times New Roman" w:hint="eastAsia"/>
+          <w:sz w:val="24"/>
+          <w:szCs w:val="24"/>
+        </w:rPr>
+        <w:t>#</w:t>
+      </w:r>
+      <w:r>
+        <w:rPr>
+          <w:rFonts w:ascii="Times New Roman" w:hAnsi="Times New Roman" w:cs="Times New Roman"/>
+          <w:sz w:val="24"/>
+          <w:szCs w:val="24"/>
+        </w:rPr>
+        <w:t>n</w:t>
+      </w:r>
+    </w:p>
+    <w:p>
+      <w:pPr>
+        <w:rPr>
+          <w:rFonts w:ascii="Times New Roman" w:hAnsi="Times New Roman" w:cs="Times New Roman"/>
+          <w:sz w:val="24"/>
+          <w:szCs w:val="24"/>
+        </w:rPr>
+      </w:pPr>
+    </w:p>
+    <w:p>
+      <w:pPr>
+        <w:rPr>
+          <w:rFonts w:ascii="Times New Roman" w:hAnsi="Times New Roman" w:cs="Times New Roman"/>
+          <w:sz w:val="24"/>
+          <w:szCs w:val="24"/>
+        </w:rPr>
+      </w:pPr>
+      <w:r>
+        <w:rPr>
+          <w:rFonts w:ascii="Times New Roman" w:hAnsi="Times New Roman" w:cs="Times New Roman"/>
+          <w:sz w:val="24"/>
+          <w:szCs w:val="24"/>
+        </w:rPr>
+        <w:t>16</w:t>
+      </w:r>
+      <w:r>
+        <w:rPr>
+          <w:rFonts w:ascii="Times New Roman" w:hAnsi="Times New Roman" w:cs="Times New Roman"/>
+          <w:sz w:val="24"/>
+          <w:szCs w:val="24"/>
+        </w:rPr>
+        <w:t>.</w:t>
+      </w:r>
+    </w:p>
+    <w:p>
+      <w:pPr>
+        <w:rPr>
+          <w:rFonts w:ascii="Times New Roman" w:hAnsi="Times New Roman" w:cs="Times New Roman"/>
+          <w:sz w:val="24"/>
+          <w:szCs w:val="24"/>
+        </w:rPr>
+      </w:pPr>
+      <w:proofErr w:type="spellStart"/>
+      <w:r>
+        <w:rPr>
+          <w:rFonts w:ascii="Times New Roman" w:hAnsi="Times New Roman" w:cs="Times New Roman"/>
+          <w:sz w:val="24"/>
+          <w:szCs w:val="24"/>
+        </w:rPr>
+        <w:t>k</w:t>
+      </w:r>
+      <w:r>
+        <w:rPr>
+          <w:rFonts w:ascii="Times New Roman" w:hAnsi="Times New Roman" w:cs="Times New Roman"/>
+          <w:sz w:val="24"/>
+          <w:szCs w:val="24"/>
+        </w:rPr>
+        <w:t>iakupa</w:t>
       </w:r>
       <w:proofErr w:type="spellEnd"/>
       <w:r>
@@ -7009,7 +7365,7 @@
           <w:sz w:val="24"/>
           <w:szCs w:val="24"/>
         </w:rPr>
-        <w:t>ki</w:t>
+        <w:t>ku</w:t>
       </w:r>
       <w:proofErr w:type="spellEnd"/>
       <w:r>
@@ -7027,7 +7383,7 @@
           <w:sz w:val="24"/>
           <w:szCs w:val="24"/>
         </w:rPr>
-        <w:t>umaumase</w:t>
+        <w:t>tapaisuaneli</w:t>
       </w:r>
       <w:proofErr w:type="spellEnd"/>
       <w:r>
@@ -7038,14 +7394,418 @@
         </w:rPr>
         <w:t xml:space="preserve"> </w:t>
       </w:r>
-      <w:proofErr w:type="spellStart"/>
-      <w:r>
-        <w:rPr>
-          <w:rFonts w:ascii="Times New Roman" w:hAnsi="Times New Roman" w:cs="Times New Roman"/>
-          <w:sz w:val="24"/>
-          <w:szCs w:val="24"/>
-        </w:rPr>
-        <w:t>lrikiemenge</w:t>
+    </w:p>
+    <w:p>
+      <w:pPr>
+        <w:rPr>
+          <w:rFonts w:ascii="Times New Roman" w:hAnsi="Times New Roman" w:cs="Times New Roman"/>
+          <w:sz w:val="24"/>
+          <w:szCs w:val="24"/>
+        </w:rPr>
+      </w:pPr>
+      <w:proofErr w:type="spellStart"/>
+      <w:r>
+        <w:rPr>
+          <w:rFonts w:ascii="Times New Roman" w:hAnsi="Times New Roman" w:cs="Times New Roman" w:hint="eastAsia"/>
+          <w:sz w:val="24"/>
+          <w:szCs w:val="24"/>
+        </w:rPr>
+        <w:t>k</w:t>
+      </w:r>
+      <w:r>
+        <w:rPr>
+          <w:rFonts w:ascii="Times New Roman" w:hAnsi="Times New Roman" w:cs="Times New Roman"/>
+          <w:sz w:val="24"/>
+          <w:szCs w:val="24"/>
+        </w:rPr>
+        <w:t>i</w:t>
+      </w:r>
+      <w:proofErr w:type="spellEnd"/>
+      <w:r>
+        <w:rPr>
+          <w:rFonts w:ascii="Times New Roman" w:hAnsi="Times New Roman" w:cs="Times New Roman"/>
+          <w:sz w:val="24"/>
+          <w:szCs w:val="24"/>
+        </w:rPr>
+        <w:t>-a-</w:t>
+      </w:r>
+      <w:proofErr w:type="spellStart"/>
+      <w:r>
+        <w:rPr>
+          <w:rFonts w:ascii="Times New Roman" w:hAnsi="Times New Roman" w:cs="Times New Roman"/>
+          <w:sz w:val="24"/>
+          <w:szCs w:val="24"/>
+        </w:rPr>
+        <w:t>kupa</w:t>
+      </w:r>
+      <w:proofErr w:type="spellEnd"/>
+      <w:r>
+        <w:rPr>
+          <w:rFonts w:ascii="Times New Roman" w:hAnsi="Times New Roman" w:cs="Times New Roman"/>
+          <w:sz w:val="24"/>
+          <w:szCs w:val="24"/>
+        </w:rPr>
+        <w:tab/>
+      </w:r>
+      <w:r>
+        <w:rPr>
+          <w:rFonts w:ascii="Times New Roman" w:hAnsi="Times New Roman" w:cs="Times New Roman"/>
+          <w:sz w:val="24"/>
+          <w:szCs w:val="24"/>
+        </w:rPr>
+        <w:tab/>
+      </w:r>
+      <w:r>
+        <w:rPr>
+          <w:rFonts w:ascii="Times New Roman" w:hAnsi="Times New Roman" w:cs="Times New Roman"/>
+          <w:sz w:val="24"/>
+          <w:szCs w:val="24"/>
+        </w:rPr>
+        <w:tab/>
+      </w:r>
+      <w:proofErr w:type="spellStart"/>
+      <w:r>
+        <w:rPr>
+          <w:rFonts w:ascii="Times New Roman" w:hAnsi="Times New Roman" w:cs="Times New Roman"/>
+          <w:sz w:val="24"/>
+          <w:szCs w:val="24"/>
+        </w:rPr>
+        <w:t>ku</w:t>
+      </w:r>
+      <w:proofErr w:type="spellEnd"/>
+      <w:r>
+        <w:rPr>
+          <w:rFonts w:ascii="Times New Roman" w:hAnsi="Times New Roman" w:cs="Times New Roman"/>
+          <w:sz w:val="24"/>
+          <w:szCs w:val="24"/>
+        </w:rPr>
+        <w:tab/>
+      </w:r>
+      <w:r>
+        <w:rPr>
+          <w:rFonts w:ascii="Times New Roman" w:hAnsi="Times New Roman" w:cs="Times New Roman"/>
+          <w:sz w:val="24"/>
+          <w:szCs w:val="24"/>
+        </w:rPr>
+        <w:tab/>
+      </w:r>
+      <w:proofErr w:type="spellStart"/>
+      <w:r>
+        <w:rPr>
+          <w:rFonts w:ascii="Times New Roman" w:hAnsi="Times New Roman" w:cs="Times New Roman"/>
+          <w:sz w:val="24"/>
+          <w:szCs w:val="24"/>
+        </w:rPr>
+        <w:t>tapaisuane</w:t>
+      </w:r>
+      <w:proofErr w:type="spellEnd"/>
+      <w:r>
+        <w:rPr>
+          <w:rFonts w:ascii="Times New Roman" w:hAnsi="Times New Roman" w:cs="Times New Roman"/>
+          <w:sz w:val="24"/>
+          <w:szCs w:val="24"/>
+        </w:rPr>
+        <w:t>-li</w:t>
+      </w:r>
+    </w:p>
+    <w:p>
+      <w:pPr>
+        <w:rPr>
+          <w:rFonts w:ascii="Times New Roman" w:hAnsi="Times New Roman" w:cs="Times New Roman"/>
+          <w:sz w:val="24"/>
+          <w:szCs w:val="24"/>
+        </w:rPr>
+      </w:pPr>
+      <w:r>
+        <w:rPr>
+          <w:rFonts w:ascii="Times New Roman" w:hAnsi="Times New Roman" w:cs="Times New Roman"/>
+          <w:sz w:val="24"/>
+          <w:szCs w:val="24"/>
+        </w:rPr>
+        <w:t>PASS-RES-thief</w:t>
+      </w:r>
+      <w:r>
+        <w:rPr>
+          <w:rFonts w:ascii="Times New Roman" w:hAnsi="Times New Roman" w:cs="Times New Roman"/>
+          <w:sz w:val="24"/>
+          <w:szCs w:val="24"/>
+        </w:rPr>
+        <w:tab/>
+        <w:t>NOM</w:t>
+      </w:r>
+      <w:r>
+        <w:rPr>
+          <w:rFonts w:ascii="Times New Roman" w:hAnsi="Times New Roman" w:cs="Times New Roman"/>
+          <w:sz w:val="24"/>
+          <w:szCs w:val="24"/>
+        </w:rPr>
+        <w:tab/>
+        <w:t>wallet-1SG.POSS</w:t>
+      </w:r>
+    </w:p>
+    <w:p>
+      <w:pPr>
+        <w:rPr>
+          <w:rFonts w:ascii="Times New Roman" w:hAnsi="Times New Roman" w:cs="Times New Roman"/>
+          <w:sz w:val="24"/>
+          <w:szCs w:val="24"/>
+        </w:rPr>
+      </w:pPr>
+      <w:r>
+        <w:rPr>
+          <w:rFonts w:ascii="Times New Roman" w:hAnsi="Times New Roman" w:cs="Times New Roman" w:hint="eastAsia"/>
+          <w:sz w:val="24"/>
+          <w:szCs w:val="24"/>
+        </w:rPr>
+        <w:t>被動</w:t>
+      </w:r>
+      <w:r>
+        <w:rPr>
+          <w:rFonts w:ascii="Times New Roman" w:hAnsi="Times New Roman" w:cs="Times New Roman" w:hint="eastAsia"/>
+          <w:sz w:val="24"/>
+          <w:szCs w:val="24"/>
+        </w:rPr>
+        <w:t>-</w:t>
+      </w:r>
+      <w:r>
+        <w:rPr>
+          <w:rFonts w:ascii="Times New Roman" w:hAnsi="Times New Roman" w:cs="Times New Roman" w:hint="eastAsia"/>
+          <w:sz w:val="24"/>
+          <w:szCs w:val="24"/>
+        </w:rPr>
+        <w:t>實現</w:t>
+      </w:r>
+      <w:r>
+        <w:rPr>
+          <w:rFonts w:ascii="Times New Roman" w:hAnsi="Times New Roman" w:cs="Times New Roman" w:hint="eastAsia"/>
+          <w:sz w:val="24"/>
+          <w:szCs w:val="24"/>
+        </w:rPr>
+        <w:t>-</w:t>
+      </w:r>
+      <w:r>
+        <w:rPr>
+          <w:rFonts w:ascii="Times New Roman" w:hAnsi="Times New Roman" w:cs="Times New Roman" w:hint="eastAsia"/>
+          <w:sz w:val="24"/>
+          <w:szCs w:val="24"/>
+        </w:rPr>
+        <w:t>小偷</w:t>
+      </w:r>
+      <w:r>
+        <w:rPr>
+          <w:rFonts w:ascii="Times New Roman" w:hAnsi="Times New Roman" w:cs="Times New Roman"/>
+          <w:sz w:val="24"/>
+          <w:szCs w:val="24"/>
+        </w:rPr>
+        <w:tab/>
+      </w:r>
+      <w:r>
+        <w:rPr>
+          <w:rFonts w:ascii="Times New Roman" w:hAnsi="Times New Roman" w:cs="Times New Roman" w:hint="eastAsia"/>
+          <w:sz w:val="24"/>
+          <w:szCs w:val="24"/>
+        </w:rPr>
+        <w:t>主格</w:t>
+      </w:r>
+      <w:r>
+        <w:rPr>
+          <w:rFonts w:ascii="Times New Roman" w:hAnsi="Times New Roman" w:cs="Times New Roman"/>
+          <w:sz w:val="24"/>
+          <w:szCs w:val="24"/>
+        </w:rPr>
+        <w:tab/>
+      </w:r>
+      <w:r>
+        <w:rPr>
+          <w:rFonts w:ascii="Times New Roman" w:hAnsi="Times New Roman" w:cs="Times New Roman" w:hint="eastAsia"/>
+          <w:sz w:val="24"/>
+          <w:szCs w:val="24"/>
+        </w:rPr>
+        <w:t>錢包</w:t>
+      </w:r>
+      <w:r>
+        <w:rPr>
+          <w:rFonts w:ascii="Times New Roman" w:hAnsi="Times New Roman" w:cs="Times New Roman" w:hint="eastAsia"/>
+          <w:sz w:val="24"/>
+          <w:szCs w:val="24"/>
+        </w:rPr>
+        <w:t>-</w:t>
+      </w:r>
+      <w:r>
+        <w:rPr>
+          <w:rFonts w:ascii="Times New Roman" w:hAnsi="Times New Roman" w:cs="Times New Roman" w:hint="eastAsia"/>
+          <w:sz w:val="24"/>
+          <w:szCs w:val="24"/>
+        </w:rPr>
+        <w:t>我</w:t>
+      </w:r>
+      <w:r>
+        <w:rPr>
+          <w:rFonts w:ascii="Times New Roman" w:hAnsi="Times New Roman" w:cs="Times New Roman" w:hint="eastAsia"/>
+          <w:sz w:val="24"/>
+          <w:szCs w:val="24"/>
+        </w:rPr>
+        <w:t>.</w:t>
+      </w:r>
+      <w:r>
+        <w:rPr>
+          <w:rFonts w:ascii="Times New Roman" w:hAnsi="Times New Roman" w:cs="Times New Roman" w:hint="eastAsia"/>
+          <w:sz w:val="24"/>
+          <w:szCs w:val="24"/>
+        </w:rPr>
+        <w:t>所有格</w:t>
+      </w:r>
+    </w:p>
+    <w:p>
+      <w:pPr>
+        <w:rPr>
+          <w:rFonts w:ascii="Times New Roman" w:hAnsi="Times New Roman" w:cs="Times New Roman"/>
+          <w:sz w:val="24"/>
+          <w:szCs w:val="24"/>
+        </w:rPr>
+      </w:pPr>
+    </w:p>
+    <w:p>
+      <w:pPr>
+        <w:rPr>
+          <w:rFonts w:ascii="Times New Roman" w:hAnsi="Times New Roman" w:cs="Times New Roman"/>
+          <w:sz w:val="24"/>
+          <w:szCs w:val="24"/>
+        </w:rPr>
+      </w:pPr>
+      <w:r>
+        <w:rPr>
+          <w:rFonts w:ascii="Times New Roman" w:hAnsi="Times New Roman" w:cs="Times New Roman" w:hint="eastAsia"/>
+          <w:sz w:val="24"/>
+          <w:szCs w:val="24"/>
+        </w:rPr>
+        <w:t>#</w:t>
+      </w:r>
+      <w:r>
+        <w:rPr>
+          <w:rFonts w:ascii="Times New Roman" w:hAnsi="Times New Roman" w:cs="Times New Roman"/>
+          <w:sz w:val="24"/>
+          <w:szCs w:val="24"/>
+        </w:rPr>
+        <w:t xml:space="preserve">e My wallet was stolen by the thief. </w:t>
+      </w:r>
+    </w:p>
+    <w:p>
+      <w:pPr>
+        <w:rPr>
+          <w:rFonts w:ascii="Times New Roman" w:hAnsi="Times New Roman" w:cs="Times New Roman"/>
+          <w:sz w:val="24"/>
+          <w:szCs w:val="24"/>
+        </w:rPr>
+      </w:pPr>
+      <w:r>
+        <w:rPr>
+          <w:rFonts w:ascii="Times New Roman" w:hAnsi="Times New Roman" w:cs="Times New Roman" w:hint="eastAsia"/>
+          <w:sz w:val="24"/>
+          <w:szCs w:val="24"/>
+        </w:rPr>
+        <w:t>#</w:t>
+      </w:r>
+      <w:r>
+        <w:rPr>
+          <w:rFonts w:ascii="Times New Roman" w:hAnsi="Times New Roman" w:cs="Times New Roman"/>
+          <w:sz w:val="24"/>
+          <w:szCs w:val="24"/>
+        </w:rPr>
+        <w:t>c</w:t>
+      </w:r>
+      <w:r>
+        <w:rPr>
+          <w:rFonts w:ascii="Times New Roman" w:hAnsi="Times New Roman" w:cs="Times New Roman" w:hint="eastAsia"/>
+          <w:sz w:val="24"/>
+          <w:szCs w:val="24"/>
+        </w:rPr>
+        <w:t>我的錢包被小偷偷走了</w:t>
+      </w:r>
+    </w:p>
+    <w:p>
+      <w:pPr>
+        <w:rPr>
+          <w:rFonts w:ascii="Times New Roman" w:hAnsi="Times New Roman" w:cs="Times New Roman"/>
+          <w:sz w:val="24"/>
+          <w:szCs w:val="24"/>
+        </w:rPr>
+      </w:pPr>
+      <w:r>
+        <w:rPr>
+          <w:rFonts w:ascii="Times New Roman" w:hAnsi="Times New Roman" w:cs="Times New Roman" w:hint="eastAsia"/>
+          <w:sz w:val="24"/>
+          <w:szCs w:val="24"/>
+        </w:rPr>
+        <w:t>#</w:t>
+      </w:r>
+      <w:r>
+        <w:rPr>
+          <w:rFonts w:ascii="Times New Roman" w:hAnsi="Times New Roman" w:cs="Times New Roman"/>
+          <w:sz w:val="24"/>
+          <w:szCs w:val="24"/>
+        </w:rPr>
+        <w:t>n</w:t>
+      </w:r>
+    </w:p>
+    <w:p>
+      <w:pPr>
+        <w:rPr>
+          <w:rFonts w:ascii="Times New Roman" w:hAnsi="Times New Roman" w:cs="Times New Roman"/>
+          <w:sz w:val="24"/>
+          <w:szCs w:val="24"/>
+        </w:rPr>
+      </w:pPr>
+    </w:p>
+    <w:p>
+      <w:pPr>
+        <w:rPr>
+          <w:rFonts w:ascii="Times New Roman" w:hAnsi="Times New Roman" w:cs="Times New Roman"/>
+          <w:sz w:val="24"/>
+          <w:szCs w:val="24"/>
+        </w:rPr>
+      </w:pPr>
+      <w:r>
+        <w:rPr>
+          <w:rFonts w:ascii="Times New Roman" w:hAnsi="Times New Roman" w:cs="Times New Roman" w:hint="eastAsia"/>
+          <w:sz w:val="24"/>
+          <w:szCs w:val="24"/>
+        </w:rPr>
+        <w:t>1</w:t>
+      </w:r>
+      <w:r>
+        <w:rPr>
+          <w:rFonts w:ascii="Times New Roman" w:hAnsi="Times New Roman" w:cs="Times New Roman"/>
+          <w:sz w:val="24"/>
+          <w:szCs w:val="24"/>
+        </w:rPr>
+        <w:t>7.</w:t>
+      </w:r>
+    </w:p>
+    <w:p>
+      <w:pPr>
+        <w:rPr>
+          <w:rFonts w:ascii="Times New Roman" w:hAnsi="Times New Roman" w:cs="Times New Roman"/>
+          <w:sz w:val="24"/>
+          <w:szCs w:val="24"/>
+        </w:rPr>
+      </w:pPr>
+      <w:r>
+        <w:rPr>
+          <w:rFonts w:ascii="Times New Roman" w:hAnsi="Times New Roman" w:cs="Times New Roman"/>
+          <w:sz w:val="24"/>
+          <w:szCs w:val="24"/>
+        </w:rPr>
+        <w:t xml:space="preserve">kay </w:t>
+      </w:r>
+      <w:proofErr w:type="spellStart"/>
+      <w:r>
+        <w:rPr>
+          <w:rFonts w:ascii="Times New Roman" w:hAnsi="Times New Roman" w:cs="Times New Roman"/>
+          <w:sz w:val="24"/>
+          <w:szCs w:val="24"/>
+        </w:rPr>
+        <w:t>sinsi</w:t>
       </w:r>
       <w:proofErr w:type="spellEnd"/>
       <w:r>
@@ -7056,207 +7816,455 @@
         </w:rPr>
         <w:t xml:space="preserve"> </w:t>
       </w:r>
-    </w:p>
-    <w:p>
-      <w:pPr>
-        <w:rPr>
-          <w:rFonts w:ascii="Times New Roman" w:hAnsi="Times New Roman" w:cs="Times New Roman"/>
-          <w:sz w:val="24"/>
-          <w:szCs w:val="24"/>
-        </w:rPr>
-      </w:pPr>
-      <w:proofErr w:type="spellStart"/>
-      <w:r>
-        <w:rPr>
-          <w:rFonts w:ascii="Times New Roman" w:hAnsi="Times New Roman" w:cs="Times New Roman" w:hint="eastAsia"/>
-          <w:sz w:val="24"/>
-          <w:szCs w:val="24"/>
-        </w:rPr>
-        <w:t>k</w:t>
-      </w:r>
-      <w:r>
-        <w:rPr>
-          <w:rFonts w:ascii="Times New Roman" w:hAnsi="Times New Roman" w:cs="Times New Roman"/>
-          <w:sz w:val="24"/>
-          <w:szCs w:val="24"/>
-        </w:rPr>
-        <w:t>u</w:t>
-      </w:r>
-      <w:proofErr w:type="spellEnd"/>
-      <w:r>
-        <w:rPr>
-          <w:rFonts w:ascii="Times New Roman" w:hAnsi="Times New Roman" w:cs="Times New Roman"/>
-          <w:sz w:val="24"/>
-          <w:szCs w:val="24"/>
-        </w:rPr>
-        <w:tab/>
-      </w:r>
-      <w:r>
-        <w:rPr>
-          <w:rFonts w:ascii="Times New Roman" w:hAnsi="Times New Roman" w:cs="Times New Roman"/>
-          <w:sz w:val="24"/>
-          <w:szCs w:val="24"/>
-        </w:rPr>
-        <w:tab/>
-      </w:r>
-      <w:r>
-        <w:rPr>
-          <w:rFonts w:ascii="Times New Roman" w:hAnsi="Times New Roman" w:cs="Times New Roman"/>
-          <w:sz w:val="24"/>
-          <w:szCs w:val="24"/>
-        </w:rPr>
-        <w:t>pa-</w:t>
-      </w:r>
-      <w:proofErr w:type="spellStart"/>
-      <w:r>
-        <w:rPr>
-          <w:rFonts w:ascii="Times New Roman" w:hAnsi="Times New Roman" w:cs="Times New Roman"/>
-          <w:sz w:val="24"/>
-          <w:szCs w:val="24"/>
-        </w:rPr>
-        <w:t>pacai</w:t>
-      </w:r>
-      <w:proofErr w:type="spellEnd"/>
-      <w:r>
-        <w:rPr>
-          <w:rFonts w:ascii="Times New Roman" w:hAnsi="Times New Roman" w:cs="Times New Roman"/>
-          <w:sz w:val="24"/>
-          <w:szCs w:val="24"/>
-        </w:rPr>
-        <w:tab/>
-      </w:r>
-      <w:r>
-        <w:rPr>
-          <w:rFonts w:ascii="Times New Roman" w:hAnsi="Times New Roman" w:cs="Times New Roman"/>
-          <w:sz w:val="24"/>
-          <w:szCs w:val="24"/>
-        </w:rPr>
-        <w:tab/>
-      </w:r>
-      <w:proofErr w:type="spellStart"/>
-      <w:r>
-        <w:rPr>
-          <w:rFonts w:ascii="Times New Roman" w:hAnsi="Times New Roman" w:cs="Times New Roman"/>
-          <w:sz w:val="24"/>
-          <w:szCs w:val="24"/>
-        </w:rPr>
-        <w:t>ki</w:t>
-      </w:r>
-      <w:proofErr w:type="spellEnd"/>
-      <w:r>
-        <w:rPr>
-          <w:rFonts w:ascii="Times New Roman" w:hAnsi="Times New Roman" w:cs="Times New Roman"/>
-          <w:sz w:val="24"/>
-          <w:szCs w:val="24"/>
-        </w:rPr>
-        <w:tab/>
-      </w:r>
-      <w:r>
-        <w:rPr>
-          <w:rFonts w:ascii="Times New Roman" w:hAnsi="Times New Roman" w:cs="Times New Roman"/>
-          <w:sz w:val="24"/>
-          <w:szCs w:val="24"/>
-        </w:rPr>
-        <w:tab/>
-      </w:r>
-      <w:proofErr w:type="spellStart"/>
-      <w:r>
-        <w:rPr>
-          <w:rFonts w:ascii="Times New Roman" w:hAnsi="Times New Roman" w:cs="Times New Roman"/>
-          <w:sz w:val="24"/>
-          <w:szCs w:val="24"/>
-        </w:rPr>
-        <w:t>umaumase</w:t>
-      </w:r>
-      <w:proofErr w:type="spellEnd"/>
-      <w:r>
-        <w:rPr>
-          <w:rFonts w:ascii="Times New Roman" w:hAnsi="Times New Roman" w:cs="Times New Roman"/>
-          <w:sz w:val="24"/>
-          <w:szCs w:val="24"/>
-        </w:rPr>
-        <w:tab/>
-      </w:r>
-      <w:proofErr w:type="spellStart"/>
-      <w:r>
-        <w:rPr>
-          <w:rFonts w:ascii="Times New Roman" w:hAnsi="Times New Roman" w:cs="Times New Roman"/>
-          <w:sz w:val="24"/>
-          <w:szCs w:val="24"/>
-        </w:rPr>
-        <w:t>lri-ki-emenge</w:t>
-      </w:r>
-      <w:proofErr w:type="spellEnd"/>
-    </w:p>
-    <w:p>
-      <w:pPr>
-        <w:rPr>
-          <w:rFonts w:ascii="Times New Roman" w:hAnsi="Times New Roman" w:cs="Times New Roman"/>
-          <w:sz w:val="24"/>
-          <w:szCs w:val="24"/>
-        </w:rPr>
-      </w:pPr>
-      <w:r>
-        <w:rPr>
-          <w:rFonts w:ascii="Times New Roman" w:hAnsi="Times New Roman" w:cs="Times New Roman" w:hint="eastAsia"/>
-          <w:sz w:val="24"/>
-          <w:szCs w:val="24"/>
-        </w:rPr>
-        <w:t>OBL</w:t>
-      </w:r>
-      <w:r>
-        <w:rPr>
-          <w:rFonts w:ascii="Times New Roman" w:hAnsi="Times New Roman" w:cs="Times New Roman"/>
-          <w:sz w:val="24"/>
-          <w:szCs w:val="24"/>
-        </w:rPr>
-        <w:tab/>
-        <w:t>CAUS-die</w:t>
-      </w:r>
-      <w:r>
-        <w:rPr>
-          <w:rFonts w:ascii="Times New Roman" w:hAnsi="Times New Roman" w:cs="Times New Roman"/>
-          <w:sz w:val="24"/>
-          <w:szCs w:val="24"/>
-        </w:rPr>
-        <w:tab/>
-        <w:t>OBL</w:t>
-      </w:r>
-      <w:r>
-        <w:rPr>
-          <w:rFonts w:ascii="Times New Roman" w:hAnsi="Times New Roman" w:cs="Times New Roman"/>
-          <w:sz w:val="24"/>
-          <w:szCs w:val="24"/>
-        </w:rPr>
-        <w:tab/>
-        <w:t>people</w:t>
-      </w:r>
-      <w:r>
-        <w:rPr>
-          <w:rFonts w:ascii="Times New Roman" w:hAnsi="Times New Roman" w:cs="Times New Roman"/>
-          <w:sz w:val="24"/>
-          <w:szCs w:val="24"/>
-        </w:rPr>
-        <w:tab/>
-      </w:r>
-      <w:r>
-        <w:rPr>
-          <w:rFonts w:ascii="Times New Roman" w:hAnsi="Times New Roman" w:cs="Times New Roman"/>
-          <w:sz w:val="24"/>
-          <w:szCs w:val="24"/>
-        </w:rPr>
-        <w:tab/>
-        <w:t>FUT-PASS-confine</w:t>
-      </w:r>
-    </w:p>
-    <w:p>
-      <w:pPr>
-        <w:rPr>
-          <w:rFonts w:ascii="Times New Roman" w:hAnsi="Times New Roman" w:cs="Times New Roman"/>
-          <w:sz w:val="24"/>
-          <w:szCs w:val="24"/>
-        </w:rPr>
-      </w:pPr>
+      <w:proofErr w:type="spellStart"/>
+      <w:r>
+        <w:rPr>
+          <w:rFonts w:ascii="Times New Roman" w:hAnsi="Times New Roman" w:cs="Times New Roman"/>
+          <w:sz w:val="24"/>
+          <w:szCs w:val="24"/>
+        </w:rPr>
+        <w:t>wavutha</w:t>
+      </w:r>
+      <w:proofErr w:type="spellEnd"/>
+      <w:r>
+        <w:rPr>
+          <w:rFonts w:ascii="Times New Roman" w:hAnsi="Times New Roman" w:cs="Times New Roman"/>
+          <w:sz w:val="24"/>
+          <w:szCs w:val="24"/>
+        </w:rPr>
+        <w:t xml:space="preserve"> </w:t>
+      </w:r>
+      <w:proofErr w:type="spellStart"/>
+      <w:r>
+        <w:rPr>
+          <w:rFonts w:ascii="Times New Roman" w:hAnsi="Times New Roman" w:cs="Times New Roman"/>
+          <w:sz w:val="24"/>
+          <w:szCs w:val="24"/>
+        </w:rPr>
+        <w:t>nakuane</w:t>
+      </w:r>
+      <w:proofErr w:type="spellEnd"/>
+      <w:r>
+        <w:rPr>
+          <w:rFonts w:ascii="Times New Roman" w:hAnsi="Times New Roman" w:cs="Times New Roman"/>
+          <w:sz w:val="24"/>
+          <w:szCs w:val="24"/>
+        </w:rPr>
+        <w:t xml:space="preserve"> </w:t>
+      </w:r>
+      <w:proofErr w:type="spellStart"/>
+      <w:r>
+        <w:rPr>
+          <w:rFonts w:ascii="Times New Roman" w:hAnsi="Times New Roman" w:cs="Times New Roman" w:hint="eastAsia"/>
+          <w:sz w:val="24"/>
+          <w:szCs w:val="24"/>
+        </w:rPr>
+        <w:t>s</w:t>
+      </w:r>
+      <w:r>
+        <w:rPr>
+          <w:rFonts w:ascii="Times New Roman" w:hAnsi="Times New Roman" w:cs="Times New Roman"/>
+          <w:sz w:val="24"/>
+          <w:szCs w:val="24"/>
+        </w:rPr>
+        <w:t>uapa</w:t>
+      </w:r>
+      <w:proofErr w:type="spellEnd"/>
+      <w:r>
+        <w:rPr>
+          <w:rFonts w:ascii="Times New Roman" w:hAnsi="Times New Roman" w:cs="Times New Roman"/>
+          <w:sz w:val="24"/>
+          <w:szCs w:val="24"/>
+        </w:rPr>
+        <w:t xml:space="preserve"> </w:t>
+      </w:r>
+      <w:proofErr w:type="spellStart"/>
+      <w:r>
+        <w:rPr>
+          <w:rFonts w:ascii="Times New Roman" w:hAnsi="Times New Roman" w:cs="Times New Roman"/>
+          <w:sz w:val="24"/>
+          <w:szCs w:val="24"/>
+        </w:rPr>
+        <w:t>iya</w:t>
+      </w:r>
+      <w:proofErr w:type="spellEnd"/>
+      <w:r>
+        <w:rPr>
+          <w:rFonts w:ascii="Times New Roman" w:hAnsi="Times New Roman" w:cs="Times New Roman" w:hint="eastAsia"/>
+          <w:sz w:val="24"/>
+          <w:szCs w:val="24"/>
+        </w:rPr>
+        <w:t xml:space="preserve"> </w:t>
+      </w:r>
+    </w:p>
+    <w:p>
+      <w:pPr>
+        <w:rPr>
+          <w:rFonts w:ascii="Times New Roman" w:hAnsi="Times New Roman" w:cs="Times New Roman"/>
+          <w:sz w:val="24"/>
+          <w:szCs w:val="24"/>
+        </w:rPr>
+      </w:pPr>
+      <w:r>
+        <w:rPr>
+          <w:rFonts w:ascii="Times New Roman" w:hAnsi="Times New Roman" w:cs="Times New Roman"/>
+          <w:sz w:val="24"/>
+          <w:szCs w:val="24"/>
+        </w:rPr>
+        <w:t>kay</w:t>
+      </w:r>
+      <w:r>
+        <w:rPr>
+          <w:rFonts w:ascii="Times New Roman" w:hAnsi="Times New Roman" w:cs="Times New Roman"/>
+          <w:sz w:val="24"/>
+          <w:szCs w:val="24"/>
+        </w:rPr>
+        <w:tab/>
+      </w:r>
+      <w:r>
+        <w:rPr>
+          <w:rFonts w:ascii="Times New Roman" w:hAnsi="Times New Roman" w:cs="Times New Roman"/>
+          <w:sz w:val="24"/>
+          <w:szCs w:val="24"/>
+        </w:rPr>
+        <w:tab/>
+      </w:r>
+      <w:proofErr w:type="spellStart"/>
+      <w:r>
+        <w:rPr>
+          <w:rFonts w:ascii="Times New Roman" w:hAnsi="Times New Roman" w:cs="Times New Roman"/>
+          <w:sz w:val="24"/>
+          <w:szCs w:val="24"/>
+        </w:rPr>
+        <w:t>sinsi</w:t>
+      </w:r>
+      <w:proofErr w:type="spellEnd"/>
+      <w:r>
+        <w:rPr>
+          <w:rFonts w:ascii="Times New Roman" w:hAnsi="Times New Roman" w:cs="Times New Roman"/>
+          <w:sz w:val="24"/>
+          <w:szCs w:val="24"/>
+        </w:rPr>
+        <w:tab/>
+      </w:r>
+      <w:r>
+        <w:rPr>
+          <w:rFonts w:ascii="Times New Roman" w:hAnsi="Times New Roman" w:cs="Times New Roman"/>
+          <w:sz w:val="24"/>
+          <w:szCs w:val="24"/>
+        </w:rPr>
+        <w:tab/>
+        <w:t>w-a-</w:t>
+      </w:r>
+      <w:proofErr w:type="spellStart"/>
+      <w:r>
+        <w:rPr>
+          <w:rFonts w:ascii="Times New Roman" w:hAnsi="Times New Roman" w:cs="Times New Roman"/>
+          <w:sz w:val="24"/>
+          <w:szCs w:val="24"/>
+        </w:rPr>
+        <w:t>vutha</w:t>
+      </w:r>
+      <w:proofErr w:type="spellEnd"/>
+      <w:r>
+        <w:rPr>
+          <w:rFonts w:ascii="Times New Roman" w:hAnsi="Times New Roman" w:cs="Times New Roman"/>
+          <w:sz w:val="24"/>
+          <w:szCs w:val="24"/>
+        </w:rPr>
+        <w:tab/>
+      </w:r>
+      <w:proofErr w:type="spellStart"/>
+      <w:r>
+        <w:rPr>
+          <w:rFonts w:ascii="Times New Roman" w:hAnsi="Times New Roman" w:cs="Times New Roman"/>
+          <w:sz w:val="24"/>
+          <w:szCs w:val="24"/>
+        </w:rPr>
+        <w:t>nakuane</w:t>
+      </w:r>
+      <w:proofErr w:type="spellEnd"/>
+      <w:r>
+        <w:rPr>
+          <w:rFonts w:ascii="Times New Roman" w:hAnsi="Times New Roman" w:cs="Times New Roman"/>
+          <w:sz w:val="24"/>
+          <w:szCs w:val="24"/>
+        </w:rPr>
+        <w:tab/>
+      </w:r>
+      <w:r>
+        <w:rPr>
+          <w:rFonts w:ascii="Times New Roman" w:hAnsi="Times New Roman" w:cs="Times New Roman"/>
+          <w:sz w:val="24"/>
+          <w:szCs w:val="24"/>
+        </w:rPr>
+        <w:tab/>
+      </w:r>
+      <w:proofErr w:type="spellStart"/>
+      <w:r>
+        <w:rPr>
+          <w:rFonts w:ascii="Times New Roman" w:hAnsi="Times New Roman" w:cs="Times New Roman"/>
+          <w:sz w:val="24"/>
+          <w:szCs w:val="24"/>
+        </w:rPr>
+        <w:t>suap</w:t>
+      </w:r>
+      <w:r>
+        <w:rPr>
+          <w:rFonts w:ascii="Times New Roman" w:hAnsi="Times New Roman" w:cs="Times New Roman"/>
+          <w:sz w:val="24"/>
+          <w:szCs w:val="24"/>
+        </w:rPr>
+        <w:t>e</w:t>
+      </w:r>
+      <w:proofErr w:type="spellEnd"/>
+      <w:r>
+        <w:rPr>
+          <w:rFonts w:ascii="Times New Roman" w:hAnsi="Times New Roman" w:cs="Times New Roman"/>
+          <w:sz w:val="24"/>
+          <w:szCs w:val="24"/>
+        </w:rPr>
+        <w:t>-</w:t>
+      </w:r>
+      <w:r>
+        <w:rPr>
+          <w:rFonts w:ascii="Times New Roman" w:hAnsi="Times New Roman" w:cs="Times New Roman"/>
+          <w:sz w:val="24"/>
+          <w:szCs w:val="24"/>
+        </w:rPr>
+        <w:t>a</w:t>
+      </w:r>
+      <w:r>
+        <w:rPr>
+          <w:rFonts w:ascii="Times New Roman" w:hAnsi="Times New Roman" w:cs="Times New Roman"/>
+          <w:sz w:val="24"/>
+          <w:szCs w:val="24"/>
+        </w:rPr>
+        <w:tab/>
+      </w:r>
+      <w:r>
+        <w:rPr>
+          <w:rFonts w:ascii="Times New Roman" w:hAnsi="Times New Roman" w:cs="Times New Roman"/>
+          <w:sz w:val="24"/>
+          <w:szCs w:val="24"/>
+        </w:rPr>
+        <w:tab/>
+      </w:r>
+      <w:proofErr w:type="spellStart"/>
+      <w:r>
+        <w:rPr>
+          <w:rFonts w:ascii="Times New Roman" w:hAnsi="Times New Roman" w:cs="Times New Roman"/>
+          <w:sz w:val="24"/>
+          <w:szCs w:val="24"/>
+        </w:rPr>
+        <w:t>iya</w:t>
+      </w:r>
+      <w:proofErr w:type="spellEnd"/>
+    </w:p>
+    <w:p>
+      <w:pPr>
+        <w:rPr>
+          <w:rFonts w:ascii="Times New Roman" w:hAnsi="Times New Roman" w:cs="Times New Roman"/>
+          <w:sz w:val="24"/>
+          <w:szCs w:val="24"/>
+        </w:rPr>
+      </w:pPr>
+      <w:r>
+        <w:rPr>
+          <w:rFonts w:ascii="Times New Roman" w:hAnsi="Times New Roman" w:cs="Times New Roman"/>
+          <w:sz w:val="24"/>
+          <w:szCs w:val="24"/>
+        </w:rPr>
+        <w:t>this</w:t>
+      </w:r>
+      <w:r>
+        <w:rPr>
+          <w:rFonts w:ascii="Times New Roman" w:hAnsi="Times New Roman" w:cs="Times New Roman"/>
+          <w:sz w:val="24"/>
+          <w:szCs w:val="24"/>
+        </w:rPr>
+        <w:tab/>
+      </w:r>
+      <w:r>
+        <w:rPr>
+          <w:rFonts w:ascii="Times New Roman" w:hAnsi="Times New Roman" w:cs="Times New Roman"/>
+          <w:sz w:val="24"/>
+          <w:szCs w:val="24"/>
+        </w:rPr>
+        <w:tab/>
+        <w:t>teacher</w:t>
+      </w:r>
+      <w:r>
+        <w:rPr>
+          <w:rFonts w:ascii="Times New Roman" w:hAnsi="Times New Roman" w:cs="Times New Roman"/>
+          <w:sz w:val="24"/>
+          <w:szCs w:val="24"/>
+        </w:rPr>
+        <w:tab/>
+        <w:t>A-RES-force</w:t>
+      </w:r>
+      <w:r>
+        <w:rPr>
+          <w:rFonts w:ascii="Times New Roman" w:hAnsi="Times New Roman" w:cs="Times New Roman"/>
+          <w:sz w:val="24"/>
+          <w:szCs w:val="24"/>
+        </w:rPr>
+        <w:tab/>
+        <w:t>1SG.OBL</w:t>
+      </w:r>
+      <w:r>
+        <w:rPr>
+          <w:rFonts w:ascii="Times New Roman" w:hAnsi="Times New Roman" w:cs="Times New Roman"/>
+          <w:sz w:val="24"/>
+          <w:szCs w:val="24"/>
+        </w:rPr>
+        <w:tab/>
+      </w:r>
+      <w:r>
+        <w:rPr>
+          <w:rFonts w:ascii="Times New Roman" w:hAnsi="Times New Roman" w:cs="Times New Roman"/>
+          <w:sz w:val="24"/>
+          <w:szCs w:val="24"/>
+        </w:rPr>
+        <w:t>sweep</w:t>
+      </w:r>
+      <w:r>
+        <w:rPr>
+          <w:rFonts w:ascii="Times New Roman" w:hAnsi="Times New Roman" w:cs="Times New Roman"/>
+          <w:sz w:val="24"/>
+          <w:szCs w:val="24"/>
+        </w:rPr>
+        <w:t>-</w:t>
+      </w:r>
+      <w:r>
+        <w:rPr>
+          <w:rFonts w:ascii="Times New Roman" w:hAnsi="Times New Roman" w:cs="Times New Roman" w:hint="eastAsia"/>
+          <w:sz w:val="24"/>
+          <w:szCs w:val="24"/>
+        </w:rPr>
+        <w:t>IMP</w:t>
+      </w:r>
+      <w:r>
+        <w:rPr>
+          <w:rFonts w:ascii="Times New Roman" w:hAnsi="Times New Roman" w:cs="Times New Roman"/>
+          <w:sz w:val="24"/>
+          <w:szCs w:val="24"/>
+        </w:rPr>
+        <w:tab/>
+      </w:r>
+      <w:r>
+        <w:rPr>
+          <w:rFonts w:ascii="Times New Roman" w:hAnsi="Times New Roman" w:cs="Times New Roman"/>
+          <w:sz w:val="24"/>
+          <w:szCs w:val="24"/>
+        </w:rPr>
+        <w:t>say</w:t>
+      </w:r>
+    </w:p>
+    <w:p>
+      <w:pPr>
+        <w:rPr>
+          <w:rFonts w:ascii="Times New Roman" w:hAnsi="Times New Roman" w:cs="Times New Roman"/>
+          <w:sz w:val="24"/>
+          <w:szCs w:val="24"/>
+        </w:rPr>
+      </w:pPr>
+      <w:r>
+        <w:rPr>
+          <w:rFonts w:ascii="Times New Roman" w:hAnsi="Times New Roman" w:cs="Times New Roman" w:hint="eastAsia"/>
+          <w:sz w:val="24"/>
+          <w:szCs w:val="24"/>
+        </w:rPr>
+        <w:t>這個</w:t>
+      </w:r>
+      <w:r>
+        <w:rPr>
+          <w:rFonts w:ascii="Times New Roman" w:hAnsi="Times New Roman" w:cs="Times New Roman"/>
+          <w:sz w:val="24"/>
+          <w:szCs w:val="24"/>
+        </w:rPr>
+        <w:tab/>
+      </w:r>
+      <w:r>
+        <w:rPr>
+          <w:rFonts w:ascii="Times New Roman" w:hAnsi="Times New Roman" w:cs="Times New Roman" w:hint="eastAsia"/>
+          <w:sz w:val="24"/>
+          <w:szCs w:val="24"/>
+        </w:rPr>
+        <w:t>老師</w:t>
+      </w:r>
+      <w:r>
+        <w:rPr>
+          <w:rFonts w:ascii="Times New Roman" w:hAnsi="Times New Roman" w:cs="Times New Roman"/>
+          <w:sz w:val="24"/>
+          <w:szCs w:val="24"/>
+        </w:rPr>
+        <w:tab/>
+      </w:r>
+      <w:r>
+        <w:rPr>
+          <w:rFonts w:ascii="Times New Roman" w:hAnsi="Times New Roman" w:cs="Times New Roman" w:hint="eastAsia"/>
+          <w:sz w:val="24"/>
+          <w:szCs w:val="24"/>
+        </w:rPr>
+        <w:t>主</w:t>
+      </w:r>
+      <w:r>
+        <w:rPr>
+          <w:rFonts w:ascii="Times New Roman" w:hAnsi="Times New Roman" w:cs="Times New Roman" w:hint="eastAsia"/>
+          <w:sz w:val="24"/>
+          <w:szCs w:val="24"/>
+        </w:rPr>
+        <w:t>-</w:t>
+      </w:r>
+      <w:r>
+        <w:rPr>
+          <w:rFonts w:ascii="Times New Roman" w:hAnsi="Times New Roman" w:cs="Times New Roman" w:hint="eastAsia"/>
+          <w:sz w:val="24"/>
+          <w:szCs w:val="24"/>
+        </w:rPr>
+        <w:t>實現</w:t>
+      </w:r>
+      <w:r>
+        <w:rPr>
+          <w:rFonts w:ascii="Times New Roman" w:hAnsi="Times New Roman" w:cs="Times New Roman" w:hint="eastAsia"/>
+          <w:sz w:val="24"/>
+          <w:szCs w:val="24"/>
+        </w:rPr>
+        <w:t>-</w:t>
+      </w:r>
+      <w:r>
+        <w:rPr>
+          <w:rFonts w:ascii="Times New Roman" w:hAnsi="Times New Roman" w:cs="Times New Roman" w:hint="eastAsia"/>
+          <w:sz w:val="24"/>
+          <w:szCs w:val="24"/>
+        </w:rPr>
+        <w:t>強迫</w:t>
+      </w:r>
+      <w:r>
+        <w:rPr>
+          <w:rFonts w:ascii="Times New Roman" w:hAnsi="Times New Roman" w:cs="Times New Roman"/>
+          <w:sz w:val="24"/>
+          <w:szCs w:val="24"/>
+        </w:rPr>
+        <w:tab/>
+      </w:r>
+      <w:r>
+        <w:rPr>
+          <w:rFonts w:ascii="Times New Roman" w:hAnsi="Times New Roman" w:cs="Times New Roman" w:hint="eastAsia"/>
+          <w:sz w:val="24"/>
+          <w:szCs w:val="24"/>
+        </w:rPr>
+        <w:t>我</w:t>
+      </w:r>
+      <w:r>
+        <w:rPr>
+          <w:rFonts w:ascii="Times New Roman" w:hAnsi="Times New Roman" w:cs="Times New Roman" w:hint="eastAsia"/>
+          <w:sz w:val="24"/>
+          <w:szCs w:val="24"/>
+        </w:rPr>
+        <w:t>.</w:t>
+      </w:r>
       <w:proofErr w:type="gramStart"/>
       <w:r>
         <w:rPr>
@@ -7277,11 +8285,19 @@
       </w:r>
       <w:r>
         <w:rPr>
-          <w:rFonts w:ascii="Times New Roman" w:hAnsi="Times New Roman" w:cs="Times New Roman" w:hint="eastAsia"/>
-          <w:sz w:val="24"/>
-          <w:szCs w:val="24"/>
-        </w:rPr>
-        <w:t>使役</w:t>
+          <w:rFonts w:ascii="Times New Roman" w:hAnsi="Times New Roman" w:cs="Times New Roman"/>
+          <w:sz w:val="24"/>
+          <w:szCs w:val="24"/>
+        </w:rPr>
+        <w:tab/>
+      </w:r>
+      <w:r>
+        <w:rPr>
+          <w:rFonts w:ascii="Times New Roman" w:hAnsi="Times New Roman" w:cs="Times New Roman" w:hint="eastAsia"/>
+          <w:sz w:val="24"/>
+          <w:szCs w:val="24"/>
+        </w:rPr>
+        <w:t>打掃</w:t>
       </w:r>
       <w:r>
         <w:rPr>
@@ -7297,113 +8313,23 @@
           <w:sz w:val="24"/>
           <w:szCs w:val="24"/>
         </w:rPr>
-        <w:t>死</w:t>
-      </w:r>
-      <w:r>
-        <w:rPr>
-          <w:rFonts w:ascii="Times New Roman" w:hAnsi="Times New Roman" w:cs="Times New Roman"/>
-          <w:sz w:val="24"/>
-          <w:szCs w:val="24"/>
-        </w:rPr>
-        <w:tab/>
-      </w:r>
-      <w:r>
-        <w:rPr>
-          <w:rFonts w:ascii="Times New Roman" w:hAnsi="Times New Roman" w:cs="Times New Roman"/>
-          <w:sz w:val="24"/>
-          <w:szCs w:val="24"/>
-        </w:rPr>
-        <w:tab/>
-      </w:r>
-      <w:proofErr w:type="gramStart"/>
-      <w:r>
-        <w:rPr>
-          <w:rFonts w:ascii="Times New Roman" w:hAnsi="Times New Roman" w:cs="Times New Roman" w:hint="eastAsia"/>
-          <w:sz w:val="24"/>
-          <w:szCs w:val="24"/>
-        </w:rPr>
-        <w:t>斜格</w:t>
-      </w:r>
-      <w:proofErr w:type="gramEnd"/>
-      <w:r>
-        <w:rPr>
-          <w:rFonts w:ascii="Times New Roman" w:hAnsi="Times New Roman" w:cs="Times New Roman"/>
-          <w:sz w:val="24"/>
-          <w:szCs w:val="24"/>
-        </w:rPr>
-        <w:tab/>
-      </w:r>
-      <w:r>
-        <w:rPr>
-          <w:rFonts w:ascii="Times New Roman" w:hAnsi="Times New Roman" w:cs="Times New Roman" w:hint="eastAsia"/>
-          <w:sz w:val="24"/>
-          <w:szCs w:val="24"/>
-        </w:rPr>
-        <w:t>人</w:t>
-      </w:r>
-      <w:r>
-        <w:rPr>
-          <w:rFonts w:ascii="Times New Roman" w:hAnsi="Times New Roman" w:cs="Times New Roman"/>
-          <w:sz w:val="24"/>
-          <w:szCs w:val="24"/>
-        </w:rPr>
-        <w:tab/>
-      </w:r>
-      <w:r>
-        <w:rPr>
-          <w:rFonts w:ascii="Times New Roman" w:hAnsi="Times New Roman" w:cs="Times New Roman"/>
-          <w:sz w:val="24"/>
-          <w:szCs w:val="24"/>
-        </w:rPr>
-        <w:tab/>
-      </w:r>
-      <w:r>
-        <w:rPr>
-          <w:rFonts w:ascii="Times New Roman" w:hAnsi="Times New Roman" w:cs="Times New Roman"/>
-          <w:sz w:val="24"/>
-          <w:szCs w:val="24"/>
-        </w:rPr>
-        <w:tab/>
-      </w:r>
-      <w:r>
-        <w:rPr>
-          <w:rFonts w:ascii="Times New Roman" w:hAnsi="Times New Roman" w:cs="Times New Roman" w:hint="eastAsia"/>
-          <w:sz w:val="24"/>
-          <w:szCs w:val="24"/>
-        </w:rPr>
-        <w:t>未來</w:t>
-      </w:r>
-      <w:r>
-        <w:rPr>
-          <w:rFonts w:ascii="Times New Roman" w:hAnsi="Times New Roman" w:cs="Times New Roman" w:hint="eastAsia"/>
-          <w:sz w:val="24"/>
-          <w:szCs w:val="24"/>
-        </w:rPr>
-        <w:t>-</w:t>
-      </w:r>
-      <w:r>
-        <w:rPr>
-          <w:rFonts w:ascii="Times New Roman" w:hAnsi="Times New Roman" w:cs="Times New Roman" w:hint="eastAsia"/>
-          <w:sz w:val="24"/>
-          <w:szCs w:val="24"/>
-        </w:rPr>
-        <w:t>被動</w:t>
-      </w:r>
-      <w:r>
-        <w:rPr>
-          <w:rFonts w:ascii="Times New Roman" w:hAnsi="Times New Roman" w:cs="Times New Roman" w:hint="eastAsia"/>
-          <w:sz w:val="24"/>
-          <w:szCs w:val="24"/>
-        </w:rPr>
-        <w:t>-</w:t>
-      </w:r>
-      <w:r>
-        <w:rPr>
-          <w:rFonts w:ascii="Times New Roman" w:hAnsi="Times New Roman" w:cs="Times New Roman" w:hint="eastAsia"/>
-          <w:sz w:val="24"/>
-          <w:szCs w:val="24"/>
-        </w:rPr>
-        <w:t>關</w:t>
+        <w:t>命令</w:t>
+      </w:r>
+      <w:r>
+        <w:rPr>
+          <w:rFonts w:ascii="Times New Roman" w:hAnsi="Times New Roman" w:cs="Times New Roman"/>
+          <w:sz w:val="24"/>
+          <w:szCs w:val="24"/>
+        </w:rPr>
+        <w:tab/>
+      </w:r>
+      <w:r>
+        <w:rPr>
+          <w:rFonts w:ascii="Times New Roman" w:hAnsi="Times New Roman" w:cs="Times New Roman" w:hint="eastAsia"/>
+          <w:sz w:val="24"/>
+          <w:szCs w:val="24"/>
+        </w:rPr>
+        <w:t>說</w:t>
       </w:r>
     </w:p>
     <w:p>
@@ -7437,7 +8363,7 @@
           <w:sz w:val="24"/>
           <w:szCs w:val="24"/>
         </w:rPr>
-        <w:t>e Those who kill people will be confined.</w:t>
+        <w:t>e This teacher forced me to sweep the floor.</w:t>
       </w:r>
     </w:p>
     <w:p>
@@ -7470,1155 +8396,13 @@
           <w:sz w:val="24"/>
           <w:szCs w:val="24"/>
         </w:rPr>
-        <w:t>殺人的人會被關</w:t>
-      </w:r>
-    </w:p>
-    <w:p>
-      <w:pPr>
-        <w:rPr>
-          <w:rFonts w:ascii="Times New Roman" w:hAnsi="Times New Roman" w:cs="Times New Roman"/>
-          <w:sz w:val="24"/>
-          <w:szCs w:val="24"/>
-        </w:rPr>
-      </w:pPr>
-      <w:r>
-        <w:rPr>
-          <w:rFonts w:ascii="Times New Roman" w:hAnsi="Times New Roman" w:cs="Times New Roman" w:hint="eastAsia"/>
-          <w:sz w:val="24"/>
-          <w:szCs w:val="24"/>
-        </w:rPr>
-        <w:t>#</w:t>
-      </w:r>
-      <w:r>
-        <w:rPr>
-          <w:rFonts w:ascii="Times New Roman" w:hAnsi="Times New Roman" w:cs="Times New Roman"/>
-          <w:sz w:val="24"/>
-          <w:szCs w:val="24"/>
-        </w:rPr>
-        <w:t>n</w:t>
-      </w:r>
-    </w:p>
-    <w:p>
-      <w:pPr>
-        <w:rPr>
-          <w:rFonts w:ascii="Times New Roman" w:hAnsi="Times New Roman" w:cs="Times New Roman" w:hint="eastAsia"/>
-          <w:sz w:val="24"/>
-          <w:szCs w:val="24"/>
-        </w:rPr>
-      </w:pPr>
-    </w:p>
-    <w:p>
-      <w:pPr>
-        <w:rPr>
-          <w:rFonts w:ascii="Times New Roman" w:hAnsi="Times New Roman" w:cs="Times New Roman"/>
-          <w:sz w:val="24"/>
-          <w:szCs w:val="24"/>
-        </w:rPr>
-      </w:pPr>
-      <w:r>
-        <w:rPr>
-          <w:rFonts w:ascii="Times New Roman" w:hAnsi="Times New Roman" w:cs="Times New Roman"/>
-          <w:sz w:val="24"/>
-          <w:szCs w:val="24"/>
-        </w:rPr>
-        <w:t>16</w:t>
-      </w:r>
-      <w:r>
-        <w:rPr>
-          <w:rFonts w:ascii="Times New Roman" w:hAnsi="Times New Roman" w:cs="Times New Roman"/>
-          <w:sz w:val="24"/>
-          <w:szCs w:val="24"/>
-        </w:rPr>
-        <w:t>.</w:t>
-      </w:r>
-    </w:p>
-    <w:p>
-      <w:pPr>
-        <w:rPr>
-          <w:rFonts w:ascii="Times New Roman" w:hAnsi="Times New Roman" w:cs="Times New Roman"/>
-          <w:sz w:val="24"/>
-          <w:szCs w:val="24"/>
-        </w:rPr>
-      </w:pPr>
-      <w:proofErr w:type="spellStart"/>
-      <w:r>
-        <w:rPr>
-          <w:rFonts w:ascii="Times New Roman" w:hAnsi="Times New Roman" w:cs="Times New Roman"/>
-          <w:sz w:val="24"/>
-          <w:szCs w:val="24"/>
-        </w:rPr>
-        <w:t>k</w:t>
-      </w:r>
-      <w:r>
-        <w:rPr>
-          <w:rFonts w:ascii="Times New Roman" w:hAnsi="Times New Roman" w:cs="Times New Roman"/>
-          <w:sz w:val="24"/>
-          <w:szCs w:val="24"/>
-        </w:rPr>
-        <w:t>iakupa</w:t>
-      </w:r>
-      <w:proofErr w:type="spellEnd"/>
-      <w:r>
-        <w:rPr>
-          <w:rFonts w:ascii="Times New Roman" w:hAnsi="Times New Roman" w:cs="Times New Roman"/>
-          <w:sz w:val="24"/>
-          <w:szCs w:val="24"/>
-        </w:rPr>
-        <w:t xml:space="preserve"> </w:t>
-      </w:r>
-      <w:proofErr w:type="spellStart"/>
-      <w:r>
-        <w:rPr>
-          <w:rFonts w:ascii="Times New Roman" w:hAnsi="Times New Roman" w:cs="Times New Roman"/>
-          <w:sz w:val="24"/>
-          <w:szCs w:val="24"/>
-        </w:rPr>
-        <w:t>ku</w:t>
-      </w:r>
-      <w:proofErr w:type="spellEnd"/>
-      <w:r>
-        <w:rPr>
-          <w:rFonts w:ascii="Times New Roman" w:hAnsi="Times New Roman" w:cs="Times New Roman"/>
-          <w:sz w:val="24"/>
-          <w:szCs w:val="24"/>
-        </w:rPr>
-        <w:t xml:space="preserve"> </w:t>
-      </w:r>
-      <w:proofErr w:type="spellStart"/>
-      <w:r>
-        <w:rPr>
-          <w:rFonts w:ascii="Times New Roman" w:hAnsi="Times New Roman" w:cs="Times New Roman"/>
-          <w:sz w:val="24"/>
-          <w:szCs w:val="24"/>
-        </w:rPr>
-        <w:t>tapaisuaneli</w:t>
-      </w:r>
-      <w:proofErr w:type="spellEnd"/>
-      <w:r>
-        <w:rPr>
-          <w:rFonts w:ascii="Times New Roman" w:hAnsi="Times New Roman" w:cs="Times New Roman"/>
-          <w:sz w:val="24"/>
-          <w:szCs w:val="24"/>
-        </w:rPr>
-        <w:t xml:space="preserve"> </w:t>
-      </w:r>
-    </w:p>
-    <w:p>
-      <w:pPr>
-        <w:rPr>
-          <w:rFonts w:ascii="Times New Roman" w:hAnsi="Times New Roman" w:cs="Times New Roman"/>
-          <w:sz w:val="24"/>
-          <w:szCs w:val="24"/>
-        </w:rPr>
-      </w:pPr>
-      <w:proofErr w:type="spellStart"/>
-      <w:r>
-        <w:rPr>
-          <w:rFonts w:ascii="Times New Roman" w:hAnsi="Times New Roman" w:cs="Times New Roman" w:hint="eastAsia"/>
-          <w:sz w:val="24"/>
-          <w:szCs w:val="24"/>
-        </w:rPr>
-        <w:t>k</w:t>
-      </w:r>
-      <w:r>
-        <w:rPr>
-          <w:rFonts w:ascii="Times New Roman" w:hAnsi="Times New Roman" w:cs="Times New Roman"/>
-          <w:sz w:val="24"/>
-          <w:szCs w:val="24"/>
-        </w:rPr>
-        <w:t>i</w:t>
-      </w:r>
-      <w:proofErr w:type="spellEnd"/>
-      <w:r>
-        <w:rPr>
-          <w:rFonts w:ascii="Times New Roman" w:hAnsi="Times New Roman" w:cs="Times New Roman"/>
-          <w:sz w:val="24"/>
-          <w:szCs w:val="24"/>
-        </w:rPr>
-        <w:t>-a-</w:t>
-      </w:r>
-      <w:proofErr w:type="spellStart"/>
-      <w:r>
-        <w:rPr>
-          <w:rFonts w:ascii="Times New Roman" w:hAnsi="Times New Roman" w:cs="Times New Roman"/>
-          <w:sz w:val="24"/>
-          <w:szCs w:val="24"/>
-        </w:rPr>
-        <w:t>kupa</w:t>
-      </w:r>
-      <w:proofErr w:type="spellEnd"/>
-      <w:r>
-        <w:rPr>
-          <w:rFonts w:ascii="Times New Roman" w:hAnsi="Times New Roman" w:cs="Times New Roman"/>
-          <w:sz w:val="24"/>
-          <w:szCs w:val="24"/>
-        </w:rPr>
-        <w:tab/>
-      </w:r>
-      <w:r>
-        <w:rPr>
-          <w:rFonts w:ascii="Times New Roman" w:hAnsi="Times New Roman" w:cs="Times New Roman"/>
-          <w:sz w:val="24"/>
-          <w:szCs w:val="24"/>
-        </w:rPr>
-        <w:tab/>
-      </w:r>
-      <w:r>
-        <w:rPr>
-          <w:rFonts w:ascii="Times New Roman" w:hAnsi="Times New Roman" w:cs="Times New Roman"/>
-          <w:sz w:val="24"/>
-          <w:szCs w:val="24"/>
-        </w:rPr>
-        <w:tab/>
-      </w:r>
-      <w:proofErr w:type="spellStart"/>
-      <w:r>
-        <w:rPr>
-          <w:rFonts w:ascii="Times New Roman" w:hAnsi="Times New Roman" w:cs="Times New Roman"/>
-          <w:sz w:val="24"/>
-          <w:szCs w:val="24"/>
-        </w:rPr>
-        <w:t>ku</w:t>
-      </w:r>
-      <w:proofErr w:type="spellEnd"/>
-      <w:r>
-        <w:rPr>
-          <w:rFonts w:ascii="Times New Roman" w:hAnsi="Times New Roman" w:cs="Times New Roman"/>
-          <w:sz w:val="24"/>
-          <w:szCs w:val="24"/>
-        </w:rPr>
-        <w:tab/>
-      </w:r>
-      <w:r>
-        <w:rPr>
-          <w:rFonts w:ascii="Times New Roman" w:hAnsi="Times New Roman" w:cs="Times New Roman"/>
-          <w:sz w:val="24"/>
-          <w:szCs w:val="24"/>
-        </w:rPr>
-        <w:tab/>
-      </w:r>
-      <w:proofErr w:type="spellStart"/>
-      <w:r>
-        <w:rPr>
-          <w:rFonts w:ascii="Times New Roman" w:hAnsi="Times New Roman" w:cs="Times New Roman"/>
-          <w:sz w:val="24"/>
-          <w:szCs w:val="24"/>
-        </w:rPr>
-        <w:t>tapaisuane</w:t>
-      </w:r>
-      <w:proofErr w:type="spellEnd"/>
-      <w:r>
-        <w:rPr>
-          <w:rFonts w:ascii="Times New Roman" w:hAnsi="Times New Roman" w:cs="Times New Roman"/>
-          <w:sz w:val="24"/>
-          <w:szCs w:val="24"/>
-        </w:rPr>
-        <w:t>-li</w:t>
-      </w:r>
-    </w:p>
-    <w:p>
-      <w:pPr>
-        <w:rPr>
-          <w:rFonts w:ascii="Times New Roman" w:hAnsi="Times New Roman" w:cs="Times New Roman"/>
-          <w:sz w:val="24"/>
-          <w:szCs w:val="24"/>
-        </w:rPr>
-      </w:pPr>
-      <w:r>
-        <w:rPr>
-          <w:rFonts w:ascii="Times New Roman" w:hAnsi="Times New Roman" w:cs="Times New Roman"/>
-          <w:sz w:val="24"/>
-          <w:szCs w:val="24"/>
-        </w:rPr>
-        <w:t>PASS-RES-thief</w:t>
-      </w:r>
-      <w:r>
-        <w:rPr>
-          <w:rFonts w:ascii="Times New Roman" w:hAnsi="Times New Roman" w:cs="Times New Roman"/>
-          <w:sz w:val="24"/>
-          <w:szCs w:val="24"/>
-        </w:rPr>
-        <w:tab/>
-        <w:t>NOM</w:t>
-      </w:r>
-      <w:r>
-        <w:rPr>
-          <w:rFonts w:ascii="Times New Roman" w:hAnsi="Times New Roman" w:cs="Times New Roman"/>
-          <w:sz w:val="24"/>
-          <w:szCs w:val="24"/>
-        </w:rPr>
-        <w:tab/>
-        <w:t>wallet-1SG.POSS</w:t>
-      </w:r>
-    </w:p>
-    <w:p>
-      <w:pPr>
-        <w:rPr>
-          <w:rFonts w:ascii="Times New Roman" w:hAnsi="Times New Roman" w:cs="Times New Roman"/>
-          <w:sz w:val="24"/>
-          <w:szCs w:val="24"/>
-        </w:rPr>
-      </w:pPr>
-      <w:r>
-        <w:rPr>
-          <w:rFonts w:ascii="Times New Roman" w:hAnsi="Times New Roman" w:cs="Times New Roman" w:hint="eastAsia"/>
-          <w:sz w:val="24"/>
-          <w:szCs w:val="24"/>
-        </w:rPr>
-        <w:t>被動</w:t>
-      </w:r>
-      <w:r>
-        <w:rPr>
-          <w:rFonts w:ascii="Times New Roman" w:hAnsi="Times New Roman" w:cs="Times New Roman" w:hint="eastAsia"/>
-          <w:sz w:val="24"/>
-          <w:szCs w:val="24"/>
-        </w:rPr>
-        <w:t>-</w:t>
-      </w:r>
-      <w:r>
-        <w:rPr>
-          <w:rFonts w:ascii="Times New Roman" w:hAnsi="Times New Roman" w:cs="Times New Roman" w:hint="eastAsia"/>
-          <w:sz w:val="24"/>
-          <w:szCs w:val="24"/>
-        </w:rPr>
-        <w:t>實現</w:t>
-      </w:r>
-      <w:r>
-        <w:rPr>
-          <w:rFonts w:ascii="Times New Roman" w:hAnsi="Times New Roman" w:cs="Times New Roman" w:hint="eastAsia"/>
-          <w:sz w:val="24"/>
-          <w:szCs w:val="24"/>
-        </w:rPr>
-        <w:t>-</w:t>
-      </w:r>
-      <w:r>
-        <w:rPr>
-          <w:rFonts w:ascii="Times New Roman" w:hAnsi="Times New Roman" w:cs="Times New Roman" w:hint="eastAsia"/>
-          <w:sz w:val="24"/>
-          <w:szCs w:val="24"/>
-        </w:rPr>
-        <w:t>小偷</w:t>
-      </w:r>
-      <w:r>
-        <w:rPr>
-          <w:rFonts w:ascii="Times New Roman" w:hAnsi="Times New Roman" w:cs="Times New Roman"/>
-          <w:sz w:val="24"/>
-          <w:szCs w:val="24"/>
-        </w:rPr>
-        <w:tab/>
-      </w:r>
-      <w:r>
-        <w:rPr>
-          <w:rFonts w:ascii="Times New Roman" w:hAnsi="Times New Roman" w:cs="Times New Roman" w:hint="eastAsia"/>
-          <w:sz w:val="24"/>
-          <w:szCs w:val="24"/>
-        </w:rPr>
-        <w:t>主格</w:t>
-      </w:r>
-      <w:r>
-        <w:rPr>
-          <w:rFonts w:ascii="Times New Roman" w:hAnsi="Times New Roman" w:cs="Times New Roman"/>
-          <w:sz w:val="24"/>
-          <w:szCs w:val="24"/>
-        </w:rPr>
-        <w:tab/>
-      </w:r>
-      <w:r>
-        <w:rPr>
-          <w:rFonts w:ascii="Times New Roman" w:hAnsi="Times New Roman" w:cs="Times New Roman" w:hint="eastAsia"/>
-          <w:sz w:val="24"/>
-          <w:szCs w:val="24"/>
-        </w:rPr>
-        <w:t>錢包</w:t>
-      </w:r>
-      <w:r>
-        <w:rPr>
-          <w:rFonts w:ascii="Times New Roman" w:hAnsi="Times New Roman" w:cs="Times New Roman" w:hint="eastAsia"/>
-          <w:sz w:val="24"/>
-          <w:szCs w:val="24"/>
-        </w:rPr>
-        <w:t>-</w:t>
-      </w:r>
-      <w:r>
-        <w:rPr>
-          <w:rFonts w:ascii="Times New Roman" w:hAnsi="Times New Roman" w:cs="Times New Roman" w:hint="eastAsia"/>
-          <w:sz w:val="24"/>
-          <w:szCs w:val="24"/>
-        </w:rPr>
-        <w:t>我</w:t>
-      </w:r>
-      <w:r>
-        <w:rPr>
-          <w:rFonts w:ascii="Times New Roman" w:hAnsi="Times New Roman" w:cs="Times New Roman" w:hint="eastAsia"/>
-          <w:sz w:val="24"/>
-          <w:szCs w:val="24"/>
-        </w:rPr>
-        <w:t>.</w:t>
-      </w:r>
-      <w:r>
-        <w:rPr>
-          <w:rFonts w:ascii="Times New Roman" w:hAnsi="Times New Roman" w:cs="Times New Roman" w:hint="eastAsia"/>
-          <w:sz w:val="24"/>
-          <w:szCs w:val="24"/>
-        </w:rPr>
-        <w:t>所有格</w:t>
-      </w:r>
-    </w:p>
-    <w:p>
-      <w:pPr>
-        <w:rPr>
-          <w:rFonts w:ascii="Times New Roman" w:hAnsi="Times New Roman" w:cs="Times New Roman"/>
-          <w:sz w:val="24"/>
-          <w:szCs w:val="24"/>
-        </w:rPr>
-      </w:pPr>
-    </w:p>
-    <w:p>
-      <w:pPr>
-        <w:rPr>
-          <w:rFonts w:ascii="Times New Roman" w:hAnsi="Times New Roman" w:cs="Times New Roman"/>
-          <w:sz w:val="24"/>
-          <w:szCs w:val="24"/>
-        </w:rPr>
-      </w:pPr>
-      <w:r>
-        <w:rPr>
-          <w:rFonts w:ascii="Times New Roman" w:hAnsi="Times New Roman" w:cs="Times New Roman" w:hint="eastAsia"/>
-          <w:sz w:val="24"/>
-          <w:szCs w:val="24"/>
-        </w:rPr>
-        <w:t>#</w:t>
-      </w:r>
-      <w:r>
-        <w:rPr>
-          <w:rFonts w:ascii="Times New Roman" w:hAnsi="Times New Roman" w:cs="Times New Roman"/>
-          <w:sz w:val="24"/>
-          <w:szCs w:val="24"/>
-        </w:rPr>
-        <w:t xml:space="preserve">e My wallet was stolen by the thief. </w:t>
-      </w:r>
-    </w:p>
-    <w:p>
-      <w:pPr>
-        <w:rPr>
-          <w:rFonts w:ascii="Times New Roman" w:hAnsi="Times New Roman" w:cs="Times New Roman" w:hint="eastAsia"/>
-          <w:sz w:val="24"/>
-          <w:szCs w:val="24"/>
-        </w:rPr>
-      </w:pPr>
-      <w:r>
-        <w:rPr>
-          <w:rFonts w:ascii="Times New Roman" w:hAnsi="Times New Roman" w:cs="Times New Roman" w:hint="eastAsia"/>
-          <w:sz w:val="24"/>
-          <w:szCs w:val="24"/>
-        </w:rPr>
-        <w:t>#</w:t>
-      </w:r>
-      <w:r>
-        <w:rPr>
-          <w:rFonts w:ascii="Times New Roman" w:hAnsi="Times New Roman" w:cs="Times New Roman"/>
-          <w:sz w:val="24"/>
-          <w:szCs w:val="24"/>
-        </w:rPr>
-        <w:t>c</w:t>
-      </w:r>
-      <w:r>
-        <w:rPr>
-          <w:rFonts w:ascii="Times New Roman" w:hAnsi="Times New Roman" w:cs="Times New Roman" w:hint="eastAsia"/>
-          <w:sz w:val="24"/>
-          <w:szCs w:val="24"/>
-        </w:rPr>
-        <w:t>我的錢包被小偷偷走了</w:t>
-      </w:r>
-    </w:p>
-    <w:p>
-      <w:pPr>
-        <w:rPr>
-          <w:rFonts w:ascii="Times New Roman" w:hAnsi="Times New Roman" w:cs="Times New Roman"/>
-          <w:sz w:val="24"/>
-          <w:szCs w:val="24"/>
-        </w:rPr>
-      </w:pPr>
-      <w:r>
-        <w:rPr>
-          <w:rFonts w:ascii="Times New Roman" w:hAnsi="Times New Roman" w:cs="Times New Roman" w:hint="eastAsia"/>
-          <w:sz w:val="24"/>
-          <w:szCs w:val="24"/>
-        </w:rPr>
-        <w:t>#</w:t>
-      </w:r>
-      <w:r>
-        <w:rPr>
-          <w:rFonts w:ascii="Times New Roman" w:hAnsi="Times New Roman" w:cs="Times New Roman"/>
-          <w:sz w:val="24"/>
-          <w:szCs w:val="24"/>
-        </w:rPr>
-        <w:t>n</w:t>
-      </w:r>
-    </w:p>
-    <w:p>
-      <w:pPr>
-        <w:rPr>
-          <w:rFonts w:ascii="Times New Roman" w:hAnsi="Times New Roman" w:cs="Times New Roman"/>
-          <w:sz w:val="24"/>
-          <w:szCs w:val="24"/>
-        </w:rPr>
-      </w:pPr>
-    </w:p>
-    <w:p>
-      <w:pPr>
-        <w:rPr>
-          <w:rFonts w:ascii="Times New Roman" w:hAnsi="Times New Roman" w:cs="Times New Roman"/>
-          <w:sz w:val="24"/>
-          <w:szCs w:val="24"/>
-        </w:rPr>
-      </w:pPr>
-      <w:r>
-        <w:rPr>
-          <w:rFonts w:ascii="Times New Roman" w:hAnsi="Times New Roman" w:cs="Times New Roman" w:hint="eastAsia"/>
-          <w:sz w:val="24"/>
-          <w:szCs w:val="24"/>
-        </w:rPr>
-        <w:t>1</w:t>
-      </w:r>
-      <w:r>
-        <w:rPr>
-          <w:rFonts w:ascii="Times New Roman" w:hAnsi="Times New Roman" w:cs="Times New Roman"/>
-          <w:sz w:val="24"/>
-          <w:szCs w:val="24"/>
-        </w:rPr>
-        <w:t>7.</w:t>
-      </w:r>
-    </w:p>
-    <w:p>
-      <w:pPr>
-        <w:rPr>
-          <w:rFonts w:ascii="Times New Roman" w:hAnsi="Times New Roman" w:cs="Times New Roman"/>
-          <w:sz w:val="24"/>
-          <w:szCs w:val="24"/>
-        </w:rPr>
-      </w:pPr>
-      <w:r>
-        <w:rPr>
-          <w:rFonts w:ascii="Times New Roman" w:hAnsi="Times New Roman" w:cs="Times New Roman"/>
-          <w:sz w:val="24"/>
-          <w:szCs w:val="24"/>
-        </w:rPr>
-        <w:t>k</w:t>
-      </w:r>
-      <w:r>
-        <w:rPr>
-          <w:rFonts w:ascii="Times New Roman" w:hAnsi="Times New Roman" w:cs="Times New Roman"/>
-          <w:sz w:val="24"/>
-          <w:szCs w:val="24"/>
-        </w:rPr>
-        <w:t>a</w:t>
-      </w:r>
-      <w:r>
-        <w:rPr>
-          <w:rFonts w:ascii="Times New Roman" w:hAnsi="Times New Roman" w:cs="Times New Roman"/>
-          <w:sz w:val="24"/>
-          <w:szCs w:val="24"/>
-        </w:rPr>
-        <w:t>y</w:t>
-      </w:r>
-      <w:r>
-        <w:rPr>
-          <w:rFonts w:ascii="Times New Roman" w:hAnsi="Times New Roman" w:cs="Times New Roman"/>
-          <w:sz w:val="24"/>
-          <w:szCs w:val="24"/>
-        </w:rPr>
-        <w:t xml:space="preserve"> </w:t>
-      </w:r>
-      <w:proofErr w:type="spellStart"/>
-      <w:r>
-        <w:rPr>
-          <w:rFonts w:ascii="Times New Roman" w:hAnsi="Times New Roman" w:cs="Times New Roman"/>
-          <w:sz w:val="24"/>
-          <w:szCs w:val="24"/>
-        </w:rPr>
-        <w:t>sinsi</w:t>
-      </w:r>
-      <w:proofErr w:type="spellEnd"/>
-      <w:r>
-        <w:rPr>
-          <w:rFonts w:ascii="Times New Roman" w:hAnsi="Times New Roman" w:cs="Times New Roman"/>
-          <w:sz w:val="24"/>
-          <w:szCs w:val="24"/>
-        </w:rPr>
-        <w:t xml:space="preserve"> </w:t>
-      </w:r>
-      <w:proofErr w:type="spellStart"/>
-      <w:r>
-        <w:rPr>
-          <w:rFonts w:ascii="Times New Roman" w:hAnsi="Times New Roman" w:cs="Times New Roman"/>
-          <w:sz w:val="24"/>
-          <w:szCs w:val="24"/>
-        </w:rPr>
-        <w:t>wavu</w:t>
-      </w:r>
-      <w:r>
-        <w:rPr>
-          <w:rFonts w:ascii="Times New Roman" w:hAnsi="Times New Roman" w:cs="Times New Roman"/>
-          <w:sz w:val="24"/>
-          <w:szCs w:val="24"/>
-        </w:rPr>
-        <w:t>th</w:t>
-      </w:r>
-      <w:r>
-        <w:rPr>
-          <w:rFonts w:ascii="Times New Roman" w:hAnsi="Times New Roman" w:cs="Times New Roman"/>
-          <w:sz w:val="24"/>
-          <w:szCs w:val="24"/>
-        </w:rPr>
-        <w:t>a</w:t>
-      </w:r>
-      <w:proofErr w:type="spellEnd"/>
-      <w:r>
-        <w:rPr>
-          <w:rFonts w:ascii="Times New Roman" w:hAnsi="Times New Roman" w:cs="Times New Roman"/>
-          <w:sz w:val="24"/>
-          <w:szCs w:val="24"/>
-        </w:rPr>
-        <w:t xml:space="preserve"> </w:t>
-      </w:r>
-      <w:proofErr w:type="spellStart"/>
-      <w:r>
-        <w:rPr>
-          <w:rFonts w:ascii="Times New Roman" w:hAnsi="Times New Roman" w:cs="Times New Roman"/>
-          <w:sz w:val="24"/>
-          <w:szCs w:val="24"/>
-        </w:rPr>
-        <w:t>nakuane</w:t>
-      </w:r>
-      <w:proofErr w:type="spellEnd"/>
-      <w:r>
-        <w:rPr>
-          <w:rFonts w:ascii="Times New Roman" w:hAnsi="Times New Roman" w:cs="Times New Roman"/>
-          <w:sz w:val="24"/>
-          <w:szCs w:val="24"/>
-        </w:rPr>
-        <w:t xml:space="preserve"> </w:t>
-      </w:r>
-      <w:proofErr w:type="spellStart"/>
-      <w:r>
-        <w:rPr>
-          <w:rFonts w:ascii="Times New Roman" w:hAnsi="Times New Roman" w:cs="Times New Roman" w:hint="eastAsia"/>
-          <w:sz w:val="24"/>
-          <w:szCs w:val="24"/>
-        </w:rPr>
-        <w:t>s</w:t>
-      </w:r>
-      <w:r>
-        <w:rPr>
-          <w:rFonts w:ascii="Times New Roman" w:hAnsi="Times New Roman" w:cs="Times New Roman"/>
-          <w:sz w:val="24"/>
-          <w:szCs w:val="24"/>
-        </w:rPr>
-        <w:t>uapa</w:t>
-      </w:r>
-      <w:proofErr w:type="spellEnd"/>
-      <w:r>
-        <w:rPr>
-          <w:rFonts w:ascii="Times New Roman" w:hAnsi="Times New Roman" w:cs="Times New Roman"/>
-          <w:sz w:val="24"/>
-          <w:szCs w:val="24"/>
-        </w:rPr>
-        <w:t xml:space="preserve"> </w:t>
-      </w:r>
-      <w:proofErr w:type="spellStart"/>
-      <w:r>
-        <w:rPr>
-          <w:rFonts w:ascii="Times New Roman" w:hAnsi="Times New Roman" w:cs="Times New Roman"/>
-          <w:sz w:val="24"/>
-          <w:szCs w:val="24"/>
-        </w:rPr>
-        <w:t>iya</w:t>
-      </w:r>
-      <w:proofErr w:type="spellEnd"/>
-      <w:r>
-        <w:rPr>
-          <w:rFonts w:ascii="Times New Roman" w:hAnsi="Times New Roman" w:cs="Times New Roman" w:hint="eastAsia"/>
-          <w:sz w:val="24"/>
-          <w:szCs w:val="24"/>
-        </w:rPr>
-        <w:t xml:space="preserve"> </w:t>
-      </w:r>
-    </w:p>
-    <w:p>
-      <w:pPr>
-        <w:rPr>
-          <w:rFonts w:ascii="Times New Roman" w:hAnsi="Times New Roman" w:cs="Times New Roman"/>
-          <w:sz w:val="24"/>
-          <w:szCs w:val="24"/>
-        </w:rPr>
-      </w:pPr>
-      <w:r>
-        <w:rPr>
-          <w:rFonts w:ascii="Times New Roman" w:hAnsi="Times New Roman" w:cs="Times New Roman"/>
-          <w:sz w:val="24"/>
-          <w:szCs w:val="24"/>
-        </w:rPr>
-        <w:t>kay</w:t>
-      </w:r>
-      <w:r>
-        <w:rPr>
-          <w:rFonts w:ascii="Times New Roman" w:hAnsi="Times New Roman" w:cs="Times New Roman"/>
-          <w:sz w:val="24"/>
-          <w:szCs w:val="24"/>
-        </w:rPr>
-        <w:tab/>
-      </w:r>
-      <w:r>
-        <w:rPr>
-          <w:rFonts w:ascii="Times New Roman" w:hAnsi="Times New Roman" w:cs="Times New Roman"/>
-          <w:sz w:val="24"/>
-          <w:szCs w:val="24"/>
-        </w:rPr>
-        <w:tab/>
-      </w:r>
-      <w:proofErr w:type="spellStart"/>
-      <w:r>
-        <w:rPr>
-          <w:rFonts w:ascii="Times New Roman" w:hAnsi="Times New Roman" w:cs="Times New Roman"/>
-          <w:sz w:val="24"/>
-          <w:szCs w:val="24"/>
-        </w:rPr>
-        <w:t>sinsi</w:t>
-      </w:r>
-      <w:proofErr w:type="spellEnd"/>
-      <w:r>
-        <w:rPr>
-          <w:rFonts w:ascii="Times New Roman" w:hAnsi="Times New Roman" w:cs="Times New Roman"/>
-          <w:sz w:val="24"/>
-          <w:szCs w:val="24"/>
-        </w:rPr>
-        <w:tab/>
-      </w:r>
-      <w:r>
-        <w:rPr>
-          <w:rFonts w:ascii="Times New Roman" w:hAnsi="Times New Roman" w:cs="Times New Roman"/>
-          <w:sz w:val="24"/>
-          <w:szCs w:val="24"/>
-        </w:rPr>
-        <w:tab/>
-        <w:t>w-a-</w:t>
-      </w:r>
-      <w:proofErr w:type="spellStart"/>
-      <w:r>
-        <w:rPr>
-          <w:rFonts w:ascii="Times New Roman" w:hAnsi="Times New Roman" w:cs="Times New Roman"/>
-          <w:sz w:val="24"/>
-          <w:szCs w:val="24"/>
-        </w:rPr>
-        <w:t>vutha</w:t>
-      </w:r>
-      <w:proofErr w:type="spellEnd"/>
-      <w:r>
-        <w:rPr>
-          <w:rFonts w:ascii="Times New Roman" w:hAnsi="Times New Roman" w:cs="Times New Roman"/>
-          <w:sz w:val="24"/>
-          <w:szCs w:val="24"/>
-        </w:rPr>
-        <w:tab/>
-      </w:r>
-      <w:proofErr w:type="spellStart"/>
-      <w:r>
-        <w:rPr>
-          <w:rFonts w:ascii="Times New Roman" w:hAnsi="Times New Roman" w:cs="Times New Roman"/>
-          <w:sz w:val="24"/>
-          <w:szCs w:val="24"/>
-        </w:rPr>
-        <w:t>nakuane</w:t>
-      </w:r>
-      <w:proofErr w:type="spellEnd"/>
-      <w:r>
-        <w:rPr>
-          <w:rFonts w:ascii="Times New Roman" w:hAnsi="Times New Roman" w:cs="Times New Roman"/>
-          <w:sz w:val="24"/>
-          <w:szCs w:val="24"/>
-        </w:rPr>
-        <w:tab/>
-      </w:r>
-      <w:r>
-        <w:rPr>
-          <w:rFonts w:ascii="Times New Roman" w:hAnsi="Times New Roman" w:cs="Times New Roman"/>
-          <w:sz w:val="24"/>
-          <w:szCs w:val="24"/>
-        </w:rPr>
-        <w:tab/>
-      </w:r>
-      <w:proofErr w:type="spellStart"/>
-      <w:r>
-        <w:rPr>
-          <w:rFonts w:ascii="Times New Roman" w:hAnsi="Times New Roman" w:cs="Times New Roman"/>
-          <w:sz w:val="24"/>
-          <w:szCs w:val="24"/>
-        </w:rPr>
-        <w:t>suap</w:t>
-      </w:r>
-      <w:r>
-        <w:rPr>
-          <w:rFonts w:ascii="Times New Roman" w:hAnsi="Times New Roman" w:cs="Times New Roman"/>
-          <w:sz w:val="24"/>
-          <w:szCs w:val="24"/>
-        </w:rPr>
-        <w:t>e</w:t>
-      </w:r>
-      <w:proofErr w:type="spellEnd"/>
-      <w:r>
-        <w:rPr>
-          <w:rFonts w:ascii="Times New Roman" w:hAnsi="Times New Roman" w:cs="Times New Roman"/>
-          <w:sz w:val="24"/>
-          <w:szCs w:val="24"/>
-        </w:rPr>
-        <w:t>-</w:t>
-      </w:r>
-      <w:r>
-        <w:rPr>
-          <w:rFonts w:ascii="Times New Roman" w:hAnsi="Times New Roman" w:cs="Times New Roman"/>
-          <w:sz w:val="24"/>
-          <w:szCs w:val="24"/>
-        </w:rPr>
-        <w:t>a</w:t>
-      </w:r>
-      <w:r>
-        <w:rPr>
-          <w:rFonts w:ascii="Times New Roman" w:hAnsi="Times New Roman" w:cs="Times New Roman"/>
-          <w:sz w:val="24"/>
-          <w:szCs w:val="24"/>
-        </w:rPr>
-        <w:tab/>
-      </w:r>
-      <w:proofErr w:type="spellStart"/>
-      <w:r>
-        <w:rPr>
-          <w:rFonts w:ascii="Times New Roman" w:hAnsi="Times New Roman" w:cs="Times New Roman"/>
-          <w:sz w:val="24"/>
-          <w:szCs w:val="24"/>
-        </w:rPr>
-        <w:t>iya</w:t>
-      </w:r>
-      <w:proofErr w:type="spellEnd"/>
-    </w:p>
-    <w:p>
-      <w:pPr>
-        <w:rPr>
-          <w:rFonts w:ascii="Times New Roman" w:hAnsi="Times New Roman" w:cs="Times New Roman"/>
-          <w:sz w:val="24"/>
-          <w:szCs w:val="24"/>
-        </w:rPr>
-      </w:pPr>
-      <w:r>
-        <w:rPr>
-          <w:rFonts w:ascii="Times New Roman" w:hAnsi="Times New Roman" w:cs="Times New Roman"/>
-          <w:sz w:val="24"/>
-          <w:szCs w:val="24"/>
-        </w:rPr>
-        <w:t>this</w:t>
-      </w:r>
-      <w:r>
-        <w:rPr>
-          <w:rFonts w:ascii="Times New Roman" w:hAnsi="Times New Roman" w:cs="Times New Roman"/>
-          <w:sz w:val="24"/>
-          <w:szCs w:val="24"/>
-        </w:rPr>
-        <w:tab/>
-      </w:r>
-      <w:r>
-        <w:rPr>
-          <w:rFonts w:ascii="Times New Roman" w:hAnsi="Times New Roman" w:cs="Times New Roman"/>
-          <w:sz w:val="24"/>
-          <w:szCs w:val="24"/>
-        </w:rPr>
-        <w:tab/>
-        <w:t>teacher</w:t>
-      </w:r>
-      <w:r>
-        <w:rPr>
-          <w:rFonts w:ascii="Times New Roman" w:hAnsi="Times New Roman" w:cs="Times New Roman"/>
-          <w:sz w:val="24"/>
-          <w:szCs w:val="24"/>
-        </w:rPr>
-        <w:tab/>
-        <w:t>A-RES-force</w:t>
-      </w:r>
-      <w:r>
-        <w:rPr>
-          <w:rFonts w:ascii="Times New Roman" w:hAnsi="Times New Roman" w:cs="Times New Roman"/>
-          <w:sz w:val="24"/>
-          <w:szCs w:val="24"/>
-        </w:rPr>
-        <w:tab/>
-        <w:t>1SG.OBL</w:t>
-      </w:r>
-      <w:r>
-        <w:rPr>
-          <w:rFonts w:ascii="Times New Roman" w:hAnsi="Times New Roman" w:cs="Times New Roman"/>
-          <w:sz w:val="24"/>
-          <w:szCs w:val="24"/>
-        </w:rPr>
-        <w:tab/>
-      </w:r>
-      <w:r>
-        <w:rPr>
-          <w:rFonts w:ascii="Times New Roman" w:hAnsi="Times New Roman" w:cs="Times New Roman"/>
-          <w:sz w:val="24"/>
-          <w:szCs w:val="24"/>
-        </w:rPr>
-        <w:t>sweep</w:t>
-      </w:r>
-      <w:r>
-        <w:rPr>
-          <w:rFonts w:ascii="Times New Roman" w:hAnsi="Times New Roman" w:cs="Times New Roman"/>
-          <w:sz w:val="24"/>
-          <w:szCs w:val="24"/>
-        </w:rPr>
-        <w:t>-a</w:t>
-      </w:r>
-      <w:r>
-        <w:rPr>
-          <w:rFonts w:ascii="Times New Roman" w:hAnsi="Times New Roman" w:cs="Times New Roman"/>
-          <w:sz w:val="24"/>
-          <w:szCs w:val="24"/>
-        </w:rPr>
-        <w:tab/>
-      </w:r>
-      <w:r>
-        <w:rPr>
-          <w:rFonts w:ascii="Times New Roman" w:hAnsi="Times New Roman" w:cs="Times New Roman"/>
-          <w:sz w:val="24"/>
-          <w:szCs w:val="24"/>
-        </w:rPr>
-        <w:t>say</w:t>
-      </w:r>
-    </w:p>
-    <w:p>
-      <w:pPr>
-        <w:rPr>
-          <w:rFonts w:ascii="Times New Roman" w:hAnsi="Times New Roman" w:cs="Times New Roman"/>
-          <w:sz w:val="24"/>
-          <w:szCs w:val="24"/>
-        </w:rPr>
-      </w:pPr>
-      <w:r>
-        <w:rPr>
-          <w:rFonts w:ascii="Times New Roman" w:hAnsi="Times New Roman" w:cs="Times New Roman" w:hint="eastAsia"/>
-          <w:sz w:val="24"/>
-          <w:szCs w:val="24"/>
-        </w:rPr>
-        <w:t>這個</w:t>
-      </w:r>
-      <w:r>
-        <w:rPr>
-          <w:rFonts w:ascii="Times New Roman" w:hAnsi="Times New Roman" w:cs="Times New Roman"/>
-          <w:sz w:val="24"/>
-          <w:szCs w:val="24"/>
-        </w:rPr>
-        <w:tab/>
-      </w:r>
-      <w:r>
-        <w:rPr>
-          <w:rFonts w:ascii="Times New Roman" w:hAnsi="Times New Roman" w:cs="Times New Roman" w:hint="eastAsia"/>
-          <w:sz w:val="24"/>
-          <w:szCs w:val="24"/>
-        </w:rPr>
-        <w:t>老師</w:t>
-      </w:r>
-      <w:r>
-        <w:rPr>
-          <w:rFonts w:ascii="Times New Roman" w:hAnsi="Times New Roman" w:cs="Times New Roman"/>
-          <w:sz w:val="24"/>
-          <w:szCs w:val="24"/>
-        </w:rPr>
-        <w:tab/>
-      </w:r>
-      <w:r>
-        <w:rPr>
-          <w:rFonts w:ascii="Times New Roman" w:hAnsi="Times New Roman" w:cs="Times New Roman" w:hint="eastAsia"/>
-          <w:sz w:val="24"/>
-          <w:szCs w:val="24"/>
-        </w:rPr>
-        <w:t>主</w:t>
-      </w:r>
-      <w:r>
-        <w:rPr>
-          <w:rFonts w:ascii="Times New Roman" w:hAnsi="Times New Roman" w:cs="Times New Roman" w:hint="eastAsia"/>
-          <w:sz w:val="24"/>
-          <w:szCs w:val="24"/>
-        </w:rPr>
-        <w:t>-</w:t>
-      </w:r>
-      <w:r>
-        <w:rPr>
-          <w:rFonts w:ascii="Times New Roman" w:hAnsi="Times New Roman" w:cs="Times New Roman" w:hint="eastAsia"/>
-          <w:sz w:val="24"/>
-          <w:szCs w:val="24"/>
-        </w:rPr>
-        <w:t>實現</w:t>
-      </w:r>
-      <w:r>
-        <w:rPr>
-          <w:rFonts w:ascii="Times New Roman" w:hAnsi="Times New Roman" w:cs="Times New Roman" w:hint="eastAsia"/>
-          <w:sz w:val="24"/>
-          <w:szCs w:val="24"/>
-        </w:rPr>
-        <w:t>-</w:t>
-      </w:r>
-      <w:r>
-        <w:rPr>
-          <w:rFonts w:ascii="Times New Roman" w:hAnsi="Times New Roman" w:cs="Times New Roman" w:hint="eastAsia"/>
-          <w:sz w:val="24"/>
-          <w:szCs w:val="24"/>
-        </w:rPr>
-        <w:t>強迫</w:t>
-      </w:r>
-      <w:r>
-        <w:rPr>
-          <w:rFonts w:ascii="Times New Roman" w:hAnsi="Times New Roman" w:cs="Times New Roman"/>
-          <w:sz w:val="24"/>
-          <w:szCs w:val="24"/>
-        </w:rPr>
-        <w:tab/>
-      </w:r>
-      <w:r>
-        <w:rPr>
-          <w:rFonts w:ascii="Times New Roman" w:hAnsi="Times New Roman" w:cs="Times New Roman" w:hint="eastAsia"/>
-          <w:sz w:val="24"/>
-          <w:szCs w:val="24"/>
-        </w:rPr>
-        <w:t>我</w:t>
-      </w:r>
-      <w:r>
-        <w:rPr>
-          <w:rFonts w:ascii="Times New Roman" w:hAnsi="Times New Roman" w:cs="Times New Roman" w:hint="eastAsia"/>
-          <w:sz w:val="24"/>
-          <w:szCs w:val="24"/>
-        </w:rPr>
-        <w:t>.</w:t>
-      </w:r>
-      <w:proofErr w:type="gramStart"/>
-      <w:r>
-        <w:rPr>
-          <w:rFonts w:ascii="Times New Roman" w:hAnsi="Times New Roman" w:cs="Times New Roman" w:hint="eastAsia"/>
-          <w:sz w:val="24"/>
-          <w:szCs w:val="24"/>
-        </w:rPr>
-        <w:t>斜格</w:t>
-      </w:r>
-      <w:proofErr w:type="gramEnd"/>
-      <w:r>
-        <w:rPr>
-          <w:rFonts w:ascii="Times New Roman" w:hAnsi="Times New Roman" w:cs="Times New Roman"/>
-          <w:sz w:val="24"/>
-          <w:szCs w:val="24"/>
-        </w:rPr>
-        <w:tab/>
-      </w:r>
-      <w:r>
-        <w:rPr>
-          <w:rFonts w:ascii="Times New Roman" w:hAnsi="Times New Roman" w:cs="Times New Roman"/>
-          <w:sz w:val="24"/>
-          <w:szCs w:val="24"/>
-        </w:rPr>
-        <w:tab/>
-      </w:r>
-      <w:r>
-        <w:rPr>
-          <w:rFonts w:ascii="Times New Roman" w:hAnsi="Times New Roman" w:cs="Times New Roman" w:hint="eastAsia"/>
-          <w:sz w:val="24"/>
-          <w:szCs w:val="24"/>
-        </w:rPr>
-        <w:t>打掃</w:t>
-      </w:r>
-      <w:r>
-        <w:rPr>
-          <w:rFonts w:ascii="Times New Roman" w:hAnsi="Times New Roman" w:cs="Times New Roman"/>
-          <w:sz w:val="24"/>
-          <w:szCs w:val="24"/>
-        </w:rPr>
-        <w:tab/>
-      </w:r>
-      <w:r>
-        <w:rPr>
-          <w:rFonts w:ascii="Times New Roman" w:hAnsi="Times New Roman" w:cs="Times New Roman" w:hint="eastAsia"/>
-          <w:sz w:val="24"/>
-          <w:szCs w:val="24"/>
-        </w:rPr>
-        <w:t>說</w:t>
-      </w:r>
-    </w:p>
-    <w:p>
-      <w:pPr>
-        <w:rPr>
-          <w:rFonts w:ascii="Times New Roman" w:hAnsi="Times New Roman" w:cs="Times New Roman"/>
-          <w:sz w:val="24"/>
-          <w:szCs w:val="24"/>
-        </w:rPr>
-      </w:pPr>
-    </w:p>
-    <w:p>
-      <w:pPr>
-        <w:rPr>
-          <w:rFonts w:ascii="Times New Roman" w:hAnsi="Times New Roman" w:cs="Times New Roman"/>
-          <w:sz w:val="24"/>
-          <w:szCs w:val="24"/>
-        </w:rPr>
-      </w:pPr>
-      <w:r>
-        <w:rPr>
-          <w:rFonts w:ascii="Times New Roman" w:hAnsi="Times New Roman" w:cs="Times New Roman" w:hint="eastAsia"/>
-          <w:sz w:val="24"/>
-          <w:szCs w:val="24"/>
-        </w:rPr>
-        <w:t>#</w:t>
-      </w:r>
-      <w:r>
-        <w:rPr>
-          <w:rFonts w:ascii="Times New Roman" w:hAnsi="Times New Roman" w:cs="Times New Roman"/>
-          <w:sz w:val="24"/>
-          <w:szCs w:val="24"/>
-        </w:rPr>
-        <w:t>e This teacher forced me to sweep the floor.</w:t>
-      </w:r>
-    </w:p>
-    <w:p>
-      <w:pPr>
-        <w:rPr>
-          <w:rFonts w:ascii="Times New Roman" w:hAnsi="Times New Roman" w:cs="Times New Roman"/>
-          <w:sz w:val="24"/>
-          <w:szCs w:val="24"/>
-        </w:rPr>
-      </w:pPr>
-      <w:r>
-        <w:rPr>
-          <w:rFonts w:ascii="Times New Roman" w:hAnsi="Times New Roman" w:cs="Times New Roman" w:hint="eastAsia"/>
-          <w:sz w:val="24"/>
-          <w:szCs w:val="24"/>
-        </w:rPr>
-        <w:t>#</w:t>
-      </w:r>
-      <w:r>
-        <w:rPr>
-          <w:rFonts w:ascii="Times New Roman" w:hAnsi="Times New Roman" w:cs="Times New Roman"/>
-          <w:sz w:val="24"/>
-          <w:szCs w:val="24"/>
-        </w:rPr>
-        <w:t xml:space="preserve">c </w:t>
-      </w:r>
-      <w:r>
-        <w:rPr>
-          <w:rFonts w:ascii="Times New Roman" w:hAnsi="Times New Roman" w:cs="Times New Roman" w:hint="eastAsia"/>
-          <w:sz w:val="24"/>
-          <w:szCs w:val="24"/>
-        </w:rPr>
         <w:t>老師強迫我打掃</w:t>
       </w:r>
     </w:p>
     <w:p>
       <w:pPr>
         <w:rPr>
-          <w:rFonts w:ascii="Times New Roman" w:hAnsi="Times New Roman" w:cs="Times New Roman" w:hint="eastAsia"/>
+          <w:rFonts w:ascii="Times New Roman" w:hAnsi="Times New Roman" w:cs="Times New Roman"/>
           <w:sz w:val="24"/>
           <w:szCs w:val="24"/>
         </w:rPr>
@@ -8706,7 +8490,7 @@
     <w:p>
       <w:pPr>
         <w:rPr>
-          <w:rFonts w:ascii="Times New Roman" w:hAnsi="Times New Roman" w:cs="Times New Roman" w:hint="eastAsia"/>
+          <w:rFonts w:ascii="Times New Roman" w:hAnsi="Times New Roman" w:cs="Times New Roman"/>
           <w:sz w:val="24"/>
           <w:szCs w:val="24"/>
         </w:rPr>
@@ -9361,21 +9145,13 @@
           <w:sz w:val="24"/>
           <w:szCs w:val="24"/>
         </w:rPr>
-        <w:t xml:space="preserve">e </w:t>
-      </w:r>
-      <w:r>
-        <w:rPr>
-          <w:rFonts w:ascii="Times New Roman" w:hAnsi="Times New Roman" w:cs="Times New Roman"/>
-          <w:sz w:val="24"/>
-          <w:szCs w:val="24"/>
-        </w:rPr>
-        <w:t>This teacher forced me to sweep the floor.</w:t>
-      </w:r>
-    </w:p>
-    <w:p>
-      <w:pPr>
-        <w:rPr>
-          <w:rFonts w:ascii="Times New Roman" w:hAnsi="Times New Roman" w:cs="Times New Roman" w:hint="eastAsia"/>
+        <w:t>e This teacher forced me to sweep the floor.</w:t>
+      </w:r>
+    </w:p>
+    <w:p>
+      <w:pPr>
+        <w:rPr>
+          <w:rFonts w:ascii="Times New Roman" w:hAnsi="Times New Roman" w:cs="Times New Roman"/>
           <w:sz w:val="24"/>
           <w:szCs w:val="24"/>
         </w:rPr>
@@ -9429,20 +9205,70 @@
         </w:rPr>
         <w:t>n</w:t>
       </w:r>
-    </w:p>
-    <w:p>
-      <w:pPr>
-        <w:rPr>
-          <w:rFonts w:ascii="Times New Roman" w:hAnsi="Times New Roman" w:cs="Times New Roman"/>
-          <w:sz w:val="24"/>
-          <w:szCs w:val="24"/>
-        </w:rPr>
-      </w:pPr>
-    </w:p>
-    <w:p>
-      <w:pPr>
-        <w:rPr>
-          <w:rFonts w:ascii="Times New Roman" w:hAnsi="Times New Roman" w:cs="Times New Roman" w:hint="eastAsia"/>
+      <w:r>
+        <w:rPr>
+          <w:rFonts w:ascii="Times New Roman" w:hAnsi="Times New Roman" w:cs="Times New Roman" w:hint="eastAsia"/>
+          <w:sz w:val="24"/>
+          <w:szCs w:val="24"/>
+        </w:rPr>
+        <w:t xml:space="preserve"> </w:t>
+      </w:r>
+      <w:r>
+        <w:rPr>
+          <w:rFonts w:ascii="Times New Roman" w:hAnsi="Times New Roman" w:cs="Times New Roman" w:hint="eastAsia"/>
+          <w:sz w:val="24"/>
+          <w:szCs w:val="24"/>
+        </w:rPr>
+        <w:t>加上</w:t>
+      </w:r>
+      <w:r>
+        <w:rPr>
+          <w:rFonts w:ascii="Times New Roman" w:hAnsi="Times New Roman" w:cs="Times New Roman" w:hint="eastAsia"/>
+          <w:sz w:val="24"/>
+          <w:szCs w:val="24"/>
+        </w:rPr>
+        <w:t xml:space="preserve"> </w:t>
+      </w:r>
+      <w:r>
+        <w:rPr>
+          <w:rFonts w:ascii="Times New Roman" w:hAnsi="Times New Roman" w:cs="Times New Roman" w:hint="eastAsia"/>
+          <w:i/>
+          <w:iCs/>
+          <w:sz w:val="24"/>
+          <w:szCs w:val="24"/>
+        </w:rPr>
+        <w:t>pa-</w:t>
+      </w:r>
+      <w:r>
+        <w:rPr>
+          <w:rFonts w:ascii="Times New Roman" w:hAnsi="Times New Roman" w:cs="Times New Roman" w:hint="eastAsia"/>
+          <w:sz w:val="24"/>
+          <w:szCs w:val="24"/>
+        </w:rPr>
+        <w:t xml:space="preserve"> </w:t>
+      </w:r>
+      <w:r>
+        <w:rPr>
+          <w:rFonts w:ascii="Times New Roman" w:hAnsi="Times New Roman" w:cs="Times New Roman" w:hint="eastAsia"/>
+          <w:sz w:val="24"/>
+          <w:szCs w:val="24"/>
+        </w:rPr>
+        <w:t>有強調「讓我去」的意思</w:t>
+      </w:r>
+    </w:p>
+    <w:p>
+      <w:pPr>
+        <w:rPr>
+          <w:rFonts w:ascii="Times New Roman" w:hAnsi="Times New Roman" w:cs="Times New Roman"/>
+          <w:sz w:val="24"/>
+          <w:szCs w:val="24"/>
+        </w:rPr>
+      </w:pPr>
+    </w:p>
+    <w:p>
+      <w:pPr>
+        <w:rPr>
+          <w:rFonts w:ascii="Times New Roman" w:hAnsi="Times New Roman" w:cs="Times New Roman"/>
           <w:sz w:val="24"/>
           <w:szCs w:val="24"/>
         </w:rPr>
@@ -9989,7 +9815,7 @@
     <w:p>
       <w:pPr>
         <w:rPr>
-          <w:rFonts w:ascii="Times New Roman" w:hAnsi="Times New Roman" w:cs="Times New Roman" w:hint="eastAsia"/>
+          <w:rFonts w:ascii="Times New Roman" w:hAnsi="Times New Roman" w:cs="Times New Roman"/>
           <w:sz w:val="24"/>
           <w:szCs w:val="24"/>
         </w:rPr>
@@ -10056,7 +9882,7 @@
     <w:p>
       <w:pPr>
         <w:rPr>
-          <w:rFonts w:ascii="Times New Roman" w:hAnsi="Times New Roman" w:cs="Times New Roman" w:hint="eastAsia"/>
+          <w:rFonts w:ascii="Times New Roman" w:hAnsi="Times New Roman" w:cs="Times New Roman"/>
           <w:sz w:val="24"/>
           <w:szCs w:val="24"/>
         </w:rPr>
@@ -10532,15 +10358,7 @@
           <w:sz w:val="24"/>
           <w:szCs w:val="24"/>
         </w:rPr>
-        <w:t xml:space="preserve">e </w:t>
-      </w:r>
-      <w:r>
-        <w:rPr>
-          <w:rFonts w:ascii="Times New Roman" w:hAnsi="Times New Roman" w:cs="Times New Roman"/>
-          <w:sz w:val="24"/>
-          <w:szCs w:val="24"/>
-        </w:rPr>
-        <w:t xml:space="preserve">This </w:t>
+        <w:t xml:space="preserve">e This </w:t>
       </w:r>
       <w:proofErr w:type="spellStart"/>
       <w:r>
@@ -10625,21 +10443,13 @@
           <w:sz w:val="24"/>
           <w:szCs w:val="24"/>
         </w:rPr>
-        <w:t>切</w:t>
-      </w:r>
-      <w:r>
-        <w:rPr>
-          <w:rFonts w:ascii="Times New Roman" w:hAnsi="Times New Roman" w:cs="Times New Roman" w:hint="eastAsia"/>
-          <w:sz w:val="24"/>
-          <w:szCs w:val="24"/>
-        </w:rPr>
-        <w:t>斷繩子</w:t>
-      </w:r>
-    </w:p>
-    <w:p>
-      <w:pPr>
-        <w:rPr>
-          <w:rFonts w:ascii="Times New Roman" w:hAnsi="Times New Roman" w:cs="Times New Roman" w:hint="eastAsia"/>
+        <w:t>切斷繩子</w:t>
+      </w:r>
+    </w:p>
+    <w:p>
+      <w:pPr>
+        <w:rPr>
+          <w:rFonts w:ascii="Times New Roman" w:hAnsi="Times New Roman" w:cs="Times New Roman"/>
           <w:sz w:val="24"/>
           <w:szCs w:val="24"/>
         </w:rPr>
@@ -10678,6 +10488,56 @@
     </w:sectPr>
   </w:body>
 </w:document>
+</file>
+
+<file path=word/endnotes.xml><?xml version="1.0" encoding="utf-8"?>
+<w:endnotes xmlns:wpc="http://schemas.microsoft.com/office/word/2010/wordprocessingCanvas" xmlns:cx="http://schemas.microsoft.com/office/drawing/2014/chartex" xmlns:cx1="http://schemas.microsoft.com/office/drawing/2015/9/8/chartex" xmlns:cx2="http://schemas.microsoft.com/office/drawing/2015/10/21/chartex" xmlns:cx3="http://schemas.microsoft.com/office/drawing/2016/5/9/chartex" xmlns:cx4="http://schemas.microsoft.com/office/drawing/2016/5/10/chartex" xmlns:cx5="http://schemas.microsoft.com/office/drawing/2016/5/11/chartex" xmlns:cx6="http://schemas.microsoft.com/office/drawing/2016/5/12/chartex" xmlns:cx7="http://schemas.microsoft.com/office/drawing/2016/5/13/chartex" xmlns:cx8="http://schemas.microsoft.com/office/drawing/2016/5/14/chartex" xmlns:mc="http://schemas.openxmlformats.org/markup-compatibility/2006" xmlns:aink="http://schemas.microsoft.com/office/drawing/2016/ink" xmlns:am3d="http://schemas.microsoft.com/office/drawing/2017/model3d" xmlns:o="urn:schemas-microsoft-com:office:office" xmlns:r="http://schemas.openxmlformats.org/officeDocument/2006/relationships" xmlns:m="http://schemas.openxmlformats.org/officeDocument/2006/math" xmlns:v="urn:schemas-microsoft-com:vml" xmlns:wp14="http://schemas.microsoft.com/office/word/2010/wordprocessingDrawing" xmlns:wp="http://schemas.openxmlformats.org/drawingml/2006/wordprocessingDrawing" xmlns:w10="urn:schemas-microsoft-com:office:word" xmlns:w="http://schemas.openxmlformats.org/wordprocessingml/2006/main" xmlns:w14="http://schemas.microsoft.com/office/word/2010/wordml" xmlns:w15="http://schemas.microsoft.com/office/word/2012/wordml" xmlns:w16cex="http://schemas.microsoft.com/office/word/2018/wordml/cex" xmlns:w16cid="http://schemas.microsoft.com/office/word/2016/wordml/cid" xmlns:w16="http://schemas.microsoft.com/office/word/2018/wordml" xmlns:w16se="http://schemas.microsoft.com/office/word/2015/wordml/symex" xmlns:wpg="http://schemas.microsoft.com/office/word/2010/wordprocessingGroup" xmlns:wpi="http://schemas.microsoft.com/office/word/2010/wordprocessingInk" xmlns:wne="http://schemas.microsoft.com/office/word/2006/wordml" xmlns:wps="http://schemas.microsoft.com/office/word/2010/wordprocessingShape" mc:Ignorable="w14 w15 w16se w16cid w16 w16cex wp14">
+  <w:endnote w:type="separator" w:id="-1">
+    <w:p>
+      <w:pPr>
+        <w:spacing w:line="240" w:lineRule="auto"/>
+      </w:pPr>
+      <w:r>
+        <w:separator/>
+      </w:r>
+    </w:p>
+  </w:endnote>
+  <w:endnote w:type="continuationSeparator" w:id="0">
+    <w:p>
+      <w:pPr>
+        <w:spacing w:line="240" w:lineRule="auto"/>
+      </w:pPr>
+      <w:r>
+        <w:continuationSeparator/>
+      </w:r>
+    </w:p>
+  </w:endnote>
+</w:endnotes>
+</file>
+
+<file path=word/footnotes.xml><?xml version="1.0" encoding="utf-8"?>
+<w:footnotes xmlns:wpc="http://schemas.microsoft.com/office/word/2010/wordprocessingCanvas" xmlns:cx="http://schemas.microsoft.com/office/drawing/2014/chartex" xmlns:cx1="http://schemas.microsoft.com/office/drawing/2015/9/8/chartex" xmlns:cx2="http://schemas.microsoft.com/office/drawing/2015/10/21/chartex" xmlns:cx3="http://schemas.microsoft.com/office/drawing/2016/5/9/chartex" xmlns:cx4="http://schemas.microsoft.com/office/drawing/2016/5/10/chartex" xmlns:cx5="http://schemas.microsoft.com/office/drawing/2016/5/11/chartex" xmlns:cx6="http://schemas.microsoft.com/office/drawing/2016/5/12/chartex" xmlns:cx7="http://schemas.microsoft.com/office/drawing/2016/5/13/chartex" xmlns:cx8="http://schemas.microsoft.com/office/drawing/2016/5/14/chartex" xmlns:mc="http://schemas.openxmlformats.org/markup-compatibility/2006" xmlns:aink="http://schemas.microsoft.com/office/drawing/2016/ink" xmlns:am3d="http://schemas.microsoft.com/office/drawing/2017/model3d" xmlns:o="urn:schemas-microsoft-com:office:office" xmlns:r="http://schemas.openxmlformats.org/officeDocument/2006/relationships" xmlns:m="http://schemas.openxmlformats.org/officeDocument/2006/math" xmlns:v="urn:schemas-microsoft-com:vml" xmlns:wp14="http://schemas.microsoft.com/office/word/2010/wordprocessingDrawing" xmlns:wp="http://schemas.openxmlformats.org/drawingml/2006/wordprocessingDrawing" xmlns:w10="urn:schemas-microsoft-com:office:word" xmlns:w="http://schemas.openxmlformats.org/wordprocessingml/2006/main" xmlns:w14="http://schemas.microsoft.com/office/word/2010/wordml" xmlns:w15="http://schemas.microsoft.com/office/word/2012/wordml" xmlns:w16cex="http://schemas.microsoft.com/office/word/2018/wordml/cex" xmlns:w16cid="http://schemas.microsoft.com/office/word/2016/wordml/cid" xmlns:w16="http://schemas.microsoft.com/office/word/2018/wordml" xmlns:w16se="http://schemas.microsoft.com/office/word/2015/wordml/symex" xmlns:wpg="http://schemas.microsoft.com/office/word/2010/wordprocessingGroup" xmlns:wpi="http://schemas.microsoft.com/office/word/2010/wordprocessingInk" xmlns:wne="http://schemas.microsoft.com/office/word/2006/wordml" xmlns:wps="http://schemas.microsoft.com/office/word/2010/wordprocessingShape" mc:Ignorable="w14 w15 w16se w16cid w16 w16cex wp14">
+  <w:footnote w:type="separator" w:id="-1">
+    <w:p>
+      <w:pPr>
+        <w:spacing w:line="240" w:lineRule="auto"/>
+      </w:pPr>
+      <w:r>
+        <w:separator/>
+      </w:r>
+    </w:p>
+  </w:footnote>
+  <w:footnote w:type="continuationSeparator" w:id="0">
+    <w:p>
+      <w:pPr>
+        <w:spacing w:line="240" w:lineRule="auto"/>
+      </w:pPr>
+      <w:r>
+        <w:continuationSeparator/>
+      </w:r>
+    </w:p>
+  </w:footnote>
+</w:footnotes>
 </file>
 
 <file path=word/styles.xml><?xml version="1.0" encoding="utf-8"?>
@@ -11113,6 +10973,72 @@
     <w:semiHidden/>
     <w:unhideWhenUsed/>
   </w:style>
+  <w:style w:type="paragraph" w:styleId="a3">
+    <w:name w:val="header"/>
+    <w:basedOn w:val="a"/>
+    <w:link w:val="a4"/>
+    <w:uiPriority w:val="99"/>
+    <w:unhideWhenUsed/>
+    <w:rsid w:val="007619B4"/>
+    <w:pPr>
+      <w:tabs>
+        <w:tab w:val="center" w:pos="4153"/>
+        <w:tab w:val="right" w:pos="8306"/>
+      </w:tabs>
+      <w:snapToGrid w:val="0"/>
+    </w:pPr>
+    <w:rPr>
+      <w:sz w:val="20"/>
+      <w:szCs w:val="20"/>
+    </w:rPr>
+  </w:style>
+  <w:style w:type="character" w:customStyle="1" w:styleId="a4">
+    <w:name w:val="頁首 字元"/>
+    <w:basedOn w:val="a0"/>
+    <w:link w:val="a3"/>
+    <w:uiPriority w:val="99"/>
+    <w:rsid w:val="007619B4"/>
+    <w:rPr>
+      <w:rFonts w:ascii="Arial" w:hAnsi="Arial" w:cs="Arial"/>
+      <w:kern w:val="0"/>
+      <w:sz w:val="20"/>
+      <w:szCs w:val="20"/>
+      <w:lang w:val="en"/>
+    </w:rPr>
+  </w:style>
+  <w:style w:type="paragraph" w:styleId="a5">
+    <w:name w:val="footer"/>
+    <w:basedOn w:val="a"/>
+    <w:link w:val="a6"/>
+    <w:uiPriority w:val="99"/>
+    <w:unhideWhenUsed/>
+    <w:rsid w:val="007619B4"/>
+    <w:pPr>
+      <w:tabs>
+        <w:tab w:val="center" w:pos="4153"/>
+        <w:tab w:val="right" w:pos="8306"/>
+      </w:tabs>
+      <w:snapToGrid w:val="0"/>
+    </w:pPr>
+    <w:rPr>
+      <w:sz w:val="20"/>
+      <w:szCs w:val="20"/>
+    </w:rPr>
+  </w:style>
+  <w:style w:type="character" w:customStyle="1" w:styleId="a6">
+    <w:name w:val="頁尾 字元"/>
+    <w:basedOn w:val="a0"/>
+    <w:link w:val="a5"/>
+    <w:uiPriority w:val="99"/>
+    <w:rsid w:val="007619B4"/>
+    <w:rPr>
+      <w:rFonts w:ascii="Arial" w:hAnsi="Arial" w:cs="Arial"/>
+      <w:kern w:val="0"/>
+      <w:sz w:val="20"/>
+      <w:szCs w:val="20"/>
+      <w:lang w:val="en"/>
+    </w:rPr>
+  </w:style>
 </w:styles>
 </file>
 

--- a/2020_Budai_Rukai/Balenge/20200528.docx
+++ b/2020_Budai_Rukai/Balenge/20200528.docx
@@ -33,49 +33,105 @@
           <w:sz w:val="24"/>
           <w:szCs w:val="24"/>
         </w:rPr>
-        <w:t>Language: Rukai</w:t>
-      </w:r>
-    </w:p>
-    <w:p>
-      <w:pPr>
-        <w:rPr>
-          <w:rFonts w:ascii="Times New Roman" w:hAnsi="Times New Roman" w:cs="Times New Roman"/>
-          <w:sz w:val="24"/>
-          <w:szCs w:val="24"/>
-        </w:rPr>
-      </w:pPr>
-      <w:r>
-        <w:rPr>
-          <w:rFonts w:ascii="Times New Roman" w:hAnsi="Times New Roman" w:cs="Times New Roman"/>
-          <w:sz w:val="24"/>
-          <w:szCs w:val="24"/>
-        </w:rPr>
-        <w:t>Dialect: Budai Rukai</w:t>
-      </w:r>
-    </w:p>
-    <w:p>
-      <w:pPr>
-        <w:rPr>
-          <w:rFonts w:ascii="Times New Roman" w:hAnsi="Times New Roman" w:cs="Times New Roman"/>
-          <w:sz w:val="24"/>
-          <w:szCs w:val="24"/>
-        </w:rPr>
-      </w:pPr>
-      <w:r>
-        <w:rPr>
-          <w:rFonts w:ascii="Times New Roman" w:hAnsi="Times New Roman" w:cs="Times New Roman"/>
-          <w:sz w:val="24"/>
-          <w:szCs w:val="24"/>
-        </w:rPr>
-        <w:t>Speaker: Bika</w:t>
-      </w:r>
-      <w:r>
-        <w:rPr>
-          <w:rFonts w:ascii="Times New Roman" w:hAnsi="Times New Roman" w:cs="Times New Roman"/>
-          <w:sz w:val="24"/>
-          <w:szCs w:val="24"/>
-        </w:rPr>
-        <w:t xml:space="preserve">r, </w:t>
+        <w:t xml:space="preserve">Language: </w:t>
+      </w:r>
+      <w:proofErr w:type="spellStart"/>
+      <w:r>
+        <w:rPr>
+          <w:rFonts w:ascii="Times New Roman" w:hAnsi="Times New Roman" w:cs="Times New Roman"/>
+          <w:sz w:val="24"/>
+          <w:szCs w:val="24"/>
+        </w:rPr>
+        <w:t>Rukai</w:t>
+      </w:r>
+      <w:proofErr w:type="spellEnd"/>
+    </w:p>
+    <w:p>
+      <w:pPr>
+        <w:rPr>
+          <w:rFonts w:ascii="Times New Roman" w:hAnsi="Times New Roman" w:cs="Times New Roman"/>
+          <w:sz w:val="24"/>
+          <w:szCs w:val="24"/>
+        </w:rPr>
+      </w:pPr>
+      <w:r>
+        <w:rPr>
+          <w:rFonts w:ascii="Times New Roman" w:hAnsi="Times New Roman" w:cs="Times New Roman"/>
+          <w:sz w:val="24"/>
+          <w:szCs w:val="24"/>
+        </w:rPr>
+        <w:t xml:space="preserve">Dialect: </w:t>
+      </w:r>
+      <w:proofErr w:type="spellStart"/>
+      <w:r>
+        <w:rPr>
+          <w:rFonts w:ascii="Times New Roman" w:hAnsi="Times New Roman" w:cs="Times New Roman"/>
+          <w:sz w:val="24"/>
+          <w:szCs w:val="24"/>
+        </w:rPr>
+        <w:t>Budai</w:t>
+      </w:r>
+      <w:proofErr w:type="spellEnd"/>
+      <w:r>
+        <w:rPr>
+          <w:rFonts w:ascii="Times New Roman" w:hAnsi="Times New Roman" w:cs="Times New Roman"/>
+          <w:sz w:val="24"/>
+          <w:szCs w:val="24"/>
+        </w:rPr>
+        <w:t xml:space="preserve"> </w:t>
+      </w:r>
+      <w:proofErr w:type="spellStart"/>
+      <w:r>
+        <w:rPr>
+          <w:rFonts w:ascii="Times New Roman" w:hAnsi="Times New Roman" w:cs="Times New Roman"/>
+          <w:sz w:val="24"/>
+          <w:szCs w:val="24"/>
+        </w:rPr>
+        <w:t>Rukai</w:t>
+      </w:r>
+      <w:proofErr w:type="spellEnd"/>
+    </w:p>
+    <w:p>
+      <w:pPr>
+        <w:rPr>
+          <w:rFonts w:ascii="Times New Roman" w:hAnsi="Times New Roman" w:cs="Times New Roman"/>
+          <w:sz w:val="24"/>
+          <w:szCs w:val="24"/>
+        </w:rPr>
+      </w:pPr>
+      <w:r>
+        <w:rPr>
+          <w:rFonts w:ascii="Times New Roman" w:hAnsi="Times New Roman" w:cs="Times New Roman"/>
+          <w:sz w:val="24"/>
+          <w:szCs w:val="24"/>
+        </w:rPr>
+        <w:t xml:space="preserve">Speaker: </w:t>
+      </w:r>
+      <w:proofErr w:type="spellStart"/>
+      <w:r>
+        <w:rPr>
+          <w:rFonts w:ascii="Times New Roman" w:hAnsi="Times New Roman" w:cs="Times New Roman"/>
+          <w:sz w:val="24"/>
+          <w:szCs w:val="24"/>
+        </w:rPr>
+        <w:t>Bika</w:t>
+      </w:r>
+      <w:r>
+        <w:rPr>
+          <w:rFonts w:ascii="Times New Roman" w:hAnsi="Times New Roman" w:cs="Times New Roman"/>
+          <w:sz w:val="24"/>
+          <w:szCs w:val="24"/>
+        </w:rPr>
+        <w:t>r</w:t>
+      </w:r>
+      <w:proofErr w:type="spellEnd"/>
+      <w:r>
+        <w:rPr>
+          <w:rFonts w:ascii="Times New Roman" w:hAnsi="Times New Roman" w:cs="Times New Roman"/>
+          <w:sz w:val="24"/>
+          <w:szCs w:val="24"/>
+        </w:rPr>
+        <w:t xml:space="preserve">, </w:t>
       </w:r>
       <w:r>
         <w:rPr>
@@ -251,23 +307,52 @@
           <w:szCs w:val="24"/>
         </w:rPr>
       </w:pPr>
-      <w:r>
-        <w:rPr>
-          <w:rFonts w:ascii="Times New Roman" w:hAnsi="Times New Roman" w:cs="Times New Roman"/>
-          <w:sz w:val="24"/>
-          <w:szCs w:val="24"/>
-        </w:rPr>
-        <w:t xml:space="preserve">muaelebe ka tamaini </w:t>
-      </w:r>
-    </w:p>
-    <w:p>
-      <w:pPr>
-        <w:rPr>
-          <w:rFonts w:ascii="Times New Roman" w:hAnsi="Times New Roman" w:cs="Times New Roman"/>
-          <w:sz w:val="24"/>
-          <w:szCs w:val="24"/>
-        </w:rPr>
-      </w:pPr>
+      <w:proofErr w:type="spellStart"/>
+      <w:r>
+        <w:rPr>
+          <w:rFonts w:ascii="Times New Roman" w:hAnsi="Times New Roman" w:cs="Times New Roman"/>
+          <w:sz w:val="24"/>
+          <w:szCs w:val="24"/>
+        </w:rPr>
+        <w:t>muaelebe</w:t>
+      </w:r>
+      <w:proofErr w:type="spellEnd"/>
+      <w:r>
+        <w:rPr>
+          <w:rFonts w:ascii="Times New Roman" w:hAnsi="Times New Roman" w:cs="Times New Roman"/>
+          <w:sz w:val="24"/>
+          <w:szCs w:val="24"/>
+        </w:rPr>
+        <w:t xml:space="preserve"> ka </w:t>
+      </w:r>
+      <w:proofErr w:type="spellStart"/>
+      <w:r>
+        <w:rPr>
+          <w:rFonts w:ascii="Times New Roman" w:hAnsi="Times New Roman" w:cs="Times New Roman"/>
+          <w:sz w:val="24"/>
+          <w:szCs w:val="24"/>
+        </w:rPr>
+        <w:t>tamaini</w:t>
+      </w:r>
+      <w:proofErr w:type="spellEnd"/>
+      <w:r>
+        <w:rPr>
+          <w:rFonts w:ascii="Times New Roman" w:hAnsi="Times New Roman" w:cs="Times New Roman"/>
+          <w:sz w:val="24"/>
+          <w:szCs w:val="24"/>
+        </w:rPr>
+        <w:t xml:space="preserve"> </w:t>
+      </w:r>
+    </w:p>
+    <w:p>
+      <w:pPr>
+        <w:rPr>
+          <w:rFonts w:ascii="Times New Roman" w:hAnsi="Times New Roman" w:cs="Times New Roman"/>
+          <w:sz w:val="24"/>
+          <w:szCs w:val="24"/>
+        </w:rPr>
+      </w:pPr>
+      <w:proofErr w:type="spellStart"/>
       <w:r>
         <w:rPr>
           <w:rFonts w:ascii="Times New Roman" w:hAnsi="Times New Roman" w:cs="Times New Roman" w:hint="eastAsia"/>
@@ -284,6 +369,7 @@
         </w:rPr>
         <w:t>ua-elebe</w:t>
       </w:r>
+      <w:proofErr w:type="spellEnd"/>
       <w:r>
         <w:rPr>
           <w:rFonts w:ascii="Times New Roman" w:hAnsi="Times New Roman" w:cs="Times New Roman"/>
@@ -308,8 +394,17 @@
           <w:szCs w:val="24"/>
         </w:rPr>
         <w:tab/>
+      </w:r>
+      <w:proofErr w:type="spellStart"/>
+      <w:r>
+        <w:rPr>
+          <w:rFonts w:ascii="Times New Roman" w:hAnsi="Times New Roman" w:cs="Times New Roman"/>
+          <w:sz w:val="24"/>
+          <w:szCs w:val="24"/>
+        </w:rPr>
         <w:t>tama-ini</w:t>
       </w:r>
+      <w:proofErr w:type="spellEnd"/>
     </w:p>
     <w:p>
       <w:pPr>
@@ -595,14 +690,34 @@
           <w:szCs w:val="24"/>
         </w:rPr>
       </w:pPr>
-      <w:r>
-        <w:rPr>
-          <w:rFonts w:ascii="Times New Roman" w:hAnsi="Times New Roman" w:cs="Times New Roman"/>
-          <w:sz w:val="24"/>
-          <w:szCs w:val="24"/>
-        </w:rPr>
-        <w:t>waelebe ka tamaini</w:t>
-      </w:r>
+      <w:proofErr w:type="spellStart"/>
+      <w:r>
+        <w:rPr>
+          <w:rFonts w:ascii="Times New Roman" w:hAnsi="Times New Roman" w:cs="Times New Roman"/>
+          <w:sz w:val="24"/>
+          <w:szCs w:val="24"/>
+        </w:rPr>
+        <w:t>waelebe</w:t>
+      </w:r>
+      <w:proofErr w:type="spellEnd"/>
+      <w:r>
+        <w:rPr>
+          <w:rFonts w:ascii="Times New Roman" w:hAnsi="Times New Roman" w:cs="Times New Roman"/>
+          <w:sz w:val="24"/>
+          <w:szCs w:val="24"/>
+        </w:rPr>
+        <w:t xml:space="preserve"> ka </w:t>
+      </w:r>
+      <w:proofErr w:type="spellStart"/>
+      <w:r>
+        <w:rPr>
+          <w:rFonts w:ascii="Times New Roman" w:hAnsi="Times New Roman" w:cs="Times New Roman"/>
+          <w:sz w:val="24"/>
+          <w:szCs w:val="24"/>
+        </w:rPr>
+        <w:t>tamaini</w:t>
+      </w:r>
+      <w:proofErr w:type="spellEnd"/>
     </w:p>
     <w:p>
       <w:pPr>
@@ -626,8 +741,18 @@
           <w:sz w:val="24"/>
           <w:szCs w:val="24"/>
         </w:rPr>
-        <w:t>-a-elebe</w:t>
-      </w:r>
+        <w:t>-a-</w:t>
+      </w:r>
+      <w:proofErr w:type="spellStart"/>
+      <w:r>
+        <w:rPr>
+          <w:rFonts w:ascii="Times New Roman" w:hAnsi="Times New Roman" w:cs="Times New Roman"/>
+          <w:sz w:val="24"/>
+          <w:szCs w:val="24"/>
+        </w:rPr>
+        <w:t>elebe</w:t>
+      </w:r>
+      <w:proofErr w:type="spellEnd"/>
       <w:r>
         <w:rPr>
           <w:rFonts w:ascii="Times New Roman" w:hAnsi="Times New Roman" w:cs="Times New Roman"/>
@@ -660,8 +785,17 @@
           <w:szCs w:val="24"/>
         </w:rPr>
         <w:tab/>
+      </w:r>
+      <w:proofErr w:type="spellStart"/>
+      <w:r>
+        <w:rPr>
+          <w:rFonts w:ascii="Times New Roman" w:hAnsi="Times New Roman" w:cs="Times New Roman"/>
+          <w:sz w:val="24"/>
+          <w:szCs w:val="24"/>
+        </w:rPr>
         <w:t>tama-ini</w:t>
       </w:r>
+      <w:proofErr w:type="spellEnd"/>
     </w:p>
     <w:p>
       <w:pPr>
@@ -975,8 +1109,72 @@
           <w:sz w:val="24"/>
           <w:szCs w:val="24"/>
         </w:rPr>
-        <w:t xml:space="preserve"> vai pakaderenaw ki kuli</w:t>
-      </w:r>
+        <w:t xml:space="preserve"> </w:t>
+      </w:r>
+      <w:proofErr w:type="spellStart"/>
+      <w:r>
+        <w:rPr>
+          <w:rFonts w:ascii="Times New Roman" w:hAnsi="Times New Roman" w:cs="Times New Roman"/>
+          <w:sz w:val="24"/>
+          <w:szCs w:val="24"/>
+        </w:rPr>
+        <w:t>vai</w:t>
+      </w:r>
+      <w:proofErr w:type="spellEnd"/>
+      <w:r>
+        <w:rPr>
+          <w:rFonts w:ascii="Times New Roman" w:hAnsi="Times New Roman" w:cs="Times New Roman"/>
+          <w:sz w:val="24"/>
+          <w:szCs w:val="24"/>
+        </w:rPr>
+        <w:t xml:space="preserve"> </w:t>
+      </w:r>
+      <w:proofErr w:type="spellStart"/>
+      <w:r>
+        <w:rPr>
+          <w:rFonts w:ascii="Times New Roman" w:hAnsi="Times New Roman" w:cs="Times New Roman"/>
+          <w:sz w:val="24"/>
+          <w:szCs w:val="24"/>
+        </w:rPr>
+        <w:t>pakaderenaw</w:t>
+      </w:r>
+      <w:proofErr w:type="spellEnd"/>
+      <w:r>
+        <w:rPr>
+          <w:rFonts w:ascii="Times New Roman" w:hAnsi="Times New Roman" w:cs="Times New Roman"/>
+          <w:sz w:val="24"/>
+          <w:szCs w:val="24"/>
+        </w:rPr>
+        <w:t xml:space="preserve"> </w:t>
+      </w:r>
+      <w:proofErr w:type="spellStart"/>
+      <w:r>
+        <w:rPr>
+          <w:rFonts w:ascii="Times New Roman" w:hAnsi="Times New Roman" w:cs="Times New Roman"/>
+          <w:sz w:val="24"/>
+          <w:szCs w:val="24"/>
+        </w:rPr>
+        <w:t>ki</w:t>
+      </w:r>
+      <w:proofErr w:type="spellEnd"/>
+      <w:r>
+        <w:rPr>
+          <w:rFonts w:ascii="Times New Roman" w:hAnsi="Times New Roman" w:cs="Times New Roman"/>
+          <w:sz w:val="24"/>
+          <w:szCs w:val="24"/>
+        </w:rPr>
+        <w:t xml:space="preserve"> </w:t>
+      </w:r>
+      <w:proofErr w:type="spellStart"/>
+      <w:r>
+        <w:rPr>
+          <w:rFonts w:ascii="Times New Roman" w:hAnsi="Times New Roman" w:cs="Times New Roman"/>
+          <w:sz w:val="24"/>
+          <w:szCs w:val="24"/>
+        </w:rPr>
+        <w:t>kuli</w:t>
+      </w:r>
+      <w:proofErr w:type="spellEnd"/>
     </w:p>
     <w:p>
       <w:pPr>
@@ -1017,51 +1215,87 @@
           <w:szCs w:val="24"/>
         </w:rPr>
         <w:tab/>
+      </w:r>
+      <w:proofErr w:type="spellStart"/>
+      <w:r>
+        <w:rPr>
+          <w:rFonts w:ascii="Times New Roman" w:hAnsi="Times New Roman" w:cs="Times New Roman"/>
+          <w:sz w:val="24"/>
+          <w:szCs w:val="24"/>
+        </w:rPr>
         <w:t>vai</w:t>
       </w:r>
-      <w:r>
-        <w:rPr>
-          <w:rFonts w:ascii="Times New Roman" w:hAnsi="Times New Roman" w:cs="Times New Roman"/>
-          <w:sz w:val="24"/>
-          <w:szCs w:val="24"/>
-        </w:rPr>
-        <w:tab/>
-      </w:r>
-      <w:r>
-        <w:rPr>
-          <w:rFonts w:ascii="Times New Roman" w:hAnsi="Times New Roman" w:cs="Times New Roman"/>
-          <w:sz w:val="24"/>
-          <w:szCs w:val="24"/>
-        </w:rPr>
-        <w:tab/>
+      <w:proofErr w:type="spellEnd"/>
+      <w:r>
+        <w:rPr>
+          <w:rFonts w:ascii="Times New Roman" w:hAnsi="Times New Roman" w:cs="Times New Roman"/>
+          <w:sz w:val="24"/>
+          <w:szCs w:val="24"/>
+        </w:rPr>
+        <w:tab/>
+      </w:r>
+      <w:r>
+        <w:rPr>
+          <w:rFonts w:ascii="Times New Roman" w:hAnsi="Times New Roman" w:cs="Times New Roman"/>
+          <w:sz w:val="24"/>
+          <w:szCs w:val="24"/>
+        </w:rPr>
+        <w:tab/>
+      </w:r>
+      <w:proofErr w:type="spellStart"/>
+      <w:r>
+        <w:rPr>
+          <w:rFonts w:ascii="Times New Roman" w:hAnsi="Times New Roman" w:cs="Times New Roman"/>
+          <w:sz w:val="24"/>
+          <w:szCs w:val="24"/>
+        </w:rPr>
         <w:t>paka-derenaw</w:t>
       </w:r>
-      <w:r>
-        <w:rPr>
-          <w:rFonts w:ascii="Times New Roman" w:hAnsi="Times New Roman" w:cs="Times New Roman"/>
-          <w:sz w:val="24"/>
-          <w:szCs w:val="24"/>
-        </w:rPr>
-        <w:tab/>
+      <w:proofErr w:type="spellEnd"/>
+      <w:r>
+        <w:rPr>
+          <w:rFonts w:ascii="Times New Roman" w:hAnsi="Times New Roman" w:cs="Times New Roman"/>
+          <w:sz w:val="24"/>
+          <w:szCs w:val="24"/>
+        </w:rPr>
+        <w:tab/>
+      </w:r>
+      <w:proofErr w:type="spellStart"/>
+      <w:r>
+        <w:rPr>
+          <w:rFonts w:ascii="Times New Roman" w:hAnsi="Times New Roman" w:cs="Times New Roman"/>
+          <w:sz w:val="24"/>
+          <w:szCs w:val="24"/>
+        </w:rPr>
         <w:t>ki</w:t>
       </w:r>
-      <w:r>
-        <w:rPr>
-          <w:rFonts w:ascii="Times New Roman" w:hAnsi="Times New Roman" w:cs="Times New Roman"/>
-          <w:sz w:val="24"/>
-          <w:szCs w:val="24"/>
-        </w:rPr>
-        <w:tab/>
-      </w:r>
-      <w:r>
-        <w:rPr>
-          <w:rFonts w:ascii="Times New Roman" w:hAnsi="Times New Roman" w:cs="Times New Roman"/>
-          <w:sz w:val="24"/>
-          <w:szCs w:val="24"/>
-        </w:rPr>
-        <w:tab/>
+      <w:proofErr w:type="spellEnd"/>
+      <w:r>
+        <w:rPr>
+          <w:rFonts w:ascii="Times New Roman" w:hAnsi="Times New Roman" w:cs="Times New Roman"/>
+          <w:sz w:val="24"/>
+          <w:szCs w:val="24"/>
+        </w:rPr>
+        <w:tab/>
+      </w:r>
+      <w:r>
+        <w:rPr>
+          <w:rFonts w:ascii="Times New Roman" w:hAnsi="Times New Roman" w:cs="Times New Roman"/>
+          <w:sz w:val="24"/>
+          <w:szCs w:val="24"/>
+        </w:rPr>
+        <w:tab/>
+      </w:r>
+      <w:proofErr w:type="spellStart"/>
+      <w:r>
+        <w:rPr>
+          <w:rFonts w:ascii="Times New Roman" w:hAnsi="Times New Roman" w:cs="Times New Roman"/>
+          <w:sz w:val="24"/>
+          <w:szCs w:val="24"/>
+        </w:rPr>
         <w:t>kuli</w:t>
       </w:r>
+      <w:proofErr w:type="spellEnd"/>
     </w:p>
     <w:p>
       <w:pPr>
@@ -1137,8 +1371,17 @@
           <w:szCs w:val="24"/>
         </w:rPr>
         <w:tab/>
+      </w:r>
+      <w:proofErr w:type="spellStart"/>
+      <w:r>
+        <w:rPr>
+          <w:rFonts w:ascii="Times New Roman" w:hAnsi="Times New Roman" w:cs="Times New Roman"/>
+          <w:sz w:val="24"/>
+          <w:szCs w:val="24"/>
+        </w:rPr>
         <w:t>ice.cube</w:t>
       </w:r>
+      <w:proofErr w:type="spellEnd"/>
     </w:p>
     <w:p>
       <w:pPr>
@@ -1355,13 +1598,23 @@
           <w:szCs w:val="24"/>
         </w:rPr>
       </w:pPr>
-      <w:r>
-        <w:rPr>
-          <w:rFonts w:ascii="Times New Roman" w:hAnsi="Times New Roman" w:cs="Times New Roman"/>
-          <w:sz w:val="24"/>
-          <w:szCs w:val="24"/>
-        </w:rPr>
-        <w:t>maderenaw ka</w:t>
+      <w:proofErr w:type="spellStart"/>
+      <w:r>
+        <w:rPr>
+          <w:rFonts w:ascii="Times New Roman" w:hAnsi="Times New Roman" w:cs="Times New Roman"/>
+          <w:sz w:val="24"/>
+          <w:szCs w:val="24"/>
+        </w:rPr>
+        <w:t>maderenaw</w:t>
+      </w:r>
+      <w:proofErr w:type="spellEnd"/>
+      <w:r>
+        <w:rPr>
+          <w:rFonts w:ascii="Times New Roman" w:hAnsi="Times New Roman" w:cs="Times New Roman"/>
+          <w:sz w:val="24"/>
+          <w:szCs w:val="24"/>
+        </w:rPr>
+        <w:t xml:space="preserve"> ka</w:t>
       </w:r>
       <w:r>
         <w:rPr>
@@ -1377,8 +1630,18 @@
           <w:sz w:val="24"/>
           <w:szCs w:val="24"/>
         </w:rPr>
-        <w:t xml:space="preserve"> kuli</w:t>
-      </w:r>
+        <w:t xml:space="preserve"> </w:t>
+      </w:r>
+      <w:proofErr w:type="spellStart"/>
+      <w:r>
+        <w:rPr>
+          <w:rFonts w:ascii="Times New Roman" w:hAnsi="Times New Roman" w:cs="Times New Roman"/>
+          <w:sz w:val="24"/>
+          <w:szCs w:val="24"/>
+        </w:rPr>
+        <w:t>kuli</w:t>
+      </w:r>
+      <w:proofErr w:type="spellEnd"/>
     </w:p>
     <w:p>
       <w:pPr>
@@ -1402,8 +1665,18 @@
           <w:sz w:val="24"/>
           <w:szCs w:val="24"/>
         </w:rPr>
-        <w:t>a-derenaw</w:t>
-      </w:r>
+        <w:t>a-</w:t>
+      </w:r>
+      <w:proofErr w:type="spellStart"/>
+      <w:r>
+        <w:rPr>
+          <w:rFonts w:ascii="Times New Roman" w:hAnsi="Times New Roman" w:cs="Times New Roman"/>
+          <w:sz w:val="24"/>
+          <w:szCs w:val="24"/>
+        </w:rPr>
+        <w:t>derenaw</w:t>
+      </w:r>
+      <w:proofErr w:type="spellEnd"/>
       <w:r>
         <w:rPr>
           <w:rFonts w:ascii="Times New Roman" w:hAnsi="Times New Roman" w:cs="Times New Roman"/>
@@ -1429,6 +1702,7 @@
         </w:rPr>
         <w:tab/>
       </w:r>
+      <w:proofErr w:type="spellStart"/>
       <w:r>
         <w:rPr>
           <w:rFonts w:ascii="Times New Roman" w:hAnsi="Times New Roman" w:cs="Times New Roman"/>
@@ -1437,6 +1711,7 @@
         </w:rPr>
         <w:t>kuli</w:t>
       </w:r>
+      <w:proofErr w:type="spellEnd"/>
     </w:p>
     <w:p>
       <w:pPr>
@@ -1487,6 +1762,7 @@
         </w:rPr>
         <w:tab/>
       </w:r>
+      <w:proofErr w:type="spellStart"/>
       <w:r>
         <w:rPr>
           <w:rFonts w:ascii="Times New Roman" w:hAnsi="Times New Roman" w:cs="Times New Roman"/>
@@ -1495,6 +1771,7 @@
         </w:rPr>
         <w:t>ice.cube</w:t>
       </w:r>
+      <w:proofErr w:type="spellEnd"/>
     </w:p>
     <w:p>
       <w:pPr>
@@ -1695,6 +1972,7 @@
           <w:szCs w:val="24"/>
         </w:rPr>
       </w:pPr>
+      <w:proofErr w:type="spellStart"/>
       <w:r>
         <w:rPr>
           <w:rFonts w:ascii="Times New Roman" w:hAnsi="Times New Roman" w:cs="Times New Roman"/>
@@ -1711,23 +1989,35 @@
         </w:rPr>
         <w:t>iderenaw</w:t>
       </w:r>
-      <w:r>
-        <w:rPr>
-          <w:rFonts w:ascii="Times New Roman" w:hAnsi="Times New Roman" w:cs="Times New Roman"/>
-          <w:sz w:val="24"/>
-          <w:szCs w:val="24"/>
-        </w:rPr>
-        <w:t xml:space="preserve"> kay kuli</w:t>
-      </w:r>
-    </w:p>
-    <w:p>
-      <w:pPr>
-        <w:rPr>
-          <w:rFonts w:ascii="Times New Roman" w:hAnsi="Times New Roman" w:cs="Times New Roman"/>
-          <w:sz w:val="24"/>
-          <w:szCs w:val="24"/>
-        </w:rPr>
-      </w:pPr>
+      <w:proofErr w:type="spellEnd"/>
+      <w:r>
+        <w:rPr>
+          <w:rFonts w:ascii="Times New Roman" w:hAnsi="Times New Roman" w:cs="Times New Roman"/>
+          <w:sz w:val="24"/>
+          <w:szCs w:val="24"/>
+        </w:rPr>
+        <w:t xml:space="preserve"> kay </w:t>
+      </w:r>
+      <w:proofErr w:type="spellStart"/>
+      <w:r>
+        <w:rPr>
+          <w:rFonts w:ascii="Times New Roman" w:hAnsi="Times New Roman" w:cs="Times New Roman"/>
+          <w:sz w:val="24"/>
+          <w:szCs w:val="24"/>
+        </w:rPr>
+        <w:t>kuli</w:t>
+      </w:r>
+      <w:proofErr w:type="spellEnd"/>
+    </w:p>
+    <w:p>
+      <w:pPr>
+        <w:rPr>
+          <w:rFonts w:ascii="Times New Roman" w:hAnsi="Times New Roman" w:cs="Times New Roman"/>
+          <w:sz w:val="24"/>
+          <w:szCs w:val="24"/>
+        </w:rPr>
+      </w:pPr>
+      <w:proofErr w:type="spellStart"/>
       <w:r>
         <w:rPr>
           <w:rFonts w:ascii="Times New Roman" w:hAnsi="Times New Roman" w:cs="Times New Roman" w:hint="eastAsia"/>
@@ -1744,6 +2034,7 @@
         </w:rPr>
         <w:t>ri-derenaw</w:t>
       </w:r>
+      <w:proofErr w:type="spellEnd"/>
       <w:r>
         <w:rPr>
           <w:rFonts w:ascii="Times New Roman" w:hAnsi="Times New Roman" w:cs="Times New Roman"/>
@@ -1768,8 +2059,17 @@
           <w:szCs w:val="24"/>
         </w:rPr>
         <w:tab/>
+      </w:r>
+      <w:proofErr w:type="spellStart"/>
+      <w:r>
+        <w:rPr>
+          <w:rFonts w:ascii="Times New Roman" w:hAnsi="Times New Roman" w:cs="Times New Roman"/>
+          <w:sz w:val="24"/>
+          <w:szCs w:val="24"/>
+        </w:rPr>
         <w:t>kuli</w:t>
       </w:r>
+      <w:proofErr w:type="spellEnd"/>
     </w:p>
     <w:p>
       <w:pPr>
@@ -1827,8 +2127,17 @@
           <w:szCs w:val="24"/>
         </w:rPr>
         <w:tab/>
+      </w:r>
+      <w:proofErr w:type="spellStart"/>
+      <w:r>
+        <w:rPr>
+          <w:rFonts w:ascii="Times New Roman" w:hAnsi="Times New Roman" w:cs="Times New Roman"/>
+          <w:sz w:val="24"/>
+          <w:szCs w:val="24"/>
+        </w:rPr>
         <w:t>ice.cube</w:t>
       </w:r>
+      <w:proofErr w:type="spellEnd"/>
     </w:p>
     <w:p>
       <w:pPr>
@@ -2029,6 +2338,7 @@
           <w:szCs w:val="24"/>
         </w:rPr>
       </w:pPr>
+      <w:proofErr w:type="spellStart"/>
       <w:r>
         <w:rPr>
           <w:rFonts w:ascii="Times New Roman" w:hAnsi="Times New Roman" w:cs="Times New Roman"/>
@@ -2051,17 +2361,37 @@
           <w:sz w:val="24"/>
           <w:szCs w:val="24"/>
         </w:rPr>
-        <w:t>w kay kuli</w:t>
-      </w:r>
-    </w:p>
-    <w:p>
-      <w:pPr>
-        <w:rPr>
-          <w:rFonts w:ascii="Times New Roman" w:hAnsi="Times New Roman" w:cs="Times New Roman"/>
-          <w:sz w:val="24"/>
-          <w:szCs w:val="24"/>
-        </w:rPr>
-      </w:pPr>
+        <w:t>w</w:t>
+      </w:r>
+      <w:proofErr w:type="spellEnd"/>
+      <w:r>
+        <w:rPr>
+          <w:rFonts w:ascii="Times New Roman" w:hAnsi="Times New Roman" w:cs="Times New Roman"/>
+          <w:sz w:val="24"/>
+          <w:szCs w:val="24"/>
+        </w:rPr>
+        <w:t xml:space="preserve"> kay </w:t>
+      </w:r>
+      <w:proofErr w:type="spellStart"/>
+      <w:r>
+        <w:rPr>
+          <w:rFonts w:ascii="Times New Roman" w:hAnsi="Times New Roman" w:cs="Times New Roman"/>
+          <w:sz w:val="24"/>
+          <w:szCs w:val="24"/>
+        </w:rPr>
+        <w:t>kuli</w:t>
+      </w:r>
+      <w:proofErr w:type="spellEnd"/>
+    </w:p>
+    <w:p>
+      <w:pPr>
+        <w:rPr>
+          <w:rFonts w:ascii="Times New Roman" w:hAnsi="Times New Roman" w:cs="Times New Roman"/>
+          <w:sz w:val="24"/>
+          <w:szCs w:val="24"/>
+        </w:rPr>
+      </w:pPr>
+      <w:proofErr w:type="spellStart"/>
       <w:r>
         <w:rPr>
           <w:rFonts w:ascii="Times New Roman" w:hAnsi="Times New Roman" w:cs="Times New Roman" w:hint="eastAsia"/>
@@ -2078,6 +2408,7 @@
         </w:rPr>
         <w:t>gi-derenaw</w:t>
       </w:r>
+      <w:proofErr w:type="spellEnd"/>
       <w:r>
         <w:rPr>
           <w:rFonts w:ascii="Times New Roman" w:hAnsi="Times New Roman" w:cs="Times New Roman"/>
@@ -2102,8 +2433,17 @@
           <w:szCs w:val="24"/>
         </w:rPr>
         <w:tab/>
+      </w:r>
+      <w:proofErr w:type="spellStart"/>
+      <w:r>
+        <w:rPr>
+          <w:rFonts w:ascii="Times New Roman" w:hAnsi="Times New Roman" w:cs="Times New Roman"/>
+          <w:sz w:val="24"/>
+          <w:szCs w:val="24"/>
+        </w:rPr>
         <w:t>kuli</w:t>
       </w:r>
+      <w:proofErr w:type="spellEnd"/>
     </w:p>
     <w:p>
       <w:pPr>
@@ -2161,8 +2501,17 @@
           <w:szCs w:val="24"/>
         </w:rPr>
         <w:tab/>
+      </w:r>
+      <w:proofErr w:type="spellStart"/>
+      <w:r>
+        <w:rPr>
+          <w:rFonts w:ascii="Times New Roman" w:hAnsi="Times New Roman" w:cs="Times New Roman"/>
+          <w:sz w:val="24"/>
+          <w:szCs w:val="24"/>
+        </w:rPr>
         <w:t>ice.cube</w:t>
       </w:r>
+      <w:proofErr w:type="spellEnd"/>
     </w:p>
     <w:p>
       <w:pPr>
@@ -2387,23 +2736,98 @@
           <w:szCs w:val="24"/>
         </w:rPr>
       </w:pPr>
-      <w:r>
-        <w:rPr>
-          <w:rFonts w:ascii="Times New Roman" w:hAnsi="Times New Roman" w:cs="Times New Roman"/>
-          <w:sz w:val="24"/>
-          <w:szCs w:val="24"/>
-        </w:rPr>
-        <w:t>ki adringaingaku ki agili ka ababay</w:t>
-      </w:r>
-    </w:p>
-    <w:p>
-      <w:pPr>
-        <w:rPr>
-          <w:rFonts w:ascii="Times New Roman" w:hAnsi="Times New Roman" w:cs="Times New Roman"/>
-          <w:sz w:val="24"/>
-          <w:szCs w:val="24"/>
-        </w:rPr>
-      </w:pPr>
+      <w:proofErr w:type="spellStart"/>
+      <w:r>
+        <w:rPr>
+          <w:rFonts w:ascii="Times New Roman" w:hAnsi="Times New Roman" w:cs="Times New Roman"/>
+          <w:sz w:val="24"/>
+          <w:szCs w:val="24"/>
+        </w:rPr>
+        <w:t>ki</w:t>
+      </w:r>
+      <w:proofErr w:type="spellEnd"/>
+      <w:r>
+        <w:rPr>
+          <w:rFonts w:ascii="Times New Roman" w:hAnsi="Times New Roman" w:cs="Times New Roman"/>
+          <w:sz w:val="24"/>
+          <w:szCs w:val="24"/>
+        </w:rPr>
+        <w:t xml:space="preserve"> </w:t>
+      </w:r>
+      <w:proofErr w:type="spellStart"/>
+      <w:r>
+        <w:rPr>
+          <w:rFonts w:ascii="Times New Roman" w:hAnsi="Times New Roman" w:cs="Times New Roman"/>
+          <w:sz w:val="24"/>
+          <w:szCs w:val="24"/>
+        </w:rPr>
+        <w:t>adringaingaku</w:t>
+      </w:r>
+      <w:proofErr w:type="spellEnd"/>
+      <w:r>
+        <w:rPr>
+          <w:rFonts w:ascii="Times New Roman" w:hAnsi="Times New Roman" w:cs="Times New Roman"/>
+          <w:sz w:val="24"/>
+          <w:szCs w:val="24"/>
+        </w:rPr>
+        <w:t xml:space="preserve"> </w:t>
+      </w:r>
+      <w:proofErr w:type="spellStart"/>
+      <w:r>
+        <w:rPr>
+          <w:rFonts w:ascii="Times New Roman" w:hAnsi="Times New Roman" w:cs="Times New Roman"/>
+          <w:sz w:val="24"/>
+          <w:szCs w:val="24"/>
+        </w:rPr>
+        <w:t>ki</w:t>
+      </w:r>
+      <w:proofErr w:type="spellEnd"/>
+      <w:r>
+        <w:rPr>
+          <w:rFonts w:ascii="Times New Roman" w:hAnsi="Times New Roman" w:cs="Times New Roman"/>
+          <w:sz w:val="24"/>
+          <w:szCs w:val="24"/>
+        </w:rPr>
+        <w:t xml:space="preserve"> </w:t>
+      </w:r>
+      <w:proofErr w:type="spellStart"/>
+      <w:r>
+        <w:rPr>
+          <w:rFonts w:ascii="Times New Roman" w:hAnsi="Times New Roman" w:cs="Times New Roman"/>
+          <w:sz w:val="24"/>
+          <w:szCs w:val="24"/>
+        </w:rPr>
+        <w:t>agili</w:t>
+      </w:r>
+      <w:proofErr w:type="spellEnd"/>
+      <w:r>
+        <w:rPr>
+          <w:rFonts w:ascii="Times New Roman" w:hAnsi="Times New Roman" w:cs="Times New Roman"/>
+          <w:sz w:val="24"/>
+          <w:szCs w:val="24"/>
+        </w:rPr>
+        <w:t xml:space="preserve"> ka </w:t>
+      </w:r>
+      <w:proofErr w:type="spellStart"/>
+      <w:r>
+        <w:rPr>
+          <w:rFonts w:ascii="Times New Roman" w:hAnsi="Times New Roman" w:cs="Times New Roman"/>
+          <w:sz w:val="24"/>
+          <w:szCs w:val="24"/>
+        </w:rPr>
+        <w:t>ababay</w:t>
+      </w:r>
+      <w:proofErr w:type="spellEnd"/>
+    </w:p>
+    <w:p>
+      <w:pPr>
+        <w:rPr>
+          <w:rFonts w:ascii="Times New Roman" w:hAnsi="Times New Roman" w:cs="Times New Roman"/>
+          <w:sz w:val="24"/>
+          <w:szCs w:val="24"/>
+        </w:rPr>
+      </w:pPr>
+      <w:proofErr w:type="spellStart"/>
       <w:r>
         <w:rPr>
           <w:rFonts w:ascii="Times New Roman" w:hAnsi="Times New Roman" w:cs="Times New Roman" w:hint="eastAsia"/>
@@ -2420,22 +2844,24 @@
         </w:rPr>
         <w:t>i</w:t>
       </w:r>
-      <w:r>
-        <w:rPr>
-          <w:rFonts w:ascii="Times New Roman" w:hAnsi="Times New Roman" w:cs="Times New Roman"/>
-          <w:sz w:val="24"/>
-          <w:szCs w:val="24"/>
-        </w:rPr>
-        <w:tab/>
-      </w:r>
-      <w:r>
-        <w:rPr>
-          <w:rFonts w:ascii="Times New Roman" w:hAnsi="Times New Roman" w:cs="Times New Roman"/>
-          <w:sz w:val="24"/>
-          <w:szCs w:val="24"/>
-        </w:rPr>
-        <w:tab/>
-      </w:r>
+      <w:proofErr w:type="spellEnd"/>
+      <w:r>
+        <w:rPr>
+          <w:rFonts w:ascii="Times New Roman" w:hAnsi="Times New Roman" w:cs="Times New Roman"/>
+          <w:sz w:val="24"/>
+          <w:szCs w:val="24"/>
+        </w:rPr>
+        <w:tab/>
+      </w:r>
+      <w:r>
+        <w:rPr>
+          <w:rFonts w:ascii="Times New Roman" w:hAnsi="Times New Roman" w:cs="Times New Roman"/>
+          <w:sz w:val="24"/>
+          <w:szCs w:val="24"/>
+        </w:rPr>
+        <w:tab/>
+      </w:r>
+      <w:proofErr w:type="spellStart"/>
       <w:r>
         <w:rPr>
           <w:rFonts w:ascii="Times New Roman" w:hAnsi="Times New Roman" w:cs="Times New Roman"/>
@@ -2444,31 +2870,42 @@
         </w:rPr>
         <w:t>adringaing-aku</w:t>
       </w:r>
-      <w:r>
-        <w:rPr>
-          <w:rFonts w:ascii="Times New Roman" w:hAnsi="Times New Roman" w:cs="Times New Roman"/>
-          <w:sz w:val="24"/>
-          <w:szCs w:val="24"/>
-        </w:rPr>
-        <w:tab/>
+      <w:proofErr w:type="spellEnd"/>
+      <w:r>
+        <w:rPr>
+          <w:rFonts w:ascii="Times New Roman" w:hAnsi="Times New Roman" w:cs="Times New Roman"/>
+          <w:sz w:val="24"/>
+          <w:szCs w:val="24"/>
+        </w:rPr>
+        <w:tab/>
+      </w:r>
+      <w:proofErr w:type="spellStart"/>
+      <w:r>
+        <w:rPr>
+          <w:rFonts w:ascii="Times New Roman" w:hAnsi="Times New Roman" w:cs="Times New Roman"/>
+          <w:sz w:val="24"/>
+          <w:szCs w:val="24"/>
+        </w:rPr>
         <w:t>ki</w:t>
       </w:r>
-      <w:r>
-        <w:rPr>
-          <w:rFonts w:ascii="Times New Roman" w:hAnsi="Times New Roman" w:cs="Times New Roman"/>
-          <w:sz w:val="24"/>
-          <w:szCs w:val="24"/>
-        </w:rPr>
-        <w:tab/>
-      </w:r>
-      <w:r>
-        <w:rPr>
-          <w:rFonts w:ascii="Times New Roman" w:hAnsi="Times New Roman" w:cs="Times New Roman"/>
-          <w:sz w:val="24"/>
-          <w:szCs w:val="24"/>
-        </w:rPr>
-        <w:tab/>
-      </w:r>
+      <w:proofErr w:type="spellEnd"/>
+      <w:r>
+        <w:rPr>
+          <w:rFonts w:ascii="Times New Roman" w:hAnsi="Times New Roman" w:cs="Times New Roman"/>
+          <w:sz w:val="24"/>
+          <w:szCs w:val="24"/>
+        </w:rPr>
+        <w:tab/>
+      </w:r>
+      <w:r>
+        <w:rPr>
+          <w:rFonts w:ascii="Times New Roman" w:hAnsi="Times New Roman" w:cs="Times New Roman"/>
+          <w:sz w:val="24"/>
+          <w:szCs w:val="24"/>
+        </w:rPr>
+        <w:tab/>
+      </w:r>
+      <w:proofErr w:type="spellStart"/>
       <w:r>
         <w:rPr>
           <w:rFonts w:ascii="Times New Roman" w:hAnsi="Times New Roman" w:cs="Times New Roman"/>
@@ -2477,6 +2914,7 @@
         </w:rPr>
         <w:t>agi</w:t>
       </w:r>
+      <w:proofErr w:type="spellEnd"/>
       <w:r>
         <w:rPr>
           <w:rFonts w:ascii="Times New Roman" w:hAnsi="Times New Roman" w:cs="Times New Roman"/>
@@ -2805,6 +3243,7 @@
           <w:szCs w:val="24"/>
         </w:rPr>
       </w:pPr>
+      <w:proofErr w:type="spellStart"/>
       <w:r>
         <w:rPr>
           <w:rFonts w:ascii="Times New Roman" w:hAnsi="Times New Roman" w:cs="Times New Roman"/>
@@ -2813,6 +3252,7 @@
         </w:rPr>
         <w:t>ababay</w:t>
       </w:r>
+      <w:proofErr w:type="spellEnd"/>
     </w:p>
     <w:p>
       <w:pPr>
@@ -3014,14 +3454,52 @@
           <w:szCs w:val="24"/>
         </w:rPr>
       </w:pPr>
-      <w:r>
-        <w:rPr>
-          <w:rFonts w:ascii="Times New Roman" w:hAnsi="Times New Roman" w:cs="Times New Roman"/>
-          <w:sz w:val="24"/>
-          <w:szCs w:val="24"/>
-        </w:rPr>
-        <w:t>pamuadreke nakuane kay Lavurase</w:t>
-      </w:r>
+      <w:proofErr w:type="spellStart"/>
+      <w:r>
+        <w:rPr>
+          <w:rFonts w:ascii="Times New Roman" w:hAnsi="Times New Roman" w:cs="Times New Roman"/>
+          <w:sz w:val="24"/>
+          <w:szCs w:val="24"/>
+        </w:rPr>
+        <w:t>pamuadreke</w:t>
+      </w:r>
+      <w:proofErr w:type="spellEnd"/>
+      <w:r>
+        <w:rPr>
+          <w:rFonts w:ascii="Times New Roman" w:hAnsi="Times New Roman" w:cs="Times New Roman"/>
+          <w:sz w:val="24"/>
+          <w:szCs w:val="24"/>
+        </w:rPr>
+        <w:t xml:space="preserve"> </w:t>
+      </w:r>
+      <w:proofErr w:type="spellStart"/>
+      <w:r>
+        <w:rPr>
+          <w:rFonts w:ascii="Times New Roman" w:hAnsi="Times New Roman" w:cs="Times New Roman"/>
+          <w:sz w:val="24"/>
+          <w:szCs w:val="24"/>
+        </w:rPr>
+        <w:t>nakuane</w:t>
+      </w:r>
+      <w:proofErr w:type="spellEnd"/>
+      <w:r>
+        <w:rPr>
+          <w:rFonts w:ascii="Times New Roman" w:hAnsi="Times New Roman" w:cs="Times New Roman"/>
+          <w:sz w:val="24"/>
+          <w:szCs w:val="24"/>
+        </w:rPr>
+        <w:t xml:space="preserve"> kay </w:t>
+      </w:r>
+      <w:proofErr w:type="spellStart"/>
+      <w:r>
+        <w:rPr>
+          <w:rFonts w:ascii="Times New Roman" w:hAnsi="Times New Roman" w:cs="Times New Roman"/>
+          <w:sz w:val="24"/>
+          <w:szCs w:val="24"/>
+        </w:rPr>
+        <w:t>Lavurase</w:t>
+      </w:r>
+      <w:proofErr w:type="spellEnd"/>
     </w:p>
     <w:p>
       <w:pPr>
@@ -3045,25 +3523,62 @@
           <w:sz w:val="24"/>
           <w:szCs w:val="24"/>
         </w:rPr>
-        <w:t>a-mua-dreke</w:t>
-      </w:r>
-      <w:r>
-        <w:rPr>
-          <w:rFonts w:ascii="Times New Roman" w:hAnsi="Times New Roman" w:cs="Times New Roman"/>
-          <w:sz w:val="24"/>
-          <w:szCs w:val="24"/>
-        </w:rPr>
-        <w:tab/>
-      </w:r>
-      <w:r>
-        <w:rPr>
-          <w:rFonts w:ascii="Times New Roman" w:hAnsi="Times New Roman" w:cs="Times New Roman"/>
-          <w:sz w:val="24"/>
-          <w:szCs w:val="24"/>
-        </w:rPr>
-        <w:tab/>
+        <w:t>a-</w:t>
+      </w:r>
+      <w:proofErr w:type="spellStart"/>
+      <w:r>
+        <w:rPr>
+          <w:rFonts w:ascii="Times New Roman" w:hAnsi="Times New Roman" w:cs="Times New Roman"/>
+          <w:sz w:val="24"/>
+          <w:szCs w:val="24"/>
+        </w:rPr>
+        <w:t>mua</w:t>
+      </w:r>
+      <w:proofErr w:type="spellEnd"/>
+      <w:r>
+        <w:rPr>
+          <w:rFonts w:ascii="Times New Roman" w:hAnsi="Times New Roman" w:cs="Times New Roman"/>
+          <w:sz w:val="24"/>
+          <w:szCs w:val="24"/>
+        </w:rPr>
+        <w:t>-</w:t>
+      </w:r>
+      <w:proofErr w:type="spellStart"/>
+      <w:r>
+        <w:rPr>
+          <w:rFonts w:ascii="Times New Roman" w:hAnsi="Times New Roman" w:cs="Times New Roman"/>
+          <w:sz w:val="24"/>
+          <w:szCs w:val="24"/>
+        </w:rPr>
+        <w:t>dreke</w:t>
+      </w:r>
+      <w:proofErr w:type="spellEnd"/>
+      <w:r>
+        <w:rPr>
+          <w:rFonts w:ascii="Times New Roman" w:hAnsi="Times New Roman" w:cs="Times New Roman"/>
+          <w:sz w:val="24"/>
+          <w:szCs w:val="24"/>
+        </w:rPr>
+        <w:tab/>
+      </w:r>
+      <w:r>
+        <w:rPr>
+          <w:rFonts w:ascii="Times New Roman" w:hAnsi="Times New Roman" w:cs="Times New Roman"/>
+          <w:sz w:val="24"/>
+          <w:szCs w:val="24"/>
+        </w:rPr>
+        <w:tab/>
+      </w:r>
+      <w:proofErr w:type="spellStart"/>
+      <w:r>
+        <w:rPr>
+          <w:rFonts w:ascii="Times New Roman" w:hAnsi="Times New Roman" w:cs="Times New Roman"/>
+          <w:sz w:val="24"/>
+          <w:szCs w:val="24"/>
+        </w:rPr>
         <w:t>nakuane</w:t>
       </w:r>
+      <w:proofErr w:type="spellEnd"/>
       <w:r>
         <w:rPr>
           <w:rFonts w:ascii="Times New Roman" w:hAnsi="Times New Roman" w:cs="Times New Roman"/>
@@ -3096,8 +3611,17 @@
           <w:szCs w:val="24"/>
         </w:rPr>
         <w:tab/>
+      </w:r>
+      <w:proofErr w:type="spellStart"/>
+      <w:r>
+        <w:rPr>
+          <w:rFonts w:ascii="Times New Roman" w:hAnsi="Times New Roman" w:cs="Times New Roman"/>
+          <w:sz w:val="24"/>
+          <w:szCs w:val="24"/>
+        </w:rPr>
         <w:t>Lavurase</w:t>
       </w:r>
+      <w:proofErr w:type="spellEnd"/>
     </w:p>
     <w:p>
       <w:pPr>
@@ -3164,8 +3688,17 @@
           <w:szCs w:val="24"/>
         </w:rPr>
         <w:tab/>
+      </w:r>
+      <w:proofErr w:type="spellStart"/>
+      <w:r>
+        <w:rPr>
+          <w:rFonts w:ascii="Times New Roman" w:hAnsi="Times New Roman" w:cs="Times New Roman"/>
+          <w:sz w:val="24"/>
+          <w:szCs w:val="24"/>
+        </w:rPr>
         <w:t>Lavurase</w:t>
       </w:r>
+      <w:proofErr w:type="spellEnd"/>
     </w:p>
     <w:p>
       <w:pPr>
@@ -3287,6 +3820,7 @@
         </w:rPr>
         <w:tab/>
       </w:r>
+      <w:proofErr w:type="spellStart"/>
       <w:r>
         <w:rPr>
           <w:rFonts w:ascii="Times New Roman" w:hAnsi="Times New Roman" w:cs="Times New Roman" w:hint="eastAsia"/>
@@ -3303,6 +3837,7 @@
         </w:rPr>
         <w:t>avurase</w:t>
       </w:r>
+      <w:proofErr w:type="spellEnd"/>
     </w:p>
     <w:p>
       <w:pPr>
@@ -3335,7 +3870,25 @@
           <w:sz w:val="24"/>
           <w:szCs w:val="24"/>
         </w:rPr>
-        <w:t>e Lavurase makes me fall.</w:t>
+        <w:t xml:space="preserve">e </w:t>
+      </w:r>
+      <w:proofErr w:type="spellStart"/>
+      <w:r>
+        <w:rPr>
+          <w:rFonts w:ascii="Times New Roman" w:hAnsi="Times New Roman" w:cs="Times New Roman"/>
+          <w:sz w:val="24"/>
+          <w:szCs w:val="24"/>
+        </w:rPr>
+        <w:t>Lavurase</w:t>
+      </w:r>
+      <w:proofErr w:type="spellEnd"/>
+      <w:r>
+        <w:rPr>
+          <w:rFonts w:ascii="Times New Roman" w:hAnsi="Times New Roman" w:cs="Times New Roman"/>
+          <w:sz w:val="24"/>
+          <w:szCs w:val="24"/>
+        </w:rPr>
+        <w:t xml:space="preserve"> makes me fall.</w:t>
       </w:r>
     </w:p>
     <w:p>
@@ -3370,6 +3923,7 @@
         </w:rPr>
         <w:t xml:space="preserve"> </w:t>
       </w:r>
+      <w:proofErr w:type="spellStart"/>
       <w:r>
         <w:rPr>
           <w:rFonts w:ascii="Times New Roman" w:hAnsi="Times New Roman" w:cs="Times New Roman"/>
@@ -3378,6 +3932,7 @@
         </w:rPr>
         <w:t>Lavurase</w:t>
       </w:r>
+      <w:proofErr w:type="spellEnd"/>
       <w:r>
         <w:rPr>
           <w:rFonts w:ascii="Times New Roman" w:hAnsi="Times New Roman" w:cs="Times New Roman" w:hint="eastAsia"/>
@@ -3460,8 +4015,54 @@
           <w:sz w:val="24"/>
           <w:szCs w:val="24"/>
         </w:rPr>
-        <w:t>*pakamuadreke nakuane kay Lavurase</w:t>
-      </w:r>
+        <w:t>*</w:t>
+      </w:r>
+      <w:proofErr w:type="spellStart"/>
+      <w:r>
+        <w:rPr>
+          <w:rFonts w:ascii="Times New Roman" w:hAnsi="Times New Roman" w:cs="Times New Roman"/>
+          <w:sz w:val="24"/>
+          <w:szCs w:val="24"/>
+        </w:rPr>
+        <w:t>pakamuadreke</w:t>
+      </w:r>
+      <w:proofErr w:type="spellEnd"/>
+      <w:r>
+        <w:rPr>
+          <w:rFonts w:ascii="Times New Roman" w:hAnsi="Times New Roman" w:cs="Times New Roman"/>
+          <w:sz w:val="24"/>
+          <w:szCs w:val="24"/>
+        </w:rPr>
+        <w:t xml:space="preserve"> </w:t>
+      </w:r>
+      <w:proofErr w:type="spellStart"/>
+      <w:r>
+        <w:rPr>
+          <w:rFonts w:ascii="Times New Roman" w:hAnsi="Times New Roman" w:cs="Times New Roman"/>
+          <w:sz w:val="24"/>
+          <w:szCs w:val="24"/>
+        </w:rPr>
+        <w:t>nakuane</w:t>
+      </w:r>
+      <w:proofErr w:type="spellEnd"/>
+      <w:r>
+        <w:rPr>
+          <w:rFonts w:ascii="Times New Roman" w:hAnsi="Times New Roman" w:cs="Times New Roman"/>
+          <w:sz w:val="24"/>
+          <w:szCs w:val="24"/>
+        </w:rPr>
+        <w:t xml:space="preserve"> kay </w:t>
+      </w:r>
+      <w:proofErr w:type="spellStart"/>
+      <w:r>
+        <w:rPr>
+          <w:rFonts w:ascii="Times New Roman" w:hAnsi="Times New Roman" w:cs="Times New Roman"/>
+          <w:sz w:val="24"/>
+          <w:szCs w:val="24"/>
+        </w:rPr>
+        <w:t>Lavurase</w:t>
+      </w:r>
+      <w:proofErr w:type="spellEnd"/>
     </w:p>
     <w:p>
       <w:pPr>
@@ -3530,22 +4131,69 @@
           <w:szCs w:val="24"/>
         </w:rPr>
       </w:pPr>
-      <w:r>
-        <w:rPr>
-          <w:rFonts w:ascii="Times New Roman" w:hAnsi="Times New Roman" w:cs="Times New Roman"/>
-          <w:sz w:val="24"/>
-          <w:szCs w:val="24"/>
-        </w:rPr>
-        <w:t>wapakanaku ki lrulai ka</w:t>
-      </w:r>
-      <w:r>
-        <w:rPr>
-          <w:rFonts w:ascii="Times New Roman" w:hAnsi="Times New Roman" w:cs="Times New Roman" w:hint="eastAsia"/>
+      <w:proofErr w:type="spellStart"/>
+      <w:r>
+        <w:rPr>
+          <w:rFonts w:ascii="Times New Roman" w:hAnsi="Times New Roman" w:cs="Times New Roman"/>
+          <w:sz w:val="24"/>
+          <w:szCs w:val="24"/>
+        </w:rPr>
+        <w:t>wapakanaku</w:t>
+      </w:r>
+      <w:proofErr w:type="spellEnd"/>
+      <w:r>
+        <w:rPr>
+          <w:rFonts w:ascii="Times New Roman" w:hAnsi="Times New Roman" w:cs="Times New Roman"/>
           <w:sz w:val="24"/>
           <w:szCs w:val="24"/>
         </w:rPr>
         <w:t xml:space="preserve"> </w:t>
       </w:r>
+      <w:proofErr w:type="spellStart"/>
+      <w:r>
+        <w:rPr>
+          <w:rFonts w:ascii="Times New Roman" w:hAnsi="Times New Roman" w:cs="Times New Roman"/>
+          <w:sz w:val="24"/>
+          <w:szCs w:val="24"/>
+        </w:rPr>
+        <w:t>ki</w:t>
+      </w:r>
+      <w:proofErr w:type="spellEnd"/>
+      <w:r>
+        <w:rPr>
+          <w:rFonts w:ascii="Times New Roman" w:hAnsi="Times New Roman" w:cs="Times New Roman"/>
+          <w:sz w:val="24"/>
+          <w:szCs w:val="24"/>
+        </w:rPr>
+        <w:t xml:space="preserve"> </w:t>
+      </w:r>
+      <w:proofErr w:type="spellStart"/>
+      <w:r>
+        <w:rPr>
+          <w:rFonts w:ascii="Times New Roman" w:hAnsi="Times New Roman" w:cs="Times New Roman"/>
+          <w:sz w:val="24"/>
+          <w:szCs w:val="24"/>
+        </w:rPr>
+        <w:t>lrulai</w:t>
+      </w:r>
+      <w:proofErr w:type="spellEnd"/>
+      <w:r>
+        <w:rPr>
+          <w:rFonts w:ascii="Times New Roman" w:hAnsi="Times New Roman" w:cs="Times New Roman"/>
+          <w:sz w:val="24"/>
+          <w:szCs w:val="24"/>
+        </w:rPr>
+        <w:t xml:space="preserve"> ka</w:t>
+      </w:r>
+      <w:r>
+        <w:rPr>
+          <w:rFonts w:ascii="Times New Roman" w:hAnsi="Times New Roman" w:cs="Times New Roman" w:hint="eastAsia"/>
+          <w:sz w:val="24"/>
+          <w:szCs w:val="24"/>
+        </w:rPr>
+        <w:t xml:space="preserve"> </w:t>
+      </w:r>
+      <w:proofErr w:type="spellStart"/>
       <w:r>
         <w:rPr>
           <w:rFonts w:ascii="Times New Roman" w:hAnsi="Times New Roman" w:cs="Times New Roman"/>
@@ -3562,57 +4210,129 @@
         </w:rPr>
         <w:t>u</w:t>
       </w:r>
-    </w:p>
-    <w:p>
-      <w:pPr>
-        <w:rPr>
-          <w:rFonts w:ascii="Times New Roman" w:hAnsi="Times New Roman" w:cs="Times New Roman"/>
-          <w:sz w:val="24"/>
-          <w:szCs w:val="24"/>
-        </w:rPr>
-      </w:pPr>
-      <w:r>
-        <w:rPr>
-          <w:rFonts w:ascii="Times New Roman" w:hAnsi="Times New Roman" w:cs="Times New Roman"/>
-          <w:sz w:val="24"/>
-          <w:szCs w:val="24"/>
-        </w:rPr>
-        <w:t>w-a-pa-kane-aku</w:t>
-      </w:r>
-      <w:r>
-        <w:rPr>
-          <w:rFonts w:ascii="Times New Roman" w:hAnsi="Times New Roman" w:cs="Times New Roman"/>
-          <w:sz w:val="24"/>
-          <w:szCs w:val="24"/>
-        </w:rPr>
-        <w:tab/>
-      </w:r>
-      <w:r>
-        <w:rPr>
-          <w:rFonts w:ascii="Times New Roman" w:hAnsi="Times New Roman" w:cs="Times New Roman"/>
-          <w:sz w:val="24"/>
-          <w:szCs w:val="24"/>
-        </w:rPr>
-        <w:tab/>
+      <w:proofErr w:type="spellEnd"/>
+    </w:p>
+    <w:p>
+      <w:pPr>
+        <w:rPr>
+          <w:rFonts w:ascii="Times New Roman" w:hAnsi="Times New Roman" w:cs="Times New Roman"/>
+          <w:sz w:val="24"/>
+          <w:szCs w:val="24"/>
+        </w:rPr>
+      </w:pPr>
+    </w:p>
+    <w:p>
+      <w:pPr>
+        <w:rPr>
+          <w:rFonts w:ascii="Times New Roman" w:hAnsi="Times New Roman" w:cs="Times New Roman"/>
+          <w:sz w:val="24"/>
+          <w:szCs w:val="24"/>
+        </w:rPr>
+      </w:pPr>
+      <w:r>
+        <w:rPr>
+          <w:rFonts w:ascii="Times New Roman" w:hAnsi="Times New Roman" w:cs="Times New Roman"/>
+          <w:sz w:val="24"/>
+          <w:szCs w:val="24"/>
+        </w:rPr>
+        <w:t>w-a-pa-</w:t>
+      </w:r>
+      <w:proofErr w:type="spellStart"/>
+      <w:r>
+        <w:rPr>
+          <w:rFonts w:ascii="Times New Roman" w:hAnsi="Times New Roman" w:cs="Times New Roman"/>
+          <w:sz w:val="24"/>
+          <w:szCs w:val="24"/>
+        </w:rPr>
+        <w:t>kane</w:t>
+      </w:r>
+      <w:proofErr w:type="spellEnd"/>
+      <w:r>
+        <w:rPr>
+          <w:rFonts w:ascii="Times New Roman" w:hAnsi="Times New Roman" w:cs="Times New Roman"/>
+          <w:sz w:val="24"/>
+          <w:szCs w:val="24"/>
+        </w:rPr>
+        <w:t>-</w:t>
+      </w:r>
+      <w:proofErr w:type="spellStart"/>
+      <w:r>
+        <w:rPr>
+          <w:rFonts w:ascii="Times New Roman" w:hAnsi="Times New Roman" w:cs="Times New Roman"/>
+          <w:sz w:val="24"/>
+          <w:szCs w:val="24"/>
+        </w:rPr>
+        <w:t>aku</w:t>
+      </w:r>
+      <w:proofErr w:type="spellEnd"/>
+      <w:r>
+        <w:rPr>
+          <w:rFonts w:ascii="Times New Roman" w:hAnsi="Times New Roman" w:cs="Times New Roman"/>
+          <w:sz w:val="24"/>
+          <w:szCs w:val="24"/>
+        </w:rPr>
+        <w:tab/>
+      </w:r>
+      <w:r>
+        <w:rPr>
+          <w:rFonts w:ascii="Times New Roman" w:hAnsi="Times New Roman" w:cs="Times New Roman"/>
+          <w:sz w:val="24"/>
+          <w:szCs w:val="24"/>
+        </w:rPr>
+        <w:tab/>
+      </w:r>
+      <w:r>
+        <w:rPr>
+          <w:rFonts w:ascii="Times New Roman" w:hAnsi="Times New Roman" w:cs="Times New Roman"/>
+          <w:sz w:val="24"/>
+          <w:szCs w:val="24"/>
+        </w:rPr>
+        <w:tab/>
+      </w:r>
+      <w:r>
+        <w:rPr>
+          <w:rFonts w:ascii="Times New Roman" w:hAnsi="Times New Roman" w:cs="Times New Roman"/>
+          <w:sz w:val="24"/>
+          <w:szCs w:val="24"/>
+        </w:rPr>
+        <w:tab/>
+      </w:r>
+      <w:proofErr w:type="spellStart"/>
+      <w:r>
+        <w:rPr>
+          <w:rFonts w:ascii="Times New Roman" w:hAnsi="Times New Roman" w:cs="Times New Roman"/>
+          <w:sz w:val="24"/>
+          <w:szCs w:val="24"/>
+        </w:rPr>
         <w:t>ki</w:t>
       </w:r>
-      <w:r>
-        <w:rPr>
-          <w:rFonts w:ascii="Times New Roman" w:hAnsi="Times New Roman" w:cs="Times New Roman"/>
-          <w:sz w:val="24"/>
-          <w:szCs w:val="24"/>
-        </w:rPr>
-        <w:tab/>
-      </w:r>
-      <w:r>
-        <w:rPr>
-          <w:rFonts w:ascii="Times New Roman" w:hAnsi="Times New Roman" w:cs="Times New Roman"/>
-          <w:sz w:val="24"/>
-          <w:szCs w:val="24"/>
-        </w:rPr>
-        <w:tab/>
+      <w:proofErr w:type="spellEnd"/>
+      <w:r>
+        <w:rPr>
+          <w:rFonts w:ascii="Times New Roman" w:hAnsi="Times New Roman" w:cs="Times New Roman"/>
+          <w:sz w:val="24"/>
+          <w:szCs w:val="24"/>
+        </w:rPr>
+        <w:tab/>
+      </w:r>
+      <w:r>
+        <w:rPr>
+          <w:rFonts w:ascii="Times New Roman" w:hAnsi="Times New Roman" w:cs="Times New Roman"/>
+          <w:sz w:val="24"/>
+          <w:szCs w:val="24"/>
+        </w:rPr>
+        <w:tab/>
+      </w:r>
+      <w:proofErr w:type="spellStart"/>
+      <w:r>
+        <w:rPr>
+          <w:rFonts w:ascii="Times New Roman" w:hAnsi="Times New Roman" w:cs="Times New Roman"/>
+          <w:sz w:val="24"/>
+          <w:szCs w:val="24"/>
+        </w:rPr>
         <w:t>lrulai</w:t>
       </w:r>
+      <w:proofErr w:type="spellEnd"/>
       <w:r>
         <w:rPr>
           <w:rFonts w:ascii="Times New Roman" w:hAnsi="Times New Roman" w:cs="Times New Roman"/>
@@ -3638,6 +4358,7 @@
         </w:rPr>
         <w:tab/>
       </w:r>
+      <w:proofErr w:type="spellStart"/>
       <w:r>
         <w:rPr>
           <w:rFonts w:ascii="Times New Roman" w:hAnsi="Times New Roman" w:cs="Times New Roman"/>
@@ -3646,6 +4367,7 @@
         </w:rPr>
         <w:t>taupungu</w:t>
       </w:r>
+      <w:proofErr w:type="spellEnd"/>
     </w:p>
     <w:p>
       <w:pPr>
@@ -3669,7 +4391,23 @@
           <w:sz w:val="24"/>
           <w:szCs w:val="24"/>
         </w:rPr>
-        <w:t>-RES-eat-1SG.NOM</w:t>
+        <w:t>-RES-</w:t>
+      </w:r>
+      <w:r>
+        <w:rPr>
+          <w:rFonts w:ascii="Times New Roman" w:hAnsi="Times New Roman" w:cs="Times New Roman"/>
+          <w:sz w:val="24"/>
+          <w:szCs w:val="24"/>
+        </w:rPr>
+        <w:t>CAUS-</w:t>
+      </w:r>
+      <w:r>
+        <w:rPr>
+          <w:rFonts w:ascii="Times New Roman" w:hAnsi="Times New Roman" w:cs="Times New Roman"/>
+          <w:sz w:val="24"/>
+          <w:szCs w:val="24"/>
+        </w:rPr>
+        <w:t>eat-1SG.NOM</w:t>
       </w:r>
       <w:r>
         <w:rPr>
@@ -3762,6 +4500,22 @@
           <w:sz w:val="24"/>
           <w:szCs w:val="24"/>
         </w:rPr>
+        <w:t>使役</w:t>
+      </w:r>
+      <w:r>
+        <w:rPr>
+          <w:rFonts w:ascii="Times New Roman" w:hAnsi="Times New Roman" w:cs="Times New Roman" w:hint="eastAsia"/>
+          <w:sz w:val="24"/>
+          <w:szCs w:val="24"/>
+        </w:rPr>
+        <w:t>-</w:t>
+      </w:r>
+      <w:r>
+        <w:rPr>
+          <w:rFonts w:ascii="Times New Roman" w:hAnsi="Times New Roman" w:cs="Times New Roman" w:hint="eastAsia"/>
+          <w:sz w:val="24"/>
+          <w:szCs w:val="24"/>
+        </w:rPr>
         <w:t>吃</w:t>
       </w:r>
       <w:r>
@@ -3806,6 +4560,14 @@
       </w:r>
       <w:r>
         <w:rPr>
+          <w:rFonts w:ascii="Times New Roman" w:hAnsi="Times New Roman" w:cs="Times New Roman"/>
+          <w:sz w:val="24"/>
+          <w:szCs w:val="24"/>
+        </w:rPr>
+        <w:tab/>
+      </w:r>
+      <w:r>
+        <w:rPr>
           <w:rFonts w:ascii="Times New Roman" w:hAnsi="Times New Roman" w:cs="Times New Roman" w:hint="eastAsia"/>
           <w:sz w:val="24"/>
           <w:szCs w:val="24"/>
@@ -3952,6 +4714,118 @@
         </w:rPr>
         <w:t>n</w:t>
       </w:r>
+      <w:r>
+        <w:rPr>
+          <w:rFonts w:ascii="Times New Roman" w:hAnsi="Times New Roman" w:cs="Times New Roman"/>
+          <w:sz w:val="24"/>
+          <w:szCs w:val="24"/>
+        </w:rPr>
+        <w:t xml:space="preserve"> </w:t>
+      </w:r>
+      <w:r>
+        <w:rPr>
+          <w:rFonts w:ascii="Times New Roman" w:hAnsi="Times New Roman" w:cs="Times New Roman" w:hint="eastAsia"/>
+          <w:sz w:val="24"/>
+          <w:szCs w:val="24"/>
+        </w:rPr>
+        <w:t>*</w:t>
+      </w:r>
+      <w:proofErr w:type="spellStart"/>
+      <w:r>
+        <w:rPr>
+          <w:rFonts w:ascii="Times New Roman" w:hAnsi="Times New Roman" w:cs="Times New Roman"/>
+          <w:sz w:val="24"/>
+          <w:szCs w:val="24"/>
+        </w:rPr>
+        <w:t>pa</w:t>
+      </w:r>
+      <w:r>
+        <w:rPr>
+          <w:rFonts w:ascii="Times New Roman" w:hAnsi="Times New Roman" w:cs="Times New Roman"/>
+          <w:sz w:val="24"/>
+          <w:szCs w:val="24"/>
+        </w:rPr>
+        <w:t>wa</w:t>
+      </w:r>
+      <w:r>
+        <w:rPr>
+          <w:rFonts w:ascii="Times New Roman" w:hAnsi="Times New Roman" w:cs="Times New Roman"/>
+          <w:sz w:val="24"/>
+          <w:szCs w:val="24"/>
+        </w:rPr>
+        <w:t>kanaku</w:t>
+      </w:r>
+      <w:proofErr w:type="spellEnd"/>
+      <w:r>
+        <w:rPr>
+          <w:rFonts w:ascii="Times New Roman" w:hAnsi="Times New Roman" w:cs="Times New Roman"/>
+          <w:sz w:val="24"/>
+          <w:szCs w:val="24"/>
+        </w:rPr>
+        <w:t xml:space="preserve"> </w:t>
+      </w:r>
+      <w:proofErr w:type="spellStart"/>
+      <w:r>
+        <w:rPr>
+          <w:rFonts w:ascii="Times New Roman" w:hAnsi="Times New Roman" w:cs="Times New Roman"/>
+          <w:sz w:val="24"/>
+          <w:szCs w:val="24"/>
+        </w:rPr>
+        <w:t>ki</w:t>
+      </w:r>
+      <w:proofErr w:type="spellEnd"/>
+      <w:r>
+        <w:rPr>
+          <w:rFonts w:ascii="Times New Roman" w:hAnsi="Times New Roman" w:cs="Times New Roman"/>
+          <w:sz w:val="24"/>
+          <w:szCs w:val="24"/>
+        </w:rPr>
+        <w:t xml:space="preserve"> </w:t>
+      </w:r>
+      <w:proofErr w:type="spellStart"/>
+      <w:r>
+        <w:rPr>
+          <w:rFonts w:ascii="Times New Roman" w:hAnsi="Times New Roman" w:cs="Times New Roman"/>
+          <w:sz w:val="24"/>
+          <w:szCs w:val="24"/>
+        </w:rPr>
+        <w:t>lrulai</w:t>
+      </w:r>
+      <w:proofErr w:type="spellEnd"/>
+      <w:r>
+        <w:rPr>
+          <w:rFonts w:ascii="Times New Roman" w:hAnsi="Times New Roman" w:cs="Times New Roman"/>
+          <w:sz w:val="24"/>
+          <w:szCs w:val="24"/>
+        </w:rPr>
+        <w:t xml:space="preserve"> ka</w:t>
+      </w:r>
+      <w:r>
+        <w:rPr>
+          <w:rFonts w:ascii="Times New Roman" w:hAnsi="Times New Roman" w:cs="Times New Roman" w:hint="eastAsia"/>
+          <w:sz w:val="24"/>
+          <w:szCs w:val="24"/>
+        </w:rPr>
+        <w:t xml:space="preserve"> </w:t>
+      </w:r>
+      <w:proofErr w:type="spellStart"/>
+      <w:r>
+        <w:rPr>
+          <w:rFonts w:ascii="Times New Roman" w:hAnsi="Times New Roman" w:cs="Times New Roman"/>
+          <w:sz w:val="24"/>
+          <w:szCs w:val="24"/>
+        </w:rPr>
+        <w:t>taupung</w:t>
+      </w:r>
+      <w:r>
+        <w:rPr>
+          <w:rFonts w:ascii="Times New Roman" w:hAnsi="Times New Roman" w:cs="Times New Roman"/>
+          <w:sz w:val="24"/>
+          <w:szCs w:val="24"/>
+        </w:rPr>
+        <w:t>u</w:t>
+      </w:r>
+      <w:proofErr w:type="spellEnd"/>
     </w:p>
     <w:p>
       <w:pPr>
@@ -4001,8 +4875,36 @@
           <w:sz w:val="24"/>
           <w:szCs w:val="24"/>
         </w:rPr>
-        <w:t>kay Kaku pakapudake kay silu</w:t>
-      </w:r>
+        <w:t xml:space="preserve">kay Kaku </w:t>
+      </w:r>
+      <w:proofErr w:type="spellStart"/>
+      <w:r>
+        <w:rPr>
+          <w:rFonts w:ascii="Times New Roman" w:hAnsi="Times New Roman" w:cs="Times New Roman"/>
+          <w:sz w:val="24"/>
+          <w:szCs w:val="24"/>
+        </w:rPr>
+        <w:t>pakapudake</w:t>
+      </w:r>
+      <w:proofErr w:type="spellEnd"/>
+      <w:r>
+        <w:rPr>
+          <w:rFonts w:ascii="Times New Roman" w:hAnsi="Times New Roman" w:cs="Times New Roman"/>
+          <w:sz w:val="24"/>
+          <w:szCs w:val="24"/>
+        </w:rPr>
+        <w:t xml:space="preserve"> kay </w:t>
+      </w:r>
+      <w:proofErr w:type="spellStart"/>
+      <w:r>
+        <w:rPr>
+          <w:rFonts w:ascii="Times New Roman" w:hAnsi="Times New Roman" w:cs="Times New Roman"/>
+          <w:sz w:val="24"/>
+          <w:szCs w:val="24"/>
+        </w:rPr>
+        <w:t>silu</w:t>
+      </w:r>
+      <w:proofErr w:type="spellEnd"/>
     </w:p>
     <w:p>
       <w:pPr>
@@ -4052,8 +4954,17 @@
           <w:szCs w:val="24"/>
         </w:rPr>
         <w:tab/>
+      </w:r>
+      <w:proofErr w:type="spellStart"/>
+      <w:r>
+        <w:rPr>
+          <w:rFonts w:ascii="Times New Roman" w:hAnsi="Times New Roman" w:cs="Times New Roman"/>
+          <w:sz w:val="24"/>
+          <w:szCs w:val="24"/>
+        </w:rPr>
         <w:t>paka-pudake</w:t>
       </w:r>
+      <w:proofErr w:type="spellEnd"/>
       <w:r>
         <w:rPr>
           <w:rFonts w:ascii="Times New Roman" w:hAnsi="Times New Roman" w:cs="Times New Roman"/>
@@ -4078,8 +4989,17 @@
           <w:szCs w:val="24"/>
         </w:rPr>
         <w:tab/>
+      </w:r>
+      <w:proofErr w:type="spellStart"/>
+      <w:r>
+        <w:rPr>
+          <w:rFonts w:ascii="Times New Roman" w:hAnsi="Times New Roman" w:cs="Times New Roman"/>
+          <w:sz w:val="24"/>
+          <w:szCs w:val="24"/>
+        </w:rPr>
         <w:t>silu</w:t>
       </w:r>
+      <w:proofErr w:type="spellEnd"/>
     </w:p>
     <w:p>
       <w:pPr>
@@ -4420,8 +5340,36 @@
           <w:sz w:val="24"/>
           <w:szCs w:val="24"/>
         </w:rPr>
-        <w:t>kay Kaku papudake kay silu</w:t>
-      </w:r>
+        <w:t xml:space="preserve">kay Kaku </w:t>
+      </w:r>
+      <w:proofErr w:type="spellStart"/>
+      <w:r>
+        <w:rPr>
+          <w:rFonts w:ascii="Times New Roman" w:hAnsi="Times New Roman" w:cs="Times New Roman"/>
+          <w:sz w:val="24"/>
+          <w:szCs w:val="24"/>
+        </w:rPr>
+        <w:t>papudake</w:t>
+      </w:r>
+      <w:proofErr w:type="spellEnd"/>
+      <w:r>
+        <w:rPr>
+          <w:rFonts w:ascii="Times New Roman" w:hAnsi="Times New Roman" w:cs="Times New Roman"/>
+          <w:sz w:val="24"/>
+          <w:szCs w:val="24"/>
+        </w:rPr>
+        <w:t xml:space="preserve"> kay </w:t>
+      </w:r>
+      <w:proofErr w:type="spellStart"/>
+      <w:r>
+        <w:rPr>
+          <w:rFonts w:ascii="Times New Roman" w:hAnsi="Times New Roman" w:cs="Times New Roman"/>
+          <w:sz w:val="24"/>
+          <w:szCs w:val="24"/>
+        </w:rPr>
+        <w:t>silu</w:t>
+      </w:r>
+      <w:proofErr w:type="spellEnd"/>
     </w:p>
     <w:p>
       <w:pPr>
@@ -4496,8 +5444,27 @@
           <w:sz w:val="24"/>
           <w:szCs w:val="24"/>
         </w:rPr>
-        <w:t xml:space="preserve">kay Laucu </w:t>
-      </w:r>
+        <w:t xml:space="preserve">kay </w:t>
+      </w:r>
+      <w:proofErr w:type="spellStart"/>
+      <w:r>
+        <w:rPr>
+          <w:rFonts w:ascii="Times New Roman" w:hAnsi="Times New Roman" w:cs="Times New Roman"/>
+          <w:sz w:val="24"/>
+          <w:szCs w:val="24"/>
+        </w:rPr>
+        <w:t>Laucu</w:t>
+      </w:r>
+      <w:proofErr w:type="spellEnd"/>
+      <w:r>
+        <w:rPr>
+          <w:rFonts w:ascii="Times New Roman" w:hAnsi="Times New Roman" w:cs="Times New Roman"/>
+          <w:sz w:val="24"/>
+          <w:szCs w:val="24"/>
+        </w:rPr>
+        <w:t xml:space="preserve"> </w:t>
+      </w:r>
+      <w:proofErr w:type="spellStart"/>
       <w:r>
         <w:rPr>
           <w:rFonts w:ascii="Times New Roman" w:hAnsi="Times New Roman" w:cs="Times New Roman"/>
@@ -4506,6 +5473,7 @@
         </w:rPr>
         <w:t>wacelra</w:t>
       </w:r>
+      <w:proofErr w:type="spellEnd"/>
       <w:r>
         <w:rPr>
           <w:rFonts w:ascii="Times New Roman" w:hAnsi="Times New Roman" w:cs="Times New Roman" w:hint="eastAsia"/>
@@ -4514,22 +5482,42 @@
         </w:rPr>
         <w:t xml:space="preserve"> </w:t>
       </w:r>
-      <w:r>
-        <w:rPr>
-          <w:rFonts w:ascii="Times New Roman" w:hAnsi="Times New Roman" w:cs="Times New Roman"/>
-          <w:sz w:val="24"/>
-          <w:szCs w:val="24"/>
-        </w:rPr>
-        <w:t>ki inpice</w:t>
-      </w:r>
-      <w:r>
-        <w:rPr>
-          <w:rFonts w:ascii="Times New Roman" w:hAnsi="Times New Roman" w:cs="Times New Roman" w:hint="eastAsia"/>
+      <w:proofErr w:type="spellStart"/>
+      <w:r>
+        <w:rPr>
+          <w:rFonts w:ascii="Times New Roman" w:hAnsi="Times New Roman" w:cs="Times New Roman"/>
+          <w:sz w:val="24"/>
+          <w:szCs w:val="24"/>
+        </w:rPr>
+        <w:t>ki</w:t>
+      </w:r>
+      <w:proofErr w:type="spellEnd"/>
+      <w:r>
+        <w:rPr>
+          <w:rFonts w:ascii="Times New Roman" w:hAnsi="Times New Roman" w:cs="Times New Roman"/>
           <w:sz w:val="24"/>
           <w:szCs w:val="24"/>
         </w:rPr>
         <w:t xml:space="preserve"> </w:t>
       </w:r>
+      <w:proofErr w:type="spellStart"/>
+      <w:r>
+        <w:rPr>
+          <w:rFonts w:ascii="Times New Roman" w:hAnsi="Times New Roman" w:cs="Times New Roman"/>
+          <w:sz w:val="24"/>
+          <w:szCs w:val="24"/>
+        </w:rPr>
+        <w:t>inpice</w:t>
+      </w:r>
+      <w:proofErr w:type="spellEnd"/>
+      <w:r>
+        <w:rPr>
+          <w:rFonts w:ascii="Times New Roman" w:hAnsi="Times New Roman" w:cs="Times New Roman" w:hint="eastAsia"/>
+          <w:sz w:val="24"/>
+          <w:szCs w:val="24"/>
+        </w:rPr>
+        <w:t xml:space="preserve"> </w:t>
+      </w:r>
     </w:p>
     <w:p>
       <w:pPr>
@@ -4570,43 +5558,79 @@
           <w:szCs w:val="24"/>
         </w:rPr>
         <w:tab/>
+      </w:r>
+      <w:proofErr w:type="spellStart"/>
+      <w:r>
+        <w:rPr>
+          <w:rFonts w:ascii="Times New Roman" w:hAnsi="Times New Roman" w:cs="Times New Roman"/>
+          <w:sz w:val="24"/>
+          <w:szCs w:val="24"/>
+        </w:rPr>
         <w:t>Laucu</w:t>
       </w:r>
-      <w:r>
-        <w:rPr>
-          <w:rFonts w:ascii="Times New Roman" w:hAnsi="Times New Roman" w:cs="Times New Roman"/>
-          <w:sz w:val="24"/>
-          <w:szCs w:val="24"/>
-        </w:rPr>
-        <w:tab/>
+      <w:proofErr w:type="spellEnd"/>
+      <w:r>
+        <w:rPr>
+          <w:rFonts w:ascii="Times New Roman" w:hAnsi="Times New Roman" w:cs="Times New Roman"/>
+          <w:sz w:val="24"/>
+          <w:szCs w:val="24"/>
+        </w:rPr>
+        <w:tab/>
+      </w:r>
+      <w:proofErr w:type="spellStart"/>
+      <w:r>
+        <w:rPr>
+          <w:rFonts w:ascii="Times New Roman" w:hAnsi="Times New Roman" w:cs="Times New Roman"/>
+          <w:sz w:val="24"/>
+          <w:szCs w:val="24"/>
+        </w:rPr>
         <w:t>wacelra</w:t>
       </w:r>
-      <w:r>
-        <w:rPr>
-          <w:rFonts w:ascii="Times New Roman" w:hAnsi="Times New Roman" w:cs="Times New Roman"/>
-          <w:sz w:val="24"/>
-          <w:szCs w:val="24"/>
-        </w:rPr>
-        <w:tab/>
+      <w:proofErr w:type="spellEnd"/>
+      <w:r>
+        <w:rPr>
+          <w:rFonts w:ascii="Times New Roman" w:hAnsi="Times New Roman" w:cs="Times New Roman"/>
+          <w:sz w:val="24"/>
+          <w:szCs w:val="24"/>
+        </w:rPr>
+        <w:tab/>
+      </w:r>
+      <w:proofErr w:type="spellStart"/>
+      <w:r>
+        <w:rPr>
+          <w:rFonts w:ascii="Times New Roman" w:hAnsi="Times New Roman" w:cs="Times New Roman"/>
+          <w:sz w:val="24"/>
+          <w:szCs w:val="24"/>
+        </w:rPr>
         <w:t>ki</w:t>
       </w:r>
-      <w:r>
-        <w:rPr>
-          <w:rFonts w:ascii="Times New Roman" w:hAnsi="Times New Roman" w:cs="Times New Roman"/>
-          <w:sz w:val="24"/>
-          <w:szCs w:val="24"/>
-        </w:rPr>
-        <w:tab/>
-      </w:r>
-      <w:r>
-        <w:rPr>
-          <w:rFonts w:ascii="Times New Roman" w:hAnsi="Times New Roman" w:cs="Times New Roman"/>
-          <w:sz w:val="24"/>
-          <w:szCs w:val="24"/>
-        </w:rPr>
-        <w:tab/>
+      <w:proofErr w:type="spellEnd"/>
+      <w:r>
+        <w:rPr>
+          <w:rFonts w:ascii="Times New Roman" w:hAnsi="Times New Roman" w:cs="Times New Roman"/>
+          <w:sz w:val="24"/>
+          <w:szCs w:val="24"/>
+        </w:rPr>
+        <w:tab/>
+      </w:r>
+      <w:r>
+        <w:rPr>
+          <w:rFonts w:ascii="Times New Roman" w:hAnsi="Times New Roman" w:cs="Times New Roman"/>
+          <w:sz w:val="24"/>
+          <w:szCs w:val="24"/>
+        </w:rPr>
+        <w:tab/>
+      </w:r>
+      <w:proofErr w:type="spellStart"/>
+      <w:r>
+        <w:rPr>
+          <w:rFonts w:ascii="Times New Roman" w:hAnsi="Times New Roman" w:cs="Times New Roman"/>
+          <w:sz w:val="24"/>
+          <w:szCs w:val="24"/>
+        </w:rPr>
         <w:t>inpice</w:t>
       </w:r>
+      <w:proofErr w:type="spellEnd"/>
       <w:r>
         <w:rPr>
           <w:rFonts w:ascii="Times New Roman" w:hAnsi="Times New Roman" w:cs="Times New Roman"/>
@@ -4655,8 +5679,17 @@
           <w:szCs w:val="24"/>
         </w:rPr>
         <w:tab/>
+      </w:r>
+      <w:proofErr w:type="spellStart"/>
+      <w:r>
+        <w:rPr>
+          <w:rFonts w:ascii="Times New Roman" w:hAnsi="Times New Roman" w:cs="Times New Roman"/>
+          <w:sz w:val="24"/>
+          <w:szCs w:val="24"/>
+        </w:rPr>
         <w:t>Laucu</w:t>
       </w:r>
+      <w:proofErr w:type="spellEnd"/>
       <w:r>
         <w:rPr>
           <w:rFonts w:ascii="Times New Roman" w:hAnsi="Times New Roman" w:cs="Times New Roman"/>
@@ -4708,8 +5741,17 @@
           <w:szCs w:val="24"/>
         </w:rPr>
         <w:tab/>
+      </w:r>
+      <w:proofErr w:type="spellStart"/>
+      <w:r>
+        <w:rPr>
+          <w:rFonts w:ascii="Times New Roman" w:hAnsi="Times New Roman" w:cs="Times New Roman"/>
+          <w:sz w:val="24"/>
+          <w:szCs w:val="24"/>
+        </w:rPr>
         <w:t>Laucu</w:t>
       </w:r>
+      <w:proofErr w:type="spellEnd"/>
       <w:r>
         <w:rPr>
           <w:rFonts w:ascii="Times New Roman" w:hAnsi="Times New Roman" w:cs="Times New Roman"/>
@@ -4782,7 +5824,25 @@
           <w:sz w:val="24"/>
           <w:szCs w:val="24"/>
         </w:rPr>
-        <w:t>#e This Laucu breaks the pencil.</w:t>
+        <w:t xml:space="preserve">#e This </w:t>
+      </w:r>
+      <w:proofErr w:type="spellStart"/>
+      <w:r>
+        <w:rPr>
+          <w:rFonts w:ascii="Times New Roman" w:hAnsi="Times New Roman" w:cs="Times New Roman"/>
+          <w:sz w:val="24"/>
+          <w:szCs w:val="24"/>
+        </w:rPr>
+        <w:t>Laucu</w:t>
+      </w:r>
+      <w:proofErr w:type="spellEnd"/>
+      <w:r>
+        <w:rPr>
+          <w:rFonts w:ascii="Times New Roman" w:hAnsi="Times New Roman" w:cs="Times New Roman"/>
+          <w:sz w:val="24"/>
+          <w:szCs w:val="24"/>
+        </w:rPr>
+        <w:t xml:space="preserve"> breaks the pencil.</w:t>
       </w:r>
     </w:p>
     <w:p>
@@ -4823,7 +5883,25 @@
           <w:sz w:val="24"/>
           <w:szCs w:val="24"/>
         </w:rPr>
-        <w:t xml:space="preserve"> Laucu </w:t>
+        <w:t xml:space="preserve"> </w:t>
+      </w:r>
+      <w:proofErr w:type="spellStart"/>
+      <w:r>
+        <w:rPr>
+          <w:rFonts w:ascii="Times New Roman" w:hAnsi="Times New Roman" w:cs="Times New Roman" w:hint="eastAsia"/>
+          <w:sz w:val="24"/>
+          <w:szCs w:val="24"/>
+        </w:rPr>
+        <w:t>Laucu</w:t>
+      </w:r>
+      <w:proofErr w:type="spellEnd"/>
+      <w:r>
+        <w:rPr>
+          <w:rFonts w:ascii="Times New Roman" w:hAnsi="Times New Roman" w:cs="Times New Roman" w:hint="eastAsia"/>
+          <w:sz w:val="24"/>
+          <w:szCs w:val="24"/>
+        </w:rPr>
+        <w:t xml:space="preserve"> </w:t>
       </w:r>
       <w:r>
         <w:rPr>
@@ -4866,6 +5944,7 @@
         </w:rPr>
         <w:t xml:space="preserve"> </w:t>
       </w:r>
+      <w:proofErr w:type="spellStart"/>
       <w:r>
         <w:rPr>
           <w:rFonts w:ascii="Times New Roman" w:hAnsi="Times New Roman" w:cs="Times New Roman" w:hint="eastAsia"/>
@@ -4886,6 +5965,7 @@
         </w:rPr>
         <w:t>npice</w:t>
       </w:r>
+      <w:proofErr w:type="spellEnd"/>
       <w:r>
         <w:rPr>
           <w:rFonts w:ascii="Times New Roman" w:hAnsi="Times New Roman" w:cs="Times New Roman"/>
@@ -4951,8 +6031,63 @@
           <w:sz w:val="24"/>
           <w:szCs w:val="24"/>
         </w:rPr>
-        <w:t xml:space="preserve">kay Kui wavelevele ki </w:t>
-      </w:r>
+        <w:t xml:space="preserve">kay </w:t>
+      </w:r>
+      <w:proofErr w:type="spellStart"/>
+      <w:r>
+        <w:rPr>
+          <w:rFonts w:ascii="Times New Roman" w:hAnsi="Times New Roman" w:cs="Times New Roman"/>
+          <w:sz w:val="24"/>
+          <w:szCs w:val="24"/>
+        </w:rPr>
+        <w:t>Kui</w:t>
+      </w:r>
+      <w:proofErr w:type="spellEnd"/>
+      <w:r>
+        <w:rPr>
+          <w:rFonts w:ascii="Times New Roman" w:hAnsi="Times New Roman" w:cs="Times New Roman"/>
+          <w:sz w:val="24"/>
+          <w:szCs w:val="24"/>
+        </w:rPr>
+        <w:t xml:space="preserve"> </w:t>
+      </w:r>
+      <w:proofErr w:type="spellStart"/>
+      <w:r>
+        <w:rPr>
+          <w:rFonts w:ascii="Times New Roman" w:hAnsi="Times New Roman" w:cs="Times New Roman"/>
+          <w:sz w:val="24"/>
+          <w:szCs w:val="24"/>
+        </w:rPr>
+        <w:t>wavelevele</w:t>
+      </w:r>
+      <w:proofErr w:type="spellEnd"/>
+      <w:r>
+        <w:rPr>
+          <w:rFonts w:ascii="Times New Roman" w:hAnsi="Times New Roman" w:cs="Times New Roman"/>
+          <w:sz w:val="24"/>
+          <w:szCs w:val="24"/>
+        </w:rPr>
+        <w:t xml:space="preserve"> </w:t>
+      </w:r>
+      <w:proofErr w:type="spellStart"/>
+      <w:r>
+        <w:rPr>
+          <w:rFonts w:ascii="Times New Roman" w:hAnsi="Times New Roman" w:cs="Times New Roman"/>
+          <w:sz w:val="24"/>
+          <w:szCs w:val="24"/>
+        </w:rPr>
+        <w:t>ki</w:t>
+      </w:r>
+      <w:proofErr w:type="spellEnd"/>
+      <w:r>
+        <w:rPr>
+          <w:rFonts w:ascii="Times New Roman" w:hAnsi="Times New Roman" w:cs="Times New Roman"/>
+          <w:sz w:val="24"/>
+          <w:szCs w:val="24"/>
+        </w:rPr>
+        <w:t xml:space="preserve"> </w:t>
+      </w:r>
+      <w:proofErr w:type="spellStart"/>
       <w:r>
         <w:rPr>
           <w:rFonts w:ascii="Times New Roman" w:hAnsi="Times New Roman" w:cs="Times New Roman" w:hint="eastAsia"/>
@@ -4969,6 +6104,7 @@
         </w:rPr>
         <w:t>amaja</w:t>
       </w:r>
+      <w:proofErr w:type="spellEnd"/>
       <w:r>
         <w:rPr>
           <w:rFonts w:ascii="Times New Roman" w:hAnsi="Times New Roman" w:cs="Times New Roman" w:hint="eastAsia"/>
@@ -4983,8 +6119,54 @@
           <w:sz w:val="24"/>
           <w:szCs w:val="24"/>
         </w:rPr>
-        <w:t>la mururu ku madru</w:t>
-      </w:r>
+        <w:t xml:space="preserve">la </w:t>
+      </w:r>
+      <w:proofErr w:type="spellStart"/>
+      <w:r>
+        <w:rPr>
+          <w:rFonts w:ascii="Times New Roman" w:hAnsi="Times New Roman" w:cs="Times New Roman"/>
+          <w:sz w:val="24"/>
+          <w:szCs w:val="24"/>
+        </w:rPr>
+        <w:t>mururu</w:t>
+      </w:r>
+      <w:proofErr w:type="spellEnd"/>
+      <w:r>
+        <w:rPr>
+          <w:rFonts w:ascii="Times New Roman" w:hAnsi="Times New Roman" w:cs="Times New Roman"/>
+          <w:sz w:val="24"/>
+          <w:szCs w:val="24"/>
+        </w:rPr>
+        <w:t xml:space="preserve"> </w:t>
+      </w:r>
+      <w:proofErr w:type="spellStart"/>
+      <w:r>
+        <w:rPr>
+          <w:rFonts w:ascii="Times New Roman" w:hAnsi="Times New Roman" w:cs="Times New Roman"/>
+          <w:sz w:val="24"/>
+          <w:szCs w:val="24"/>
+        </w:rPr>
+        <w:t>ku</w:t>
+      </w:r>
+      <w:proofErr w:type="spellEnd"/>
+      <w:r>
+        <w:rPr>
+          <w:rFonts w:ascii="Times New Roman" w:hAnsi="Times New Roman" w:cs="Times New Roman"/>
+          <w:sz w:val="24"/>
+          <w:szCs w:val="24"/>
+        </w:rPr>
+        <w:t xml:space="preserve"> </w:t>
+      </w:r>
+      <w:proofErr w:type="spellStart"/>
+      <w:r>
+        <w:rPr>
+          <w:rFonts w:ascii="Times New Roman" w:hAnsi="Times New Roman" w:cs="Times New Roman"/>
+          <w:sz w:val="24"/>
+          <w:szCs w:val="24"/>
+        </w:rPr>
+        <w:t>madru</w:t>
+      </w:r>
+      <w:proofErr w:type="spellEnd"/>
     </w:p>
     <w:p>
       <w:pPr>
@@ -5017,43 +6199,80 @@
           <w:szCs w:val="24"/>
         </w:rPr>
         <w:tab/>
+      </w:r>
+      <w:proofErr w:type="spellStart"/>
+      <w:r>
+        <w:rPr>
+          <w:rFonts w:ascii="Times New Roman" w:hAnsi="Times New Roman" w:cs="Times New Roman"/>
+          <w:sz w:val="24"/>
+          <w:szCs w:val="24"/>
+        </w:rPr>
         <w:t>Kui</w:t>
       </w:r>
-      <w:r>
-        <w:rPr>
-          <w:rFonts w:ascii="Times New Roman" w:hAnsi="Times New Roman" w:cs="Times New Roman"/>
-          <w:sz w:val="24"/>
-          <w:szCs w:val="24"/>
-        </w:rPr>
-        <w:tab/>
-        <w:t>w-a-velevele</w:t>
-      </w:r>
-      <w:r>
-        <w:rPr>
-          <w:rFonts w:ascii="Times New Roman" w:hAnsi="Times New Roman" w:cs="Times New Roman"/>
-          <w:sz w:val="24"/>
-          <w:szCs w:val="24"/>
-        </w:rPr>
-        <w:tab/>
+      <w:proofErr w:type="spellEnd"/>
+      <w:r>
+        <w:rPr>
+          <w:rFonts w:ascii="Times New Roman" w:hAnsi="Times New Roman" w:cs="Times New Roman"/>
+          <w:sz w:val="24"/>
+          <w:szCs w:val="24"/>
+        </w:rPr>
+        <w:tab/>
+        <w:t>w-a-</w:t>
+      </w:r>
+      <w:proofErr w:type="spellStart"/>
+      <w:r>
+        <w:rPr>
+          <w:rFonts w:ascii="Times New Roman" w:hAnsi="Times New Roman" w:cs="Times New Roman"/>
+          <w:sz w:val="24"/>
+          <w:szCs w:val="24"/>
+        </w:rPr>
+        <w:t>velevele</w:t>
+      </w:r>
+      <w:proofErr w:type="spellEnd"/>
+      <w:r>
+        <w:rPr>
+          <w:rFonts w:ascii="Times New Roman" w:hAnsi="Times New Roman" w:cs="Times New Roman"/>
+          <w:sz w:val="24"/>
+          <w:szCs w:val="24"/>
+        </w:rPr>
+        <w:tab/>
+      </w:r>
+      <w:proofErr w:type="spellStart"/>
+      <w:r>
+        <w:rPr>
+          <w:rFonts w:ascii="Times New Roman" w:hAnsi="Times New Roman" w:cs="Times New Roman"/>
+          <w:sz w:val="24"/>
+          <w:szCs w:val="24"/>
+        </w:rPr>
         <w:t>ki</w:t>
       </w:r>
-      <w:r>
-        <w:rPr>
-          <w:rFonts w:ascii="Times New Roman" w:hAnsi="Times New Roman" w:cs="Times New Roman"/>
-          <w:sz w:val="24"/>
-          <w:szCs w:val="24"/>
-        </w:rPr>
-        <w:tab/>
-      </w:r>
-      <w:r>
-        <w:rPr>
-          <w:rFonts w:ascii="Times New Roman" w:hAnsi="Times New Roman" w:cs="Times New Roman"/>
-          <w:sz w:val="24"/>
-          <w:szCs w:val="24"/>
-        </w:rPr>
-        <w:tab/>
+      <w:proofErr w:type="spellEnd"/>
+      <w:r>
+        <w:rPr>
+          <w:rFonts w:ascii="Times New Roman" w:hAnsi="Times New Roman" w:cs="Times New Roman"/>
+          <w:sz w:val="24"/>
+          <w:szCs w:val="24"/>
+        </w:rPr>
+        <w:tab/>
+      </w:r>
+      <w:r>
+        <w:rPr>
+          <w:rFonts w:ascii="Times New Roman" w:hAnsi="Times New Roman" w:cs="Times New Roman"/>
+          <w:sz w:val="24"/>
+          <w:szCs w:val="24"/>
+        </w:rPr>
+        <w:tab/>
+      </w:r>
+      <w:proofErr w:type="spellStart"/>
+      <w:r>
+        <w:rPr>
+          <w:rFonts w:ascii="Times New Roman" w:hAnsi="Times New Roman" w:cs="Times New Roman"/>
+          <w:sz w:val="24"/>
+          <w:szCs w:val="24"/>
+        </w:rPr>
         <w:t>kamaja</w:t>
       </w:r>
+      <w:proofErr w:type="spellEnd"/>
       <w:r>
         <w:rPr>
           <w:rFonts w:ascii="Times New Roman" w:hAnsi="Times New Roman" w:cs="Times New Roman"/>
@@ -5078,34 +6297,62 @@
           <w:szCs w:val="24"/>
         </w:rPr>
         <w:tab/>
-        <w:t>mu-ruru</w:t>
-      </w:r>
-      <w:r>
-        <w:rPr>
-          <w:rFonts w:ascii="Times New Roman" w:hAnsi="Times New Roman" w:cs="Times New Roman"/>
-          <w:sz w:val="24"/>
-          <w:szCs w:val="24"/>
-        </w:rPr>
-        <w:tab/>
+        <w:t>mu-</w:t>
+      </w:r>
+      <w:proofErr w:type="spellStart"/>
+      <w:r>
+        <w:rPr>
+          <w:rFonts w:ascii="Times New Roman" w:hAnsi="Times New Roman" w:cs="Times New Roman"/>
+          <w:sz w:val="24"/>
+          <w:szCs w:val="24"/>
+        </w:rPr>
+        <w:t>ruru</w:t>
+      </w:r>
+      <w:proofErr w:type="spellEnd"/>
+      <w:r>
+        <w:rPr>
+          <w:rFonts w:ascii="Times New Roman" w:hAnsi="Times New Roman" w:cs="Times New Roman"/>
+          <w:sz w:val="24"/>
+          <w:szCs w:val="24"/>
+        </w:rPr>
+        <w:tab/>
+      </w:r>
+      <w:proofErr w:type="spellStart"/>
+      <w:r>
+        <w:rPr>
+          <w:rFonts w:ascii="Times New Roman" w:hAnsi="Times New Roman" w:cs="Times New Roman"/>
+          <w:sz w:val="24"/>
+          <w:szCs w:val="24"/>
+        </w:rPr>
         <w:t>ku</w:t>
       </w:r>
-      <w:r>
-        <w:rPr>
-          <w:rFonts w:ascii="Times New Roman" w:hAnsi="Times New Roman" w:cs="Times New Roman"/>
-          <w:sz w:val="24"/>
-          <w:szCs w:val="24"/>
-        </w:rPr>
-        <w:tab/>
-      </w:r>
-      <w:r>
-        <w:rPr>
-          <w:rFonts w:ascii="Times New Roman" w:hAnsi="Times New Roman" w:cs="Times New Roman"/>
-          <w:sz w:val="24"/>
-          <w:szCs w:val="24"/>
-        </w:rPr>
-        <w:tab/>
+      <w:proofErr w:type="spellEnd"/>
+      <w:r>
+        <w:rPr>
+          <w:rFonts w:ascii="Times New Roman" w:hAnsi="Times New Roman" w:cs="Times New Roman"/>
+          <w:sz w:val="24"/>
+          <w:szCs w:val="24"/>
+        </w:rPr>
+        <w:tab/>
+      </w:r>
+      <w:r>
+        <w:rPr>
+          <w:rFonts w:ascii="Times New Roman" w:hAnsi="Times New Roman" w:cs="Times New Roman"/>
+          <w:sz w:val="24"/>
+          <w:szCs w:val="24"/>
+        </w:rPr>
+        <w:tab/>
+      </w:r>
+      <w:proofErr w:type="spellStart"/>
+      <w:r>
+        <w:rPr>
+          <w:rFonts w:ascii="Times New Roman" w:hAnsi="Times New Roman" w:cs="Times New Roman"/>
+          <w:sz w:val="24"/>
+          <w:szCs w:val="24"/>
+        </w:rPr>
         <w:t>madru</w:t>
       </w:r>
+      <w:proofErr w:type="spellEnd"/>
     </w:p>
     <w:p>
       <w:pPr>
@@ -5146,8 +6393,17 @@
           <w:szCs w:val="24"/>
         </w:rPr>
         <w:tab/>
+      </w:r>
+      <w:proofErr w:type="spellStart"/>
+      <w:r>
+        <w:rPr>
+          <w:rFonts w:ascii="Times New Roman" w:hAnsi="Times New Roman" w:cs="Times New Roman"/>
+          <w:sz w:val="24"/>
+          <w:szCs w:val="24"/>
+        </w:rPr>
         <w:t>Kui</w:t>
       </w:r>
+      <w:proofErr w:type="spellEnd"/>
       <w:r>
         <w:rPr>
           <w:rFonts w:ascii="Times New Roman" w:hAnsi="Times New Roman" w:cs="Times New Roman"/>
@@ -5243,8 +6499,17 @@
           <w:szCs w:val="24"/>
         </w:rPr>
         <w:tab/>
+      </w:r>
+      <w:proofErr w:type="spellStart"/>
+      <w:r>
+        <w:rPr>
+          <w:rFonts w:ascii="Times New Roman" w:hAnsi="Times New Roman" w:cs="Times New Roman"/>
+          <w:sz w:val="24"/>
+          <w:szCs w:val="24"/>
+        </w:rPr>
         <w:t>Kui</w:t>
       </w:r>
+      <w:proofErr w:type="spellEnd"/>
       <w:r>
         <w:rPr>
           <w:rFonts w:ascii="Times New Roman" w:hAnsi="Times New Roman" w:cs="Times New Roman"/>
@@ -5437,7 +6702,25 @@
           <w:sz w:val="24"/>
           <w:szCs w:val="24"/>
         </w:rPr>
-        <w:t>e This Kui shook the mango tree then the fruit fell down.</w:t>
+        <w:t xml:space="preserve">e This </w:t>
+      </w:r>
+      <w:proofErr w:type="spellStart"/>
+      <w:r>
+        <w:rPr>
+          <w:rFonts w:ascii="Times New Roman" w:hAnsi="Times New Roman" w:cs="Times New Roman"/>
+          <w:sz w:val="24"/>
+          <w:szCs w:val="24"/>
+        </w:rPr>
+        <w:t>Kui</w:t>
+      </w:r>
+      <w:proofErr w:type="spellEnd"/>
+      <w:r>
+        <w:rPr>
+          <w:rFonts w:ascii="Times New Roman" w:hAnsi="Times New Roman" w:cs="Times New Roman"/>
+          <w:sz w:val="24"/>
+          <w:szCs w:val="24"/>
+        </w:rPr>
+        <w:t xml:space="preserve"> shook the mango tree then the fruit fell down.</w:t>
       </w:r>
     </w:p>
     <w:p>
@@ -5480,13 +6763,23 @@
         </w:rPr>
         <w:t xml:space="preserve"> </w:t>
       </w:r>
-      <w:r>
-        <w:rPr>
-          <w:rFonts w:ascii="Times New Roman" w:hAnsi="Times New Roman" w:cs="Times New Roman"/>
-          <w:sz w:val="24"/>
-          <w:szCs w:val="24"/>
-        </w:rPr>
-        <w:t xml:space="preserve">Kui </w:t>
+      <w:proofErr w:type="spellStart"/>
+      <w:r>
+        <w:rPr>
+          <w:rFonts w:ascii="Times New Roman" w:hAnsi="Times New Roman" w:cs="Times New Roman"/>
+          <w:sz w:val="24"/>
+          <w:szCs w:val="24"/>
+        </w:rPr>
+        <w:t>Kui</w:t>
+      </w:r>
+      <w:proofErr w:type="spellEnd"/>
+      <w:r>
+        <w:rPr>
+          <w:rFonts w:ascii="Times New Roman" w:hAnsi="Times New Roman" w:cs="Times New Roman"/>
+          <w:sz w:val="24"/>
+          <w:szCs w:val="24"/>
+        </w:rPr>
+        <w:t xml:space="preserve"> </w:t>
       </w:r>
       <w:r>
         <w:rPr>
@@ -5540,23 +6833,106 @@
           <w:szCs w:val="24"/>
         </w:rPr>
       </w:pPr>
-      <w:r>
-        <w:rPr>
-          <w:rFonts w:ascii="Times New Roman" w:hAnsi="Times New Roman" w:cs="Times New Roman"/>
-          <w:sz w:val="24"/>
-          <w:szCs w:val="24"/>
-        </w:rPr>
-        <w:t xml:space="preserve">ku papacai ki umaumase lrikiemenge </w:t>
-      </w:r>
-    </w:p>
-    <w:p>
-      <w:pPr>
-        <w:rPr>
-          <w:rFonts w:ascii="Times New Roman" w:hAnsi="Times New Roman" w:cs="Times New Roman"/>
-          <w:sz w:val="24"/>
-          <w:szCs w:val="24"/>
-        </w:rPr>
-      </w:pPr>
+      <w:proofErr w:type="spellStart"/>
+      <w:r>
+        <w:rPr>
+          <w:rFonts w:ascii="Times New Roman" w:hAnsi="Times New Roman" w:cs="Times New Roman"/>
+          <w:sz w:val="24"/>
+          <w:szCs w:val="24"/>
+        </w:rPr>
+        <w:t>ku</w:t>
+      </w:r>
+      <w:proofErr w:type="spellEnd"/>
+      <w:r>
+        <w:rPr>
+          <w:rFonts w:ascii="Times New Roman" w:hAnsi="Times New Roman" w:cs="Times New Roman"/>
+          <w:sz w:val="24"/>
+          <w:szCs w:val="24"/>
+        </w:rPr>
+        <w:t xml:space="preserve"> </w:t>
+      </w:r>
+      <w:proofErr w:type="spellStart"/>
+      <w:r>
+        <w:rPr>
+          <w:rFonts w:ascii="Times New Roman" w:hAnsi="Times New Roman" w:cs="Times New Roman"/>
+          <w:sz w:val="24"/>
+          <w:szCs w:val="24"/>
+        </w:rPr>
+        <w:t>papacai</w:t>
+      </w:r>
+      <w:proofErr w:type="spellEnd"/>
+      <w:r>
+        <w:rPr>
+          <w:rFonts w:ascii="Times New Roman" w:hAnsi="Times New Roman" w:cs="Times New Roman"/>
+          <w:sz w:val="24"/>
+          <w:szCs w:val="24"/>
+        </w:rPr>
+        <w:t xml:space="preserve"> </w:t>
+      </w:r>
+      <w:proofErr w:type="spellStart"/>
+      <w:r>
+        <w:rPr>
+          <w:rFonts w:ascii="Times New Roman" w:hAnsi="Times New Roman" w:cs="Times New Roman"/>
+          <w:sz w:val="24"/>
+          <w:szCs w:val="24"/>
+        </w:rPr>
+        <w:t>ki</w:t>
+      </w:r>
+      <w:proofErr w:type="spellEnd"/>
+      <w:r>
+        <w:rPr>
+          <w:rFonts w:ascii="Times New Roman" w:hAnsi="Times New Roman" w:cs="Times New Roman"/>
+          <w:sz w:val="24"/>
+          <w:szCs w:val="24"/>
+        </w:rPr>
+        <w:t xml:space="preserve"> </w:t>
+      </w:r>
+      <w:proofErr w:type="spellStart"/>
+      <w:r>
+        <w:rPr>
+          <w:rFonts w:ascii="Times New Roman" w:hAnsi="Times New Roman" w:cs="Times New Roman"/>
+          <w:sz w:val="24"/>
+          <w:szCs w:val="24"/>
+        </w:rPr>
+        <w:t>umaumase</w:t>
+      </w:r>
+      <w:proofErr w:type="spellEnd"/>
+      <w:r>
+        <w:rPr>
+          <w:rFonts w:ascii="Times New Roman" w:hAnsi="Times New Roman" w:cs="Times New Roman"/>
+          <w:sz w:val="24"/>
+          <w:szCs w:val="24"/>
+        </w:rPr>
+        <w:t xml:space="preserve"> </w:t>
+      </w:r>
+      <w:proofErr w:type="spellStart"/>
+      <w:r>
+        <w:rPr>
+          <w:rFonts w:ascii="Times New Roman" w:hAnsi="Times New Roman" w:cs="Times New Roman"/>
+          <w:sz w:val="24"/>
+          <w:szCs w:val="24"/>
+        </w:rPr>
+        <w:t>lrikiemenge</w:t>
+      </w:r>
+      <w:proofErr w:type="spellEnd"/>
+      <w:r>
+        <w:rPr>
+          <w:rFonts w:ascii="Times New Roman" w:hAnsi="Times New Roman" w:cs="Times New Roman"/>
+          <w:sz w:val="24"/>
+          <w:szCs w:val="24"/>
+        </w:rPr>
+        <w:t xml:space="preserve"> </w:t>
+      </w:r>
+    </w:p>
+    <w:p>
+      <w:pPr>
+        <w:rPr>
+          <w:rFonts w:ascii="Times New Roman" w:hAnsi="Times New Roman" w:cs="Times New Roman"/>
+          <w:sz w:val="24"/>
+          <w:szCs w:val="24"/>
+        </w:rPr>
+      </w:pPr>
+      <w:proofErr w:type="spellStart"/>
       <w:r>
         <w:rPr>
           <w:rFonts w:ascii="Times New Roman" w:hAnsi="Times New Roman" w:cs="Times New Roman" w:hint="eastAsia"/>
@@ -5573,73 +6949,111 @@
         </w:rPr>
         <w:t>u</w:t>
       </w:r>
-      <w:r>
-        <w:rPr>
-          <w:rFonts w:ascii="Times New Roman" w:hAnsi="Times New Roman" w:cs="Times New Roman"/>
-          <w:sz w:val="24"/>
-          <w:szCs w:val="24"/>
-        </w:rPr>
-        <w:tab/>
-      </w:r>
-      <w:r>
-        <w:rPr>
-          <w:rFonts w:ascii="Times New Roman" w:hAnsi="Times New Roman" w:cs="Times New Roman"/>
-          <w:sz w:val="24"/>
-          <w:szCs w:val="24"/>
-        </w:rPr>
-        <w:tab/>
-      </w:r>
-      <w:r>
-        <w:rPr>
-          <w:rFonts w:ascii="Times New Roman" w:hAnsi="Times New Roman" w:cs="Times New Roman"/>
-          <w:sz w:val="24"/>
-          <w:szCs w:val="24"/>
-        </w:rPr>
-        <w:t>pa-pacai</w:t>
-      </w:r>
-      <w:r>
-        <w:rPr>
-          <w:rFonts w:ascii="Times New Roman" w:hAnsi="Times New Roman" w:cs="Times New Roman"/>
-          <w:sz w:val="24"/>
-          <w:szCs w:val="24"/>
-        </w:rPr>
-        <w:tab/>
-      </w:r>
-      <w:r>
-        <w:rPr>
-          <w:rFonts w:ascii="Times New Roman" w:hAnsi="Times New Roman" w:cs="Times New Roman"/>
-          <w:sz w:val="24"/>
-          <w:szCs w:val="24"/>
-        </w:rPr>
-        <w:tab/>
+      <w:proofErr w:type="spellEnd"/>
+      <w:r>
+        <w:rPr>
+          <w:rFonts w:ascii="Times New Roman" w:hAnsi="Times New Roman" w:cs="Times New Roman"/>
+          <w:sz w:val="24"/>
+          <w:szCs w:val="24"/>
+        </w:rPr>
+        <w:tab/>
+      </w:r>
+      <w:r>
+        <w:rPr>
+          <w:rFonts w:ascii="Times New Roman" w:hAnsi="Times New Roman" w:cs="Times New Roman"/>
+          <w:sz w:val="24"/>
+          <w:szCs w:val="24"/>
+        </w:rPr>
+        <w:tab/>
+      </w:r>
+      <w:r>
+        <w:rPr>
+          <w:rFonts w:ascii="Times New Roman" w:hAnsi="Times New Roman" w:cs="Times New Roman"/>
+          <w:sz w:val="24"/>
+          <w:szCs w:val="24"/>
+        </w:rPr>
+        <w:t>pa-</w:t>
+      </w:r>
+      <w:proofErr w:type="spellStart"/>
+      <w:r>
+        <w:rPr>
+          <w:rFonts w:ascii="Times New Roman" w:hAnsi="Times New Roman" w:cs="Times New Roman"/>
+          <w:sz w:val="24"/>
+          <w:szCs w:val="24"/>
+        </w:rPr>
+        <w:t>pacai</w:t>
+      </w:r>
+      <w:proofErr w:type="spellEnd"/>
+      <w:r>
+        <w:rPr>
+          <w:rFonts w:ascii="Times New Roman" w:hAnsi="Times New Roman" w:cs="Times New Roman"/>
+          <w:sz w:val="24"/>
+          <w:szCs w:val="24"/>
+        </w:rPr>
+        <w:tab/>
+      </w:r>
+      <w:r>
+        <w:rPr>
+          <w:rFonts w:ascii="Times New Roman" w:hAnsi="Times New Roman" w:cs="Times New Roman"/>
+          <w:sz w:val="24"/>
+          <w:szCs w:val="24"/>
+        </w:rPr>
+        <w:tab/>
+      </w:r>
+      <w:proofErr w:type="spellStart"/>
+      <w:r>
+        <w:rPr>
+          <w:rFonts w:ascii="Times New Roman" w:hAnsi="Times New Roman" w:cs="Times New Roman"/>
+          <w:sz w:val="24"/>
+          <w:szCs w:val="24"/>
+        </w:rPr>
         <w:t>ki</w:t>
       </w:r>
-      <w:r>
-        <w:rPr>
-          <w:rFonts w:ascii="Times New Roman" w:hAnsi="Times New Roman" w:cs="Times New Roman"/>
-          <w:sz w:val="24"/>
-          <w:szCs w:val="24"/>
-        </w:rPr>
-        <w:tab/>
-      </w:r>
-      <w:r>
-        <w:rPr>
-          <w:rFonts w:ascii="Times New Roman" w:hAnsi="Times New Roman" w:cs="Times New Roman"/>
-          <w:sz w:val="24"/>
-          <w:szCs w:val="24"/>
-        </w:rPr>
-        <w:tab/>
+      <w:proofErr w:type="spellEnd"/>
+      <w:r>
+        <w:rPr>
+          <w:rFonts w:ascii="Times New Roman" w:hAnsi="Times New Roman" w:cs="Times New Roman"/>
+          <w:sz w:val="24"/>
+          <w:szCs w:val="24"/>
+        </w:rPr>
+        <w:tab/>
+      </w:r>
+      <w:r>
+        <w:rPr>
+          <w:rFonts w:ascii="Times New Roman" w:hAnsi="Times New Roman" w:cs="Times New Roman"/>
+          <w:sz w:val="24"/>
+          <w:szCs w:val="24"/>
+        </w:rPr>
+        <w:tab/>
+      </w:r>
+      <w:proofErr w:type="spellStart"/>
+      <w:r>
+        <w:rPr>
+          <w:rFonts w:ascii="Times New Roman" w:hAnsi="Times New Roman" w:cs="Times New Roman"/>
+          <w:sz w:val="24"/>
+          <w:szCs w:val="24"/>
+        </w:rPr>
         <w:t>umaumase</w:t>
       </w:r>
-      <w:r>
-        <w:rPr>
-          <w:rFonts w:ascii="Times New Roman" w:hAnsi="Times New Roman" w:cs="Times New Roman"/>
-          <w:sz w:val="24"/>
-          <w:szCs w:val="24"/>
-        </w:rPr>
-        <w:tab/>
+      <w:proofErr w:type="spellEnd"/>
+      <w:r>
+        <w:rPr>
+          <w:rFonts w:ascii="Times New Roman" w:hAnsi="Times New Roman" w:cs="Times New Roman"/>
+          <w:sz w:val="24"/>
+          <w:szCs w:val="24"/>
+        </w:rPr>
+        <w:tab/>
+      </w:r>
+      <w:proofErr w:type="spellStart"/>
+      <w:r>
+        <w:rPr>
+          <w:rFonts w:ascii="Times New Roman" w:hAnsi="Times New Roman" w:cs="Times New Roman"/>
+          <w:sz w:val="24"/>
+          <w:szCs w:val="24"/>
+        </w:rPr>
         <w:t>lri-ki-emenge</w:t>
       </w:r>
+      <w:proofErr w:type="spellEnd"/>
     </w:p>
     <w:p>
       <w:pPr>
@@ -5989,6 +7403,7 @@
           <w:szCs w:val="24"/>
         </w:rPr>
       </w:pPr>
+      <w:proofErr w:type="spellStart"/>
       <w:r>
         <w:rPr>
           <w:rFonts w:ascii="Times New Roman" w:hAnsi="Times New Roman" w:cs="Times New Roman"/>
@@ -6003,17 +7418,63 @@
           <w:sz w:val="24"/>
           <w:szCs w:val="24"/>
         </w:rPr>
-        <w:t xml:space="preserve">iakupa ku tapaisuaneli </w:t>
-      </w:r>
-    </w:p>
-    <w:p>
-      <w:pPr>
-        <w:rPr>
-          <w:rFonts w:ascii="Times New Roman" w:hAnsi="Times New Roman" w:cs="Times New Roman"/>
-          <w:sz w:val="24"/>
-          <w:szCs w:val="24"/>
-        </w:rPr>
-      </w:pPr>
+        <w:t>iakupa</w:t>
+      </w:r>
+      <w:proofErr w:type="spellEnd"/>
+      <w:r>
+        <w:rPr>
+          <w:rFonts w:ascii="Times New Roman" w:hAnsi="Times New Roman" w:cs="Times New Roman"/>
+          <w:sz w:val="24"/>
+          <w:szCs w:val="24"/>
+        </w:rPr>
+        <w:t xml:space="preserve"> </w:t>
+      </w:r>
+      <w:proofErr w:type="spellStart"/>
+      <w:r>
+        <w:rPr>
+          <w:rFonts w:ascii="Times New Roman" w:hAnsi="Times New Roman" w:cs="Times New Roman"/>
+          <w:sz w:val="24"/>
+          <w:szCs w:val="24"/>
+        </w:rPr>
+        <w:t>ku</w:t>
+      </w:r>
+      <w:proofErr w:type="spellEnd"/>
+      <w:r>
+        <w:rPr>
+          <w:rFonts w:ascii="Times New Roman" w:hAnsi="Times New Roman" w:cs="Times New Roman"/>
+          <w:sz w:val="24"/>
+          <w:szCs w:val="24"/>
+        </w:rPr>
+        <w:t xml:space="preserve"> </w:t>
+      </w:r>
+      <w:proofErr w:type="spellStart"/>
+      <w:r>
+        <w:rPr>
+          <w:rFonts w:ascii="Times New Roman" w:hAnsi="Times New Roman" w:cs="Times New Roman"/>
+          <w:sz w:val="24"/>
+          <w:szCs w:val="24"/>
+        </w:rPr>
+        <w:t>tapaisuaneli</w:t>
+      </w:r>
+      <w:proofErr w:type="spellEnd"/>
+      <w:r>
+        <w:rPr>
+          <w:rFonts w:ascii="Times New Roman" w:hAnsi="Times New Roman" w:cs="Times New Roman"/>
+          <w:sz w:val="24"/>
+          <w:szCs w:val="24"/>
+        </w:rPr>
+        <w:t xml:space="preserve"> </w:t>
+      </w:r>
+    </w:p>
+    <w:p>
+      <w:pPr>
+        <w:rPr>
+          <w:rFonts w:ascii="Times New Roman" w:hAnsi="Times New Roman" w:cs="Times New Roman"/>
+          <w:sz w:val="24"/>
+          <w:szCs w:val="24"/>
+        </w:rPr>
+      </w:pPr>
+      <w:proofErr w:type="spellStart"/>
       <w:r>
         <w:rPr>
           <w:rFonts w:ascii="Times New Roman" w:hAnsi="Times New Roman" w:cs="Times New Roman" w:hint="eastAsia"/>
@@ -6028,49 +7489,94 @@
           <w:sz w:val="24"/>
           <w:szCs w:val="24"/>
         </w:rPr>
-        <w:t>i-a-kupa</w:t>
-      </w:r>
-      <w:r>
-        <w:rPr>
-          <w:rFonts w:ascii="Times New Roman" w:hAnsi="Times New Roman" w:cs="Times New Roman"/>
-          <w:sz w:val="24"/>
-          <w:szCs w:val="24"/>
-        </w:rPr>
-        <w:tab/>
-      </w:r>
-      <w:r>
-        <w:rPr>
-          <w:rFonts w:ascii="Times New Roman" w:hAnsi="Times New Roman" w:cs="Times New Roman"/>
-          <w:sz w:val="24"/>
-          <w:szCs w:val="24"/>
-        </w:rPr>
-        <w:tab/>
-      </w:r>
-      <w:r>
-        <w:rPr>
-          <w:rFonts w:ascii="Times New Roman" w:hAnsi="Times New Roman" w:cs="Times New Roman"/>
-          <w:sz w:val="24"/>
-          <w:szCs w:val="24"/>
-        </w:rPr>
-        <w:tab/>
+        <w:t>i</w:t>
+      </w:r>
+      <w:proofErr w:type="spellEnd"/>
+      <w:r>
+        <w:rPr>
+          <w:rFonts w:ascii="Times New Roman" w:hAnsi="Times New Roman" w:cs="Times New Roman"/>
+          <w:sz w:val="24"/>
+          <w:szCs w:val="24"/>
+        </w:rPr>
+        <w:t>-a-</w:t>
+      </w:r>
+      <w:proofErr w:type="spellStart"/>
+      <w:r>
+        <w:rPr>
+          <w:rFonts w:ascii="Times New Roman" w:hAnsi="Times New Roman" w:cs="Times New Roman"/>
+          <w:sz w:val="24"/>
+          <w:szCs w:val="24"/>
+        </w:rPr>
+        <w:t>kupa</w:t>
+      </w:r>
+      <w:proofErr w:type="spellEnd"/>
+      <w:r>
+        <w:rPr>
+          <w:rFonts w:ascii="Times New Roman" w:hAnsi="Times New Roman" w:cs="Times New Roman"/>
+          <w:sz w:val="24"/>
+          <w:szCs w:val="24"/>
+        </w:rPr>
+        <w:tab/>
+      </w:r>
+      <w:r>
+        <w:rPr>
+          <w:rFonts w:ascii="Times New Roman" w:hAnsi="Times New Roman" w:cs="Times New Roman"/>
+          <w:sz w:val="24"/>
+          <w:szCs w:val="24"/>
+        </w:rPr>
+        <w:tab/>
+      </w:r>
+      <w:r>
+        <w:rPr>
+          <w:rFonts w:ascii="Times New Roman" w:hAnsi="Times New Roman" w:cs="Times New Roman"/>
+          <w:sz w:val="24"/>
+          <w:szCs w:val="24"/>
+        </w:rPr>
+        <w:tab/>
+      </w:r>
+      <w:proofErr w:type="spellStart"/>
+      <w:r>
+        <w:rPr>
+          <w:rFonts w:ascii="Times New Roman" w:hAnsi="Times New Roman" w:cs="Times New Roman"/>
+          <w:sz w:val="24"/>
+          <w:szCs w:val="24"/>
+        </w:rPr>
         <w:t>ku</w:t>
       </w:r>
-      <w:r>
-        <w:rPr>
-          <w:rFonts w:ascii="Times New Roman" w:hAnsi="Times New Roman" w:cs="Times New Roman"/>
-          <w:sz w:val="24"/>
-          <w:szCs w:val="24"/>
-        </w:rPr>
-        <w:tab/>
-      </w:r>
-      <w:r>
-        <w:rPr>
-          <w:rFonts w:ascii="Times New Roman" w:hAnsi="Times New Roman" w:cs="Times New Roman"/>
-          <w:sz w:val="24"/>
-          <w:szCs w:val="24"/>
-        </w:rPr>
-        <w:tab/>
-        <w:t>tapaisuane-li</w:t>
+      <w:proofErr w:type="spellEnd"/>
+      <w:r>
+        <w:rPr>
+          <w:rFonts w:ascii="Times New Roman" w:hAnsi="Times New Roman" w:cs="Times New Roman"/>
+          <w:sz w:val="24"/>
+          <w:szCs w:val="24"/>
+        </w:rPr>
+        <w:tab/>
+      </w:r>
+      <w:r>
+        <w:rPr>
+          <w:rFonts w:ascii="Times New Roman" w:hAnsi="Times New Roman" w:cs="Times New Roman"/>
+          <w:sz w:val="24"/>
+          <w:szCs w:val="24"/>
+        </w:rPr>
+        <w:tab/>
+      </w:r>
+      <w:proofErr w:type="spellStart"/>
+      <w:r>
+        <w:rPr>
+          <w:rFonts w:ascii="Times New Roman" w:hAnsi="Times New Roman" w:cs="Times New Roman"/>
+          <w:sz w:val="24"/>
+          <w:szCs w:val="24"/>
+        </w:rPr>
+        <w:t>tapaisuane</w:t>
+      </w:r>
+      <w:proofErr w:type="spellEnd"/>
+      <w:r>
+        <w:rPr>
+          <w:rFonts w:ascii="Times New Roman" w:hAnsi="Times New Roman" w:cs="Times New Roman"/>
+          <w:sz w:val="24"/>
+          <w:szCs w:val="24"/>
+        </w:rPr>
+        <w:t>-li</w:t>
       </w:r>
     </w:p>
     <w:p>
@@ -6361,8 +7867,63 @@
           <w:sz w:val="24"/>
           <w:szCs w:val="24"/>
         </w:rPr>
-        <w:t xml:space="preserve">kay sinsi wavutha nakuane </w:t>
-      </w:r>
+        <w:t xml:space="preserve">kay </w:t>
+      </w:r>
+      <w:proofErr w:type="spellStart"/>
+      <w:r>
+        <w:rPr>
+          <w:rFonts w:ascii="Times New Roman" w:hAnsi="Times New Roman" w:cs="Times New Roman"/>
+          <w:sz w:val="24"/>
+          <w:szCs w:val="24"/>
+        </w:rPr>
+        <w:t>sinsi</w:t>
+      </w:r>
+      <w:proofErr w:type="spellEnd"/>
+      <w:r>
+        <w:rPr>
+          <w:rFonts w:ascii="Times New Roman" w:hAnsi="Times New Roman" w:cs="Times New Roman"/>
+          <w:sz w:val="24"/>
+          <w:szCs w:val="24"/>
+        </w:rPr>
+        <w:t xml:space="preserve"> </w:t>
+      </w:r>
+      <w:proofErr w:type="spellStart"/>
+      <w:r>
+        <w:rPr>
+          <w:rFonts w:ascii="Times New Roman" w:hAnsi="Times New Roman" w:cs="Times New Roman"/>
+          <w:sz w:val="24"/>
+          <w:szCs w:val="24"/>
+        </w:rPr>
+        <w:t>wavutha</w:t>
+      </w:r>
+      <w:proofErr w:type="spellEnd"/>
+      <w:r>
+        <w:rPr>
+          <w:rFonts w:ascii="Times New Roman" w:hAnsi="Times New Roman" w:cs="Times New Roman"/>
+          <w:sz w:val="24"/>
+          <w:szCs w:val="24"/>
+        </w:rPr>
+        <w:t xml:space="preserve"> </w:t>
+      </w:r>
+      <w:proofErr w:type="spellStart"/>
+      <w:r>
+        <w:rPr>
+          <w:rFonts w:ascii="Times New Roman" w:hAnsi="Times New Roman" w:cs="Times New Roman"/>
+          <w:sz w:val="24"/>
+          <w:szCs w:val="24"/>
+        </w:rPr>
+        <w:t>nakuane</w:t>
+      </w:r>
+      <w:proofErr w:type="spellEnd"/>
+      <w:r>
+        <w:rPr>
+          <w:rFonts w:ascii="Times New Roman" w:hAnsi="Times New Roman" w:cs="Times New Roman"/>
+          <w:sz w:val="24"/>
+          <w:szCs w:val="24"/>
+        </w:rPr>
+        <w:t xml:space="preserve"> </w:t>
+      </w:r>
+      <w:proofErr w:type="spellStart"/>
       <w:r>
         <w:rPr>
           <w:rFonts w:ascii="Times New Roman" w:hAnsi="Times New Roman" w:cs="Times New Roman" w:hint="eastAsia"/>
@@ -6377,16 +7938,35 @@
           <w:sz w:val="24"/>
           <w:szCs w:val="24"/>
         </w:rPr>
-        <w:t>uapa iya</w:t>
-      </w:r>
-      <w:r>
-        <w:rPr>
-          <w:rFonts w:ascii="Times New Roman" w:hAnsi="Times New Roman" w:cs="Times New Roman" w:hint="eastAsia"/>
+        <w:t>uapa</w:t>
+      </w:r>
+      <w:proofErr w:type="spellEnd"/>
+      <w:r>
+        <w:rPr>
+          <w:rFonts w:ascii="Times New Roman" w:hAnsi="Times New Roman" w:cs="Times New Roman"/>
           <w:sz w:val="24"/>
           <w:szCs w:val="24"/>
         </w:rPr>
         <w:t xml:space="preserve"> </w:t>
       </w:r>
+      <w:proofErr w:type="spellStart"/>
+      <w:r>
+        <w:rPr>
+          <w:rFonts w:ascii="Times New Roman" w:hAnsi="Times New Roman" w:cs="Times New Roman"/>
+          <w:sz w:val="24"/>
+          <w:szCs w:val="24"/>
+        </w:rPr>
+        <w:t>iya</w:t>
+      </w:r>
+      <w:proofErr w:type="spellEnd"/>
+      <w:r>
+        <w:rPr>
+          <w:rFonts w:ascii="Times New Roman" w:hAnsi="Times New Roman" w:cs="Times New Roman" w:hint="eastAsia"/>
+          <w:sz w:val="24"/>
+          <w:szCs w:val="24"/>
+        </w:rPr>
+        <w:t xml:space="preserve"> </w:t>
+      </w:r>
     </w:p>
     <w:p>
       <w:pPr>
@@ -6420,6 +8000,7 @@
         </w:rPr>
         <w:tab/>
       </w:r>
+      <w:proofErr w:type="spellStart"/>
       <w:r>
         <w:rPr>
           <w:rFonts w:ascii="Times New Roman" w:hAnsi="Times New Roman" w:cs="Times New Roman"/>
@@ -6428,47 +8009,75 @@
         </w:rPr>
         <w:t>sinsi</w:t>
       </w:r>
-      <w:r>
-        <w:rPr>
-          <w:rFonts w:ascii="Times New Roman" w:hAnsi="Times New Roman" w:cs="Times New Roman"/>
-          <w:sz w:val="24"/>
-          <w:szCs w:val="24"/>
-        </w:rPr>
-        <w:tab/>
-      </w:r>
-      <w:r>
-        <w:rPr>
-          <w:rFonts w:ascii="Times New Roman" w:hAnsi="Times New Roman" w:cs="Times New Roman"/>
-          <w:sz w:val="24"/>
-          <w:szCs w:val="24"/>
-        </w:rPr>
-        <w:tab/>
-        <w:t>w-a-vutha</w:t>
-      </w:r>
-      <w:r>
-        <w:rPr>
-          <w:rFonts w:ascii="Times New Roman" w:hAnsi="Times New Roman" w:cs="Times New Roman"/>
-          <w:sz w:val="24"/>
-          <w:szCs w:val="24"/>
-        </w:rPr>
-        <w:tab/>
+      <w:proofErr w:type="spellEnd"/>
+      <w:r>
+        <w:rPr>
+          <w:rFonts w:ascii="Times New Roman" w:hAnsi="Times New Roman" w:cs="Times New Roman"/>
+          <w:sz w:val="24"/>
+          <w:szCs w:val="24"/>
+        </w:rPr>
+        <w:tab/>
+      </w:r>
+      <w:r>
+        <w:rPr>
+          <w:rFonts w:ascii="Times New Roman" w:hAnsi="Times New Roman" w:cs="Times New Roman"/>
+          <w:sz w:val="24"/>
+          <w:szCs w:val="24"/>
+        </w:rPr>
+        <w:tab/>
+        <w:t>w-a-</w:t>
+      </w:r>
+      <w:proofErr w:type="spellStart"/>
+      <w:r>
+        <w:rPr>
+          <w:rFonts w:ascii="Times New Roman" w:hAnsi="Times New Roman" w:cs="Times New Roman"/>
+          <w:sz w:val="24"/>
+          <w:szCs w:val="24"/>
+        </w:rPr>
+        <w:t>vutha</w:t>
+      </w:r>
+      <w:proofErr w:type="spellEnd"/>
+      <w:r>
+        <w:rPr>
+          <w:rFonts w:ascii="Times New Roman" w:hAnsi="Times New Roman" w:cs="Times New Roman"/>
+          <w:sz w:val="24"/>
+          <w:szCs w:val="24"/>
+        </w:rPr>
+        <w:tab/>
+      </w:r>
+      <w:proofErr w:type="spellStart"/>
+      <w:r>
+        <w:rPr>
+          <w:rFonts w:ascii="Times New Roman" w:hAnsi="Times New Roman" w:cs="Times New Roman"/>
+          <w:sz w:val="24"/>
+          <w:szCs w:val="24"/>
+        </w:rPr>
         <w:t>nakuane</w:t>
       </w:r>
-      <w:r>
-        <w:rPr>
-          <w:rFonts w:ascii="Times New Roman" w:hAnsi="Times New Roman" w:cs="Times New Roman"/>
-          <w:sz w:val="24"/>
-          <w:szCs w:val="24"/>
-        </w:rPr>
-        <w:tab/>
-      </w:r>
-      <w:r>
-        <w:rPr>
-          <w:rFonts w:ascii="Times New Roman" w:hAnsi="Times New Roman" w:cs="Times New Roman"/>
-          <w:sz w:val="24"/>
-          <w:szCs w:val="24"/>
-        </w:rPr>
-        <w:tab/>
+      <w:proofErr w:type="spellEnd"/>
+      <w:r>
+        <w:rPr>
+          <w:rFonts w:ascii="Times New Roman" w:hAnsi="Times New Roman" w:cs="Times New Roman"/>
+          <w:sz w:val="24"/>
+          <w:szCs w:val="24"/>
+        </w:rPr>
+        <w:tab/>
+      </w:r>
+      <w:r>
+        <w:rPr>
+          <w:rFonts w:ascii="Times New Roman" w:hAnsi="Times New Roman" w:cs="Times New Roman"/>
+          <w:sz w:val="24"/>
+          <w:szCs w:val="24"/>
+        </w:rPr>
+        <w:tab/>
+      </w:r>
+      <w:proofErr w:type="spellStart"/>
+      <w:r>
+        <w:rPr>
+          <w:rFonts w:ascii="Times New Roman" w:hAnsi="Times New Roman" w:cs="Times New Roman"/>
+          <w:sz w:val="24"/>
+          <w:szCs w:val="24"/>
+        </w:rPr>
         <w:t>suap</w:t>
       </w:r>
       <w:r>
@@ -6477,7 +8086,16 @@
           <w:sz w:val="24"/>
           <w:szCs w:val="24"/>
         </w:rPr>
-        <w:t>e-</w:t>
+        <w:t>e</w:t>
+      </w:r>
+      <w:proofErr w:type="spellEnd"/>
+      <w:r>
+        <w:rPr>
+          <w:rFonts w:ascii="Times New Roman" w:hAnsi="Times New Roman" w:cs="Times New Roman"/>
+          <w:sz w:val="24"/>
+          <w:szCs w:val="24"/>
+        </w:rPr>
+        <w:t>-</w:t>
       </w:r>
       <w:r>
         <w:rPr>
@@ -6502,8 +8120,17 @@
           <w:szCs w:val="24"/>
         </w:rPr>
         <w:tab/>
+      </w:r>
+      <w:proofErr w:type="spellStart"/>
+      <w:r>
+        <w:rPr>
+          <w:rFonts w:ascii="Times New Roman" w:hAnsi="Times New Roman" w:cs="Times New Roman"/>
+          <w:sz w:val="24"/>
+          <w:szCs w:val="24"/>
+        </w:rPr>
         <w:t>iya</w:t>
       </w:r>
+      <w:proofErr w:type="spellEnd"/>
     </w:p>
     <w:p>
       <w:pPr>
@@ -6889,6 +8516,7 @@
         </w:rPr>
         <w:t xml:space="preserve"> </w:t>
       </w:r>
+      <w:proofErr w:type="spellStart"/>
       <w:r>
         <w:rPr>
           <w:rFonts w:ascii="Times New Roman" w:hAnsi="Times New Roman" w:cs="Times New Roman"/>
@@ -6899,6 +8527,7 @@
         </w:rPr>
         <w:t>iya</w:t>
       </w:r>
+      <w:proofErr w:type="spellEnd"/>
       <w:r>
         <w:rPr>
           <w:rFonts w:ascii="Times New Roman" w:hAnsi="Times New Roman" w:cs="Times New Roman"/>
@@ -6988,7 +8617,34 @@
           <w:sz w:val="24"/>
           <w:szCs w:val="24"/>
         </w:rPr>
-        <w:t xml:space="preserve"> sinsi wavu</w:t>
+        <w:t xml:space="preserve"> </w:t>
+      </w:r>
+      <w:proofErr w:type="spellStart"/>
+      <w:r>
+        <w:rPr>
+          <w:rFonts w:ascii="Times New Roman" w:hAnsi="Times New Roman" w:cs="Times New Roman"/>
+          <w:sz w:val="24"/>
+          <w:szCs w:val="24"/>
+        </w:rPr>
+        <w:t>sinsi</w:t>
+      </w:r>
+      <w:proofErr w:type="spellEnd"/>
+      <w:r>
+        <w:rPr>
+          <w:rFonts w:ascii="Times New Roman" w:hAnsi="Times New Roman" w:cs="Times New Roman"/>
+          <w:sz w:val="24"/>
+          <w:szCs w:val="24"/>
+        </w:rPr>
+        <w:t xml:space="preserve"> </w:t>
+      </w:r>
+      <w:proofErr w:type="spellStart"/>
+      <w:r>
+        <w:rPr>
+          <w:rFonts w:ascii="Times New Roman" w:hAnsi="Times New Roman" w:cs="Times New Roman"/>
+          <w:sz w:val="24"/>
+          <w:szCs w:val="24"/>
+        </w:rPr>
+        <w:t>wavu</w:t>
       </w:r>
       <w:r>
         <w:rPr>
@@ -7004,7 +8660,43 @@
           <w:sz w:val="24"/>
           <w:szCs w:val="24"/>
         </w:rPr>
-        <w:t>a nakuane pa</w:t>
+        <w:t>a</w:t>
+      </w:r>
+      <w:proofErr w:type="spellEnd"/>
+      <w:r>
+        <w:rPr>
+          <w:rFonts w:ascii="Times New Roman" w:hAnsi="Times New Roman" w:cs="Times New Roman"/>
+          <w:sz w:val="24"/>
+          <w:szCs w:val="24"/>
+        </w:rPr>
+        <w:t xml:space="preserve"> </w:t>
+      </w:r>
+      <w:proofErr w:type="spellStart"/>
+      <w:r>
+        <w:rPr>
+          <w:rFonts w:ascii="Times New Roman" w:hAnsi="Times New Roman" w:cs="Times New Roman"/>
+          <w:sz w:val="24"/>
+          <w:szCs w:val="24"/>
+        </w:rPr>
+        <w:t>nakuane</w:t>
+      </w:r>
+      <w:proofErr w:type="spellEnd"/>
+      <w:r>
+        <w:rPr>
+          <w:rFonts w:ascii="Times New Roman" w:hAnsi="Times New Roman" w:cs="Times New Roman"/>
+          <w:sz w:val="24"/>
+          <w:szCs w:val="24"/>
+        </w:rPr>
+        <w:t xml:space="preserve"> </w:t>
+      </w:r>
+      <w:proofErr w:type="spellStart"/>
+      <w:r>
+        <w:rPr>
+          <w:rFonts w:ascii="Times New Roman" w:hAnsi="Times New Roman" w:cs="Times New Roman"/>
+          <w:sz w:val="24"/>
+          <w:szCs w:val="24"/>
+        </w:rPr>
+        <w:t>pa</w:t>
       </w:r>
       <w:r>
         <w:rPr>
@@ -7020,7 +8712,34 @@
           <w:sz w:val="24"/>
           <w:szCs w:val="24"/>
         </w:rPr>
-        <w:t xml:space="preserve">uape iya </w:t>
+        <w:t>uape</w:t>
+      </w:r>
+      <w:proofErr w:type="spellEnd"/>
+      <w:r>
+        <w:rPr>
+          <w:rFonts w:ascii="Times New Roman" w:hAnsi="Times New Roman" w:cs="Times New Roman"/>
+          <w:sz w:val="24"/>
+          <w:szCs w:val="24"/>
+        </w:rPr>
+        <w:t xml:space="preserve"> </w:t>
+      </w:r>
+      <w:proofErr w:type="spellStart"/>
+      <w:r>
+        <w:rPr>
+          <w:rFonts w:ascii="Times New Roman" w:hAnsi="Times New Roman" w:cs="Times New Roman"/>
+          <w:sz w:val="24"/>
+          <w:szCs w:val="24"/>
+        </w:rPr>
+        <w:t>iya</w:t>
+      </w:r>
+      <w:proofErr w:type="spellEnd"/>
+      <w:r>
+        <w:rPr>
+          <w:rFonts w:ascii="Times New Roman" w:hAnsi="Times New Roman" w:cs="Times New Roman"/>
+          <w:sz w:val="24"/>
+          <w:szCs w:val="24"/>
+        </w:rPr>
+        <w:t xml:space="preserve"> </w:t>
       </w:r>
     </w:p>
     <w:p>
@@ -7062,68 +8781,140 @@
           <w:szCs w:val="24"/>
         </w:rPr>
         <w:tab/>
+      </w:r>
+      <w:proofErr w:type="spellStart"/>
+      <w:r>
+        <w:rPr>
+          <w:rFonts w:ascii="Times New Roman" w:hAnsi="Times New Roman" w:cs="Times New Roman"/>
+          <w:sz w:val="24"/>
+          <w:szCs w:val="24"/>
+        </w:rPr>
         <w:t>sinsi</w:t>
       </w:r>
-      <w:r>
-        <w:rPr>
-          <w:rFonts w:ascii="Times New Roman" w:hAnsi="Times New Roman" w:cs="Times New Roman"/>
-          <w:sz w:val="24"/>
-          <w:szCs w:val="24"/>
-        </w:rPr>
-        <w:tab/>
-      </w:r>
-      <w:r>
-        <w:rPr>
-          <w:rFonts w:ascii="Times New Roman" w:hAnsi="Times New Roman" w:cs="Times New Roman"/>
-          <w:sz w:val="24"/>
-          <w:szCs w:val="24"/>
-        </w:rPr>
-        <w:tab/>
-        <w:t>w-a-vutha</w:t>
-      </w:r>
-      <w:r>
-        <w:rPr>
-          <w:rFonts w:ascii="Times New Roman" w:hAnsi="Times New Roman" w:cs="Times New Roman"/>
-          <w:sz w:val="24"/>
-          <w:szCs w:val="24"/>
-        </w:rPr>
-        <w:tab/>
+      <w:proofErr w:type="spellEnd"/>
+      <w:r>
+        <w:rPr>
+          <w:rFonts w:ascii="Times New Roman" w:hAnsi="Times New Roman" w:cs="Times New Roman"/>
+          <w:sz w:val="24"/>
+          <w:szCs w:val="24"/>
+        </w:rPr>
+        <w:tab/>
+      </w:r>
+      <w:r>
+        <w:rPr>
+          <w:rFonts w:ascii="Times New Roman" w:hAnsi="Times New Roman" w:cs="Times New Roman"/>
+          <w:sz w:val="24"/>
+          <w:szCs w:val="24"/>
+        </w:rPr>
+        <w:tab/>
+        <w:t>w-a-</w:t>
+      </w:r>
+      <w:proofErr w:type="spellStart"/>
+      <w:r>
+        <w:rPr>
+          <w:rFonts w:ascii="Times New Roman" w:hAnsi="Times New Roman" w:cs="Times New Roman"/>
+          <w:sz w:val="24"/>
+          <w:szCs w:val="24"/>
+        </w:rPr>
+        <w:t>vutha</w:t>
+      </w:r>
+      <w:proofErr w:type="spellEnd"/>
+      <w:r>
+        <w:rPr>
+          <w:rFonts w:ascii="Times New Roman" w:hAnsi="Times New Roman" w:cs="Times New Roman"/>
+          <w:sz w:val="24"/>
+          <w:szCs w:val="24"/>
+        </w:rPr>
+        <w:tab/>
+      </w:r>
+      <w:proofErr w:type="spellStart"/>
+      <w:r>
+        <w:rPr>
+          <w:rFonts w:ascii="Times New Roman" w:hAnsi="Times New Roman" w:cs="Times New Roman"/>
+          <w:sz w:val="24"/>
+          <w:szCs w:val="24"/>
+        </w:rPr>
         <w:t>nakuane</w:t>
       </w:r>
-      <w:r>
-        <w:rPr>
-          <w:rFonts w:ascii="Times New Roman" w:hAnsi="Times New Roman" w:cs="Times New Roman"/>
-          <w:sz w:val="24"/>
-          <w:szCs w:val="24"/>
-        </w:rPr>
-        <w:tab/>
-      </w:r>
-      <w:r>
-        <w:rPr>
-          <w:rFonts w:ascii="Times New Roman" w:hAnsi="Times New Roman" w:cs="Times New Roman"/>
-          <w:sz w:val="24"/>
-          <w:szCs w:val="24"/>
-        </w:rPr>
-        <w:tab/>
-        <w:t xml:space="preserve">pa-suape </w:t>
-      </w:r>
-      <w:r>
-        <w:rPr>
-          <w:rFonts w:ascii="Times New Roman" w:hAnsi="Times New Roman" w:cs="Times New Roman"/>
-          <w:sz w:val="24"/>
-          <w:szCs w:val="24"/>
-        </w:rPr>
-        <w:tab/>
-      </w:r>
-      <w:r>
-        <w:rPr>
-          <w:rFonts w:ascii="Times New Roman" w:hAnsi="Times New Roman" w:cs="Times New Roman"/>
-          <w:sz w:val="24"/>
-          <w:szCs w:val="24"/>
-        </w:rPr>
-        <w:tab/>
+      <w:proofErr w:type="spellEnd"/>
+      <w:r>
+        <w:rPr>
+          <w:rFonts w:ascii="Times New Roman" w:hAnsi="Times New Roman" w:cs="Times New Roman"/>
+          <w:sz w:val="24"/>
+          <w:szCs w:val="24"/>
+        </w:rPr>
+        <w:tab/>
+      </w:r>
+      <w:r>
+        <w:rPr>
+          <w:rFonts w:ascii="Times New Roman" w:hAnsi="Times New Roman" w:cs="Times New Roman"/>
+          <w:sz w:val="24"/>
+          <w:szCs w:val="24"/>
+        </w:rPr>
+        <w:tab/>
+      </w:r>
+      <w:proofErr w:type="spellStart"/>
+      <w:r>
+        <w:rPr>
+          <w:rFonts w:ascii="Times New Roman" w:hAnsi="Times New Roman" w:cs="Times New Roman"/>
+          <w:sz w:val="24"/>
+          <w:szCs w:val="24"/>
+        </w:rPr>
+        <w:t>pa</w:t>
+      </w:r>
+      <w:proofErr w:type="spellEnd"/>
+      <w:r>
+        <w:rPr>
+          <w:rFonts w:ascii="Times New Roman" w:hAnsi="Times New Roman" w:cs="Times New Roman"/>
+          <w:sz w:val="24"/>
+          <w:szCs w:val="24"/>
+        </w:rPr>
+        <w:t>-</w:t>
+      </w:r>
+      <w:proofErr w:type="spellStart"/>
+      <w:r>
+        <w:rPr>
+          <w:rFonts w:ascii="Times New Roman" w:hAnsi="Times New Roman" w:cs="Times New Roman"/>
+          <w:sz w:val="24"/>
+          <w:szCs w:val="24"/>
+        </w:rPr>
+        <w:t>suape</w:t>
+      </w:r>
+      <w:proofErr w:type="spellEnd"/>
+      <w:r>
+        <w:rPr>
+          <w:rFonts w:ascii="Times New Roman" w:hAnsi="Times New Roman" w:cs="Times New Roman"/>
+          <w:sz w:val="24"/>
+          <w:szCs w:val="24"/>
+        </w:rPr>
+        <w:t xml:space="preserve"> </w:t>
+      </w:r>
+      <w:r>
+        <w:rPr>
+          <w:rFonts w:ascii="Times New Roman" w:hAnsi="Times New Roman" w:cs="Times New Roman"/>
+          <w:sz w:val="24"/>
+          <w:szCs w:val="24"/>
+        </w:rPr>
+        <w:tab/>
+      </w:r>
+      <w:r>
+        <w:rPr>
+          <w:rFonts w:ascii="Times New Roman" w:hAnsi="Times New Roman" w:cs="Times New Roman"/>
+          <w:sz w:val="24"/>
+          <w:szCs w:val="24"/>
+        </w:rPr>
+        <w:tab/>
+      </w:r>
+      <w:proofErr w:type="spellStart"/>
+      <w:r>
+        <w:rPr>
+          <w:rFonts w:ascii="Times New Roman" w:hAnsi="Times New Roman" w:cs="Times New Roman"/>
+          <w:sz w:val="24"/>
+          <w:szCs w:val="24"/>
+        </w:rPr>
         <w:t>iya</w:t>
       </w:r>
+      <w:proofErr w:type="spellEnd"/>
     </w:p>
     <w:p>
       <w:pPr>
@@ -7602,8 +9393,63 @@
           <w:sz w:val="24"/>
           <w:szCs w:val="24"/>
         </w:rPr>
-        <w:t xml:space="preserve"> Lavakaw wakaciane ki </w:t>
-      </w:r>
+        <w:t xml:space="preserve"> </w:t>
+      </w:r>
+      <w:proofErr w:type="spellStart"/>
+      <w:r>
+        <w:rPr>
+          <w:rFonts w:ascii="Times New Roman" w:hAnsi="Times New Roman" w:cs="Times New Roman"/>
+          <w:sz w:val="24"/>
+          <w:szCs w:val="24"/>
+        </w:rPr>
+        <w:t>Lavakaw</w:t>
+      </w:r>
+      <w:proofErr w:type="spellEnd"/>
+      <w:r>
+        <w:rPr>
+          <w:rFonts w:ascii="Times New Roman" w:hAnsi="Times New Roman" w:cs="Times New Roman"/>
+          <w:sz w:val="24"/>
+          <w:szCs w:val="24"/>
+        </w:rPr>
+        <w:t xml:space="preserve"> </w:t>
+      </w:r>
+      <w:proofErr w:type="spellStart"/>
+      <w:r>
+        <w:rPr>
+          <w:rFonts w:ascii="Times New Roman" w:hAnsi="Times New Roman" w:cs="Times New Roman"/>
+          <w:sz w:val="24"/>
+          <w:szCs w:val="24"/>
+        </w:rPr>
+        <w:t>wakaciane</w:t>
+      </w:r>
+      <w:proofErr w:type="spellEnd"/>
+      <w:r>
+        <w:rPr>
+          <w:rFonts w:ascii="Times New Roman" w:hAnsi="Times New Roman" w:cs="Times New Roman"/>
+          <w:sz w:val="24"/>
+          <w:szCs w:val="24"/>
+        </w:rPr>
+        <w:t xml:space="preserve"> </w:t>
+      </w:r>
+      <w:proofErr w:type="spellStart"/>
+      <w:r>
+        <w:rPr>
+          <w:rFonts w:ascii="Times New Roman" w:hAnsi="Times New Roman" w:cs="Times New Roman"/>
+          <w:sz w:val="24"/>
+          <w:szCs w:val="24"/>
+        </w:rPr>
+        <w:t>ki</w:t>
+      </w:r>
+      <w:proofErr w:type="spellEnd"/>
+      <w:r>
+        <w:rPr>
+          <w:rFonts w:ascii="Times New Roman" w:hAnsi="Times New Roman" w:cs="Times New Roman"/>
+          <w:sz w:val="24"/>
+          <w:szCs w:val="24"/>
+        </w:rPr>
+        <w:t xml:space="preserve"> </w:t>
+      </w:r>
+      <w:proofErr w:type="spellStart"/>
       <w:r>
         <w:rPr>
           <w:rFonts w:ascii="Times New Roman" w:hAnsi="Times New Roman" w:cs="Times New Roman"/>
@@ -7636,6 +9482,7 @@
         </w:rPr>
         <w:t>isi</w:t>
       </w:r>
+      <w:proofErr w:type="spellEnd"/>
       <w:r>
         <w:rPr>
           <w:rFonts w:ascii="Times New Roman" w:hAnsi="Times New Roman" w:cs="Times New Roman" w:hint="eastAsia"/>
@@ -7684,51 +9531,88 @@
           <w:szCs w:val="24"/>
         </w:rPr>
         <w:tab/>
+      </w:r>
+      <w:proofErr w:type="spellStart"/>
+      <w:r>
+        <w:rPr>
+          <w:rFonts w:ascii="Times New Roman" w:hAnsi="Times New Roman" w:cs="Times New Roman"/>
+          <w:sz w:val="24"/>
+          <w:szCs w:val="24"/>
+        </w:rPr>
         <w:t>Lavakaw</w:t>
       </w:r>
-      <w:r>
-        <w:rPr>
-          <w:rFonts w:ascii="Times New Roman" w:hAnsi="Times New Roman" w:cs="Times New Roman"/>
-          <w:sz w:val="24"/>
-          <w:szCs w:val="24"/>
-        </w:rPr>
-        <w:tab/>
-        <w:t>w-a-kaciane</w:t>
-      </w:r>
-      <w:r>
-        <w:rPr>
-          <w:rFonts w:ascii="Times New Roman" w:hAnsi="Times New Roman" w:cs="Times New Roman"/>
-          <w:sz w:val="24"/>
-          <w:szCs w:val="24"/>
-        </w:rPr>
-        <w:tab/>
-      </w:r>
-      <w:r>
-        <w:rPr>
-          <w:rFonts w:ascii="Times New Roman" w:hAnsi="Times New Roman" w:cs="Times New Roman"/>
-          <w:sz w:val="24"/>
-          <w:szCs w:val="24"/>
-        </w:rPr>
-        <w:tab/>
+      <w:proofErr w:type="spellEnd"/>
+      <w:r>
+        <w:rPr>
+          <w:rFonts w:ascii="Times New Roman" w:hAnsi="Times New Roman" w:cs="Times New Roman"/>
+          <w:sz w:val="24"/>
+          <w:szCs w:val="24"/>
+        </w:rPr>
+        <w:tab/>
+        <w:t>w-a-</w:t>
+      </w:r>
+      <w:proofErr w:type="spellStart"/>
+      <w:r>
+        <w:rPr>
+          <w:rFonts w:ascii="Times New Roman" w:hAnsi="Times New Roman" w:cs="Times New Roman"/>
+          <w:sz w:val="24"/>
+          <w:szCs w:val="24"/>
+        </w:rPr>
+        <w:t>kaciane</w:t>
+      </w:r>
+      <w:proofErr w:type="spellEnd"/>
+      <w:r>
+        <w:rPr>
+          <w:rFonts w:ascii="Times New Roman" w:hAnsi="Times New Roman" w:cs="Times New Roman"/>
+          <w:sz w:val="24"/>
+          <w:szCs w:val="24"/>
+        </w:rPr>
+        <w:tab/>
+      </w:r>
+      <w:r>
+        <w:rPr>
+          <w:rFonts w:ascii="Times New Roman" w:hAnsi="Times New Roman" w:cs="Times New Roman"/>
+          <w:sz w:val="24"/>
+          <w:szCs w:val="24"/>
+        </w:rPr>
+        <w:tab/>
+      </w:r>
+      <w:proofErr w:type="spellStart"/>
+      <w:r>
+        <w:rPr>
+          <w:rFonts w:ascii="Times New Roman" w:hAnsi="Times New Roman" w:cs="Times New Roman"/>
+          <w:sz w:val="24"/>
+          <w:szCs w:val="24"/>
+        </w:rPr>
         <w:t>ki</w:t>
       </w:r>
-      <w:r>
-        <w:rPr>
-          <w:rFonts w:ascii="Times New Roman" w:hAnsi="Times New Roman" w:cs="Times New Roman"/>
-          <w:sz w:val="24"/>
-          <w:szCs w:val="24"/>
-        </w:rPr>
-        <w:tab/>
-      </w:r>
-      <w:r>
-        <w:rPr>
-          <w:rFonts w:ascii="Times New Roman" w:hAnsi="Times New Roman" w:cs="Times New Roman"/>
-          <w:sz w:val="24"/>
-          <w:szCs w:val="24"/>
-        </w:rPr>
-        <w:tab/>
+      <w:proofErr w:type="spellEnd"/>
+      <w:r>
+        <w:rPr>
+          <w:rFonts w:ascii="Times New Roman" w:hAnsi="Times New Roman" w:cs="Times New Roman"/>
+          <w:sz w:val="24"/>
+          <w:szCs w:val="24"/>
+        </w:rPr>
+        <w:tab/>
+      </w:r>
+      <w:r>
+        <w:rPr>
+          <w:rFonts w:ascii="Times New Roman" w:hAnsi="Times New Roman" w:cs="Times New Roman"/>
+          <w:sz w:val="24"/>
+          <w:szCs w:val="24"/>
+        </w:rPr>
+        <w:tab/>
+      </w:r>
+      <w:proofErr w:type="spellStart"/>
+      <w:r>
+        <w:rPr>
+          <w:rFonts w:ascii="Times New Roman" w:hAnsi="Times New Roman" w:cs="Times New Roman"/>
+          <w:sz w:val="24"/>
+          <w:szCs w:val="24"/>
+        </w:rPr>
         <w:t>calrisi</w:t>
       </w:r>
+      <w:proofErr w:type="spellEnd"/>
     </w:p>
     <w:p>
       <w:pPr>
@@ -7769,8 +9653,17 @@
           <w:szCs w:val="24"/>
         </w:rPr>
         <w:tab/>
+      </w:r>
+      <w:proofErr w:type="spellStart"/>
+      <w:r>
+        <w:rPr>
+          <w:rFonts w:ascii="Times New Roman" w:hAnsi="Times New Roman" w:cs="Times New Roman"/>
+          <w:sz w:val="24"/>
+          <w:szCs w:val="24"/>
+        </w:rPr>
         <w:t>Lavakaw</w:t>
       </w:r>
+      <w:proofErr w:type="spellEnd"/>
       <w:r>
         <w:rPr>
           <w:rFonts w:ascii="Times New Roman" w:hAnsi="Times New Roman" w:cs="Times New Roman"/>
@@ -7830,8 +9723,17 @@
           <w:szCs w:val="24"/>
         </w:rPr>
         <w:tab/>
+      </w:r>
+      <w:proofErr w:type="spellStart"/>
+      <w:r>
+        <w:rPr>
+          <w:rFonts w:ascii="Times New Roman" w:hAnsi="Times New Roman" w:cs="Times New Roman"/>
+          <w:sz w:val="24"/>
+          <w:szCs w:val="24"/>
+        </w:rPr>
         <w:t>Lavakaw</w:t>
       </w:r>
+      <w:proofErr w:type="spellEnd"/>
       <w:r>
         <w:rPr>
           <w:rFonts w:ascii="Times New Roman" w:hAnsi="Times New Roman" w:cs="Times New Roman"/>
@@ -7952,7 +9854,25 @@
           <w:sz w:val="24"/>
           <w:szCs w:val="24"/>
         </w:rPr>
-        <w:t>e This Lavakaw cut the rope.</w:t>
+        <w:t xml:space="preserve">e This </w:t>
+      </w:r>
+      <w:proofErr w:type="spellStart"/>
+      <w:r>
+        <w:rPr>
+          <w:rFonts w:ascii="Times New Roman" w:hAnsi="Times New Roman" w:cs="Times New Roman"/>
+          <w:sz w:val="24"/>
+          <w:szCs w:val="24"/>
+        </w:rPr>
+        <w:t>Lavakaw</w:t>
+      </w:r>
+      <w:proofErr w:type="spellEnd"/>
+      <w:r>
+        <w:rPr>
+          <w:rFonts w:ascii="Times New Roman" w:hAnsi="Times New Roman" w:cs="Times New Roman"/>
+          <w:sz w:val="24"/>
+          <w:szCs w:val="24"/>
+        </w:rPr>
+        <w:t xml:space="preserve"> cut the rope.</w:t>
       </w:r>
     </w:p>
     <w:p>
@@ -7993,7 +9913,25 @@
           <w:sz w:val="24"/>
           <w:szCs w:val="24"/>
         </w:rPr>
-        <w:t xml:space="preserve"> Lavakaw </w:t>
+        <w:t xml:space="preserve"> </w:t>
+      </w:r>
+      <w:proofErr w:type="spellStart"/>
+      <w:r>
+        <w:rPr>
+          <w:rFonts w:ascii="Times New Roman" w:hAnsi="Times New Roman" w:cs="Times New Roman" w:hint="eastAsia"/>
+          <w:sz w:val="24"/>
+          <w:szCs w:val="24"/>
+        </w:rPr>
+        <w:t>Lavakaw</w:t>
+      </w:r>
+      <w:proofErr w:type="spellEnd"/>
+      <w:r>
+        <w:rPr>
+          <w:rFonts w:ascii="Times New Roman" w:hAnsi="Times New Roman" w:cs="Times New Roman" w:hint="eastAsia"/>
+          <w:sz w:val="24"/>
+          <w:szCs w:val="24"/>
+        </w:rPr>
+        <w:t xml:space="preserve"> </w:t>
       </w:r>
       <w:r>
         <w:rPr>
@@ -8077,7 +10015,34 @@
           <w:sz w:val="24"/>
           <w:szCs w:val="24"/>
         </w:rPr>
-        <w:t>kay Lavakaw paka</w:t>
+        <w:t xml:space="preserve">kay </w:t>
+      </w:r>
+      <w:proofErr w:type="spellStart"/>
+      <w:r>
+        <w:rPr>
+          <w:rFonts w:ascii="Times New Roman" w:hAnsi="Times New Roman" w:cs="Times New Roman"/>
+          <w:sz w:val="24"/>
+          <w:szCs w:val="24"/>
+        </w:rPr>
+        <w:t>Lavakaw</w:t>
+      </w:r>
+      <w:proofErr w:type="spellEnd"/>
+      <w:r>
+        <w:rPr>
+          <w:rFonts w:ascii="Times New Roman" w:hAnsi="Times New Roman" w:cs="Times New Roman"/>
+          <w:sz w:val="24"/>
+          <w:szCs w:val="24"/>
+        </w:rPr>
+        <w:t xml:space="preserve"> </w:t>
+      </w:r>
+      <w:proofErr w:type="spellStart"/>
+      <w:r>
+        <w:rPr>
+          <w:rFonts w:ascii="Times New Roman" w:hAnsi="Times New Roman" w:cs="Times New Roman"/>
+          <w:sz w:val="24"/>
+          <w:szCs w:val="24"/>
+        </w:rPr>
+        <w:t>paka</w:t>
       </w:r>
       <w:r>
         <w:rPr>
@@ -8087,14 +10052,43 @@
         </w:rPr>
         <w:t>ngetepe</w:t>
       </w:r>
-      <w:r>
-        <w:rPr>
-          <w:rFonts w:ascii="Times New Roman" w:hAnsi="Times New Roman" w:cs="Times New Roman"/>
-          <w:sz w:val="24"/>
-          <w:szCs w:val="24"/>
-        </w:rPr>
-        <w:t xml:space="preserve"> ki calrisi</w:t>
-      </w:r>
+      <w:proofErr w:type="spellEnd"/>
+      <w:r>
+        <w:rPr>
+          <w:rFonts w:ascii="Times New Roman" w:hAnsi="Times New Roman" w:cs="Times New Roman"/>
+          <w:sz w:val="24"/>
+          <w:szCs w:val="24"/>
+        </w:rPr>
+        <w:t xml:space="preserve"> </w:t>
+      </w:r>
+      <w:proofErr w:type="spellStart"/>
+      <w:r>
+        <w:rPr>
+          <w:rFonts w:ascii="Times New Roman" w:hAnsi="Times New Roman" w:cs="Times New Roman"/>
+          <w:sz w:val="24"/>
+          <w:szCs w:val="24"/>
+        </w:rPr>
+        <w:t>ki</w:t>
+      </w:r>
+      <w:proofErr w:type="spellEnd"/>
+      <w:r>
+        <w:rPr>
+          <w:rFonts w:ascii="Times New Roman" w:hAnsi="Times New Roman" w:cs="Times New Roman"/>
+          <w:sz w:val="24"/>
+          <w:szCs w:val="24"/>
+        </w:rPr>
+        <w:t xml:space="preserve"> </w:t>
+      </w:r>
+      <w:proofErr w:type="spellStart"/>
+      <w:r>
+        <w:rPr>
+          <w:rFonts w:ascii="Times New Roman" w:hAnsi="Times New Roman" w:cs="Times New Roman"/>
+          <w:sz w:val="24"/>
+          <w:szCs w:val="24"/>
+        </w:rPr>
+        <w:t>calrisi</w:t>
+      </w:r>
+      <w:proofErr w:type="spellEnd"/>
     </w:p>
     <w:p>
       <w:pPr>
@@ -8135,43 +10129,79 @@
           <w:szCs w:val="24"/>
         </w:rPr>
         <w:tab/>
+      </w:r>
+      <w:proofErr w:type="spellStart"/>
+      <w:r>
+        <w:rPr>
+          <w:rFonts w:ascii="Times New Roman" w:hAnsi="Times New Roman" w:cs="Times New Roman"/>
+          <w:sz w:val="24"/>
+          <w:szCs w:val="24"/>
+        </w:rPr>
         <w:t>Lavakaw</w:t>
       </w:r>
-      <w:r>
-        <w:rPr>
-          <w:rFonts w:ascii="Times New Roman" w:hAnsi="Times New Roman" w:cs="Times New Roman"/>
-          <w:sz w:val="24"/>
-          <w:szCs w:val="24"/>
-        </w:rPr>
-        <w:tab/>
+      <w:proofErr w:type="spellEnd"/>
+      <w:r>
+        <w:rPr>
+          <w:rFonts w:ascii="Times New Roman" w:hAnsi="Times New Roman" w:cs="Times New Roman"/>
+          <w:sz w:val="24"/>
+          <w:szCs w:val="24"/>
+        </w:rPr>
+        <w:tab/>
+      </w:r>
+      <w:proofErr w:type="spellStart"/>
+      <w:r>
+        <w:rPr>
+          <w:rFonts w:ascii="Times New Roman" w:hAnsi="Times New Roman" w:cs="Times New Roman"/>
+          <w:sz w:val="24"/>
+          <w:szCs w:val="24"/>
+        </w:rPr>
         <w:t>paka-ngetepe</w:t>
       </w:r>
-      <w:r>
-        <w:rPr>
-          <w:rFonts w:ascii="Times New Roman" w:hAnsi="Times New Roman" w:cs="Times New Roman"/>
-          <w:sz w:val="24"/>
-          <w:szCs w:val="24"/>
-        </w:rPr>
-        <w:tab/>
+      <w:proofErr w:type="spellEnd"/>
+      <w:r>
+        <w:rPr>
+          <w:rFonts w:ascii="Times New Roman" w:hAnsi="Times New Roman" w:cs="Times New Roman"/>
+          <w:sz w:val="24"/>
+          <w:szCs w:val="24"/>
+        </w:rPr>
+        <w:tab/>
+      </w:r>
+      <w:proofErr w:type="spellStart"/>
+      <w:r>
+        <w:rPr>
+          <w:rFonts w:ascii="Times New Roman" w:hAnsi="Times New Roman" w:cs="Times New Roman"/>
+          <w:sz w:val="24"/>
+          <w:szCs w:val="24"/>
+        </w:rPr>
         <w:t>ki</w:t>
       </w:r>
-      <w:r>
-        <w:rPr>
-          <w:rFonts w:ascii="Times New Roman" w:hAnsi="Times New Roman" w:cs="Times New Roman"/>
-          <w:sz w:val="24"/>
-          <w:szCs w:val="24"/>
-        </w:rPr>
-        <w:tab/>
-      </w:r>
-      <w:r>
-        <w:rPr>
-          <w:rFonts w:ascii="Times New Roman" w:hAnsi="Times New Roman" w:cs="Times New Roman"/>
-          <w:sz w:val="24"/>
-          <w:szCs w:val="24"/>
-        </w:rPr>
-        <w:tab/>
+      <w:proofErr w:type="spellEnd"/>
+      <w:r>
+        <w:rPr>
+          <w:rFonts w:ascii="Times New Roman" w:hAnsi="Times New Roman" w:cs="Times New Roman"/>
+          <w:sz w:val="24"/>
+          <w:szCs w:val="24"/>
+        </w:rPr>
+        <w:tab/>
+      </w:r>
+      <w:r>
+        <w:rPr>
+          <w:rFonts w:ascii="Times New Roman" w:hAnsi="Times New Roman" w:cs="Times New Roman"/>
+          <w:sz w:val="24"/>
+          <w:szCs w:val="24"/>
+        </w:rPr>
+        <w:tab/>
+      </w:r>
+      <w:proofErr w:type="spellStart"/>
+      <w:r>
+        <w:rPr>
+          <w:rFonts w:ascii="Times New Roman" w:hAnsi="Times New Roman" w:cs="Times New Roman"/>
+          <w:sz w:val="24"/>
+          <w:szCs w:val="24"/>
+        </w:rPr>
         <w:t>calrisi</w:t>
       </w:r>
+      <w:proofErr w:type="spellEnd"/>
     </w:p>
     <w:p>
       <w:pPr>
@@ -8212,8 +10242,17 @@
           <w:szCs w:val="24"/>
         </w:rPr>
         <w:tab/>
+      </w:r>
+      <w:proofErr w:type="spellStart"/>
+      <w:r>
+        <w:rPr>
+          <w:rFonts w:ascii="Times New Roman" w:hAnsi="Times New Roman" w:cs="Times New Roman"/>
+          <w:sz w:val="24"/>
+          <w:szCs w:val="24"/>
+        </w:rPr>
         <w:t>Lavakaw</w:t>
       </w:r>
+      <w:proofErr w:type="spellEnd"/>
       <w:r>
         <w:rPr>
           <w:rFonts w:ascii="Times New Roman" w:hAnsi="Times New Roman" w:cs="Times New Roman"/>
@@ -8265,8 +10304,17 @@
           <w:szCs w:val="24"/>
         </w:rPr>
         <w:tab/>
+      </w:r>
+      <w:proofErr w:type="spellStart"/>
+      <w:r>
+        <w:rPr>
+          <w:rFonts w:ascii="Times New Roman" w:hAnsi="Times New Roman" w:cs="Times New Roman"/>
+          <w:sz w:val="24"/>
+          <w:szCs w:val="24"/>
+        </w:rPr>
         <w:t>Lavakaw</w:t>
       </w:r>
+      <w:proofErr w:type="spellEnd"/>
       <w:r>
         <w:rPr>
           <w:rFonts w:ascii="Times New Roman" w:hAnsi="Times New Roman" w:cs="Times New Roman"/>
@@ -8371,7 +10419,25 @@
           <w:sz w:val="24"/>
           <w:szCs w:val="24"/>
         </w:rPr>
-        <w:t>e This Lavakaw cut the rope.</w:t>
+        <w:t xml:space="preserve">e This </w:t>
+      </w:r>
+      <w:proofErr w:type="spellStart"/>
+      <w:r>
+        <w:rPr>
+          <w:rFonts w:ascii="Times New Roman" w:hAnsi="Times New Roman" w:cs="Times New Roman"/>
+          <w:sz w:val="24"/>
+          <w:szCs w:val="24"/>
+        </w:rPr>
+        <w:t>Lavakaw</w:t>
+      </w:r>
+      <w:proofErr w:type="spellEnd"/>
+      <w:r>
+        <w:rPr>
+          <w:rFonts w:ascii="Times New Roman" w:hAnsi="Times New Roman" w:cs="Times New Roman"/>
+          <w:sz w:val="24"/>
+          <w:szCs w:val="24"/>
+        </w:rPr>
+        <w:t xml:space="preserve"> cut the rope.</w:t>
       </w:r>
     </w:p>
     <w:p>
@@ -8412,7 +10478,25 @@
           <w:sz w:val="24"/>
           <w:szCs w:val="24"/>
         </w:rPr>
-        <w:t xml:space="preserve"> Lavakaw </w:t>
+        <w:t xml:space="preserve"> </w:t>
+      </w:r>
+      <w:proofErr w:type="spellStart"/>
+      <w:r>
+        <w:rPr>
+          <w:rFonts w:ascii="Times New Roman" w:hAnsi="Times New Roman" w:cs="Times New Roman" w:hint="eastAsia"/>
+          <w:sz w:val="24"/>
+          <w:szCs w:val="24"/>
+        </w:rPr>
+        <w:t>Lavakaw</w:t>
+      </w:r>
+      <w:proofErr w:type="spellEnd"/>
+      <w:r>
+        <w:rPr>
+          <w:rFonts w:ascii="Times New Roman" w:hAnsi="Times New Roman" w:cs="Times New Roman" w:hint="eastAsia"/>
+          <w:sz w:val="24"/>
+          <w:szCs w:val="24"/>
+        </w:rPr>
+        <w:t xml:space="preserve"> </w:t>
       </w:r>
       <w:r>
         <w:rPr>

--- a/2020_Budai_Rukai/Balenge/20200528.docx
+++ b/2020_Budai_Rukai/Balenge/20200528.docx
@@ -256,6 +256,7 @@
         </w:rPr>
         <w:t xml:space="preserve">Transcribed by: </w:t>
       </w:r>
+      <w:proofErr w:type="gramStart"/>
       <w:r>
         <w:rPr>
           <w:rFonts w:ascii="Times New Roman" w:hAnsi="Times New Roman" w:cs="Times New Roman"/>
@@ -264,6 +265,7 @@
         </w:rPr>
         <w:t>石晴方</w:t>
       </w:r>
+      <w:proofErr w:type="gramEnd"/>
     </w:p>
     <w:p>
       <w:pPr>
@@ -1241,17 +1243,50 @@
           <w:szCs w:val="24"/>
         </w:rPr>
         <w:tab/>
-      </w:r>
-      <w:proofErr w:type="spellStart"/>
-      <w:r>
-        <w:rPr>
-          <w:rFonts w:ascii="Times New Roman" w:hAnsi="Times New Roman" w:cs="Times New Roman"/>
-          <w:sz w:val="24"/>
-          <w:szCs w:val="24"/>
-        </w:rPr>
-        <w:t>paka-derenaw</w:t>
-      </w:r>
-      <w:proofErr w:type="spellEnd"/>
+        <w:t>pa</w:t>
+      </w:r>
+      <w:r>
+        <w:rPr>
+          <w:rFonts w:ascii="Times New Roman" w:hAnsi="Times New Roman" w:cs="Times New Roman" w:hint="eastAsia"/>
+          <w:sz w:val="24"/>
+          <w:szCs w:val="24"/>
+        </w:rPr>
+        <w:t>-</w:t>
+      </w:r>
+      <w:r>
+        <w:rPr>
+          <w:rFonts w:ascii="Times New Roman" w:hAnsi="Times New Roman" w:cs="Times New Roman"/>
+          <w:sz w:val="24"/>
+          <w:szCs w:val="24"/>
+        </w:rPr>
+        <w:t>ka-</w:t>
+      </w:r>
+      <w:proofErr w:type="spellStart"/>
+      <w:r>
+        <w:rPr>
+          <w:rFonts w:ascii="Times New Roman" w:hAnsi="Times New Roman" w:cs="Times New Roman"/>
+          <w:sz w:val="24"/>
+          <w:szCs w:val="24"/>
+        </w:rPr>
+        <w:t>derenaw</w:t>
+      </w:r>
+      <w:proofErr w:type="spellEnd"/>
+      <w:r>
+        <w:rPr>
+          <w:rFonts w:ascii="Times New Roman" w:hAnsi="Times New Roman" w:cs="Times New Roman"/>
+          <w:sz w:val="24"/>
+          <w:szCs w:val="24"/>
+        </w:rPr>
+        <w:tab/>
+      </w:r>
+      <w:r>
+        <w:rPr>
+          <w:rFonts w:ascii="Times New Roman" w:hAnsi="Times New Roman" w:cs="Times New Roman"/>
+          <w:sz w:val="24"/>
+          <w:szCs w:val="24"/>
+        </w:rPr>
+        <w:tab/>
+      </w:r>
       <w:r>
         <w:rPr>
           <w:rFonts w:ascii="Times New Roman" w:hAnsi="Times New Roman" w:cs="Times New Roman"/>
@@ -1353,7 +1388,31 @@
           <w:szCs w:val="24"/>
         </w:rPr>
         <w:tab/>
-        <w:t>CAUS-melt</w:t>
+        <w:t>CAUS</w:t>
+      </w:r>
+      <w:r>
+        <w:rPr>
+          <w:rFonts w:ascii="Times New Roman" w:hAnsi="Times New Roman" w:cs="Times New Roman"/>
+          <w:sz w:val="24"/>
+          <w:szCs w:val="24"/>
+        </w:rPr>
+        <w:t>-STAT</w:t>
+      </w:r>
+      <w:r>
+        <w:rPr>
+          <w:rFonts w:ascii="Times New Roman" w:hAnsi="Times New Roman" w:cs="Times New Roman"/>
+          <w:sz w:val="24"/>
+          <w:szCs w:val="24"/>
+        </w:rPr>
+        <w:t>-melt</w:t>
+      </w:r>
+      <w:r>
+        <w:rPr>
+          <w:rFonts w:ascii="Times New Roman" w:hAnsi="Times New Roman" w:cs="Times New Roman"/>
+          <w:sz w:val="24"/>
+          <w:szCs w:val="24"/>
+        </w:rPr>
+        <w:t>ed</w:t>
       </w:r>
       <w:r>
         <w:rPr>
@@ -1457,12 +1516,30 @@
       </w:r>
       <w:r>
         <w:rPr>
+          <w:rFonts w:ascii="Times New Roman" w:hAnsi="Times New Roman" w:cs="Times New Roman"/>
+          <w:sz w:val="24"/>
+          <w:szCs w:val="24"/>
+        </w:rPr>
+        <w:tab/>
+      </w:r>
+      <w:r>
+        <w:rPr>
+          <w:rFonts w:ascii="Times New Roman" w:hAnsi="Times New Roman" w:cs="Times New Roman"/>
+          <w:sz w:val="24"/>
+          <w:szCs w:val="24"/>
+        </w:rPr>
+        <w:tab/>
+      </w:r>
+      <w:proofErr w:type="gramStart"/>
+      <w:r>
+        <w:rPr>
           <w:rFonts w:ascii="Times New Roman" w:hAnsi="Times New Roman" w:cs="Times New Roman" w:hint="eastAsia"/>
           <w:sz w:val="24"/>
           <w:szCs w:val="24"/>
         </w:rPr>
         <w:t>斜格</w:t>
       </w:r>
+      <w:proofErr w:type="gramEnd"/>
       <w:r>
         <w:rPr>
           <w:rFonts w:ascii="Times New Roman" w:hAnsi="Times New Roman" w:cs="Times New Roman"/>
@@ -1503,7 +1580,57 @@
           <w:sz w:val="24"/>
           <w:szCs w:val="24"/>
         </w:rPr>
-        <w:t>#e The sun melts the ice cube.</w:t>
+        <w:t xml:space="preserve">#e </w:t>
+      </w:r>
+      <w:proofErr w:type="gramStart"/>
+      <w:r>
+        <w:rPr>
+          <w:rFonts w:ascii="Times New Roman" w:hAnsi="Times New Roman" w:cs="Times New Roman"/>
+          <w:sz w:val="24"/>
+          <w:szCs w:val="24"/>
+        </w:rPr>
+        <w:t>The</w:t>
+      </w:r>
+      <w:proofErr w:type="gramEnd"/>
+      <w:r>
+        <w:rPr>
+          <w:rFonts w:ascii="Times New Roman" w:hAnsi="Times New Roman" w:cs="Times New Roman"/>
+          <w:sz w:val="24"/>
+          <w:szCs w:val="24"/>
+        </w:rPr>
+        <w:t xml:space="preserve"> sun </w:t>
+      </w:r>
+      <w:r>
+        <w:rPr>
+          <w:rFonts w:ascii="Times New Roman" w:hAnsi="Times New Roman" w:cs="Times New Roman"/>
+          <w:sz w:val="24"/>
+          <w:szCs w:val="24"/>
+        </w:rPr>
+        <w:t>makes</w:t>
+      </w:r>
+      <w:r>
+        <w:rPr>
+          <w:rFonts w:ascii="Times New Roman" w:hAnsi="Times New Roman" w:cs="Times New Roman"/>
+          <w:sz w:val="24"/>
+          <w:szCs w:val="24"/>
+        </w:rPr>
+        <w:t xml:space="preserve"> the ice cube</w:t>
+      </w:r>
+      <w:r>
+        <w:rPr>
+          <w:rFonts w:ascii="Times New Roman" w:hAnsi="Times New Roman" w:cs="Times New Roman"/>
+          <w:sz w:val="24"/>
+          <w:szCs w:val="24"/>
+        </w:rPr>
+        <w:t xml:space="preserve"> melted</w:t>
+      </w:r>
+      <w:r>
+        <w:rPr>
+          <w:rFonts w:ascii="Times New Roman" w:hAnsi="Times New Roman" w:cs="Times New Roman"/>
+          <w:sz w:val="24"/>
+          <w:szCs w:val="24"/>
+        </w:rPr>
+        <w:t>.</w:t>
       </w:r>
     </w:p>
     <w:p>
@@ -1743,6 +1870,14 @@
           <w:sz w:val="24"/>
           <w:szCs w:val="24"/>
         </w:rPr>
+        <w:t>ed</w:t>
+      </w:r>
+      <w:r>
+        <w:rPr>
+          <w:rFonts w:ascii="Times New Roman" w:hAnsi="Times New Roman" w:cs="Times New Roman"/>
+          <w:sz w:val="24"/>
+          <w:szCs w:val="24"/>
+        </w:rPr>
         <w:tab/>
         <w:t>this</w:t>
       </w:r>
@@ -1763,6 +1898,7 @@
         <w:tab/>
       </w:r>
       <w:proofErr w:type="spellStart"/>
+      <w:proofErr w:type="gramStart"/>
       <w:r>
         <w:rPr>
           <w:rFonts w:ascii="Times New Roman" w:hAnsi="Times New Roman" w:cs="Times New Roman"/>
@@ -1772,6 +1908,7 @@
         <w:t>ice.cube</w:t>
       </w:r>
       <w:proofErr w:type="spellEnd"/>
+      <w:proofErr w:type="gramEnd"/>
     </w:p>
     <w:p>
       <w:pPr>
@@ -1869,7 +2006,41 @@
           <w:sz w:val="24"/>
           <w:szCs w:val="24"/>
         </w:rPr>
-        <w:t>e The ice cube melted.</w:t>
+        <w:t xml:space="preserve">e </w:t>
+      </w:r>
+      <w:proofErr w:type="gramStart"/>
+      <w:r>
+        <w:rPr>
+          <w:rFonts w:ascii="Times New Roman" w:hAnsi="Times New Roman" w:cs="Times New Roman"/>
+          <w:sz w:val="24"/>
+          <w:szCs w:val="24"/>
+        </w:rPr>
+        <w:t>The</w:t>
+      </w:r>
+      <w:proofErr w:type="gramEnd"/>
+      <w:r>
+        <w:rPr>
+          <w:rFonts w:ascii="Times New Roman" w:hAnsi="Times New Roman" w:cs="Times New Roman"/>
+          <w:sz w:val="24"/>
+          <w:szCs w:val="24"/>
+        </w:rPr>
+        <w:t xml:space="preserve"> ice cube </w:t>
+      </w:r>
+      <w:r>
+        <w:rPr>
+          <w:rFonts w:ascii="Times New Roman" w:hAnsi="Times New Roman" w:cs="Times New Roman"/>
+          <w:sz w:val="24"/>
+          <w:szCs w:val="24"/>
+        </w:rPr>
+        <w:t xml:space="preserve">is </w:t>
+      </w:r>
+      <w:r>
+        <w:rPr>
+          <w:rFonts w:ascii="Times New Roman" w:hAnsi="Times New Roman" w:cs="Times New Roman"/>
+          <w:sz w:val="24"/>
+          <w:szCs w:val="24"/>
+        </w:rPr>
+        <w:t>melted.</w:t>
       </w:r>
     </w:p>
     <w:p>
@@ -2109,6 +2280,14 @@
           <w:sz w:val="24"/>
           <w:szCs w:val="24"/>
         </w:rPr>
+        <w:t>ed</w:t>
+      </w:r>
+      <w:r>
+        <w:rPr>
+          <w:rFonts w:ascii="Times New Roman" w:hAnsi="Times New Roman" w:cs="Times New Roman"/>
+          <w:sz w:val="24"/>
+          <w:szCs w:val="24"/>
+        </w:rPr>
         <w:tab/>
         <w:t>this</w:t>
       </w:r>
@@ -2129,6 +2308,7 @@
         <w:tab/>
       </w:r>
       <w:proofErr w:type="spellStart"/>
+      <w:proofErr w:type="gramStart"/>
       <w:r>
         <w:rPr>
           <w:rFonts w:ascii="Times New Roman" w:hAnsi="Times New Roman" w:cs="Times New Roman"/>
@@ -2138,6 +2318,7 @@
         <w:t>ice.cube</w:t>
       </w:r>
       <w:proofErr w:type="spellEnd"/>
+      <w:proofErr w:type="gramEnd"/>
     </w:p>
     <w:p>
       <w:pPr>
@@ -2235,7 +2416,49 @@
           <w:sz w:val="24"/>
           <w:szCs w:val="24"/>
         </w:rPr>
-        <w:t>e The ice cube will melt.</w:t>
+        <w:t xml:space="preserve">e </w:t>
+      </w:r>
+      <w:proofErr w:type="gramStart"/>
+      <w:r>
+        <w:rPr>
+          <w:rFonts w:ascii="Times New Roman" w:hAnsi="Times New Roman" w:cs="Times New Roman"/>
+          <w:sz w:val="24"/>
+          <w:szCs w:val="24"/>
+        </w:rPr>
+        <w:t>The</w:t>
+      </w:r>
+      <w:proofErr w:type="gramEnd"/>
+      <w:r>
+        <w:rPr>
+          <w:rFonts w:ascii="Times New Roman" w:hAnsi="Times New Roman" w:cs="Times New Roman"/>
+          <w:sz w:val="24"/>
+          <w:szCs w:val="24"/>
+        </w:rPr>
+        <w:t xml:space="preserve"> ice cube will </w:t>
+      </w:r>
+      <w:r>
+        <w:rPr>
+          <w:rFonts w:ascii="Times New Roman" w:hAnsi="Times New Roman" w:cs="Times New Roman"/>
+          <w:sz w:val="24"/>
+          <w:szCs w:val="24"/>
+        </w:rPr>
+        <w:t xml:space="preserve">be </w:t>
+      </w:r>
+      <w:r>
+        <w:rPr>
+          <w:rFonts w:ascii="Times New Roman" w:hAnsi="Times New Roman" w:cs="Times New Roman"/>
+          <w:sz w:val="24"/>
+          <w:szCs w:val="24"/>
+        </w:rPr>
+        <w:t>melt</w:t>
+      </w:r>
+      <w:r>
+        <w:rPr>
+          <w:rFonts w:ascii="Times New Roman" w:hAnsi="Times New Roman" w:cs="Times New Roman"/>
+          <w:sz w:val="24"/>
+          <w:szCs w:val="24"/>
+        </w:rPr>
+        <w:t>ed.</w:t>
       </w:r>
     </w:p>
     <w:p>
@@ -2475,7 +2698,7 @@
           <w:sz w:val="24"/>
           <w:szCs w:val="24"/>
         </w:rPr>
-        <w:tab/>
+        <w:t>ed</w:t>
       </w:r>
       <w:r>
         <w:rPr>
@@ -2503,6 +2726,7 @@
         <w:tab/>
       </w:r>
       <w:proofErr w:type="spellStart"/>
+      <w:proofErr w:type="gramStart"/>
       <w:r>
         <w:rPr>
           <w:rFonts w:ascii="Times New Roman" w:hAnsi="Times New Roman" w:cs="Times New Roman"/>
@@ -2512,6 +2736,7 @@
         <w:t>ice.cube</w:t>
       </w:r>
       <w:proofErr w:type="spellEnd"/>
+      <w:proofErr w:type="gramEnd"/>
     </w:p>
     <w:p>
       <w:pPr>
@@ -2619,13 +2844,63 @@
         </w:rPr>
         <w:t xml:space="preserve"> </w:t>
       </w:r>
-      <w:r>
-        <w:rPr>
-          <w:rFonts w:ascii="Times New Roman" w:hAnsi="Times New Roman" w:cs="Times New Roman"/>
-          <w:sz w:val="24"/>
-          <w:szCs w:val="24"/>
-        </w:rPr>
-        <w:t>The ice cube will melt.</w:t>
+      <w:proofErr w:type="gramStart"/>
+      <w:r>
+        <w:rPr>
+          <w:rFonts w:ascii="Times New Roman" w:hAnsi="Times New Roman" w:cs="Times New Roman"/>
+          <w:sz w:val="24"/>
+          <w:szCs w:val="24"/>
+        </w:rPr>
+        <w:t>The</w:t>
+      </w:r>
+      <w:proofErr w:type="gramEnd"/>
+      <w:r>
+        <w:rPr>
+          <w:rFonts w:ascii="Times New Roman" w:hAnsi="Times New Roman" w:cs="Times New Roman"/>
+          <w:sz w:val="24"/>
+          <w:szCs w:val="24"/>
+        </w:rPr>
+        <w:t xml:space="preserve"> ice cube </w:t>
+      </w:r>
+      <w:r>
+        <w:rPr>
+          <w:rFonts w:ascii="Times New Roman" w:hAnsi="Times New Roman" w:cs="Times New Roman"/>
+          <w:sz w:val="24"/>
+          <w:szCs w:val="24"/>
+        </w:rPr>
+        <w:t xml:space="preserve">is </w:t>
+      </w:r>
+      <w:r>
+        <w:rPr>
+          <w:rFonts w:ascii="Times New Roman" w:hAnsi="Times New Roman" w:cs="Times New Roman"/>
+          <w:sz w:val="24"/>
+          <w:szCs w:val="24"/>
+        </w:rPr>
+        <w:t>melt</w:t>
+      </w:r>
+      <w:r>
+        <w:rPr>
+          <w:rFonts w:ascii="Times New Roman" w:hAnsi="Times New Roman" w:cs="Times New Roman"/>
+          <w:sz w:val="24"/>
+          <w:szCs w:val="24"/>
+        </w:rPr>
+        <w:t>ed</w:t>
+      </w:r>
+      <w:r>
+        <w:rPr>
+          <w:rFonts w:ascii="Times New Roman" w:hAnsi="Times New Roman" w:cs="Times New Roman"/>
+          <w:sz w:val="24"/>
+          <w:szCs w:val="24"/>
+        </w:rPr>
+        <w:t xml:space="preserve"> by itself</w:t>
+      </w:r>
+      <w:r>
+        <w:rPr>
+          <w:rFonts w:ascii="Times New Roman" w:hAnsi="Times New Roman" w:cs="Times New Roman"/>
+          <w:sz w:val="24"/>
+          <w:szCs w:val="24"/>
+        </w:rPr>
+        <w:t>.</w:t>
       </w:r>
     </w:p>
     <w:p>
@@ -3065,6 +3340,7 @@
           <w:szCs w:val="24"/>
         </w:rPr>
       </w:pPr>
+      <w:proofErr w:type="gramStart"/>
       <w:r>
         <w:rPr>
           <w:rFonts w:ascii="Times New Roman" w:hAnsi="Times New Roman" w:cs="Times New Roman" w:hint="eastAsia"/>
@@ -3073,6 +3349,7 @@
         </w:rPr>
         <w:t>斜格</w:t>
       </w:r>
+      <w:proofErr w:type="gramEnd"/>
       <w:r>
         <w:rPr>
           <w:rFonts w:ascii="Times New Roman" w:hAnsi="Times New Roman" w:cs="Times New Roman"/>
@@ -3137,6 +3414,7 @@
         </w:rPr>
         <w:tab/>
       </w:r>
+      <w:proofErr w:type="gramStart"/>
       <w:r>
         <w:rPr>
           <w:rFonts w:ascii="Times New Roman" w:hAnsi="Times New Roman" w:cs="Times New Roman" w:hint="eastAsia"/>
@@ -3145,6 +3423,7 @@
         </w:rPr>
         <w:t>斜格</w:t>
       </w:r>
+      <w:proofErr w:type="gramEnd"/>
       <w:r>
         <w:rPr>
           <w:rFonts w:ascii="Times New Roman" w:hAnsi="Times New Roman" w:cs="Times New Roman"/>
@@ -3780,6 +4059,7 @@
         </w:rPr>
         <w:t>.</w:t>
       </w:r>
+      <w:proofErr w:type="gramStart"/>
       <w:r>
         <w:rPr>
           <w:rFonts w:ascii="Times New Roman" w:hAnsi="Times New Roman" w:cs="Times New Roman" w:hint="eastAsia"/>
@@ -3788,6 +4068,7 @@
         </w:rPr>
         <w:t>斜格</w:t>
       </w:r>
+      <w:proofErr w:type="gramEnd"/>
       <w:r>
         <w:rPr>
           <w:rFonts w:ascii="Times New Roman" w:hAnsi="Times New Roman" w:cs="Times New Roman"/>
@@ -4566,6 +4847,7 @@
         </w:rPr>
         <w:tab/>
       </w:r>
+      <w:proofErr w:type="gramStart"/>
       <w:r>
         <w:rPr>
           <w:rFonts w:ascii="Times New Roman" w:hAnsi="Times New Roman" w:cs="Times New Roman" w:hint="eastAsia"/>
@@ -4574,6 +4856,7 @@
         </w:rPr>
         <w:t>斜格</w:t>
       </w:r>
+      <w:proofErr w:type="gramEnd"/>
       <w:r>
         <w:rPr>
           <w:rFonts w:ascii="Times New Roman" w:hAnsi="Times New Roman" w:cs="Times New Roman"/>
@@ -4598,6 +4881,7 @@
         </w:rPr>
         <w:tab/>
       </w:r>
+      <w:proofErr w:type="gramStart"/>
       <w:r>
         <w:rPr>
           <w:rFonts w:ascii="Times New Roman" w:hAnsi="Times New Roman" w:cs="Times New Roman" w:hint="eastAsia"/>
@@ -4606,6 +4890,7 @@
         </w:rPr>
         <w:t>斜格</w:t>
       </w:r>
+      <w:proofErr w:type="gramEnd"/>
       <w:r>
         <w:rPr>
           <w:rFonts w:ascii="Times New Roman" w:hAnsi="Times New Roman" w:cs="Times New Roman"/>
@@ -4687,7 +4972,25 @@
           <w:sz w:val="24"/>
           <w:szCs w:val="24"/>
         </w:rPr>
-        <w:t>我餵小狗吃</w:t>
+        <w:t>我</w:t>
+      </w:r>
+      <w:proofErr w:type="gramStart"/>
+      <w:r>
+        <w:rPr>
+          <w:rFonts w:ascii="Times New Roman" w:hAnsi="Times New Roman" w:cs="Times New Roman" w:hint="eastAsia"/>
+          <w:sz w:val="24"/>
+          <w:szCs w:val="24"/>
+        </w:rPr>
+        <w:t>餵</w:t>
+      </w:r>
+      <w:proofErr w:type="gramEnd"/>
+      <w:r>
+        <w:rPr>
+          <w:rFonts w:ascii="Times New Roman" w:hAnsi="Times New Roman" w:cs="Times New Roman" w:hint="eastAsia"/>
+          <w:sz w:val="24"/>
+          <w:szCs w:val="24"/>
+        </w:rPr>
+        <w:t>小狗吃</w:t>
       </w:r>
     </w:p>
     <w:p>
@@ -4737,23 +5040,7 @@
           <w:sz w:val="24"/>
           <w:szCs w:val="24"/>
         </w:rPr>
-        <w:t>pa</w:t>
-      </w:r>
-      <w:r>
-        <w:rPr>
-          <w:rFonts w:ascii="Times New Roman" w:hAnsi="Times New Roman" w:cs="Times New Roman"/>
-          <w:sz w:val="24"/>
-          <w:szCs w:val="24"/>
-        </w:rPr>
-        <w:t>wa</w:t>
-      </w:r>
-      <w:r>
-        <w:rPr>
-          <w:rFonts w:ascii="Times New Roman" w:hAnsi="Times New Roman" w:cs="Times New Roman"/>
-          <w:sz w:val="24"/>
-          <w:szCs w:val="24"/>
-        </w:rPr>
-        <w:t>kanaku</w:t>
+        <w:t>pawakanaku</w:t>
       </w:r>
       <w:proofErr w:type="spellEnd"/>
       <w:r>
@@ -5207,7 +5494,25 @@
           <w:sz w:val="24"/>
           <w:szCs w:val="24"/>
         </w:rPr>
-        <w:t>e This Kaku brakes the necklace.</w:t>
+        <w:t xml:space="preserve">e This Kaku </w:t>
+      </w:r>
+      <w:proofErr w:type="gramStart"/>
+      <w:r>
+        <w:rPr>
+          <w:rFonts w:ascii="Times New Roman" w:hAnsi="Times New Roman" w:cs="Times New Roman"/>
+          <w:sz w:val="24"/>
+          <w:szCs w:val="24"/>
+        </w:rPr>
+        <w:t>brakes</w:t>
+      </w:r>
+      <w:proofErr w:type="gramEnd"/>
+      <w:r>
+        <w:rPr>
+          <w:rFonts w:ascii="Times New Roman" w:hAnsi="Times New Roman" w:cs="Times New Roman"/>
+          <w:sz w:val="24"/>
+          <w:szCs w:val="24"/>
+        </w:rPr>
+        <w:t xml:space="preserve"> the necklace.</w:t>
       </w:r>
     </w:p>
     <w:p>
@@ -5776,6 +6081,7 @@
         </w:rPr>
         <w:tab/>
       </w:r>
+      <w:proofErr w:type="gramStart"/>
       <w:r>
         <w:rPr>
           <w:rFonts w:ascii="Times New Roman" w:hAnsi="Times New Roman" w:cs="Times New Roman" w:hint="eastAsia"/>
@@ -5784,6 +6090,7 @@
         </w:rPr>
         <w:t>斜格</w:t>
       </w:r>
+      <w:proofErr w:type="gramEnd"/>
       <w:r>
         <w:rPr>
           <w:rFonts w:ascii="Times New Roman" w:hAnsi="Times New Roman" w:cs="Times New Roman"/>
@@ -6566,6 +6873,7 @@
         </w:rPr>
         <w:tab/>
       </w:r>
+      <w:proofErr w:type="gramStart"/>
       <w:r>
         <w:rPr>
           <w:rFonts w:ascii="Times New Roman" w:hAnsi="Times New Roman" w:cs="Times New Roman" w:hint="eastAsia"/>
@@ -6574,6 +6882,7 @@
         </w:rPr>
         <w:t>斜格</w:t>
       </w:r>
+      <w:proofErr w:type="gramEnd"/>
       <w:r>
         <w:rPr>
           <w:rFonts w:ascii="Times New Roman" w:hAnsi="Times New Roman" w:cs="Times New Roman"/>
@@ -6646,6 +6955,7 @@
         </w:rPr>
         <w:tab/>
       </w:r>
+      <w:proofErr w:type="gramStart"/>
       <w:r>
         <w:rPr>
           <w:rFonts w:ascii="Times New Roman" w:hAnsi="Times New Roman" w:cs="Times New Roman" w:hint="eastAsia"/>
@@ -6654,6 +6964,7 @@
         </w:rPr>
         <w:t>斜格</w:t>
       </w:r>
+      <w:proofErr w:type="gramEnd"/>
       <w:r>
         <w:rPr>
           <w:rFonts w:ascii="Times New Roman" w:hAnsi="Times New Roman" w:cs="Times New Roman"/>
@@ -7124,6 +7435,7 @@
           <w:szCs w:val="24"/>
         </w:rPr>
       </w:pPr>
+      <w:proofErr w:type="gramStart"/>
       <w:r>
         <w:rPr>
           <w:rFonts w:ascii="Times New Roman" w:hAnsi="Times New Roman" w:cs="Times New Roman" w:hint="eastAsia"/>
@@ -7132,6 +7444,7 @@
         </w:rPr>
         <w:t>斜格</w:t>
       </w:r>
+      <w:proofErr w:type="gramEnd"/>
       <w:r>
         <w:rPr>
           <w:rFonts w:ascii="Times New Roman" w:hAnsi="Times New Roman" w:cs="Times New Roman"/>
@@ -7180,6 +7493,7 @@
         </w:rPr>
         <w:tab/>
       </w:r>
+      <w:proofErr w:type="gramStart"/>
       <w:r>
         <w:rPr>
           <w:rFonts w:ascii="Times New Roman" w:hAnsi="Times New Roman" w:cs="Times New Roman" w:hint="eastAsia"/>
@@ -7188,6 +7502,7 @@
         </w:rPr>
         <w:t>斜格</w:t>
       </w:r>
+      <w:proofErr w:type="gramEnd"/>
       <w:r>
         <w:rPr>
           <w:rFonts w:ascii="Times New Roman" w:hAnsi="Times New Roman" w:cs="Times New Roman"/>
@@ -8336,6 +8651,7 @@
         </w:rPr>
         <w:t>.</w:t>
       </w:r>
+      <w:proofErr w:type="gramStart"/>
       <w:r>
         <w:rPr>
           <w:rFonts w:ascii="Times New Roman" w:hAnsi="Times New Roman" w:cs="Times New Roman" w:hint="eastAsia"/>
@@ -8344,6 +8660,7 @@
         </w:rPr>
         <w:t>斜格</w:t>
       </w:r>
+      <w:proofErr w:type="gramEnd"/>
       <w:r>
         <w:rPr>
           <w:rFonts w:ascii="Times New Roman" w:hAnsi="Times New Roman" w:cs="Times New Roman"/>
@@ -8500,6 +8817,7 @@
         </w:rPr>
         <w:t xml:space="preserve"> </w:t>
       </w:r>
+      <w:proofErr w:type="gramStart"/>
       <w:r>
         <w:rPr>
           <w:rFonts w:ascii="Times New Roman" w:hAnsi="Times New Roman" w:cs="Times New Roman" w:hint="eastAsia"/>
@@ -8508,6 +8826,7 @@
         </w:rPr>
         <w:t>句末的</w:t>
       </w:r>
+      <w:proofErr w:type="gramEnd"/>
       <w:r>
         <w:rPr>
           <w:rFonts w:ascii="Times New Roman" w:hAnsi="Times New Roman" w:cs="Times New Roman" w:hint="eastAsia"/>
@@ -9106,6 +9425,7 @@
         </w:rPr>
         <w:t>.</w:t>
       </w:r>
+      <w:proofErr w:type="gramStart"/>
       <w:r>
         <w:rPr>
           <w:rFonts w:ascii="Times New Roman" w:hAnsi="Times New Roman" w:cs="Times New Roman" w:hint="eastAsia"/>
@@ -9114,6 +9434,7 @@
         </w:rPr>
         <w:t>斜格</w:t>
       </w:r>
+      <w:proofErr w:type="gramEnd"/>
       <w:r>
         <w:rPr>
           <w:rFonts w:ascii="Times New Roman" w:hAnsi="Times New Roman" w:cs="Times New Roman"/>
@@ -9798,6 +10119,7 @@
         </w:rPr>
         <w:tab/>
       </w:r>
+      <w:proofErr w:type="gramStart"/>
       <w:r>
         <w:rPr>
           <w:rFonts w:ascii="Times New Roman" w:hAnsi="Times New Roman" w:cs="Times New Roman" w:hint="eastAsia"/>
@@ -9806,6 +10128,7 @@
         </w:rPr>
         <w:t>斜格</w:t>
       </w:r>
+      <w:proofErr w:type="gramEnd"/>
       <w:r>
         <w:rPr>
           <w:rFonts w:ascii="Times New Roman" w:hAnsi="Times New Roman" w:cs="Times New Roman"/>
@@ -10363,6 +10686,7 @@
         </w:rPr>
         <w:tab/>
       </w:r>
+      <w:proofErr w:type="gramStart"/>
       <w:r>
         <w:rPr>
           <w:rFonts w:ascii="Times New Roman" w:hAnsi="Times New Roman" w:cs="Times New Roman" w:hint="eastAsia"/>
@@ -10371,6 +10695,7 @@
         </w:rPr>
         <w:t>斜格</w:t>
       </w:r>
+      <w:proofErr w:type="gramEnd"/>
       <w:r>
         <w:rPr>
           <w:rFonts w:ascii="Times New Roman" w:hAnsi="Times New Roman" w:cs="Times New Roman"/>
